--- a/resumes/ml_resume.docx
+++ b/resumes/ml_resume.docx
@@ -3,8 +3,6 @@
 <w:document xmlns:wpc="http://schemas.microsoft.com/office/word/2010/wordprocessingCanvas" xmlns:mc="http://schemas.openxmlformats.org/markup-compatibility/2006" xmlns:o="urn:schemas-microsoft-com:office:office" xmlns:r="http://schemas.openxmlformats.org/officeDocument/2006/relationships" xmlns:m="http://schemas.openxmlformats.org/officeDocument/2006/math" xmlns:v="urn:schemas-microsoft-com:vml" xmlns:wp14="http://schemas.microsoft.com/office/word/2010/wordprocessingDrawing" xmlns:wp="http://schemas.openxmlformats.org/drawingml/2006/wordprocessingDrawing" xmlns:w10="urn:schemas-microsoft-com:office:word" xmlns:w="http://schemas.openxmlformats.org/wordprocessingml/2006/main" xmlns:w14="http://schemas.microsoft.com/office/word/2010/wordml" xmlns:w15="http://schemas.microsoft.com/office/word/2012/wordml" xmlns:wpg="http://schemas.microsoft.com/office/word/2010/wordprocessingGroup" xmlns:wpi="http://schemas.microsoft.com/office/word/2010/wordprocessingInk" xmlns:wne="http://schemas.microsoft.com/office/word/2006/wordml" xmlns:wps="http://schemas.microsoft.com/office/word/2010/wordprocessingShape" mc:Ignorable="w14 w15 wp14">
   <w:background w:color="EADFB2"/>
   <w:body>
-    <w:bookmarkStart w:id="0" w:name="_GoBack"/>
-    <w:bookmarkEnd w:id="0"/>
     <w:p>
       <w:pPr>
         <w:pStyle w:val="a8"/>
@@ -1052,7 +1050,21 @@
                               <w:rPr>
                                 <w:rFonts w:ascii="微軟正黑體" w:eastAsia="微軟正黑體" w:hAnsi="微軟正黑體" w:hint="eastAsia"/>
                               </w:rPr>
-                              <w:t>擅長學習新知識與技術</w:t>
+                              <w:t>非常</w:t>
+                            </w:r>
+                            <w:r>
+                              <w:rPr>
+                                <w:rFonts w:ascii="微軟正黑體" w:eastAsia="微軟正黑體" w:hAnsi="微軟正黑體" w:hint="eastAsia"/>
+                              </w:rPr>
+                              <w:t>擅長學習新知識</w:t>
+                            </w:r>
+                            <w:bookmarkStart w:id="0" w:name="_GoBack"/>
+                            <w:bookmarkEnd w:id="0"/>
+                            <w:r>
+                              <w:rPr>
+                                <w:rFonts w:ascii="微軟正黑體" w:eastAsia="微軟正黑體" w:hAnsi="微軟正黑體" w:hint="eastAsia"/>
+                              </w:rPr>
+                              <w:t>與技術</w:t>
                             </w:r>
                           </w:p>
                           <w:p>
@@ -1535,7 +1547,7 @@
                         <w:spacing w:line="440" w:lineRule="exact"/>
                         <w:ind w:firstLineChars="200" w:firstLine="480"/>
                         <w:rPr>
-                          <w:rFonts w:ascii="微軟正黑體" w:eastAsia="微軟正黑體" w:hAnsi="微軟正黑體" w:hint="eastAsia"/>
+                          <w:rFonts w:ascii="微軟正黑體" w:eastAsia="微軟正黑體" w:hAnsi="微軟正黑體"/>
                         </w:rPr>
                       </w:pPr>
                       <w:r>
@@ -1776,7 +1788,7 @@
                         <w:spacing w:line="440" w:lineRule="exact"/>
                         <w:ind w:firstLineChars="200" w:firstLine="480"/>
                         <w:rPr>
-                          <w:rFonts w:ascii="微軟正黑體" w:eastAsia="微軟正黑體" w:hAnsi="微軟正黑體" w:hint="eastAsia"/>
+                          <w:rFonts w:ascii="微軟正黑體" w:eastAsia="微軟正黑體" w:hAnsi="微軟正黑體"/>
                         </w:rPr>
                       </w:pPr>
                       <w:r>
@@ -1959,7 +1971,21 @@
                         <w:rPr>
                           <w:rFonts w:ascii="微軟正黑體" w:eastAsia="微軟正黑體" w:hAnsi="微軟正黑體" w:hint="eastAsia"/>
                         </w:rPr>
-                        <w:t>擅長學習新知識與技術</w:t>
+                        <w:t>非常</w:t>
+                      </w:r>
+                      <w:r>
+                        <w:rPr>
+                          <w:rFonts w:ascii="微軟正黑體" w:eastAsia="微軟正黑體" w:hAnsi="微軟正黑體" w:hint="eastAsia"/>
+                        </w:rPr>
+                        <w:t>擅長學習新知識</w:t>
+                      </w:r>
+                      <w:bookmarkStart w:id="1" w:name="_GoBack"/>
+                      <w:bookmarkEnd w:id="1"/>
+                      <w:r>
+                        <w:rPr>
+                          <w:rFonts w:ascii="微軟正黑體" w:eastAsia="微軟正黑體" w:hAnsi="微軟正黑體" w:hint="eastAsia"/>
+                        </w:rPr>
+                        <w:t>與技術</w:t>
                       </w:r>
                     </w:p>
                     <w:p>
@@ -2051,7 +2077,7 @@
                       <w:pPr>
                         <w:spacing w:line="0" w:lineRule="atLeast"/>
                         <w:rPr>
-                          <w:rFonts w:asciiTheme="majorEastAsia" w:eastAsiaTheme="majorEastAsia" w:hAnsiTheme="majorEastAsia" w:hint="eastAsia"/>
+                          <w:rFonts w:asciiTheme="majorEastAsia" w:eastAsiaTheme="majorEastAsia" w:hAnsiTheme="majorEastAsia"/>
                         </w:rPr>
                       </w:pPr>
                       <w:r>
@@ -2219,7 +2245,7 @@
               </wp:anchor>
             </w:drawing>
           </mc:Choice>
-          <mc:Fallback xmlns:cx="http://schemas.microsoft.com/office/drawing/2014/chartex" xmlns:w16se="http://schemas.microsoft.com/office/word/2015/wordml/symex">
+          <mc:Fallback xmlns:w16se="http://schemas.microsoft.com/office/word/2015/wordml/symex" xmlns:cx="http://schemas.microsoft.com/office/drawing/2014/chartex">
             <w:pict>
               <v:shapetype w14:anchorId="25153573" id="_x0000_t6" coordsize="21600,21600" o:spt="6" path="m,l,21600r21600,xe">
                 <v:stroke joinstyle="miter"/>
@@ -2383,7 +2409,7 @@
                                     <pic:cNvPicPr/>
                                   </pic:nvPicPr>
                                   <pic:blipFill rotWithShape="1">
-                                    <a:blip r:embed="rId9" cstate="print">
+                                    <a:blip r:embed="rId8" cstate="print">
                                       <a:extLst>
                                         <a:ext uri="{28A0092B-C50C-407E-A947-70E740481C1C}">
                                           <a14:useLocalDpi xmlns:a14="http://schemas.microsoft.com/office/drawing/2010/main" val="0"/>
@@ -2655,7 +2681,7 @@
                               </w:rPr>
                               <w:t xml:space="preserve">： </w:t>
                             </w:r>
-                            <w:hyperlink r:id="rId10" w:history="1">
+                            <w:hyperlink r:id="rId9" w:history="1">
                               <w:r>
                                 <w:rPr>
                                   <w:rStyle w:val="a7"/>
@@ -2984,7 +3010,7 @@
                         </w:rPr>
                         <w:t xml:space="preserve">： </w:t>
                       </w:r>
-                      <w:hyperlink r:id="rId11" w:history="1">
+                      <w:hyperlink r:id="rId10" w:history="1">
                         <w:r>
                           <w:rPr>
                             <w:rStyle w:val="a7"/>
@@ -3307,7 +3333,7 @@
                                 <w:szCs w:val="24"/>
                               </w:rPr>
                             </w:pPr>
-                            <w:hyperlink r:id="rId12" w:history="1">
+                            <w:hyperlink r:id="rId11" w:history="1">
                               <w:r>
                                 <w:rPr>
                                   <w:rStyle w:val="a7"/>
@@ -3391,7 +3417,7 @@
                               </w:rPr>
                               <w:t xml:space="preserve">  </w:t>
                             </w:r>
-                            <w:hyperlink r:id="rId13" w:history="1">
+                            <w:hyperlink r:id="rId12" w:history="1">
                               <w:r>
                                 <w:rPr>
                                   <w:rStyle w:val="a7"/>
@@ -3423,7 +3449,7 @@
                           <w:p>
                             <w:pPr>
                               <w:spacing w:line="440" w:lineRule="exact"/>
-                              <w:ind w:firstLineChars="150" w:firstLine="360"/>
+                              <w:ind w:firstLineChars="100" w:firstLine="240"/>
                               <w:rPr>
                                 <w:rFonts w:asciiTheme="majorEastAsia" w:eastAsiaTheme="majorEastAsia" w:hAnsiTheme="majorEastAsia"/>
                                 <w:color w:val="FFFFFF" w:themeColor="background1"/>
@@ -3432,11 +3458,11 @@
                             </w:pPr>
                             <w:r>
                               <w:rPr>
-                                <w:rFonts w:asciiTheme="majorEastAsia" w:eastAsiaTheme="majorEastAsia" w:hAnsiTheme="majorEastAsia"/>
+                                <w:rFonts w:asciiTheme="majorEastAsia" w:eastAsiaTheme="majorEastAsia" w:hAnsiTheme="majorEastAsia" w:cs="Helvetica"/>
                                 <w:color w:val="FFFFFF" w:themeColor="background1"/>
                                 <w:szCs w:val="24"/>
                               </w:rPr>
-                              <w:t>goo.gl/YCgCBN</w:t>
+                              <w:t>goo.gl/zMoQpD</w:t>
                             </w:r>
                           </w:p>
                         </w:txbxContent>
@@ -3461,11 +3487,7 @@
           </mc:Choice>
           <mc:Fallback>
             <w:pict>
-              <v:shapetype w14:anchorId="22A183AA" id="_x0000_t202" coordsize="21600,21600" o:spt="202" path="m,l,21600r21600,l21600,xe">
-                <v:stroke joinstyle="miter"/>
-                <v:path gradientshapeok="t" o:connecttype="rect"/>
-              </v:shapetype>
-              <v:shape id="文字方塊 6" o:spid="_x0000_s1030" type="#_x0000_t202" style="position:absolute;margin-left:-58.5pt;margin-top:17.25pt;width:178.35pt;height:190.75pt;z-index:251667456;visibility:visible;mso-wrap-style:square;mso-width-percent:0;mso-height-percent:0;mso-wrap-distance-left:9pt;mso-wrap-distance-top:0;mso-wrap-distance-right:9pt;mso-wrap-distance-bottom:0;mso-position-horizontal:absolute;mso-position-horizontal-relative:text;mso-position-vertical:absolute;mso-position-vertical-relative:text;mso-width-percent:0;mso-height-percent:0;mso-width-relative:margin;mso-height-relative:margin;v-text-anchor:top" o:gfxdata="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" filled="f" stroked="f" strokeweight=".5pt">
+              <v:shape w14:anchorId="22A183AA" id="文字方塊 6" o:spid="_x0000_s1030" type="#_x0000_t202" style="position:absolute;margin-left:-58.5pt;margin-top:17.25pt;width:178.35pt;height:190.75pt;z-index:251667456;visibility:visible;mso-wrap-style:square;mso-width-percent:0;mso-height-percent:0;mso-wrap-distance-left:9pt;mso-wrap-distance-top:0;mso-wrap-distance-right:9pt;mso-wrap-distance-bottom:0;mso-position-horizontal:absolute;mso-position-horizontal-relative:text;mso-position-vertical:absolute;mso-position-vertical-relative:text;mso-width-percent:0;mso-height-percent:0;mso-width-relative:margin;mso-height-relative:margin;v-text-anchor:top" o:gfxdata="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" filled="f" stroked="f" strokeweight=".5pt">
                 <v:textbox>
                   <w:txbxContent>
                     <w:p>
@@ -3565,7 +3587,7 @@
                           <w:szCs w:val="24"/>
                         </w:rPr>
                       </w:pPr>
-                      <w:hyperlink r:id="rId14" w:history="1">
+                      <w:hyperlink r:id="rId13" w:history="1">
                         <w:r>
                           <w:rPr>
                             <w:rStyle w:val="a7"/>
@@ -3649,7 +3671,7 @@
                         </w:rPr>
                         <w:t xml:space="preserve">  </w:t>
                       </w:r>
-                      <w:hyperlink r:id="rId15" w:history="1">
+                      <w:hyperlink r:id="rId14" w:history="1">
                         <w:r>
                           <w:rPr>
                             <w:rStyle w:val="a7"/>
@@ -3681,7 +3703,7 @@
                     <w:p>
                       <w:pPr>
                         <w:spacing w:line="440" w:lineRule="exact"/>
-                        <w:ind w:firstLineChars="150" w:firstLine="360"/>
+                        <w:ind w:firstLineChars="100" w:firstLine="240"/>
                         <w:rPr>
                           <w:rFonts w:asciiTheme="majorEastAsia" w:eastAsiaTheme="majorEastAsia" w:hAnsiTheme="majorEastAsia"/>
                           <w:color w:val="FFFFFF" w:themeColor="background1"/>
@@ -3690,11 +3712,11 @@
                       </w:pPr>
                       <w:r>
                         <w:rPr>
-                          <w:rFonts w:asciiTheme="majorEastAsia" w:eastAsiaTheme="majorEastAsia" w:hAnsiTheme="majorEastAsia"/>
+                          <w:rFonts w:asciiTheme="majorEastAsia" w:eastAsiaTheme="majorEastAsia" w:hAnsiTheme="majorEastAsia" w:cs="Helvetica"/>
                           <w:color w:val="FFFFFF" w:themeColor="background1"/>
                           <w:szCs w:val="24"/>
                         </w:rPr>
-                        <w:t>goo.gl/YCgCBN</w:t>
+                        <w:t>goo.gl/zMoQpD</w:t>
                       </w:r>
                     </w:p>
                   </w:txbxContent>
@@ -3783,7 +3805,7 @@
         </w:rPr>
         <w:t>相關連結：</w:t>
       </w:r>
-      <w:hyperlink r:id="rId16" w:history="1">
+      <w:hyperlink r:id="rId15" w:history="1">
         <w:r>
           <w:rPr>
             <w:rStyle w:val="a7"/>
@@ -3799,7 +3821,7 @@
         </w:rPr>
         <w:t>、</w:t>
       </w:r>
-      <w:hyperlink r:id="rId17" w:history="1">
+      <w:hyperlink r:id="rId16" w:history="1">
         <w:r>
           <w:rPr>
             <w:rStyle w:val="a7"/>
@@ -4058,7 +4080,7 @@
         </w:rPr>
         <w:t>相關連結：</w:t>
       </w:r>
-      <w:hyperlink r:id="rId18" w:history="1">
+      <w:hyperlink r:id="rId17" w:history="1">
         <w:r>
           <w:rPr>
             <w:rFonts w:asciiTheme="majorEastAsia" w:eastAsiaTheme="majorEastAsia" w:hAnsiTheme="majorEastAsia"/>
@@ -4073,7 +4095,7 @@
         </w:rPr>
         <w:t>、</w:t>
       </w:r>
-      <w:hyperlink r:id="rId19" w:history="1">
+      <w:hyperlink r:id="rId18" w:history="1">
         <w:r>
           <w:rPr>
             <w:rFonts w:asciiTheme="majorEastAsia" w:eastAsiaTheme="majorEastAsia" w:hAnsiTheme="majorEastAsia"/>
@@ -4361,7 +4383,7 @@
         </w:rPr>
         <w:t>相關連結：</w:t>
       </w:r>
-      <w:hyperlink r:id="rId20" w:history="1">
+      <w:hyperlink r:id="rId19" w:history="1">
         <w:r>
           <w:rPr>
             <w:rFonts w:asciiTheme="majorEastAsia" w:eastAsiaTheme="majorEastAsia" w:hAnsiTheme="majorEastAsia"/>
@@ -5602,7 +5624,7 @@
 </file>
 
 <file path=customXml/itemProps1.xml><?xml version="1.0" encoding="utf-8"?>
-<ds:datastoreItem xmlns:ds="http://schemas.openxmlformats.org/officeDocument/2006/customXml" ds:itemID="{ED9FFEA6-C4AC-4C81-9170-C0DCCDA07EC8}">
+<ds:datastoreItem xmlns:ds="http://schemas.openxmlformats.org/officeDocument/2006/customXml" ds:itemID="{D292D81A-A44A-4949-9F5D-5081C009E2C9}">
   <ds:schemaRefs>
     <ds:schemaRef ds:uri="http://schemas.openxmlformats.org/officeDocument/2006/bibliography"/>
   </ds:schemaRefs>

--- a/resumes/ml_resume.docx
+++ b/resumes/ml_resume.docx
@@ -25,10 +25,10 @@
         <mc:AlternateContent>
           <mc:Choice Requires="wps">
             <w:drawing>
-              <wp:anchor distT="0" distB="0" distL="114300" distR="114300" simplePos="0" relativeHeight="251666432" behindDoc="0" locked="0" layoutInCell="1" allowOverlap="1" wp14:anchorId="53F8732B" wp14:editId="7D6719F3">
+              <wp:anchor distT="0" distB="0" distL="114300" distR="114300" simplePos="0" relativeHeight="251666432" behindDoc="0" locked="0" layoutInCell="1" allowOverlap="1" wp14:anchorId="264E0265" wp14:editId="19BEAD77">
                 <wp:simplePos x="0" y="0"/>
                 <wp:positionH relativeFrom="column">
-                  <wp:posOffset>-700405</wp:posOffset>
+                  <wp:posOffset>-671830</wp:posOffset>
                 </wp:positionH>
                 <wp:positionV relativeFrom="paragraph">
                   <wp:posOffset>0</wp:posOffset>
@@ -139,11 +139,11 @@
           </mc:Choice>
           <mc:Fallback>
             <w:pict>
-              <v:shapetype w14:anchorId="53F8732B" id="_x0000_t202" coordsize="21600,21600" o:spt="202" path="m,l,21600r21600,l21600,xe">
+              <v:shapetype w14:anchorId="264E0265" id="_x0000_t202" coordsize="21600,21600" o:spt="202" path="m,l,21600r21600,l21600,xe">
                 <v:stroke joinstyle="miter"/>
                 <v:path gradientshapeok="t" o:connecttype="rect"/>
               </v:shapetype>
-              <v:shape id="文字方塊 5" o:spid="_x0000_s1026" type="#_x0000_t202" style="position:absolute;left:0;text-align:left;margin-left:-55.15pt;margin-top:0;width:171pt;height:50.25pt;z-index:251666432;visibility:visible;mso-wrap-style:square;mso-width-percent:0;mso-height-percent:0;mso-wrap-distance-left:9pt;mso-wrap-distance-top:0;mso-wrap-distance-right:9pt;mso-wrap-distance-bottom:0;mso-position-horizontal:absolute;mso-position-horizontal-relative:text;mso-position-vertical:absolute;mso-position-vertical-relative:text;mso-width-percent:0;mso-height-percent:0;mso-width-relative:margin;mso-height-relative:margin;v-text-anchor:top" o:gfxdata="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" filled="f" stroked="f" strokeweight=".5pt">
+              <v:shape id="文字方塊 5" o:spid="_x0000_s1026" type="#_x0000_t202" style="position:absolute;left:0;text-align:left;margin-left:-52.9pt;margin-top:0;width:171pt;height:50.25pt;z-index:251666432;visibility:visible;mso-wrap-style:square;mso-width-percent:0;mso-height-percent:0;mso-wrap-distance-left:9pt;mso-wrap-distance-top:0;mso-wrap-distance-right:9pt;mso-wrap-distance-bottom:0;mso-position-horizontal:absolute;mso-position-horizontal-relative:text;mso-position-vertical:absolute;mso-position-vertical-relative:text;mso-width-percent:0;mso-height-percent:0;mso-width-relative:margin;mso-height-relative:margin;v-text-anchor:top" o:gfxdata="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" filled="f" stroked="f" strokeweight=".5pt">
                 <v:textbox>
                   <w:txbxContent>
                     <w:p>
@@ -224,16 +224,1521 @@
         <mc:AlternateContent>
           <mc:Choice Requires="wps">
             <w:drawing>
-              <wp:anchor distT="0" distB="0" distL="114300" distR="114300" simplePos="0" relativeHeight="251661312" behindDoc="0" locked="0" layoutInCell="1" allowOverlap="1" wp14:anchorId="3263A984" wp14:editId="346B0705">
+              <wp:anchor distT="0" distB="0" distL="114300" distR="114300" simplePos="0" relativeHeight="251668480" behindDoc="0" locked="0" layoutInCell="1" allowOverlap="1" wp14:anchorId="080D44C7" wp14:editId="00143521">
                 <wp:simplePos x="0" y="0"/>
                 <wp:positionH relativeFrom="column">
-                  <wp:posOffset>-819150</wp:posOffset>
+                  <wp:posOffset>1876245</wp:posOffset>
                 </wp:positionH>
                 <wp:positionV relativeFrom="paragraph">
-                  <wp:posOffset>-228600</wp:posOffset>
+                  <wp:posOffset>-215660</wp:posOffset>
                 </wp:positionV>
-                <wp:extent cx="2419350" cy="9563100"/>
+                <wp:extent cx="4037163" cy="10972800"/>
                 <wp:effectExtent l="0" t="0" r="0" b="0"/>
+                <wp:wrapNone/>
+                <wp:docPr id="7" name="文字方塊 7"/>
+                <wp:cNvGraphicFramePr/>
+                <a:graphic xmlns:a="http://schemas.openxmlformats.org/drawingml/2006/main">
+                  <a:graphicData uri="http://schemas.microsoft.com/office/word/2010/wordprocessingShape">
+                    <wps:wsp>
+                      <wps:cNvSpPr txBox="1"/>
+                      <wps:spPr>
+                        <a:xfrm>
+                          <a:off x="0" y="0"/>
+                          <a:ext cx="4037163" cy="10972800"/>
+                        </a:xfrm>
+                        <a:prstGeom prst="rect">
+                          <a:avLst/>
+                        </a:prstGeom>
+                        <a:noFill/>
+                        <a:ln w="6350">
+                          <a:noFill/>
+                        </a:ln>
+                      </wps:spPr>
+                      <wps:txbx>
+                        <w:txbxContent>
+                          <w:p>
+                            <w:pPr>
+                              <w:pStyle w:val="a8"/>
+                              <w:numPr>
+                                <w:ilvl w:val="0"/>
+                                <w:numId w:val="2"/>
+                              </w:numPr>
+                              <w:ind w:leftChars="0" w:left="482" w:hanging="482"/>
+                              <w:rPr>
+                                <w:rFonts w:ascii="微軟正黑體" w:eastAsia="微軟正黑體" w:hAnsi="微軟正黑體"/>
+                                <w:b/>
+                                <w:color w:val="076E73"/>
+                                <w:sz w:val="28"/>
+                                <w:szCs w:val="28"/>
+                              </w:rPr>
+                            </w:pPr>
+                            <w:r>
+                              <w:rPr>
+                                <w:rFonts w:ascii="微軟正黑體" w:eastAsia="微軟正黑體" w:hAnsi="微軟正黑體" w:hint="eastAsia"/>
+                                <w:b/>
+                                <w:color w:val="076E73"/>
+                                <w:sz w:val="28"/>
+                                <w:szCs w:val="28"/>
+                              </w:rPr>
+                              <w:t>應徵職位</w:t>
+                            </w:r>
+                          </w:p>
+                          <w:p>
+                            <w:pPr>
+                              <w:spacing w:line="0" w:lineRule="atLeast"/>
+                              <w:rPr>
+                                <w:rFonts w:ascii="微軟正黑體" w:eastAsia="微軟正黑體" w:hAnsi="微軟正黑體"/>
+                              </w:rPr>
+                            </w:pPr>
+                            <w:r>
+                              <w:rPr>
+                                <w:rFonts w:ascii="微軟正黑體" w:eastAsia="微軟正黑體" w:hAnsi="微軟正黑體" w:hint="eastAsia"/>
+                              </w:rPr>
+                              <w:t>全年實習</w:t>
+                            </w:r>
+                            <w:r>
+                              <w:rPr>
+                                <w:rFonts w:ascii="微軟正黑體" w:eastAsia="微軟正黑體" w:hAnsi="微軟正黑體"/>
+                              </w:rPr>
+                              <w:t>（</w:t>
+                            </w:r>
+                            <w:r>
+                              <w:rPr>
+                                <w:rFonts w:ascii="微軟正黑體" w:eastAsia="微軟正黑體" w:hAnsi="微軟正黑體" w:hint="eastAsia"/>
+                              </w:rPr>
+                              <w:t>每周3至4天佳</w:t>
+                            </w:r>
+                            <w:r>
+                              <w:rPr>
+                                <w:rFonts w:ascii="微軟正黑體" w:eastAsia="微軟正黑體" w:hAnsi="微軟正黑體"/>
+                              </w:rPr>
+                              <w:t>）</w:t>
+                            </w:r>
+                          </w:p>
+                          <w:p>
+                            <w:pPr>
+                              <w:spacing w:line="0" w:lineRule="atLeast"/>
+                              <w:rPr>
+                                <w:rFonts w:ascii="微軟正黑體" w:eastAsia="微軟正黑體" w:hAnsi="微軟正黑體"/>
+                              </w:rPr>
+                            </w:pPr>
+                            <w:r>
+                              <w:rPr>
+                                <w:rFonts w:ascii="微軟正黑體" w:eastAsia="微軟正黑體" w:hAnsi="微軟正黑體"/>
+                              </w:rPr>
+                              <w:t>機器學習、</w:t>
+                            </w:r>
+                            <w:r>
+                              <w:rPr>
+                                <w:rFonts w:ascii="微軟正黑體" w:eastAsia="微軟正黑體" w:hAnsi="微軟正黑體" w:hint="eastAsia"/>
+                              </w:rPr>
+                              <w:t>資料科學</w:t>
+                            </w:r>
+                            <w:r>
+                              <w:rPr>
+                                <w:rFonts w:ascii="微軟正黑體" w:eastAsia="微軟正黑體" w:hAnsi="微軟正黑體"/>
+                              </w:rPr>
+                              <w:t>相關</w:t>
+                            </w:r>
+                            <w:r>
+                              <w:rPr>
+                                <w:rFonts w:ascii="微軟正黑體" w:eastAsia="微軟正黑體" w:hAnsi="微軟正黑體" w:hint="eastAsia"/>
+                              </w:rPr>
+                              <w:t>為主</w:t>
+                            </w:r>
+                            <w:bookmarkStart w:id="0" w:name="_GoBack"/>
+                            <w:bookmarkEnd w:id="0"/>
+                            <w:r>
+                              <w:rPr>
+                                <w:rFonts w:ascii="微軟正黑體" w:eastAsia="微軟正黑體" w:hAnsi="微軟正黑體"/>
+                              </w:rPr>
+                              <w:t>，後端</w:t>
+                            </w:r>
+                            <w:r>
+                              <w:rPr>
+                                <w:rFonts w:ascii="微軟正黑體" w:eastAsia="微軟正黑體" w:hAnsi="微軟正黑體" w:hint="eastAsia"/>
+                              </w:rPr>
+                              <w:t>、軟工</w:t>
+                            </w:r>
+                            <w:r>
+                              <w:rPr>
+                                <w:rFonts w:ascii="微軟正黑體" w:eastAsia="微軟正黑體" w:hAnsi="微軟正黑體"/>
+                              </w:rPr>
+                              <w:t>相關亦</w:t>
+                            </w:r>
+                            <w:r>
+                              <w:rPr>
+                                <w:rFonts w:ascii="微軟正黑體" w:eastAsia="微軟正黑體" w:hAnsi="微軟正黑體" w:hint="eastAsia"/>
+                              </w:rPr>
+                              <w:t>佳</w:t>
+                            </w:r>
+                          </w:p>
+                          <w:p>
+                            <w:pPr>
+                              <w:pStyle w:val="a8"/>
+                              <w:numPr>
+                                <w:ilvl w:val="0"/>
+                                <w:numId w:val="2"/>
+                              </w:numPr>
+                              <w:ind w:leftChars="0" w:left="482" w:hanging="482"/>
+                              <w:rPr>
+                                <w:rFonts w:ascii="微軟正黑體" w:eastAsia="微軟正黑體" w:hAnsi="微軟正黑體"/>
+                                <w:b/>
+                                <w:color w:val="076E73"/>
+                                <w:sz w:val="28"/>
+                                <w:szCs w:val="28"/>
+                              </w:rPr>
+                            </w:pPr>
+                            <w:r>
+                              <w:rPr>
+                                <w:rFonts w:ascii="微軟正黑體" w:eastAsia="微軟正黑體" w:hAnsi="微軟正黑體" w:hint="eastAsia"/>
+                                <w:b/>
+                                <w:color w:val="076E73"/>
+                                <w:sz w:val="28"/>
+                                <w:szCs w:val="28"/>
+                              </w:rPr>
+                              <w:t>簡介</w:t>
+                            </w:r>
+                          </w:p>
+                          <w:p>
+                            <w:pPr>
+                              <w:spacing w:line="440" w:lineRule="exact"/>
+                              <w:ind w:firstLineChars="200" w:firstLine="480"/>
+                              <w:rPr>
+                                <w:rFonts w:ascii="微軟正黑體" w:eastAsia="微軟正黑體" w:hAnsi="微軟正黑體"/>
+                              </w:rPr>
+                            </w:pPr>
+                            <w:r>
+                              <w:rPr>
+                                <w:rFonts w:ascii="微軟正黑體" w:eastAsia="微軟正黑體" w:hAnsi="微軟正黑體" w:hint="eastAsia"/>
+                              </w:rPr>
+                              <w:t>我是一個自我要求很高、勇於挑戰困難的學生，開始學寫程式至今僅約兩年，</w:t>
+                            </w:r>
+                            <w:r>
+                              <w:rPr>
+                                <w:rFonts w:ascii="微軟正黑體" w:eastAsia="微軟正黑體" w:hAnsi="微軟正黑體" w:hint="eastAsia"/>
+                              </w:rPr>
+                              <w:t>已有多項專案成果，也</w:t>
+                            </w:r>
+                            <w:r>
+                              <w:rPr>
+                                <w:rFonts w:ascii="微軟正黑體" w:eastAsia="微軟正黑體" w:hAnsi="微軟正黑體" w:hint="eastAsia"/>
+                              </w:rPr>
+                              <w:t>已能與研究所學生一同修課、合作</w:t>
+                            </w:r>
+                            <w:r>
+                              <w:rPr>
+                                <w:rFonts w:ascii="微軟正黑體" w:eastAsia="微軟正黑體" w:hAnsi="微軟正黑體" w:hint="eastAsia"/>
+                              </w:rPr>
+                              <w:t>、受</w:t>
+                            </w:r>
+                            <w:r>
+                              <w:rPr>
+                                <w:rFonts w:ascii="微軟正黑體" w:eastAsia="微軟正黑體" w:hAnsi="微軟正黑體" w:hint="eastAsia"/>
+                              </w:rPr>
+                              <w:t>到教授肯定</w:t>
+                            </w:r>
+                            <w:r>
+                              <w:rPr>
+                                <w:rFonts w:ascii="微軟正黑體" w:eastAsia="微軟正黑體" w:hAnsi="微軟正黑體" w:hint="eastAsia"/>
+                              </w:rPr>
+                              <w:t>，接近完成畢業門檻</w:t>
+                            </w:r>
+                            <w:r>
+                              <w:rPr>
+                                <w:rFonts w:ascii="微軟正黑體" w:eastAsia="微軟正黑體" w:hAnsi="微軟正黑體" w:hint="eastAsia"/>
+                              </w:rPr>
+                              <w:t>。目前學習較偏重機器學習、資料科學與網路安全</w:t>
+                            </w:r>
+                            <w:r>
+                              <w:rPr>
+                                <w:rFonts w:ascii="微軟正黑體" w:eastAsia="微軟正黑體" w:hAnsi="微軟正黑體" w:hint="eastAsia"/>
+                              </w:rPr>
+                              <w:t>。</w:t>
+                            </w:r>
+                          </w:p>
+                          <w:p>
+                            <w:pPr>
+                              <w:spacing w:line="440" w:lineRule="exact"/>
+                              <w:ind w:firstLineChars="200" w:firstLine="480"/>
+                              <w:rPr>
+                                <w:rFonts w:ascii="微軟正黑體" w:eastAsia="微軟正黑體" w:hAnsi="微軟正黑體"/>
+                              </w:rPr>
+                            </w:pPr>
+                            <w:r>
+                              <w:rPr>
+                                <w:rFonts w:ascii="微軟正黑體" w:eastAsia="微軟正黑體" w:hAnsi="微軟正黑體" w:hint="eastAsia"/>
+                              </w:rPr>
+                              <w:t>而</w:t>
+                            </w:r>
+                            <w:r>
+                              <w:rPr>
+                                <w:rFonts w:ascii="微軟正黑體" w:eastAsia="微軟正黑體" w:hAnsi="微軟正黑體" w:hint="eastAsia"/>
+                              </w:rPr>
+                              <w:t>我</w:t>
+                            </w:r>
+                            <w:r>
+                              <w:rPr>
+                                <w:rFonts w:ascii="微軟正黑體" w:eastAsia="微軟正黑體" w:hAnsi="微軟正黑體" w:hint="eastAsia"/>
+                              </w:rPr>
+                              <w:t>在課餘則較重視前後端技術</w:t>
+                            </w:r>
+                            <w:r>
+                              <w:rPr>
+                                <w:rFonts w:ascii="微軟正黑體" w:eastAsia="微軟正黑體" w:hAnsi="微軟正黑體" w:hint="eastAsia"/>
+                              </w:rPr>
+                              <w:t>，</w:t>
+                            </w:r>
+                            <w:r>
+                              <w:rPr>
+                                <w:rFonts w:ascii="微軟正黑體" w:eastAsia="微軟正黑體" w:hAnsi="微軟正黑體"/>
+                              </w:rPr>
+                              <w:t>也</w:t>
+                            </w:r>
+                            <w:r>
+                              <w:rPr>
+                                <w:rFonts w:ascii="微軟正黑體" w:eastAsia="微軟正黑體" w:hAnsi="微軟正黑體" w:hint="eastAsia"/>
+                              </w:rPr>
+                              <w:t>會關注Kaggle並參與比賽，自學</w:t>
+                            </w:r>
+                            <w:r>
+                              <w:rPr>
+                                <w:rFonts w:ascii="微軟正黑體" w:eastAsia="微軟正黑體" w:hAnsi="微軟正黑體"/>
+                              </w:rPr>
+                              <w:t>Python</w:t>
+                            </w:r>
+                            <w:r>
+                              <w:rPr>
+                                <w:rFonts w:ascii="微軟正黑體" w:eastAsia="微軟正黑體" w:hAnsi="微軟正黑體" w:hint="eastAsia"/>
+                              </w:rPr>
+                              <w:t>、</w:t>
+                            </w:r>
+                            <w:r>
+                              <w:rPr>
+                                <w:rFonts w:ascii="微軟正黑體" w:eastAsia="微軟正黑體" w:hAnsi="微軟正黑體"/>
+                              </w:rPr>
+                              <w:t>JS</w:t>
+                            </w:r>
+                            <w:r>
+                              <w:rPr>
+                                <w:rFonts w:ascii="微軟正黑體" w:eastAsia="微軟正黑體" w:hAnsi="微軟正黑體" w:hint="eastAsia"/>
+                              </w:rPr>
+                              <w:t>、前後端</w:t>
+                            </w:r>
+                            <w:r>
+                              <w:rPr>
+                                <w:rFonts w:ascii="微軟正黑體" w:eastAsia="微軟正黑體" w:hAnsi="微軟正黑體" w:hint="eastAsia"/>
+                              </w:rPr>
+                              <w:t>框架</w:t>
+                            </w:r>
+                            <w:r>
+                              <w:rPr>
+                                <w:rFonts w:ascii="微軟正黑體" w:eastAsia="微軟正黑體" w:hAnsi="微軟正黑體" w:hint="eastAsia"/>
+                              </w:rPr>
+                              <w:t>、C</w:t>
+                            </w:r>
+                            <w:r>
+                              <w:rPr>
+                                <w:rFonts w:ascii="微軟正黑體" w:eastAsia="微軟正黑體" w:hAnsi="微軟正黑體"/>
+                              </w:rPr>
+                              <w:t>hrome extension、</w:t>
+                            </w:r>
+                            <w:r>
+                              <w:rPr>
+                                <w:rFonts w:ascii="微軟正黑體" w:eastAsia="微軟正黑體" w:hAnsi="微軟正黑體" w:hint="eastAsia"/>
+                              </w:rPr>
+                              <w:t xml:space="preserve">iOS </w:t>
+                            </w:r>
+                            <w:r>
+                              <w:rPr>
+                                <w:rFonts w:ascii="微軟正黑體" w:eastAsia="微軟正黑體" w:hAnsi="微軟正黑體"/>
+                              </w:rPr>
+                              <w:t>app</w:t>
+                            </w:r>
+                            <w:r>
+                              <w:rPr>
+                                <w:rFonts w:ascii="微軟正黑體" w:eastAsia="微軟正黑體" w:hAnsi="微軟正黑體" w:hint="eastAsia"/>
+                              </w:rPr>
+                              <w:t>、Arduino</w:t>
+                            </w:r>
+                            <w:r>
+                              <w:rPr>
+                                <w:rFonts w:ascii="微軟正黑體" w:eastAsia="微軟正黑體" w:hAnsi="微軟正黑體"/>
+                              </w:rPr>
+                              <w:t xml:space="preserve"> …</w:t>
+                            </w:r>
+                            <w:r>
+                              <w:rPr>
+                                <w:rFonts w:ascii="微軟正黑體" w:eastAsia="微軟正黑體" w:hAnsi="微軟正黑體" w:hint="eastAsia"/>
+                              </w:rPr>
+                              <w:t>等，</w:t>
+                            </w:r>
+                            <w:r>
+                              <w:rPr>
+                                <w:rFonts w:ascii="微軟正黑體" w:eastAsia="微軟正黑體" w:hAnsi="微軟正黑體"/>
+                              </w:rPr>
+                              <w:t>並關注</w:t>
+                            </w:r>
+                            <w:r>
+                              <w:rPr>
+                                <w:rFonts w:ascii="微軟正黑體" w:eastAsia="微軟正黑體" w:hAnsi="微軟正黑體" w:hint="eastAsia"/>
+                              </w:rPr>
+                              <w:t>尖端</w:t>
+                            </w:r>
+                            <w:r>
+                              <w:rPr>
+                                <w:rFonts w:ascii="微軟正黑體" w:eastAsia="微軟正黑體" w:hAnsi="微軟正黑體"/>
+                              </w:rPr>
+                              <w:t>技術發展，除了</w:t>
+                            </w:r>
+                            <w:r>
+                              <w:rPr>
+                                <w:rFonts w:ascii="微軟正黑體" w:eastAsia="微軟正黑體" w:hAnsi="微軟正黑體" w:hint="eastAsia"/>
+                              </w:rPr>
+                              <w:t>興</w:t>
+                            </w:r>
+                            <w:r>
+                              <w:rPr>
+                                <w:rFonts w:ascii="微軟正黑體" w:eastAsia="微軟正黑體" w:hAnsi="微軟正黑體"/>
+                              </w:rPr>
+                              <w:t>趣之外，我也認為這些知識</w:t>
+                            </w:r>
+                            <w:r>
+                              <w:rPr>
+                                <w:rFonts w:ascii="微軟正黑體" w:eastAsia="微軟正黑體" w:hAnsi="微軟正黑體" w:hint="eastAsia"/>
+                              </w:rPr>
+                              <w:t>與</w:t>
+                            </w:r>
+                            <w:r>
+                              <w:rPr>
+                                <w:rFonts w:ascii="微軟正黑體" w:eastAsia="微軟正黑體" w:hAnsi="微軟正黑體"/>
+                              </w:rPr>
+                              <w:t>理念</w:t>
+                            </w:r>
+                            <w:r>
+                              <w:rPr>
+                                <w:rFonts w:ascii="微軟正黑體" w:eastAsia="微軟正黑體" w:hAnsi="微軟正黑體" w:hint="eastAsia"/>
+                              </w:rPr>
+                              <w:t>能提供不一樣的新觀點與</w:t>
+                            </w:r>
+                            <w:r>
+                              <w:rPr>
+                                <w:rFonts w:ascii="微軟正黑體" w:eastAsia="微軟正黑體" w:hAnsi="微軟正黑體"/>
+                              </w:rPr>
+                              <w:t>想法。</w:t>
+                            </w:r>
+                          </w:p>
+                          <w:p>
+                            <w:pPr>
+                              <w:spacing w:line="440" w:lineRule="exact"/>
+                              <w:ind w:firstLineChars="200" w:firstLine="480"/>
+                              <w:rPr>
+                                <w:rFonts w:ascii="微軟正黑體" w:eastAsia="微軟正黑體" w:hAnsi="微軟正黑體"/>
+                              </w:rPr>
+                            </w:pPr>
+                            <w:r>
+                              <w:rPr>
+                                <w:rFonts w:ascii="微軟正黑體" w:eastAsia="微軟正黑體" w:hAnsi="微軟正黑體" w:hint="eastAsia"/>
+                              </w:rPr>
+                              <w:t>我對教授說過的一句話印象很深刻：「K</w:t>
+                            </w:r>
+                            <w:r>
+                              <w:rPr>
+                                <w:rFonts w:ascii="微軟正黑體" w:eastAsia="微軟正黑體" w:hAnsi="微軟正黑體"/>
+                              </w:rPr>
+                              <w:t>now your data.</w:t>
+                            </w:r>
+                            <w:r>
+                              <w:rPr>
+                                <w:rFonts w:ascii="微軟正黑體" w:eastAsia="微軟正黑體" w:hAnsi="微軟正黑體" w:hint="eastAsia"/>
+                              </w:rPr>
+                              <w:t>」，我認為了解自己所學知識的實際應用、要面對的問題、處理真實的資料，是自我提升非常重要的環節。</w:t>
+                            </w:r>
+                          </w:p>
+                          <w:p>
+                            <w:pPr>
+                              <w:spacing w:line="440" w:lineRule="exact"/>
+                              <w:ind w:firstLineChars="200" w:firstLine="480"/>
+                              <w:rPr>
+                                <w:rFonts w:ascii="微軟正黑體" w:eastAsia="微軟正黑體" w:hAnsi="微軟正黑體"/>
+                              </w:rPr>
+                            </w:pPr>
+                            <w:r>
+                              <w:rPr>
+                                <w:rFonts w:ascii="微軟正黑體" w:eastAsia="微軟正黑體" w:hAnsi="微軟正黑體" w:hint="eastAsia"/>
+                              </w:rPr>
+                              <w:t>此次申請實習希望能應用所學的知識與技術，</w:t>
+                            </w:r>
+                            <w:r>
+                              <w:rPr>
+                                <w:rFonts w:ascii="微軟正黑體" w:eastAsia="微軟正黑體" w:hAnsi="微軟正黑體" w:hint="eastAsia"/>
+                              </w:rPr>
+                              <w:t>並實際解決問題、做出貢獻。</w:t>
+                            </w:r>
+                          </w:p>
+                          <w:p>
+                            <w:pPr>
+                              <w:pStyle w:val="a8"/>
+                              <w:numPr>
+                                <w:ilvl w:val="0"/>
+                                <w:numId w:val="2"/>
+                              </w:numPr>
+                              <w:ind w:leftChars="0" w:left="482" w:hanging="482"/>
+                              <w:rPr>
+                                <w:rFonts w:ascii="微軟正黑體" w:eastAsia="微軟正黑體" w:hAnsi="微軟正黑體"/>
+                                <w:b/>
+                                <w:color w:val="076E73"/>
+                                <w:sz w:val="28"/>
+                                <w:szCs w:val="28"/>
+                              </w:rPr>
+                            </w:pPr>
+                            <w:r>
+                              <w:rPr>
+                                <w:rFonts w:ascii="微軟正黑體" w:eastAsia="微軟正黑體" w:hAnsi="微軟正黑體" w:hint="eastAsia"/>
+                                <w:b/>
+                                <w:color w:val="076E73"/>
+                                <w:sz w:val="28"/>
+                                <w:szCs w:val="28"/>
+                              </w:rPr>
+                              <w:t>個人特質</w:t>
+                            </w:r>
+                          </w:p>
+                          <w:p>
+                            <w:pPr>
+                              <w:spacing w:line="0" w:lineRule="atLeast"/>
+                              <w:rPr>
+                                <w:rFonts w:ascii="微軟正黑體" w:eastAsia="微軟正黑體" w:hAnsi="微軟正黑體"/>
+                              </w:rPr>
+                            </w:pPr>
+                            <w:r>
+                              <w:rPr>
+                                <w:rFonts w:ascii="微軟正黑體" w:eastAsia="微軟正黑體" w:hAnsi="微軟正黑體" w:hint="eastAsia"/>
+                              </w:rPr>
+                              <w:t>擅長學習新知識與技術</w:t>
+                            </w:r>
+                          </w:p>
+                          <w:p>
+                            <w:pPr>
+                              <w:spacing w:line="0" w:lineRule="atLeast"/>
+                              <w:rPr>
+                                <w:rFonts w:ascii="微軟正黑體" w:eastAsia="微軟正黑體" w:hAnsi="微軟正黑體"/>
+                              </w:rPr>
+                            </w:pPr>
+                            <w:r>
+                              <w:rPr>
+                                <w:rFonts w:ascii="微軟正黑體" w:eastAsia="微軟正黑體" w:hAnsi="微軟正黑體" w:hint="eastAsia"/>
+                              </w:rPr>
+                              <w:t>能</w:t>
+                            </w:r>
+                            <w:r>
+                              <w:rPr>
+                                <w:rFonts w:ascii="微軟正黑體" w:eastAsia="微軟正黑體" w:hAnsi="微軟正黑體" w:hint="eastAsia"/>
+                              </w:rPr>
+                              <w:t>正視</w:t>
+                            </w:r>
+                            <w:r>
+                              <w:rPr>
+                                <w:rFonts w:ascii="微軟正黑體" w:eastAsia="微軟正黑體" w:hAnsi="微軟正黑體" w:hint="eastAsia"/>
+                              </w:rPr>
+                              <w:t>失敗</w:t>
+                            </w:r>
+                            <w:r>
+                              <w:rPr>
+                                <w:rFonts w:ascii="微軟正黑體" w:eastAsia="微軟正黑體" w:hAnsi="微軟正黑體"/>
+                              </w:rPr>
+                              <w:t>並持續改進</w:t>
+                            </w:r>
+                            <w:r>
+                              <w:rPr>
+                                <w:rFonts w:ascii="微軟正黑體" w:eastAsia="微軟正黑體" w:hAnsi="微軟正黑體" w:hint="eastAsia"/>
+                              </w:rPr>
+                              <w:t>、挑戰</w:t>
+                            </w:r>
+                          </w:p>
+                          <w:p>
+                            <w:pPr>
+                              <w:spacing w:line="0" w:lineRule="atLeast"/>
+                              <w:rPr>
+                                <w:rFonts w:ascii="微軟正黑體" w:eastAsia="微軟正黑體" w:hAnsi="微軟正黑體"/>
+                              </w:rPr>
+                            </w:pPr>
+                            <w:r>
+                              <w:rPr>
+                                <w:rFonts w:ascii="微軟正黑體" w:eastAsia="微軟正黑體" w:hAnsi="微軟正黑體" w:hint="eastAsia"/>
+                              </w:rPr>
+                              <w:t>擅於</w:t>
+                            </w:r>
+                            <w:r>
+                              <w:rPr>
+                                <w:rFonts w:ascii="微軟正黑體" w:eastAsia="微軟正黑體" w:hAnsi="微軟正黑體" w:hint="eastAsia"/>
+                              </w:rPr>
+                              <w:t>解決問題</w:t>
+                            </w:r>
+                            <w:r>
+                              <w:rPr>
+                                <w:rFonts w:ascii="微軟正黑體" w:eastAsia="微軟正黑體" w:hAnsi="微軟正黑體"/>
+                              </w:rPr>
+                              <w:t>與思考解決方案</w:t>
+                            </w:r>
+                          </w:p>
+                          <w:p>
+                            <w:pPr>
+                              <w:pStyle w:val="a8"/>
+                              <w:numPr>
+                                <w:ilvl w:val="0"/>
+                                <w:numId w:val="2"/>
+                              </w:numPr>
+                              <w:ind w:leftChars="0" w:left="482" w:hanging="482"/>
+                              <w:rPr>
+                                <w:rFonts w:ascii="微軟正黑體" w:eastAsia="微軟正黑體" w:hAnsi="微軟正黑體"/>
+                                <w:b/>
+                                <w:color w:val="076E73"/>
+                                <w:sz w:val="28"/>
+                                <w:szCs w:val="28"/>
+                              </w:rPr>
+                            </w:pPr>
+                            <w:r>
+                              <w:rPr>
+                                <w:rFonts w:ascii="微軟正黑體" w:eastAsia="微軟正黑體" w:hAnsi="微軟正黑體" w:hint="eastAsia"/>
+                                <w:b/>
+                                <w:color w:val="076E73"/>
+                                <w:sz w:val="28"/>
+                                <w:szCs w:val="28"/>
+                              </w:rPr>
+                              <w:t>生涯規劃</w:t>
+                            </w:r>
+                          </w:p>
+                          <w:p>
+                            <w:pPr>
+                              <w:spacing w:line="0" w:lineRule="atLeast"/>
+                              <w:rPr>
+                                <w:rFonts w:asciiTheme="majorEastAsia" w:eastAsiaTheme="majorEastAsia" w:hAnsiTheme="majorEastAsia"/>
+                              </w:rPr>
+                            </w:pPr>
+                            <w:r>
+                              <w:rPr>
+                                <w:rFonts w:asciiTheme="majorEastAsia" w:eastAsiaTheme="majorEastAsia" w:hAnsiTheme="majorEastAsia" w:hint="eastAsia"/>
+                                <w:b/>
+                              </w:rPr>
+                              <w:t xml:space="preserve">Short </w:t>
+                            </w:r>
+                            <w:r>
+                              <w:rPr>
+                                <w:rFonts w:asciiTheme="majorEastAsia" w:eastAsiaTheme="majorEastAsia" w:hAnsiTheme="majorEastAsia"/>
+                                <w:b/>
+                              </w:rPr>
+                              <w:t>Term</w:t>
+                            </w:r>
+                            <w:r>
+                              <w:rPr>
+                                <w:rFonts w:asciiTheme="majorEastAsia" w:eastAsiaTheme="majorEastAsia" w:hAnsiTheme="majorEastAsia" w:hint="eastAsia"/>
+                              </w:rPr>
+                              <w:t>：</w:t>
+                            </w:r>
+                          </w:p>
+                          <w:p>
+                            <w:pPr>
+                              <w:spacing w:line="0" w:lineRule="atLeast"/>
+                              <w:rPr>
+                                <w:rFonts w:asciiTheme="majorEastAsia" w:eastAsiaTheme="majorEastAsia" w:hAnsiTheme="majorEastAsia"/>
+                              </w:rPr>
+                            </w:pPr>
+                            <w:r>
+                              <w:rPr>
+                                <w:rFonts w:asciiTheme="majorEastAsia" w:eastAsiaTheme="majorEastAsia" w:hAnsiTheme="majorEastAsia"/>
+                              </w:rPr>
+                              <w:t xml:space="preserve">    </w:t>
+                            </w:r>
+                            <w:r>
+                              <w:rPr>
+                                <w:rFonts w:asciiTheme="majorEastAsia" w:eastAsiaTheme="majorEastAsia" w:hAnsiTheme="majorEastAsia" w:hint="eastAsia"/>
+                              </w:rPr>
+                              <w:t>短期之內並沒有繼續進修的計畫，將</w:t>
+                            </w:r>
+                            <w:r>
+                              <w:rPr>
+                                <w:rFonts w:asciiTheme="majorEastAsia" w:eastAsiaTheme="majorEastAsia" w:hAnsiTheme="majorEastAsia" w:hint="eastAsia"/>
+                              </w:rPr>
+                              <w:t>把握大學剩餘一年</w:t>
+                            </w:r>
+                            <w:r>
+                              <w:rPr>
+                                <w:rFonts w:asciiTheme="majorEastAsia" w:eastAsiaTheme="majorEastAsia" w:hAnsiTheme="majorEastAsia" w:hint="eastAsia"/>
+                              </w:rPr>
+                              <w:t>努力學習新技術</w:t>
+                            </w:r>
+                            <w:r>
+                              <w:rPr>
+                                <w:rFonts w:asciiTheme="majorEastAsia" w:eastAsiaTheme="majorEastAsia" w:hAnsiTheme="majorEastAsia" w:hint="eastAsia"/>
+                              </w:rPr>
+                              <w:t>，</w:t>
+                            </w:r>
+                            <w:r>
+                              <w:rPr>
+                                <w:rFonts w:asciiTheme="majorEastAsia" w:eastAsiaTheme="majorEastAsia" w:hAnsiTheme="majorEastAsia" w:hint="eastAsia"/>
+                              </w:rPr>
+                              <w:t>接著直接</w:t>
+                            </w:r>
+                            <w:r>
+                              <w:rPr>
+                                <w:rFonts w:asciiTheme="majorEastAsia" w:eastAsiaTheme="majorEastAsia" w:hAnsiTheme="majorEastAsia" w:hint="eastAsia"/>
+                              </w:rPr>
+                              <w:t>進入職場累積經驗、處理真實問題、理解自身不足，隨後才會再次考量是否進修。</w:t>
+                            </w:r>
+                          </w:p>
+                          <w:p>
+                            <w:pPr>
+                              <w:spacing w:line="0" w:lineRule="atLeast"/>
+                              <w:rPr>
+                                <w:rFonts w:asciiTheme="majorEastAsia" w:eastAsiaTheme="majorEastAsia" w:hAnsiTheme="majorEastAsia"/>
+                                <w:sz w:val="12"/>
+                                <w:szCs w:val="12"/>
+                              </w:rPr>
+                            </w:pPr>
+                          </w:p>
+                          <w:p>
+                            <w:pPr>
+                              <w:spacing w:line="0" w:lineRule="atLeast"/>
+                              <w:rPr>
+                                <w:rFonts w:asciiTheme="majorEastAsia" w:eastAsiaTheme="majorEastAsia" w:hAnsiTheme="majorEastAsia"/>
+                              </w:rPr>
+                            </w:pPr>
+                            <w:r>
+                              <w:rPr>
+                                <w:rFonts w:asciiTheme="majorEastAsia" w:eastAsiaTheme="majorEastAsia" w:hAnsiTheme="majorEastAsia"/>
+                                <w:b/>
+                              </w:rPr>
+                              <w:t>Long Term</w:t>
+                            </w:r>
+                            <w:r>
+                              <w:rPr>
+                                <w:rFonts w:asciiTheme="majorEastAsia" w:eastAsiaTheme="majorEastAsia" w:hAnsiTheme="majorEastAsia"/>
+                              </w:rPr>
+                              <w:t>：</w:t>
+                            </w:r>
+                          </w:p>
+                          <w:p>
+                            <w:pPr>
+                              <w:spacing w:line="0" w:lineRule="atLeast"/>
+                              <w:rPr>
+                                <w:rFonts w:asciiTheme="majorEastAsia" w:eastAsiaTheme="majorEastAsia" w:hAnsiTheme="majorEastAsia"/>
+                              </w:rPr>
+                            </w:pPr>
+                            <w:r>
+                              <w:rPr>
+                                <w:rFonts w:asciiTheme="majorEastAsia" w:eastAsiaTheme="majorEastAsia" w:hAnsiTheme="majorEastAsia"/>
+                              </w:rPr>
+                              <w:t xml:space="preserve">    希望能在不同的</w:t>
+                            </w:r>
+                            <w:r>
+                              <w:rPr>
+                                <w:rFonts w:asciiTheme="majorEastAsia" w:eastAsiaTheme="majorEastAsia" w:hAnsiTheme="majorEastAsia" w:hint="eastAsia"/>
+                              </w:rPr>
+                              <w:t>經驗中尋找自己的原點、</w:t>
+                            </w:r>
+                            <w:r>
+                              <w:rPr>
+                                <w:rFonts w:asciiTheme="majorEastAsia" w:eastAsiaTheme="majorEastAsia" w:hAnsiTheme="majorEastAsia" w:hint="eastAsia"/>
+                              </w:rPr>
+                              <w:t>確定</w:t>
+                            </w:r>
+                            <w:r>
+                              <w:rPr>
+                                <w:rFonts w:asciiTheme="majorEastAsia" w:eastAsiaTheme="majorEastAsia" w:hAnsiTheme="majorEastAsia" w:hint="eastAsia"/>
+                              </w:rPr>
+                              <w:t>想要花費一生鑽研的領域、找到一群一起奮鬥的團隊。</w:t>
+                            </w:r>
+                          </w:p>
+                        </w:txbxContent>
+                      </wps:txbx>
+                      <wps:bodyPr rot="0" spcFirstLastPara="0" vertOverflow="overflow" horzOverflow="overflow" vert="horz" wrap="square" lIns="91440" tIns="45720" rIns="91440" bIns="45720" numCol="1" spcCol="0" rtlCol="0" fromWordArt="0" anchor="t" anchorCtr="0" forceAA="0" compatLnSpc="1">
+                        <a:prstTxWarp prst="textNoShape">
+                          <a:avLst/>
+                        </a:prstTxWarp>
+                        <a:noAutofit/>
+                      </wps:bodyPr>
+                    </wps:wsp>
+                  </a:graphicData>
+                </a:graphic>
+                <wp14:sizeRelH relativeFrom="margin">
+                  <wp14:pctWidth>0</wp14:pctWidth>
+                </wp14:sizeRelH>
+                <wp14:sizeRelV relativeFrom="margin">
+                  <wp14:pctHeight>0</wp14:pctHeight>
+                </wp14:sizeRelV>
+              </wp:anchor>
+            </w:drawing>
+          </mc:Choice>
+          <mc:Fallback>
+            <w:pict>
+              <v:shapetype w14:anchorId="4EDB1175" id="_x0000_t202" coordsize="21600,21600" o:spt="202" path="m,l,21600r21600,l21600,xe">
+                <v:stroke joinstyle="miter"/>
+                <v:path gradientshapeok="t" o:connecttype="rect"/>
+              </v:shapetype>
+              <v:shape id="文字方塊 7" o:spid="_x0000_s1026" type="#_x0000_t202" style="position:absolute;left:0;text-align:left;margin-left:147.75pt;margin-top:-17pt;width:317.9pt;height:12in;z-index:251668480;visibility:visible;mso-wrap-style:square;mso-width-percent:0;mso-height-percent:0;mso-wrap-distance-left:9pt;mso-wrap-distance-top:0;mso-wrap-distance-right:9pt;mso-wrap-distance-bottom:0;mso-position-horizontal:absolute;mso-position-horizontal-relative:text;mso-position-vertical:absolute;mso-position-vertical-relative:text;mso-width-percent:0;mso-height-percent:0;mso-width-relative:margin;mso-height-relative:margin;v-text-anchor:top" o:gfxdata="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" filled="f" stroked="f" strokeweight=".5pt">
+                <v:textbox>
+                  <w:txbxContent>
+                    <w:p>
+                      <w:pPr>
+                        <w:pStyle w:val="a8"/>
+                        <w:numPr>
+                          <w:ilvl w:val="0"/>
+                          <w:numId w:val="2"/>
+                        </w:numPr>
+                        <w:ind w:leftChars="0" w:left="482" w:hanging="482"/>
+                        <w:rPr>
+                          <w:rFonts w:ascii="微軟正黑體" w:eastAsia="微軟正黑體" w:hAnsi="微軟正黑體"/>
+                          <w:b/>
+                          <w:color w:val="076E73"/>
+                          <w:sz w:val="28"/>
+                          <w:szCs w:val="28"/>
+                        </w:rPr>
+                      </w:pPr>
+                      <w:r>
+                        <w:rPr>
+                          <w:rFonts w:ascii="微軟正黑體" w:eastAsia="微軟正黑體" w:hAnsi="微軟正黑體" w:hint="eastAsia"/>
+                          <w:b/>
+                          <w:color w:val="076E73"/>
+                          <w:sz w:val="28"/>
+                          <w:szCs w:val="28"/>
+                        </w:rPr>
+                        <w:t>應徵職位</w:t>
+                      </w:r>
+                    </w:p>
+                    <w:p>
+                      <w:pPr>
+                        <w:spacing w:line="0" w:lineRule="atLeast"/>
+                        <w:rPr>
+                          <w:rFonts w:ascii="微軟正黑體" w:eastAsia="微軟正黑體" w:hAnsi="微軟正黑體"/>
+                        </w:rPr>
+                      </w:pPr>
+                      <w:r>
+                        <w:rPr>
+                          <w:rFonts w:ascii="微軟正黑體" w:eastAsia="微軟正黑體" w:hAnsi="微軟正黑體" w:hint="eastAsia"/>
+                        </w:rPr>
+                        <w:t>全年實習</w:t>
+                      </w:r>
+                      <w:r>
+                        <w:rPr>
+                          <w:rFonts w:ascii="微軟正黑體" w:eastAsia="微軟正黑體" w:hAnsi="微軟正黑體"/>
+                        </w:rPr>
+                        <w:t>（</w:t>
+                      </w:r>
+                      <w:r>
+                        <w:rPr>
+                          <w:rFonts w:ascii="微軟正黑體" w:eastAsia="微軟正黑體" w:hAnsi="微軟正黑體" w:hint="eastAsia"/>
+                        </w:rPr>
+                        <w:t>每周3至4天佳</w:t>
+                      </w:r>
+                      <w:r>
+                        <w:rPr>
+                          <w:rFonts w:ascii="微軟正黑體" w:eastAsia="微軟正黑體" w:hAnsi="微軟正黑體"/>
+                        </w:rPr>
+                        <w:t>）</w:t>
+                      </w:r>
+                    </w:p>
+                    <w:p>
+                      <w:pPr>
+                        <w:spacing w:line="0" w:lineRule="atLeast"/>
+                        <w:rPr>
+                          <w:rFonts w:ascii="微軟正黑體" w:eastAsia="微軟正黑體" w:hAnsi="微軟正黑體" w:hint="eastAsia"/>
+                        </w:rPr>
+                      </w:pPr>
+                      <w:r>
+                        <w:rPr>
+                          <w:rFonts w:ascii="微軟正黑體" w:eastAsia="微軟正黑體" w:hAnsi="微軟正黑體"/>
+                        </w:rPr>
+                        <w:t>機器學習、</w:t>
+                      </w:r>
+                      <w:r>
+                        <w:rPr>
+                          <w:rFonts w:ascii="微軟正黑體" w:eastAsia="微軟正黑體" w:hAnsi="微軟正黑體" w:hint="eastAsia"/>
+                        </w:rPr>
+                        <w:t>資料科學</w:t>
+                      </w:r>
+                      <w:r>
+                        <w:rPr>
+                          <w:rFonts w:ascii="微軟正黑體" w:eastAsia="微軟正黑體" w:hAnsi="微軟正黑體"/>
+                        </w:rPr>
+                        <w:t>相關</w:t>
+                      </w:r>
+                      <w:r>
+                        <w:rPr>
+                          <w:rFonts w:ascii="微軟正黑體" w:eastAsia="微軟正黑體" w:hAnsi="微軟正黑體" w:hint="eastAsia"/>
+                        </w:rPr>
+                        <w:t>為主</w:t>
+                      </w:r>
+                      <w:r>
+                        <w:rPr>
+                          <w:rFonts w:ascii="微軟正黑體" w:eastAsia="微軟正黑體" w:hAnsi="微軟正黑體"/>
+                        </w:rPr>
+                        <w:t>，後端</w:t>
+                      </w:r>
+                      <w:r>
+                        <w:rPr>
+                          <w:rFonts w:ascii="微軟正黑體" w:eastAsia="微軟正黑體" w:hAnsi="微軟正黑體" w:hint="eastAsia"/>
+                        </w:rPr>
+                        <w:t>、軟工</w:t>
+                      </w:r>
+                      <w:r>
+                        <w:rPr>
+                          <w:rFonts w:ascii="微軟正黑體" w:eastAsia="微軟正黑體" w:hAnsi="微軟正黑體"/>
+                        </w:rPr>
+                        <w:t>相關亦</w:t>
+                      </w:r>
+                      <w:r>
+                        <w:rPr>
+                          <w:rFonts w:ascii="微軟正黑體" w:eastAsia="微軟正黑體" w:hAnsi="微軟正黑體" w:hint="eastAsia"/>
+                        </w:rPr>
+                        <w:t>佳</w:t>
+                      </w:r>
+                    </w:p>
+                    <w:p>
+                      <w:pPr>
+                        <w:pStyle w:val="a8"/>
+                        <w:numPr>
+                          <w:ilvl w:val="0"/>
+                          <w:numId w:val="2"/>
+                        </w:numPr>
+                        <w:ind w:leftChars="0" w:left="482" w:hanging="482"/>
+                        <w:rPr>
+                          <w:rFonts w:ascii="微軟正黑體" w:eastAsia="微軟正黑體" w:hAnsi="微軟正黑體"/>
+                          <w:b/>
+                          <w:color w:val="076E73"/>
+                          <w:sz w:val="28"/>
+                          <w:szCs w:val="28"/>
+                        </w:rPr>
+                      </w:pPr>
+                      <w:r>
+                        <w:rPr>
+                          <w:rFonts w:ascii="微軟正黑體" w:eastAsia="微軟正黑體" w:hAnsi="微軟正黑體" w:hint="eastAsia"/>
+                          <w:b/>
+                          <w:color w:val="076E73"/>
+                          <w:sz w:val="28"/>
+                          <w:szCs w:val="28"/>
+                        </w:rPr>
+                        <w:t>簡介</w:t>
+                      </w:r>
+                    </w:p>
+                    <w:p>
+                      <w:pPr>
+                        <w:spacing w:line="440" w:lineRule="exact"/>
+                        <w:ind w:firstLineChars="200" w:firstLine="480"/>
+                        <w:rPr>
+                          <w:rFonts w:ascii="微軟正黑體" w:eastAsia="微軟正黑體" w:hAnsi="微軟正黑體"/>
+                        </w:rPr>
+                      </w:pPr>
+                      <w:r>
+                        <w:rPr>
+                          <w:rFonts w:ascii="微軟正黑體" w:eastAsia="微軟正黑體" w:hAnsi="微軟正黑體" w:hint="eastAsia"/>
+                        </w:rPr>
+                        <w:t>我是一個自我要求很高、勇於挑戰困難的學生，開始學寫程式至今僅約兩年，</w:t>
+                      </w:r>
+                      <w:r>
+                        <w:rPr>
+                          <w:rFonts w:ascii="微軟正黑體" w:eastAsia="微軟正黑體" w:hAnsi="微軟正黑體" w:hint="eastAsia"/>
+                        </w:rPr>
+                        <w:t>已有多項專案成果，也</w:t>
+                      </w:r>
+                      <w:r>
+                        <w:rPr>
+                          <w:rFonts w:ascii="微軟正黑體" w:eastAsia="微軟正黑體" w:hAnsi="微軟正黑體" w:hint="eastAsia"/>
+                        </w:rPr>
+                        <w:t>已能與研究所學生一同修課、合作</w:t>
+                      </w:r>
+                      <w:r>
+                        <w:rPr>
+                          <w:rFonts w:ascii="微軟正黑體" w:eastAsia="微軟正黑體" w:hAnsi="微軟正黑體" w:hint="eastAsia"/>
+                        </w:rPr>
+                        <w:t>、受</w:t>
+                      </w:r>
+                      <w:r>
+                        <w:rPr>
+                          <w:rFonts w:ascii="微軟正黑體" w:eastAsia="微軟正黑體" w:hAnsi="微軟正黑體" w:hint="eastAsia"/>
+                        </w:rPr>
+                        <w:t>到教授肯定</w:t>
+                      </w:r>
+                      <w:r>
+                        <w:rPr>
+                          <w:rFonts w:ascii="微軟正黑體" w:eastAsia="微軟正黑體" w:hAnsi="微軟正黑體" w:hint="eastAsia"/>
+                        </w:rPr>
+                        <w:t>，接近完成畢業門檻</w:t>
+                      </w:r>
+                      <w:r>
+                        <w:rPr>
+                          <w:rFonts w:ascii="微軟正黑體" w:eastAsia="微軟正黑體" w:hAnsi="微軟正黑體" w:hint="eastAsia"/>
+                        </w:rPr>
+                        <w:t>。目前</w:t>
+                      </w:r>
+                      <w:r>
+                        <w:rPr>
+                          <w:rFonts w:ascii="微軟正黑體" w:eastAsia="微軟正黑體" w:hAnsi="微軟正黑體" w:hint="eastAsia"/>
+                        </w:rPr>
+                        <w:t>學習較</w:t>
+                      </w:r>
+                      <w:r>
+                        <w:rPr>
+                          <w:rFonts w:ascii="微軟正黑體" w:eastAsia="微軟正黑體" w:hAnsi="微軟正黑體" w:hint="eastAsia"/>
+                        </w:rPr>
+                        <w:t>偏重</w:t>
+                      </w:r>
+                      <w:r>
+                        <w:rPr>
+                          <w:rFonts w:ascii="微軟正黑體" w:eastAsia="微軟正黑體" w:hAnsi="微軟正黑體" w:hint="eastAsia"/>
+                        </w:rPr>
+                        <w:t>機器學習、資料科學與網路安全</w:t>
+                      </w:r>
+                      <w:r>
+                        <w:rPr>
+                          <w:rFonts w:ascii="微軟正黑體" w:eastAsia="微軟正黑體" w:hAnsi="微軟正黑體" w:hint="eastAsia"/>
+                        </w:rPr>
+                        <w:t>。</w:t>
+                      </w:r>
+                    </w:p>
+                    <w:p>
+                      <w:pPr>
+                        <w:spacing w:line="440" w:lineRule="exact"/>
+                        <w:ind w:firstLineChars="200" w:firstLine="480"/>
+                        <w:rPr>
+                          <w:rFonts w:ascii="微軟正黑體" w:eastAsia="微軟正黑體" w:hAnsi="微軟正黑體"/>
+                        </w:rPr>
+                      </w:pPr>
+                      <w:r>
+                        <w:rPr>
+                          <w:rFonts w:ascii="微軟正黑體" w:eastAsia="微軟正黑體" w:hAnsi="微軟正黑體" w:hint="eastAsia"/>
+                        </w:rPr>
+                        <w:t>而</w:t>
+                      </w:r>
+                      <w:r>
+                        <w:rPr>
+                          <w:rFonts w:ascii="微軟正黑體" w:eastAsia="微軟正黑體" w:hAnsi="微軟正黑體" w:hint="eastAsia"/>
+                        </w:rPr>
+                        <w:t>我</w:t>
+                      </w:r>
+                      <w:r>
+                        <w:rPr>
+                          <w:rFonts w:ascii="微軟正黑體" w:eastAsia="微軟正黑體" w:hAnsi="微軟正黑體" w:hint="eastAsia"/>
+                        </w:rPr>
+                        <w:t>在課餘則較重視前後端技術</w:t>
+                      </w:r>
+                      <w:r>
+                        <w:rPr>
+                          <w:rFonts w:ascii="微軟正黑體" w:eastAsia="微軟正黑體" w:hAnsi="微軟正黑體" w:hint="eastAsia"/>
+                        </w:rPr>
+                        <w:t>，</w:t>
+                      </w:r>
+                      <w:r>
+                        <w:rPr>
+                          <w:rFonts w:ascii="微軟正黑體" w:eastAsia="微軟正黑體" w:hAnsi="微軟正黑體"/>
+                        </w:rPr>
+                        <w:t>也</w:t>
+                      </w:r>
+                      <w:r>
+                        <w:rPr>
+                          <w:rFonts w:ascii="微軟正黑體" w:eastAsia="微軟正黑體" w:hAnsi="微軟正黑體" w:hint="eastAsia"/>
+                        </w:rPr>
+                        <w:t>會關注Kaggle並參與比賽，自學</w:t>
+                      </w:r>
+                      <w:r>
+                        <w:rPr>
+                          <w:rFonts w:ascii="微軟正黑體" w:eastAsia="微軟正黑體" w:hAnsi="微軟正黑體"/>
+                        </w:rPr>
+                        <w:t>Python</w:t>
+                      </w:r>
+                      <w:r>
+                        <w:rPr>
+                          <w:rFonts w:ascii="微軟正黑體" w:eastAsia="微軟正黑體" w:hAnsi="微軟正黑體" w:hint="eastAsia"/>
+                        </w:rPr>
+                        <w:t>、</w:t>
+                      </w:r>
+                      <w:r>
+                        <w:rPr>
+                          <w:rFonts w:ascii="微軟正黑體" w:eastAsia="微軟正黑體" w:hAnsi="微軟正黑體"/>
+                        </w:rPr>
+                        <w:t>JS</w:t>
+                      </w:r>
+                      <w:r>
+                        <w:rPr>
+                          <w:rFonts w:ascii="微軟正黑體" w:eastAsia="微軟正黑體" w:hAnsi="微軟正黑體" w:hint="eastAsia"/>
+                        </w:rPr>
+                        <w:t>、前後端</w:t>
+                      </w:r>
+                      <w:r>
+                        <w:rPr>
+                          <w:rFonts w:ascii="微軟正黑體" w:eastAsia="微軟正黑體" w:hAnsi="微軟正黑體" w:hint="eastAsia"/>
+                        </w:rPr>
+                        <w:t>框架</w:t>
+                      </w:r>
+                      <w:r>
+                        <w:rPr>
+                          <w:rFonts w:ascii="微軟正黑體" w:eastAsia="微軟正黑體" w:hAnsi="微軟正黑體" w:hint="eastAsia"/>
+                        </w:rPr>
+                        <w:t>、C</w:t>
+                      </w:r>
+                      <w:r>
+                        <w:rPr>
+                          <w:rFonts w:ascii="微軟正黑體" w:eastAsia="微軟正黑體" w:hAnsi="微軟正黑體"/>
+                        </w:rPr>
+                        <w:t>hrome extension、</w:t>
+                      </w:r>
+                      <w:r>
+                        <w:rPr>
+                          <w:rFonts w:ascii="微軟正黑體" w:eastAsia="微軟正黑體" w:hAnsi="微軟正黑體" w:hint="eastAsia"/>
+                        </w:rPr>
+                        <w:t xml:space="preserve">iOS </w:t>
+                      </w:r>
+                      <w:r>
+                        <w:rPr>
+                          <w:rFonts w:ascii="微軟正黑體" w:eastAsia="微軟正黑體" w:hAnsi="微軟正黑體"/>
+                        </w:rPr>
+                        <w:t>app</w:t>
+                      </w:r>
+                      <w:r>
+                        <w:rPr>
+                          <w:rFonts w:ascii="微軟正黑體" w:eastAsia="微軟正黑體" w:hAnsi="微軟正黑體" w:hint="eastAsia"/>
+                        </w:rPr>
+                        <w:t>、Arduino</w:t>
+                      </w:r>
+                      <w:r>
+                        <w:rPr>
+                          <w:rFonts w:ascii="微軟正黑體" w:eastAsia="微軟正黑體" w:hAnsi="微軟正黑體"/>
+                        </w:rPr>
+                        <w:t xml:space="preserve"> …</w:t>
+                      </w:r>
+                      <w:r>
+                        <w:rPr>
+                          <w:rFonts w:ascii="微軟正黑體" w:eastAsia="微軟正黑體" w:hAnsi="微軟正黑體" w:hint="eastAsia"/>
+                        </w:rPr>
+                        <w:t>等，</w:t>
+                      </w:r>
+                      <w:r>
+                        <w:rPr>
+                          <w:rFonts w:ascii="微軟正黑體" w:eastAsia="微軟正黑體" w:hAnsi="微軟正黑體"/>
+                        </w:rPr>
+                        <w:t>並關注</w:t>
+                      </w:r>
+                      <w:r>
+                        <w:rPr>
+                          <w:rFonts w:ascii="微軟正黑體" w:eastAsia="微軟正黑體" w:hAnsi="微軟正黑體" w:hint="eastAsia"/>
+                        </w:rPr>
+                        <w:t>尖端</w:t>
+                      </w:r>
+                      <w:r>
+                        <w:rPr>
+                          <w:rFonts w:ascii="微軟正黑體" w:eastAsia="微軟正黑體" w:hAnsi="微軟正黑體"/>
+                        </w:rPr>
+                        <w:t>技術發展，除了</w:t>
+                      </w:r>
+                      <w:r>
+                        <w:rPr>
+                          <w:rFonts w:ascii="微軟正黑體" w:eastAsia="微軟正黑體" w:hAnsi="微軟正黑體" w:hint="eastAsia"/>
+                        </w:rPr>
+                        <w:t>興</w:t>
+                      </w:r>
+                      <w:r>
+                        <w:rPr>
+                          <w:rFonts w:ascii="微軟正黑體" w:eastAsia="微軟正黑體" w:hAnsi="微軟正黑體"/>
+                        </w:rPr>
+                        <w:t>趣之外，我也認為這些知識</w:t>
+                      </w:r>
+                      <w:r>
+                        <w:rPr>
+                          <w:rFonts w:ascii="微軟正黑體" w:eastAsia="微軟正黑體" w:hAnsi="微軟正黑體" w:hint="eastAsia"/>
+                        </w:rPr>
+                        <w:t>與</w:t>
+                      </w:r>
+                      <w:r>
+                        <w:rPr>
+                          <w:rFonts w:ascii="微軟正黑體" w:eastAsia="微軟正黑體" w:hAnsi="微軟正黑體"/>
+                        </w:rPr>
+                        <w:t>理念</w:t>
+                      </w:r>
+                      <w:r>
+                        <w:rPr>
+                          <w:rFonts w:ascii="微軟正黑體" w:eastAsia="微軟正黑體" w:hAnsi="微軟正黑體" w:hint="eastAsia"/>
+                        </w:rPr>
+                        <w:t>能提供不一樣的新觀點與</w:t>
+                      </w:r>
+                      <w:r>
+                        <w:rPr>
+                          <w:rFonts w:ascii="微軟正黑體" w:eastAsia="微軟正黑體" w:hAnsi="微軟正黑體"/>
+                        </w:rPr>
+                        <w:t>想法。</w:t>
+                      </w:r>
+                    </w:p>
+                    <w:p>
+                      <w:pPr>
+                        <w:spacing w:line="440" w:lineRule="exact"/>
+                        <w:ind w:firstLineChars="200" w:firstLine="480"/>
+                        <w:rPr>
+                          <w:rFonts w:ascii="微軟正黑體" w:eastAsia="微軟正黑體" w:hAnsi="微軟正黑體" w:hint="eastAsia"/>
+                        </w:rPr>
+                      </w:pPr>
+                      <w:r>
+                        <w:rPr>
+                          <w:rFonts w:ascii="微軟正黑體" w:eastAsia="微軟正黑體" w:hAnsi="微軟正黑體" w:hint="eastAsia"/>
+                        </w:rPr>
+                        <w:t>我對教授說</w:t>
+                      </w:r>
+                      <w:r>
+                        <w:rPr>
+                          <w:rFonts w:ascii="微軟正黑體" w:eastAsia="微軟正黑體" w:hAnsi="微軟正黑體" w:hint="eastAsia"/>
+                        </w:rPr>
+                        <w:t>過</w:t>
+                      </w:r>
+                      <w:r>
+                        <w:rPr>
+                          <w:rFonts w:ascii="微軟正黑體" w:eastAsia="微軟正黑體" w:hAnsi="微軟正黑體" w:hint="eastAsia"/>
+                        </w:rPr>
+                        <w:t>的一句</w:t>
+                      </w:r>
+                      <w:r>
+                        <w:rPr>
+                          <w:rFonts w:ascii="微軟正黑體" w:eastAsia="微軟正黑體" w:hAnsi="微軟正黑體" w:hint="eastAsia"/>
+                        </w:rPr>
+                        <w:t>話印象很</w:t>
+                      </w:r>
+                      <w:r>
+                        <w:rPr>
+                          <w:rFonts w:ascii="微軟正黑體" w:eastAsia="微軟正黑體" w:hAnsi="微軟正黑體" w:hint="eastAsia"/>
+                        </w:rPr>
+                        <w:t>深刻：「K</w:t>
+                      </w:r>
+                      <w:r>
+                        <w:rPr>
+                          <w:rFonts w:ascii="微軟正黑體" w:eastAsia="微軟正黑體" w:hAnsi="微軟正黑體"/>
+                        </w:rPr>
+                        <w:t>now your data.</w:t>
+                      </w:r>
+                      <w:r>
+                        <w:rPr>
+                          <w:rFonts w:ascii="微軟正黑體" w:eastAsia="微軟正黑體" w:hAnsi="微軟正黑體" w:hint="eastAsia"/>
+                        </w:rPr>
+                        <w:t>」，我認為了解自己所學知識的實際應用、要面對的問題、處理真實的資料，是自我提升非常重要的環節。</w:t>
+                      </w:r>
+                    </w:p>
+                    <w:p>
+                      <w:pPr>
+                        <w:spacing w:line="440" w:lineRule="exact"/>
+                        <w:ind w:firstLineChars="200" w:firstLine="480"/>
+                        <w:rPr>
+                          <w:rFonts w:ascii="微軟正黑體" w:eastAsia="微軟正黑體" w:hAnsi="微軟正黑體"/>
+                        </w:rPr>
+                      </w:pPr>
+                      <w:r>
+                        <w:rPr>
+                          <w:rFonts w:ascii="微軟正黑體" w:eastAsia="微軟正黑體" w:hAnsi="微軟正黑體" w:hint="eastAsia"/>
+                        </w:rPr>
+                        <w:t>此次申請實習希望能應用所學的知識與技術，</w:t>
+                      </w:r>
+                      <w:r>
+                        <w:rPr>
+                          <w:rFonts w:ascii="微軟正黑體" w:eastAsia="微軟正黑體" w:hAnsi="微軟正黑體" w:hint="eastAsia"/>
+                        </w:rPr>
+                        <w:t>並實際解決問題、做出貢獻。</w:t>
+                      </w:r>
+                    </w:p>
+                    <w:p>
+                      <w:pPr>
+                        <w:pStyle w:val="a8"/>
+                        <w:numPr>
+                          <w:ilvl w:val="0"/>
+                          <w:numId w:val="2"/>
+                        </w:numPr>
+                        <w:ind w:leftChars="0" w:left="482" w:hanging="482"/>
+                        <w:rPr>
+                          <w:rFonts w:ascii="微軟正黑體" w:eastAsia="微軟正黑體" w:hAnsi="微軟正黑體"/>
+                          <w:b/>
+                          <w:color w:val="076E73"/>
+                          <w:sz w:val="28"/>
+                          <w:szCs w:val="28"/>
+                        </w:rPr>
+                      </w:pPr>
+                      <w:r>
+                        <w:rPr>
+                          <w:rFonts w:ascii="微軟正黑體" w:eastAsia="微軟正黑體" w:hAnsi="微軟正黑體" w:hint="eastAsia"/>
+                          <w:b/>
+                          <w:color w:val="076E73"/>
+                          <w:sz w:val="28"/>
+                          <w:szCs w:val="28"/>
+                        </w:rPr>
+                        <w:t>個人特質</w:t>
+                      </w:r>
+                    </w:p>
+                    <w:p>
+                      <w:pPr>
+                        <w:spacing w:line="0" w:lineRule="atLeast"/>
+                        <w:rPr>
+                          <w:rFonts w:ascii="微軟正黑體" w:eastAsia="微軟正黑體" w:hAnsi="微軟正黑體"/>
+                        </w:rPr>
+                      </w:pPr>
+                      <w:r>
+                        <w:rPr>
+                          <w:rFonts w:ascii="微軟正黑體" w:eastAsia="微軟正黑體" w:hAnsi="微軟正黑體" w:hint="eastAsia"/>
+                        </w:rPr>
+                        <w:t>擅長學習新知識與技術</w:t>
+                      </w:r>
+                    </w:p>
+                    <w:p>
+                      <w:pPr>
+                        <w:spacing w:line="0" w:lineRule="atLeast"/>
+                        <w:rPr>
+                          <w:rFonts w:ascii="微軟正黑體" w:eastAsia="微軟正黑體" w:hAnsi="微軟正黑體"/>
+                        </w:rPr>
+                      </w:pPr>
+                      <w:r>
+                        <w:rPr>
+                          <w:rFonts w:ascii="微軟正黑體" w:eastAsia="微軟正黑體" w:hAnsi="微軟正黑體" w:hint="eastAsia"/>
+                        </w:rPr>
+                        <w:t>能</w:t>
+                      </w:r>
+                      <w:r>
+                        <w:rPr>
+                          <w:rFonts w:ascii="微軟正黑體" w:eastAsia="微軟正黑體" w:hAnsi="微軟正黑體" w:hint="eastAsia"/>
+                        </w:rPr>
+                        <w:t>正視</w:t>
+                      </w:r>
+                      <w:r>
+                        <w:rPr>
+                          <w:rFonts w:ascii="微軟正黑體" w:eastAsia="微軟正黑體" w:hAnsi="微軟正黑體" w:hint="eastAsia"/>
+                        </w:rPr>
+                        <w:t>失敗</w:t>
+                      </w:r>
+                      <w:r>
+                        <w:rPr>
+                          <w:rFonts w:ascii="微軟正黑體" w:eastAsia="微軟正黑體" w:hAnsi="微軟正黑體"/>
+                        </w:rPr>
+                        <w:t>並持續改進</w:t>
+                      </w:r>
+                      <w:r>
+                        <w:rPr>
+                          <w:rFonts w:ascii="微軟正黑體" w:eastAsia="微軟正黑體" w:hAnsi="微軟正黑體" w:hint="eastAsia"/>
+                        </w:rPr>
+                        <w:t>、挑戰</w:t>
+                      </w:r>
+                    </w:p>
+                    <w:p>
+                      <w:pPr>
+                        <w:spacing w:line="0" w:lineRule="atLeast"/>
+                        <w:rPr>
+                          <w:rFonts w:ascii="微軟正黑體" w:eastAsia="微軟正黑體" w:hAnsi="微軟正黑體"/>
+                        </w:rPr>
+                      </w:pPr>
+                      <w:r>
+                        <w:rPr>
+                          <w:rFonts w:ascii="微軟正黑體" w:eastAsia="微軟正黑體" w:hAnsi="微軟正黑體" w:hint="eastAsia"/>
+                        </w:rPr>
+                        <w:t>擅於</w:t>
+                      </w:r>
+                      <w:r>
+                        <w:rPr>
+                          <w:rFonts w:ascii="微軟正黑體" w:eastAsia="微軟正黑體" w:hAnsi="微軟正黑體" w:hint="eastAsia"/>
+                        </w:rPr>
+                        <w:t>解決問題</w:t>
+                      </w:r>
+                      <w:r>
+                        <w:rPr>
+                          <w:rFonts w:ascii="微軟正黑體" w:eastAsia="微軟正黑體" w:hAnsi="微軟正黑體"/>
+                        </w:rPr>
+                        <w:t>與思考解決方案</w:t>
+                      </w:r>
+                    </w:p>
+                    <w:p>
+                      <w:pPr>
+                        <w:pStyle w:val="a8"/>
+                        <w:numPr>
+                          <w:ilvl w:val="0"/>
+                          <w:numId w:val="2"/>
+                        </w:numPr>
+                        <w:ind w:leftChars="0" w:left="482" w:hanging="482"/>
+                        <w:rPr>
+                          <w:rFonts w:ascii="微軟正黑體" w:eastAsia="微軟正黑體" w:hAnsi="微軟正黑體"/>
+                          <w:b/>
+                          <w:color w:val="076E73"/>
+                          <w:sz w:val="28"/>
+                          <w:szCs w:val="28"/>
+                        </w:rPr>
+                      </w:pPr>
+                      <w:r>
+                        <w:rPr>
+                          <w:rFonts w:ascii="微軟正黑體" w:eastAsia="微軟正黑體" w:hAnsi="微軟正黑體" w:hint="eastAsia"/>
+                          <w:b/>
+                          <w:color w:val="076E73"/>
+                          <w:sz w:val="28"/>
+                          <w:szCs w:val="28"/>
+                        </w:rPr>
+                        <w:t>生涯規劃</w:t>
+                      </w:r>
+                    </w:p>
+                    <w:p>
+                      <w:pPr>
+                        <w:spacing w:line="0" w:lineRule="atLeast"/>
+                        <w:rPr>
+                          <w:rFonts w:asciiTheme="majorEastAsia" w:eastAsiaTheme="majorEastAsia" w:hAnsiTheme="majorEastAsia"/>
+                        </w:rPr>
+                      </w:pPr>
+                      <w:r>
+                        <w:rPr>
+                          <w:rFonts w:asciiTheme="majorEastAsia" w:eastAsiaTheme="majorEastAsia" w:hAnsiTheme="majorEastAsia" w:hint="eastAsia"/>
+                          <w:b/>
+                        </w:rPr>
+                        <w:t xml:space="preserve">Short </w:t>
+                      </w:r>
+                      <w:r>
+                        <w:rPr>
+                          <w:rFonts w:asciiTheme="majorEastAsia" w:eastAsiaTheme="majorEastAsia" w:hAnsiTheme="majorEastAsia"/>
+                          <w:b/>
+                        </w:rPr>
+                        <w:t>Term</w:t>
+                      </w:r>
+                      <w:r>
+                        <w:rPr>
+                          <w:rFonts w:asciiTheme="majorEastAsia" w:eastAsiaTheme="majorEastAsia" w:hAnsiTheme="majorEastAsia" w:hint="eastAsia"/>
+                        </w:rPr>
+                        <w:t>：</w:t>
+                      </w:r>
+                    </w:p>
+                    <w:p>
+                      <w:pPr>
+                        <w:spacing w:line="0" w:lineRule="atLeast"/>
+                        <w:rPr>
+                          <w:rFonts w:asciiTheme="majorEastAsia" w:eastAsiaTheme="majorEastAsia" w:hAnsiTheme="majorEastAsia"/>
+                        </w:rPr>
+                      </w:pPr>
+                      <w:r>
+                        <w:rPr>
+                          <w:rFonts w:asciiTheme="majorEastAsia" w:eastAsiaTheme="majorEastAsia" w:hAnsiTheme="majorEastAsia"/>
+                        </w:rPr>
+                        <w:t xml:space="preserve">    </w:t>
+                      </w:r>
+                      <w:r>
+                        <w:rPr>
+                          <w:rFonts w:asciiTheme="majorEastAsia" w:eastAsiaTheme="majorEastAsia" w:hAnsiTheme="majorEastAsia" w:hint="eastAsia"/>
+                        </w:rPr>
+                        <w:t>短期之內並沒有繼續進修的計畫，將</w:t>
+                      </w:r>
+                      <w:r>
+                        <w:rPr>
+                          <w:rFonts w:asciiTheme="majorEastAsia" w:eastAsiaTheme="majorEastAsia" w:hAnsiTheme="majorEastAsia" w:hint="eastAsia"/>
+                        </w:rPr>
+                        <w:t>把握大學剩餘一年</w:t>
+                      </w:r>
+                      <w:r>
+                        <w:rPr>
+                          <w:rFonts w:asciiTheme="majorEastAsia" w:eastAsiaTheme="majorEastAsia" w:hAnsiTheme="majorEastAsia" w:hint="eastAsia"/>
+                        </w:rPr>
+                        <w:t>努力學習新技術</w:t>
+                      </w:r>
+                      <w:r>
+                        <w:rPr>
+                          <w:rFonts w:asciiTheme="majorEastAsia" w:eastAsiaTheme="majorEastAsia" w:hAnsiTheme="majorEastAsia" w:hint="eastAsia"/>
+                        </w:rPr>
+                        <w:t>，</w:t>
+                      </w:r>
+                      <w:r>
+                        <w:rPr>
+                          <w:rFonts w:asciiTheme="majorEastAsia" w:eastAsiaTheme="majorEastAsia" w:hAnsiTheme="majorEastAsia" w:hint="eastAsia"/>
+                        </w:rPr>
+                        <w:t>接著直接</w:t>
+                      </w:r>
+                      <w:r>
+                        <w:rPr>
+                          <w:rFonts w:asciiTheme="majorEastAsia" w:eastAsiaTheme="majorEastAsia" w:hAnsiTheme="majorEastAsia" w:hint="eastAsia"/>
+                        </w:rPr>
+                        <w:t>進入職場累積經驗、處理真實問題、理解自身不足，隨後才會再次考量是否進修。</w:t>
+                      </w:r>
+                    </w:p>
+                    <w:p>
+                      <w:pPr>
+                        <w:spacing w:line="0" w:lineRule="atLeast"/>
+                        <w:rPr>
+                          <w:rFonts w:asciiTheme="majorEastAsia" w:eastAsiaTheme="majorEastAsia" w:hAnsiTheme="majorEastAsia"/>
+                          <w:sz w:val="12"/>
+                          <w:szCs w:val="12"/>
+                        </w:rPr>
+                      </w:pPr>
+                    </w:p>
+                    <w:p>
+                      <w:pPr>
+                        <w:spacing w:line="0" w:lineRule="atLeast"/>
+                        <w:rPr>
+                          <w:rFonts w:asciiTheme="majorEastAsia" w:eastAsiaTheme="majorEastAsia" w:hAnsiTheme="majorEastAsia"/>
+                        </w:rPr>
+                      </w:pPr>
+                      <w:r>
+                        <w:rPr>
+                          <w:rFonts w:asciiTheme="majorEastAsia" w:eastAsiaTheme="majorEastAsia" w:hAnsiTheme="majorEastAsia"/>
+                          <w:b/>
+                        </w:rPr>
+                        <w:t>Long Term</w:t>
+                      </w:r>
+                      <w:r>
+                        <w:rPr>
+                          <w:rFonts w:asciiTheme="majorEastAsia" w:eastAsiaTheme="majorEastAsia" w:hAnsiTheme="majorEastAsia"/>
+                        </w:rPr>
+                        <w:t>：</w:t>
+                      </w:r>
+                    </w:p>
+                    <w:p>
+                      <w:pPr>
+                        <w:spacing w:line="0" w:lineRule="atLeast"/>
+                        <w:rPr>
+                          <w:rFonts w:asciiTheme="majorEastAsia" w:eastAsiaTheme="majorEastAsia" w:hAnsiTheme="majorEastAsia"/>
+                        </w:rPr>
+                      </w:pPr>
+                      <w:r>
+                        <w:rPr>
+                          <w:rFonts w:asciiTheme="majorEastAsia" w:eastAsiaTheme="majorEastAsia" w:hAnsiTheme="majorEastAsia"/>
+                        </w:rPr>
+                        <w:t xml:space="preserve">    希望能在不同的</w:t>
+                      </w:r>
+                      <w:r>
+                        <w:rPr>
+                          <w:rFonts w:asciiTheme="majorEastAsia" w:eastAsiaTheme="majorEastAsia" w:hAnsiTheme="majorEastAsia" w:hint="eastAsia"/>
+                        </w:rPr>
+                        <w:t>經驗中尋找自己的原點、</w:t>
+                      </w:r>
+                      <w:r>
+                        <w:rPr>
+                          <w:rFonts w:asciiTheme="majorEastAsia" w:eastAsiaTheme="majorEastAsia" w:hAnsiTheme="majorEastAsia" w:hint="eastAsia"/>
+                        </w:rPr>
+                        <w:t>確定</w:t>
+                      </w:r>
+                      <w:r>
+                        <w:rPr>
+                          <w:rFonts w:asciiTheme="majorEastAsia" w:eastAsiaTheme="majorEastAsia" w:hAnsiTheme="majorEastAsia" w:hint="eastAsia"/>
+                        </w:rPr>
+                        <w:t>想要花費一生鑽研的領域、找到一群一起奮鬥的團隊。</w:t>
+                      </w:r>
+                    </w:p>
+                  </w:txbxContent>
+                </v:textbox>
+              </v:shape>
+            </w:pict>
+          </mc:Fallback>
+        </mc:AlternateContent>
+      </w:r>
+      <w:r>
+        <w:rPr>
+          <w:b/>
+          <w:noProof/>
+          <w:color w:val="076E73"/>
+          <w:sz w:val="28"/>
+          <w:szCs w:val="28"/>
+        </w:rPr>
+        <mc:AlternateContent>
+          <mc:Choice Requires="wps">
+            <w:drawing>
+              <wp:anchor distT="0" distB="0" distL="114300" distR="114300" simplePos="0" relativeHeight="251661312" behindDoc="0" locked="0" layoutInCell="1" allowOverlap="1" wp14:anchorId="2246D442" wp14:editId="1249B455">
+                <wp:simplePos x="0" y="0"/>
+                <wp:positionH relativeFrom="column">
+                  <wp:posOffset>-815454</wp:posOffset>
+                </wp:positionH>
+                <wp:positionV relativeFrom="paragraph">
+                  <wp:posOffset>-232012</wp:posOffset>
+                </wp:positionV>
+                <wp:extent cx="2442950" cy="9191625"/>
+                <wp:effectExtent l="0" t="0" r="0" b="9525"/>
                 <wp:wrapNone/>
                 <wp:docPr id="1" name="矩形 1"/>
                 <wp:cNvGraphicFramePr/>
@@ -244,7 +1749,7 @@
                       <wps:spPr>
                         <a:xfrm>
                           <a:off x="0" y="0"/>
-                          <a:ext cx="2419350" cy="9563100"/>
+                          <a:ext cx="2442950" cy="9191625"/>
                         </a:xfrm>
                         <a:prstGeom prst="rect">
                           <a:avLst/>
@@ -294,1876 +1799,9 @@
           </mc:Choice>
           <mc:Fallback>
             <w:pict>
-              <v:rect w14:anchorId="46AF748F" id="矩形 1" o:spid="_x0000_s1026" style="position:absolute;margin-left:-64.5pt;margin-top:-18pt;width:190.5pt;height:753pt;z-index:251661312;visibility:visible;mso-wrap-style:square;mso-width-percent:0;mso-height-percent:0;mso-wrap-distance-left:9pt;mso-wrap-distance-top:0;mso-wrap-distance-right:9pt;mso-wrap-distance-bottom:0;mso-position-horizontal:absolute;mso-position-horizontal-relative:text;mso-position-vertical:absolute;mso-position-vertical-relative:text;mso-width-percent:0;mso-height-percent:0;mso-width-relative:margin;mso-height-relative:margin;v-text-anchor:middle" o:gfxdata="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" fillcolor="#3b8881" stroked="f" strokeweight="1.25pt">
+              <v:rect w14:anchorId="04BA3FAD" id="矩形 1" o:spid="_x0000_s1026" style="position:absolute;margin-left:-64.2pt;margin-top:-18.25pt;width:192.35pt;height:723.75pt;z-index:251661312;visibility:visible;mso-wrap-style:square;mso-width-percent:0;mso-height-percent:0;mso-wrap-distance-left:9pt;mso-wrap-distance-top:0;mso-wrap-distance-right:9pt;mso-wrap-distance-bottom:0;mso-position-horizontal:absolute;mso-position-horizontal-relative:text;mso-position-vertical:absolute;mso-position-vertical-relative:text;mso-width-percent:0;mso-height-percent:0;mso-width-relative:margin;mso-height-relative:margin;v-text-anchor:middle" o:gfxdata="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" fillcolor="#3b8881" stroked="f" strokeweight="1.25pt">
                 <v:fill opacity="58853f"/>
               </v:rect>
-            </w:pict>
-          </mc:Fallback>
-        </mc:AlternateContent>
-      </w:r>
-      <w:r>
-        <w:rPr>
-          <w:b/>
-          <w:noProof/>
-          <w:color w:val="076E73"/>
-          <w:sz w:val="28"/>
-          <w:szCs w:val="28"/>
-        </w:rPr>
-        <mc:AlternateContent>
-          <mc:Choice Requires="wps">
-            <w:drawing>
-              <wp:anchor distT="0" distB="0" distL="114300" distR="114300" simplePos="0" relativeHeight="251668480" behindDoc="0" locked="0" layoutInCell="1" allowOverlap="1" wp14:anchorId="08F90B09" wp14:editId="5528FEEE">
-                <wp:simplePos x="0" y="0"/>
-                <wp:positionH relativeFrom="column">
-                  <wp:posOffset>1800225</wp:posOffset>
-                </wp:positionH>
-                <wp:positionV relativeFrom="paragraph">
-                  <wp:posOffset>-219075</wp:posOffset>
-                </wp:positionV>
-                <wp:extent cx="4112895" cy="10972800"/>
-                <wp:effectExtent l="0" t="0" r="0" b="0"/>
-                <wp:wrapNone/>
-                <wp:docPr id="7" name="文字方塊 7"/>
-                <wp:cNvGraphicFramePr/>
-                <a:graphic xmlns:a="http://schemas.openxmlformats.org/drawingml/2006/main">
-                  <a:graphicData uri="http://schemas.microsoft.com/office/word/2010/wordprocessingShape">
-                    <wps:wsp>
-                      <wps:cNvSpPr txBox="1"/>
-                      <wps:spPr>
-                        <a:xfrm>
-                          <a:off x="0" y="0"/>
-                          <a:ext cx="4112895" cy="10972800"/>
-                        </a:xfrm>
-                        <a:prstGeom prst="rect">
-                          <a:avLst/>
-                        </a:prstGeom>
-                        <a:noFill/>
-                        <a:ln w="6350">
-                          <a:noFill/>
-                        </a:ln>
-                      </wps:spPr>
-                      <wps:txbx>
-                        <w:txbxContent>
-                          <w:p>
-                            <w:pPr>
-                              <w:pStyle w:val="a8"/>
-                              <w:numPr>
-                                <w:ilvl w:val="0"/>
-                                <w:numId w:val="2"/>
-                              </w:numPr>
-                              <w:ind w:leftChars="0" w:left="482" w:hanging="482"/>
-                              <w:rPr>
-                                <w:rFonts w:ascii="微軟正黑體" w:eastAsia="微軟正黑體" w:hAnsi="微軟正黑體"/>
-                                <w:b/>
-                                <w:color w:val="076E73"/>
-                                <w:sz w:val="28"/>
-                                <w:szCs w:val="28"/>
-                              </w:rPr>
-                            </w:pPr>
-                            <w:r>
-                              <w:rPr>
-                                <w:rFonts w:ascii="微軟正黑體" w:eastAsia="微軟正黑體" w:hAnsi="微軟正黑體" w:hint="eastAsia"/>
-                                <w:b/>
-                                <w:color w:val="076E73"/>
-                                <w:sz w:val="28"/>
-                                <w:szCs w:val="28"/>
-                              </w:rPr>
-                              <w:t>應徵職位</w:t>
-                            </w:r>
-                          </w:p>
-                          <w:p>
-                            <w:pPr>
-                              <w:spacing w:line="0" w:lineRule="atLeast"/>
-                              <w:rPr>
-                                <w:rFonts w:ascii="微軟正黑體" w:eastAsia="微軟正黑體" w:hAnsi="微軟正黑體"/>
-                              </w:rPr>
-                            </w:pPr>
-                            <w:r>
-                              <w:rPr>
-                                <w:rFonts w:ascii="微軟正黑體" w:eastAsia="微軟正黑體" w:hAnsi="微軟正黑體" w:hint="eastAsia"/>
-                              </w:rPr>
-                              <w:t>全年實習</w:t>
-                            </w:r>
-                            <w:r>
-                              <w:rPr>
-                                <w:rFonts w:ascii="微軟正黑體" w:eastAsia="微軟正黑體" w:hAnsi="微軟正黑體"/>
-                              </w:rPr>
-                              <w:t>（</w:t>
-                            </w:r>
-                            <w:r>
-                              <w:rPr>
-                                <w:rFonts w:ascii="微軟正黑體" w:eastAsia="微軟正黑體" w:hAnsi="微軟正黑體" w:hint="eastAsia"/>
-                              </w:rPr>
-                              <w:t>每周3至4天佳</w:t>
-                            </w:r>
-                            <w:r>
-                              <w:rPr>
-                                <w:rFonts w:ascii="微軟正黑體" w:eastAsia="微軟正黑體" w:hAnsi="微軟正黑體"/>
-                              </w:rPr>
-                              <w:t>）</w:t>
-                            </w:r>
-                            <w:r>
-                              <w:rPr>
-                                <w:rFonts w:ascii="微軟正黑體" w:eastAsia="微軟正黑體" w:hAnsi="微軟正黑體" w:hint="eastAsia"/>
-                              </w:rPr>
-                              <w:t>。</w:t>
-                            </w:r>
-                          </w:p>
-                          <w:p>
-                            <w:pPr>
-                              <w:spacing w:line="0" w:lineRule="atLeast"/>
-                              <w:rPr>
-                                <w:rFonts w:ascii="微軟正黑體" w:eastAsia="微軟正黑體" w:hAnsi="微軟正黑體"/>
-                              </w:rPr>
-                            </w:pPr>
-                            <w:r>
-                              <w:rPr>
-                                <w:rFonts w:ascii="微軟正黑體" w:eastAsia="微軟正黑體" w:hAnsi="微軟正黑體"/>
-                              </w:rPr>
-                              <w:t>機器學習、</w:t>
-                            </w:r>
-                            <w:r>
-                              <w:rPr>
-                                <w:rFonts w:ascii="微軟正黑體" w:eastAsia="微軟正黑體" w:hAnsi="微軟正黑體" w:hint="eastAsia"/>
-                              </w:rPr>
-                              <w:t>資料科學</w:t>
-                            </w:r>
-                            <w:r>
-                              <w:rPr>
-                                <w:rFonts w:ascii="微軟正黑體" w:eastAsia="微軟正黑體" w:hAnsi="微軟正黑體"/>
-                              </w:rPr>
-                              <w:t>相關</w:t>
-                            </w:r>
-                            <w:r>
-                              <w:rPr>
-                                <w:rFonts w:ascii="微軟正黑體" w:eastAsia="微軟正黑體" w:hAnsi="微軟正黑體" w:hint="eastAsia"/>
-                              </w:rPr>
-                              <w:t>為主</w:t>
-                            </w:r>
-                            <w:r>
-                              <w:rPr>
-                                <w:rFonts w:ascii="微軟正黑體" w:eastAsia="微軟正黑體" w:hAnsi="微軟正黑體"/>
-                              </w:rPr>
-                              <w:t>，後端</w:t>
-                            </w:r>
-                            <w:r>
-                              <w:rPr>
-                                <w:rFonts w:ascii="微軟正黑體" w:eastAsia="微軟正黑體" w:hAnsi="微軟正黑體" w:hint="eastAsia"/>
-                              </w:rPr>
-                              <w:t>、軟工</w:t>
-                            </w:r>
-                            <w:r>
-                              <w:rPr>
-                                <w:rFonts w:ascii="微軟正黑體" w:eastAsia="微軟正黑體" w:hAnsi="微軟正黑體"/>
-                              </w:rPr>
-                              <w:t>相關亦可</w:t>
-                            </w:r>
-                            <w:r>
-                              <w:rPr>
-                                <w:rFonts w:ascii="微軟正黑體" w:eastAsia="微軟正黑體" w:hAnsi="微軟正黑體" w:hint="eastAsia"/>
-                              </w:rPr>
-                              <w:t>。</w:t>
-                            </w:r>
-                          </w:p>
-                          <w:p>
-                            <w:pPr>
-                              <w:pStyle w:val="a8"/>
-                              <w:numPr>
-                                <w:ilvl w:val="0"/>
-                                <w:numId w:val="2"/>
-                              </w:numPr>
-                              <w:ind w:leftChars="0" w:left="482" w:hanging="482"/>
-                              <w:rPr>
-                                <w:rFonts w:ascii="微軟正黑體" w:eastAsia="微軟正黑體" w:hAnsi="微軟正黑體"/>
-                                <w:b/>
-                                <w:color w:val="076E73"/>
-                                <w:sz w:val="28"/>
-                                <w:szCs w:val="28"/>
-                              </w:rPr>
-                            </w:pPr>
-                            <w:r>
-                              <w:rPr>
-                                <w:rFonts w:ascii="微軟正黑體" w:eastAsia="微軟正黑體" w:hAnsi="微軟正黑體" w:hint="eastAsia"/>
-                                <w:b/>
-                                <w:color w:val="076E73"/>
-                                <w:sz w:val="28"/>
-                                <w:szCs w:val="28"/>
-                              </w:rPr>
-                              <w:t>簡介</w:t>
-                            </w:r>
-                          </w:p>
-                          <w:p>
-                            <w:pPr>
-                              <w:spacing w:line="440" w:lineRule="exact"/>
-                              <w:ind w:firstLineChars="200" w:firstLine="480"/>
-                              <w:rPr>
-                                <w:rFonts w:ascii="微軟正黑體" w:eastAsia="微軟正黑體" w:hAnsi="微軟正黑體"/>
-                              </w:rPr>
-                            </w:pPr>
-                            <w:r>
-                              <w:rPr>
-                                <w:rFonts w:ascii="微軟正黑體" w:eastAsia="微軟正黑體" w:hAnsi="微軟正黑體" w:hint="eastAsia"/>
-                              </w:rPr>
-                              <w:t>目前就讀資工系大三，</w:t>
-                            </w:r>
-                            <w:r>
-                              <w:rPr>
-                                <w:rFonts w:ascii="微軟正黑體" w:eastAsia="微軟正黑體" w:hAnsi="微軟正黑體" w:hint="eastAsia"/>
-                              </w:rPr>
-                              <w:t>擅長於實作</w:t>
-                            </w:r>
-                            <w:r>
-                              <w:rPr>
-                                <w:rFonts w:ascii="微軟正黑體" w:eastAsia="微軟正黑體" w:hAnsi="微軟正黑體" w:hint="eastAsia"/>
-                              </w:rPr>
-                              <w:t>，至今絕大多數專案都</w:t>
-                            </w:r>
-                            <w:r>
-                              <w:rPr>
-                                <w:rFonts w:ascii="微軟正黑體" w:eastAsia="微軟正黑體" w:hAnsi="微軟正黑體"/>
-                              </w:rPr>
-                              <w:t>有</w:t>
-                            </w:r>
-                            <w:r>
-                              <w:rPr>
-                                <w:rFonts w:ascii="微軟正黑體" w:eastAsia="微軟正黑體" w:hAnsi="微軟正黑體" w:hint="eastAsia"/>
-                              </w:rPr>
-                              <w:t>獨立</w:t>
-                            </w:r>
-                            <w:r>
-                              <w:rPr>
-                                <w:rFonts w:ascii="微軟正黑體" w:eastAsia="微軟正黑體" w:hAnsi="微軟正黑體"/>
-                              </w:rPr>
-                              <w:t>重現的能力</w:t>
-                            </w:r>
-                            <w:r>
-                              <w:rPr>
-                                <w:rFonts w:ascii="微軟正黑體" w:eastAsia="微軟正黑體" w:hAnsi="微軟正黑體" w:hint="eastAsia"/>
-                              </w:rPr>
-                              <w:t>。因偏好</w:t>
-                            </w:r>
-                            <w:r>
-                              <w:rPr>
-                                <w:rFonts w:ascii="微軟正黑體" w:eastAsia="微軟正黑體" w:hAnsi="微軟正黑體" w:hint="eastAsia"/>
-                              </w:rPr>
-                              <w:t>修</w:t>
-                            </w:r>
-                            <w:r>
-                              <w:rPr>
-                                <w:rFonts w:ascii="微軟正黑體" w:eastAsia="微軟正黑體" w:hAnsi="微軟正黑體" w:hint="eastAsia"/>
-                              </w:rPr>
-                              <w:t>較嚴格</w:t>
-                            </w:r>
-                            <w:r>
-                              <w:rPr>
-                                <w:rFonts w:ascii="微軟正黑體" w:eastAsia="微軟正黑體" w:hAnsi="微軟正黑體" w:hint="eastAsia"/>
-                              </w:rPr>
-                              <w:t>的課程</w:t>
-                            </w:r>
-                            <w:r>
-                              <w:rPr>
-                                <w:rFonts w:ascii="微軟正黑體" w:eastAsia="微軟正黑體" w:hAnsi="微軟正黑體"/>
-                              </w:rPr>
-                              <w:t>而</w:t>
-                            </w:r>
-                            <w:r>
-                              <w:rPr>
-                                <w:rFonts w:ascii="微軟正黑體" w:eastAsia="微軟正黑體" w:hAnsi="微軟正黑體" w:hint="eastAsia"/>
-                              </w:rPr>
-                              <w:t>使得</w:t>
-                            </w:r>
-                            <w:r>
-                              <w:rPr>
-                                <w:rFonts w:ascii="微軟正黑體" w:eastAsia="微軟正黑體" w:hAnsi="微軟正黑體"/>
-                              </w:rPr>
-                              <w:t>GPA較低，</w:t>
-                            </w:r>
-                            <w:r>
-                              <w:rPr>
-                                <w:rFonts w:ascii="微軟正黑體" w:eastAsia="微軟正黑體" w:hAnsi="微軟正黑體" w:hint="eastAsia"/>
-                              </w:rPr>
-                              <w:t>C</w:t>
-                            </w:r>
-                            <w:r>
-                              <w:rPr>
-                                <w:rFonts w:ascii="微軟正黑體" w:eastAsia="微軟正黑體" w:hAnsi="微軟正黑體"/>
-                              </w:rPr>
-                              <w:t>S</w:t>
-                            </w:r>
-                            <w:r>
-                              <w:rPr>
-                                <w:rFonts w:ascii="微軟正黑體" w:eastAsia="微軟正黑體" w:hAnsi="微軟正黑體" w:hint="eastAsia"/>
-                              </w:rPr>
-                              <w:t>平均GPA</w:t>
-                            </w:r>
-                            <w:r>
-                              <w:rPr>
-                                <w:rFonts w:ascii="微軟正黑體" w:eastAsia="微軟正黑體" w:hAnsi="微軟正黑體"/>
-                              </w:rPr>
-                              <w:t>3.69，</w:t>
-                            </w:r>
-                            <w:r>
-                              <w:rPr>
-                                <w:rFonts w:ascii="微軟正黑體" w:eastAsia="微軟正黑體" w:hAnsi="微軟正黑體" w:hint="eastAsia"/>
-                              </w:rPr>
-                              <w:t>等同</w:t>
-                            </w:r>
-                            <w:r>
-                              <w:rPr>
-                                <w:rFonts w:ascii="微軟正黑體" w:eastAsia="微軟正黑體" w:hAnsi="微軟正黑體" w:hint="eastAsia"/>
-                              </w:rPr>
-                              <w:t>A-</w:t>
-                            </w:r>
-                            <w:r>
-                              <w:rPr>
-                                <w:rFonts w:ascii="微軟正黑體" w:eastAsia="微軟正黑體" w:hAnsi="微軟正黑體" w:hint="eastAsia"/>
-                              </w:rPr>
-                              <w:t>。</w:t>
-                            </w:r>
-                          </w:p>
-                          <w:p>
-                            <w:pPr>
-                              <w:spacing w:line="440" w:lineRule="exact"/>
-                              <w:ind w:firstLineChars="200" w:firstLine="480"/>
-                              <w:rPr>
-                                <w:rFonts w:ascii="微軟正黑體" w:eastAsia="微軟正黑體" w:hAnsi="微軟正黑體"/>
-                              </w:rPr>
-                            </w:pPr>
-                            <w:r>
-                              <w:rPr>
-                                <w:rFonts w:ascii="微軟正黑體" w:eastAsia="微軟正黑體" w:hAnsi="微軟正黑體" w:hint="eastAsia"/>
-                              </w:rPr>
-                              <w:t>擅於學習是每個人都會自述的特質，但我有諸多實例可以表述自己</w:t>
-                            </w:r>
-                            <w:r>
-                              <w:rPr>
-                                <w:rFonts w:ascii="微軟正黑體" w:eastAsia="微軟正黑體" w:hAnsi="微軟正黑體" w:hint="eastAsia"/>
-                                <w:b/>
-                              </w:rPr>
-                              <w:t>特別</w:t>
-                            </w:r>
-                            <w:r>
-                              <w:rPr>
-                                <w:rFonts w:ascii="微軟正黑體" w:eastAsia="微軟正黑體" w:hAnsi="微軟正黑體" w:hint="eastAsia"/>
-                              </w:rPr>
-                              <w:t>擅長</w:t>
-                            </w:r>
-                            <w:r>
-                              <w:rPr>
-                                <w:rFonts w:ascii="微軟正黑體" w:eastAsia="微軟正黑體" w:hAnsi="微軟正黑體" w:hint="eastAsia"/>
-                              </w:rPr>
-                              <w:t>，並且也非常努力。其中之一是我在資工領域僅花費兩年半時間，便已</w:t>
-                            </w:r>
-                            <w:r>
-                              <w:rPr>
-                                <w:rFonts w:ascii="微軟正黑體" w:eastAsia="微軟正黑體" w:hAnsi="微軟正黑體" w:hint="eastAsia"/>
-                              </w:rPr>
-                              <w:t>近乎達成</w:t>
-                            </w:r>
-                            <w:r>
-                              <w:rPr>
-                                <w:rFonts w:ascii="微軟正黑體" w:eastAsia="微軟正黑體" w:hAnsi="微軟正黑體" w:hint="eastAsia"/>
-                              </w:rPr>
-                              <w:t>畢業</w:t>
-                            </w:r>
-                            <w:r>
-                              <w:rPr>
-                                <w:rFonts w:ascii="微軟正黑體" w:eastAsia="微軟正黑體" w:hAnsi="微軟正黑體" w:hint="eastAsia"/>
-                              </w:rPr>
-                              <w:t>門檻</w:t>
-                            </w:r>
-                            <w:r>
-                              <w:rPr>
-                                <w:rFonts w:ascii="微軟正黑體" w:eastAsia="微軟正黑體" w:hAnsi="微軟正黑體" w:hint="eastAsia"/>
-                              </w:rPr>
-                              <w:t>，並有自信比許多畢業生更有實務能力。</w:t>
-                            </w:r>
-                          </w:p>
-                          <w:p>
-                            <w:pPr>
-                              <w:spacing w:line="440" w:lineRule="exact"/>
-                              <w:ind w:firstLineChars="200" w:firstLine="480"/>
-                              <w:rPr>
-                                <w:rFonts w:ascii="微軟正黑體" w:eastAsia="微軟正黑體" w:hAnsi="微軟正黑體"/>
-                              </w:rPr>
-                            </w:pPr>
-                            <w:r>
-                              <w:rPr>
-                                <w:rFonts w:ascii="微軟正黑體" w:eastAsia="微軟正黑體" w:hAnsi="微軟正黑體" w:hint="eastAsia"/>
-                              </w:rPr>
-                              <w:t>此外，</w:t>
-                            </w:r>
-                            <w:r>
-                              <w:rPr>
-                                <w:rFonts w:ascii="微軟正黑體" w:eastAsia="微軟正黑體" w:hAnsi="微軟正黑體"/>
-                              </w:rPr>
-                              <w:t>在課</w:t>
-                            </w:r>
-                            <w:r>
-                              <w:rPr>
-                                <w:rFonts w:ascii="微軟正黑體" w:eastAsia="微軟正黑體" w:hAnsi="微軟正黑體" w:hint="eastAsia"/>
-                              </w:rPr>
-                              <w:t>餘</w:t>
-                            </w:r>
-                            <w:r>
-                              <w:rPr>
-                                <w:rFonts w:ascii="微軟正黑體" w:eastAsia="微軟正黑體" w:hAnsi="微軟正黑體"/>
-                              </w:rPr>
-                              <w:t>也非常積極學習，</w:t>
-                            </w:r>
-                            <w:r>
-                              <w:rPr>
-                                <w:rFonts w:ascii="微軟正黑體" w:eastAsia="微軟正黑體" w:hAnsi="微軟正黑體" w:hint="eastAsia"/>
-                              </w:rPr>
-                              <w:t>會關注Kaggle並參與比賽，</w:t>
-                            </w:r>
-                            <w:r>
-                              <w:rPr>
-                                <w:rFonts w:ascii="微軟正黑體" w:eastAsia="微軟正黑體" w:hAnsi="微軟正黑體" w:hint="eastAsia"/>
-                              </w:rPr>
-                              <w:t>自學</w:t>
-                            </w:r>
-                            <w:r>
-                              <w:rPr>
-                                <w:rFonts w:ascii="微軟正黑體" w:eastAsia="微軟正黑體" w:hAnsi="微軟正黑體"/>
-                              </w:rPr>
-                              <w:t>Python</w:t>
-                            </w:r>
-                            <w:r>
-                              <w:rPr>
-                                <w:rFonts w:ascii="微軟正黑體" w:eastAsia="微軟正黑體" w:hAnsi="微軟正黑體" w:hint="eastAsia"/>
-                              </w:rPr>
-                              <w:t>、</w:t>
-                            </w:r>
-                            <w:r>
-                              <w:rPr>
-                                <w:rFonts w:ascii="微軟正黑體" w:eastAsia="微軟正黑體" w:hAnsi="微軟正黑體"/>
-                              </w:rPr>
-                              <w:t>JS</w:t>
-                            </w:r>
-                            <w:r>
-                              <w:rPr>
-                                <w:rFonts w:ascii="微軟正黑體" w:eastAsia="微軟正黑體" w:hAnsi="微軟正黑體" w:hint="eastAsia"/>
-                              </w:rPr>
-                              <w:t>、前</w:t>
-                            </w:r>
-                            <w:r>
-                              <w:rPr>
-                                <w:rFonts w:ascii="微軟正黑體" w:eastAsia="微軟正黑體" w:hAnsi="微軟正黑體" w:hint="eastAsia"/>
-                              </w:rPr>
-                              <w:t>後端、C</w:t>
-                            </w:r>
-                            <w:r>
-                              <w:rPr>
-                                <w:rFonts w:ascii="微軟正黑體" w:eastAsia="微軟正黑體" w:hAnsi="微軟正黑體"/>
-                              </w:rPr>
-                              <w:t>hrome extension</w:t>
-                            </w:r>
-                            <w:r>
-                              <w:rPr>
-                                <w:rFonts w:ascii="微軟正黑體" w:eastAsia="微軟正黑體" w:hAnsi="微軟正黑體"/>
-                              </w:rPr>
-                              <w:t>、</w:t>
-                            </w:r>
-                            <w:r>
-                              <w:rPr>
-                                <w:rFonts w:ascii="微軟正黑體" w:eastAsia="微軟正黑體" w:hAnsi="微軟正黑體" w:hint="eastAsia"/>
-                              </w:rPr>
-                              <w:t xml:space="preserve">iOS </w:t>
-                            </w:r>
-                            <w:r>
-                              <w:rPr>
-                                <w:rFonts w:ascii="微軟正黑體" w:eastAsia="微軟正黑體" w:hAnsi="微軟正黑體"/>
-                              </w:rPr>
-                              <w:t>app</w:t>
-                            </w:r>
-                            <w:r>
-                              <w:rPr>
-                                <w:rFonts w:ascii="微軟正黑體" w:eastAsia="微軟正黑體" w:hAnsi="微軟正黑體" w:hint="eastAsia"/>
-                              </w:rPr>
-                              <w:t>、Arduino</w:t>
-                            </w:r>
-                            <w:r>
-                              <w:rPr>
-                                <w:rFonts w:ascii="微軟正黑體" w:eastAsia="微軟正黑體" w:hAnsi="微軟正黑體"/>
-                              </w:rPr>
-                              <w:t xml:space="preserve"> </w:t>
-                            </w:r>
-                            <w:r>
-                              <w:rPr>
-                                <w:rFonts w:ascii="微軟正黑體" w:eastAsia="微軟正黑體" w:hAnsi="微軟正黑體"/>
-                              </w:rPr>
-                              <w:t>…</w:t>
-                            </w:r>
-                            <w:r>
-                              <w:rPr>
-                                <w:rFonts w:ascii="微軟正黑體" w:eastAsia="微軟正黑體" w:hAnsi="微軟正黑體" w:hint="eastAsia"/>
-                              </w:rPr>
-                              <w:t>等，</w:t>
-                            </w:r>
-                            <w:r>
-                              <w:rPr>
-                                <w:rFonts w:ascii="微軟正黑體" w:eastAsia="微軟正黑體" w:hAnsi="微軟正黑體"/>
-                              </w:rPr>
-                              <w:t>並關注</w:t>
-                            </w:r>
-                            <w:r>
-                              <w:rPr>
-                                <w:rFonts w:ascii="微軟正黑體" w:eastAsia="微軟正黑體" w:hAnsi="微軟正黑體" w:hint="eastAsia"/>
-                              </w:rPr>
-                              <w:t>尖端</w:t>
-                            </w:r>
-                            <w:r>
-                              <w:rPr>
-                                <w:rFonts w:ascii="微軟正黑體" w:eastAsia="微軟正黑體" w:hAnsi="微軟正黑體"/>
-                              </w:rPr>
-                              <w:t>技術發展，除了</w:t>
-                            </w:r>
-                            <w:r>
-                              <w:rPr>
-                                <w:rFonts w:ascii="微軟正黑體" w:eastAsia="微軟正黑體" w:hAnsi="微軟正黑體" w:hint="eastAsia"/>
-                              </w:rPr>
-                              <w:t>興</w:t>
-                            </w:r>
-                            <w:r>
-                              <w:rPr>
-                                <w:rFonts w:ascii="微軟正黑體" w:eastAsia="微軟正黑體" w:hAnsi="微軟正黑體"/>
-                              </w:rPr>
-                              <w:t>趣之外，我也認為這些知識</w:t>
-                            </w:r>
-                            <w:r>
-                              <w:rPr>
-                                <w:rFonts w:ascii="微軟正黑體" w:eastAsia="微軟正黑體" w:hAnsi="微軟正黑體" w:hint="eastAsia"/>
-                              </w:rPr>
-                              <w:t>與</w:t>
-                            </w:r>
-                            <w:r>
-                              <w:rPr>
-                                <w:rFonts w:ascii="微軟正黑體" w:eastAsia="微軟正黑體" w:hAnsi="微軟正黑體"/>
-                              </w:rPr>
-                              <w:t>理念</w:t>
-                            </w:r>
-                            <w:r>
-                              <w:rPr>
-                                <w:rFonts w:ascii="微軟正黑體" w:eastAsia="微軟正黑體" w:hAnsi="微軟正黑體" w:hint="eastAsia"/>
-                              </w:rPr>
-                              <w:t>能提供</w:t>
-                            </w:r>
-                            <w:r>
-                              <w:rPr>
-                                <w:rFonts w:ascii="微軟正黑體" w:eastAsia="微軟正黑體" w:hAnsi="微軟正黑體" w:hint="eastAsia"/>
-                              </w:rPr>
-                              <w:t>不一樣的新觀點與</w:t>
-                            </w:r>
-                            <w:r>
-                              <w:rPr>
-                                <w:rFonts w:ascii="微軟正黑體" w:eastAsia="微軟正黑體" w:hAnsi="微軟正黑體"/>
-                              </w:rPr>
-                              <w:t>想法。</w:t>
-                            </w:r>
-                          </w:p>
-                          <w:p>
-                            <w:pPr>
-                              <w:spacing w:line="440" w:lineRule="exact"/>
-                              <w:ind w:firstLineChars="200" w:firstLine="480"/>
-                              <w:rPr>
-                                <w:rFonts w:ascii="微軟正黑體" w:eastAsia="微軟正黑體" w:hAnsi="微軟正黑體"/>
-                              </w:rPr>
-                            </w:pPr>
-                            <w:r>
-                              <w:rPr>
-                                <w:rFonts w:ascii="微軟正黑體" w:eastAsia="微軟正黑體" w:hAnsi="微軟正黑體" w:hint="eastAsia"/>
-                              </w:rPr>
-                              <w:t>我的學習範疇不僅限於資工，</w:t>
-                            </w:r>
-                            <w:r>
-                              <w:rPr>
-                                <w:rFonts w:ascii="微軟正黑體" w:eastAsia="微軟正黑體" w:hAnsi="微軟正黑體" w:hint="eastAsia"/>
-                              </w:rPr>
-                              <w:t>在小說</w:t>
-                            </w:r>
-                            <w:r>
-                              <w:rPr>
-                                <w:rFonts w:ascii="微軟正黑體" w:eastAsia="微軟正黑體" w:hAnsi="微軟正黑體" w:hint="eastAsia"/>
-                              </w:rPr>
-                              <w:t>、圍棋、</w:t>
-                            </w:r>
-                            <w:r>
-                              <w:rPr>
-                                <w:rFonts w:ascii="微軟正黑體" w:eastAsia="微軟正黑體" w:hAnsi="微軟正黑體" w:hint="eastAsia"/>
-                              </w:rPr>
-                              <w:t>音樂</w:t>
-                            </w:r>
-                            <w:r>
-                              <w:rPr>
-                                <w:rFonts w:ascii="微軟正黑體" w:eastAsia="微軟正黑體" w:hAnsi="微軟正黑體" w:hint="eastAsia"/>
-                              </w:rPr>
-                              <w:t>、棒球上也都有投注非常多時間精力，有許多傑出表現。</w:t>
-                            </w:r>
-                          </w:p>
-                          <w:p>
-                            <w:pPr>
-                              <w:spacing w:line="440" w:lineRule="exact"/>
-                              <w:ind w:firstLineChars="200" w:firstLine="480"/>
-                              <w:rPr>
-                                <w:rFonts w:ascii="微軟正黑體" w:eastAsia="微軟正黑體" w:hAnsi="微軟正黑體"/>
-                              </w:rPr>
-                            </w:pPr>
-                            <w:r>
-                              <w:rPr>
-                                <w:rFonts w:ascii="微軟正黑體" w:eastAsia="微軟正黑體" w:hAnsi="微軟正黑體" w:hint="eastAsia"/>
-                              </w:rPr>
-                              <w:t>在實習</w:t>
-                            </w:r>
-                            <w:r>
-                              <w:rPr>
-                                <w:rFonts w:ascii="微軟正黑體" w:eastAsia="微軟正黑體" w:hAnsi="微軟正黑體" w:hint="eastAsia"/>
-                              </w:rPr>
-                              <w:t>中，</w:t>
-                            </w:r>
-                            <w:r>
-                              <w:rPr>
-                                <w:rFonts w:ascii="微軟正黑體" w:eastAsia="微軟正黑體" w:hAnsi="微軟正黑體"/>
-                              </w:rPr>
-                              <w:t>我希望能獲得更多</w:t>
-                            </w:r>
-                            <w:r>
-                              <w:rPr>
-                                <w:rFonts w:ascii="微軟正黑體" w:eastAsia="微軟正黑體" w:hAnsi="微軟正黑體"/>
-                              </w:rPr>
-                              <w:t>的</w:t>
-                            </w:r>
-                            <w:r>
-                              <w:rPr>
-                                <w:rFonts w:ascii="微軟正黑體" w:eastAsia="微軟正黑體" w:hAnsi="微軟正黑體" w:hint="eastAsia"/>
-                              </w:rPr>
-                              <w:t>「多</w:t>
-                            </w:r>
-                            <w:r>
-                              <w:rPr>
-                                <w:rFonts w:ascii="微軟正黑體" w:eastAsia="微軟正黑體" w:hAnsi="微軟正黑體" w:hint="eastAsia"/>
-                              </w:rPr>
-                              <w:t>人協作」</w:t>
-                            </w:r>
-                            <w:r>
-                              <w:rPr>
-                                <w:rFonts w:ascii="微軟正黑體" w:eastAsia="微軟正黑體" w:hAnsi="微軟正黑體" w:hint="eastAsia"/>
-                              </w:rPr>
-                              <w:t>、「處理實際問題</w:t>
-                            </w:r>
-                            <w:r>
-                              <w:rPr>
-                                <w:rFonts w:ascii="微軟正黑體" w:eastAsia="微軟正黑體" w:hAnsi="微軟正黑體" w:hint="eastAsia"/>
-                              </w:rPr>
-                              <w:t>」、「實作可靠、可信賴的程式」經驗</w:t>
-                            </w:r>
-                            <w:r>
-                              <w:rPr>
-                                <w:rFonts w:ascii="微軟正黑體" w:eastAsia="微軟正黑體" w:hAnsi="微軟正黑體" w:hint="eastAsia"/>
-                              </w:rPr>
-                              <w:t>，</w:t>
-                            </w:r>
-                            <w:r>
-                              <w:rPr>
-                                <w:rFonts w:ascii="微軟正黑體" w:eastAsia="微軟正黑體" w:hAnsi="微軟正黑體" w:hint="eastAsia"/>
-                              </w:rPr>
-                              <w:t>積極學習之外，</w:t>
-                            </w:r>
-                            <w:r>
-                              <w:rPr>
-                                <w:rFonts w:ascii="微軟正黑體" w:eastAsia="微軟正黑體" w:hAnsi="微軟正黑體" w:hint="eastAsia"/>
-                              </w:rPr>
-                              <w:t>也相信</w:t>
-                            </w:r>
-                            <w:r>
-                              <w:rPr>
-                                <w:rFonts w:ascii="微軟正黑體" w:eastAsia="微軟正黑體" w:hAnsi="微軟正黑體" w:hint="eastAsia"/>
-                              </w:rPr>
-                              <w:t>自己</w:t>
-                            </w:r>
-                            <w:r>
-                              <w:rPr>
-                                <w:rFonts w:ascii="微軟正黑體" w:eastAsia="微軟正黑體" w:hAnsi="微軟正黑體" w:hint="eastAsia"/>
-                              </w:rPr>
-                              <w:t>的能力</w:t>
-                            </w:r>
-                            <w:r>
-                              <w:rPr>
-                                <w:rFonts w:ascii="微軟正黑體" w:eastAsia="微軟正黑體" w:hAnsi="微軟正黑體" w:hint="eastAsia"/>
-                              </w:rPr>
-                              <w:t>能回饋</w:t>
-                            </w:r>
-                            <w:r>
-                              <w:rPr>
-                                <w:rFonts w:ascii="微軟正黑體" w:eastAsia="微軟正黑體" w:hAnsi="微軟正黑體" w:hint="eastAsia"/>
-                              </w:rPr>
-                              <w:t>公司、</w:t>
-                            </w:r>
-                            <w:r>
-                              <w:rPr>
-                                <w:rFonts w:ascii="微軟正黑體" w:eastAsia="微軟正黑體" w:hAnsi="微軟正黑體" w:hint="eastAsia"/>
-                              </w:rPr>
-                              <w:t>實際做出貢獻</w:t>
-                            </w:r>
-                            <w:r>
-                              <w:rPr>
-                                <w:rFonts w:ascii="微軟正黑體" w:eastAsia="微軟正黑體" w:hAnsi="微軟正黑體" w:hint="eastAsia"/>
-                              </w:rPr>
-                              <w:t>。</w:t>
-                            </w:r>
-                          </w:p>
-                          <w:p>
-                            <w:pPr>
-                              <w:pStyle w:val="a8"/>
-                              <w:numPr>
-                                <w:ilvl w:val="0"/>
-                                <w:numId w:val="2"/>
-                              </w:numPr>
-                              <w:ind w:leftChars="0" w:left="482" w:hanging="482"/>
-                              <w:rPr>
-                                <w:rFonts w:ascii="微軟正黑體" w:eastAsia="微軟正黑體" w:hAnsi="微軟正黑體"/>
-                                <w:b/>
-                                <w:color w:val="076E73"/>
-                                <w:sz w:val="28"/>
-                                <w:szCs w:val="28"/>
-                              </w:rPr>
-                            </w:pPr>
-                            <w:r>
-                              <w:rPr>
-                                <w:rFonts w:ascii="微軟正黑體" w:eastAsia="微軟正黑體" w:hAnsi="微軟正黑體" w:hint="eastAsia"/>
-                                <w:b/>
-                                <w:color w:val="076E73"/>
-                                <w:sz w:val="28"/>
-                                <w:szCs w:val="28"/>
-                              </w:rPr>
-                              <w:t>個人特質</w:t>
-                            </w:r>
-                          </w:p>
-                          <w:p>
-                            <w:pPr>
-                              <w:spacing w:line="0" w:lineRule="atLeast"/>
-                              <w:rPr>
-                                <w:rFonts w:ascii="微軟正黑體" w:eastAsia="微軟正黑體" w:hAnsi="微軟正黑體"/>
-                              </w:rPr>
-                            </w:pPr>
-                            <w:r>
-                              <w:rPr>
-                                <w:rFonts w:ascii="微軟正黑體" w:eastAsia="微軟正黑體" w:hAnsi="微軟正黑體" w:hint="eastAsia"/>
-                              </w:rPr>
-                              <w:t>非常</w:t>
-                            </w:r>
-                            <w:r>
-                              <w:rPr>
-                                <w:rFonts w:ascii="微軟正黑體" w:eastAsia="微軟正黑體" w:hAnsi="微軟正黑體" w:hint="eastAsia"/>
-                              </w:rPr>
-                              <w:t>擅長學習新知識</w:t>
-                            </w:r>
-                            <w:bookmarkStart w:id="0" w:name="_GoBack"/>
-                            <w:bookmarkEnd w:id="0"/>
-                            <w:r>
-                              <w:rPr>
-                                <w:rFonts w:ascii="微軟正黑體" w:eastAsia="微軟正黑體" w:hAnsi="微軟正黑體" w:hint="eastAsia"/>
-                              </w:rPr>
-                              <w:t>與技術</w:t>
-                            </w:r>
-                          </w:p>
-                          <w:p>
-                            <w:pPr>
-                              <w:spacing w:line="0" w:lineRule="atLeast"/>
-                              <w:rPr>
-                                <w:rFonts w:ascii="微軟正黑體" w:eastAsia="微軟正黑體" w:hAnsi="微軟正黑體"/>
-                              </w:rPr>
-                            </w:pPr>
-                            <w:r>
-                              <w:rPr>
-                                <w:rFonts w:ascii="微軟正黑體" w:eastAsia="微軟正黑體" w:hAnsi="微軟正黑體" w:hint="eastAsia"/>
-                              </w:rPr>
-                              <w:t>能</w:t>
-                            </w:r>
-                            <w:r>
-                              <w:rPr>
-                                <w:rFonts w:ascii="微軟正黑體" w:eastAsia="微軟正黑體" w:hAnsi="微軟正黑體" w:hint="eastAsia"/>
-                              </w:rPr>
-                              <w:t>正視</w:t>
-                            </w:r>
-                            <w:r>
-                              <w:rPr>
-                                <w:rFonts w:ascii="微軟正黑體" w:eastAsia="微軟正黑體" w:hAnsi="微軟正黑體" w:hint="eastAsia"/>
-                              </w:rPr>
-                              <w:t>失敗</w:t>
-                            </w:r>
-                            <w:r>
-                              <w:rPr>
-                                <w:rFonts w:ascii="微軟正黑體" w:eastAsia="微軟正黑體" w:hAnsi="微軟正黑體"/>
-                              </w:rPr>
-                              <w:t>並持續改進</w:t>
-                            </w:r>
-                          </w:p>
-                          <w:p>
-                            <w:pPr>
-                              <w:spacing w:line="0" w:lineRule="atLeast"/>
-                              <w:rPr>
-                                <w:rFonts w:ascii="微軟正黑體" w:eastAsia="微軟正黑體" w:hAnsi="微軟正黑體"/>
-                              </w:rPr>
-                            </w:pPr>
-                            <w:r>
-                              <w:rPr>
-                                <w:rFonts w:ascii="微軟正黑體" w:eastAsia="微軟正黑體" w:hAnsi="微軟正黑體" w:hint="eastAsia"/>
-                              </w:rPr>
-                              <w:t>擅於</w:t>
-                            </w:r>
-                            <w:r>
-                              <w:rPr>
-                                <w:rFonts w:ascii="微軟正黑體" w:eastAsia="微軟正黑體" w:hAnsi="微軟正黑體" w:hint="eastAsia"/>
-                              </w:rPr>
-                              <w:t>解決問題</w:t>
-                            </w:r>
-                            <w:r>
-                              <w:rPr>
-                                <w:rFonts w:ascii="微軟正黑體" w:eastAsia="微軟正黑體" w:hAnsi="微軟正黑體"/>
-                              </w:rPr>
-                              <w:t>與思考解決方案</w:t>
-                            </w:r>
-                          </w:p>
-                          <w:p>
-                            <w:pPr>
-                              <w:pStyle w:val="a8"/>
-                              <w:numPr>
-                                <w:ilvl w:val="0"/>
-                                <w:numId w:val="2"/>
-                              </w:numPr>
-                              <w:ind w:leftChars="0" w:left="482" w:hanging="482"/>
-                              <w:rPr>
-                                <w:rFonts w:ascii="微軟正黑體" w:eastAsia="微軟正黑體" w:hAnsi="微軟正黑體"/>
-                                <w:b/>
-                                <w:color w:val="076E73"/>
-                                <w:sz w:val="28"/>
-                                <w:szCs w:val="28"/>
-                              </w:rPr>
-                            </w:pPr>
-                            <w:r>
-                              <w:rPr>
-                                <w:rFonts w:ascii="微軟正黑體" w:eastAsia="微軟正黑體" w:hAnsi="微軟正黑體" w:hint="eastAsia"/>
-                                <w:b/>
-                                <w:color w:val="076E73"/>
-                                <w:sz w:val="28"/>
-                                <w:szCs w:val="28"/>
-                              </w:rPr>
-                              <w:t>生涯規劃</w:t>
-                            </w:r>
-                          </w:p>
-                          <w:p>
-                            <w:pPr>
-                              <w:spacing w:line="0" w:lineRule="atLeast"/>
-                              <w:rPr>
-                                <w:rFonts w:asciiTheme="majorEastAsia" w:eastAsiaTheme="majorEastAsia" w:hAnsiTheme="majorEastAsia"/>
-                              </w:rPr>
-                            </w:pPr>
-                            <w:r>
-                              <w:rPr>
-                                <w:rFonts w:asciiTheme="majorEastAsia" w:eastAsiaTheme="majorEastAsia" w:hAnsiTheme="majorEastAsia"/>
-                              </w:rPr>
-                              <w:t xml:space="preserve">    </w:t>
-                            </w:r>
-                            <w:r>
-                              <w:rPr>
-                                <w:rFonts w:asciiTheme="majorEastAsia" w:eastAsiaTheme="majorEastAsia" w:hAnsiTheme="majorEastAsia" w:hint="eastAsia"/>
-                              </w:rPr>
-                              <w:t>短期之內並沒有繼續進修的計畫，將</w:t>
-                            </w:r>
-                            <w:r>
-                              <w:rPr>
-                                <w:rFonts w:asciiTheme="majorEastAsia" w:eastAsiaTheme="majorEastAsia" w:hAnsiTheme="majorEastAsia" w:hint="eastAsia"/>
-                              </w:rPr>
-                              <w:t>把握大學剩餘一年</w:t>
-                            </w:r>
-                            <w:r>
-                              <w:rPr>
-                                <w:rFonts w:asciiTheme="majorEastAsia" w:eastAsiaTheme="majorEastAsia" w:hAnsiTheme="majorEastAsia" w:hint="eastAsia"/>
-                              </w:rPr>
-                              <w:t>充實各方面的知識，</w:t>
-                            </w:r>
-                            <w:r>
-                              <w:rPr>
-                                <w:rFonts w:asciiTheme="majorEastAsia" w:eastAsiaTheme="majorEastAsia" w:hAnsiTheme="majorEastAsia" w:hint="eastAsia"/>
-                              </w:rPr>
-                              <w:t>接著直接</w:t>
-                            </w:r>
-                            <w:r>
-                              <w:rPr>
-                                <w:rFonts w:asciiTheme="majorEastAsia" w:eastAsiaTheme="majorEastAsia" w:hAnsiTheme="majorEastAsia" w:hint="eastAsia"/>
-                              </w:rPr>
-                              <w:t>進入職場累積經驗、處理真實問題、理解自身不足，隨後才會再次考量是否進修。</w:t>
-                            </w:r>
-                          </w:p>
-                          <w:p>
-                            <w:pPr>
-                              <w:spacing w:line="0" w:lineRule="atLeast"/>
-                              <w:rPr>
-                                <w:rFonts w:asciiTheme="majorEastAsia" w:eastAsiaTheme="majorEastAsia" w:hAnsiTheme="majorEastAsia"/>
-                              </w:rPr>
-                            </w:pPr>
-                            <w:r>
-                              <w:rPr>
-                                <w:rFonts w:asciiTheme="majorEastAsia" w:eastAsiaTheme="majorEastAsia" w:hAnsiTheme="majorEastAsia"/>
-                              </w:rPr>
-                              <w:t xml:space="preserve">    </w:t>
-                            </w:r>
-                            <w:r>
-                              <w:rPr>
-                                <w:rFonts w:asciiTheme="majorEastAsia" w:eastAsiaTheme="majorEastAsia" w:hAnsiTheme="majorEastAsia" w:hint="eastAsia"/>
-                              </w:rPr>
-                              <w:t>長期而言，</w:t>
-                            </w:r>
-                            <w:r>
-                              <w:rPr>
-                                <w:rFonts w:asciiTheme="majorEastAsia" w:eastAsiaTheme="majorEastAsia" w:hAnsiTheme="majorEastAsia"/>
-                              </w:rPr>
-                              <w:t>希望能在不同的</w:t>
-                            </w:r>
-                            <w:r>
-                              <w:rPr>
-                                <w:rFonts w:asciiTheme="majorEastAsia" w:eastAsiaTheme="majorEastAsia" w:hAnsiTheme="majorEastAsia" w:hint="eastAsia"/>
-                              </w:rPr>
-                              <w:t>經驗中尋找自己的原點、</w:t>
-                            </w:r>
-                            <w:r>
-                              <w:rPr>
-                                <w:rFonts w:asciiTheme="majorEastAsia" w:eastAsiaTheme="majorEastAsia" w:hAnsiTheme="majorEastAsia" w:hint="eastAsia"/>
-                              </w:rPr>
-                              <w:t>確定</w:t>
-                            </w:r>
-                            <w:r>
-                              <w:rPr>
-                                <w:rFonts w:asciiTheme="majorEastAsia" w:eastAsiaTheme="majorEastAsia" w:hAnsiTheme="majorEastAsia" w:hint="eastAsia"/>
-                              </w:rPr>
-                              <w:t>想要花費一生鑽研的領域、找到一群一起奮鬥的團隊。</w:t>
-                            </w:r>
-                          </w:p>
-                        </w:txbxContent>
-                      </wps:txbx>
-                      <wps:bodyPr rot="0" spcFirstLastPara="0" vertOverflow="overflow" horzOverflow="overflow" vert="horz" wrap="square" lIns="91440" tIns="45720" rIns="91440" bIns="45720" numCol="1" spcCol="0" rtlCol="0" fromWordArt="0" anchor="t" anchorCtr="0" forceAA="0" compatLnSpc="1">
-                        <a:prstTxWarp prst="textNoShape">
-                          <a:avLst/>
-                        </a:prstTxWarp>
-                        <a:noAutofit/>
-                      </wps:bodyPr>
-                    </wps:wsp>
-                  </a:graphicData>
-                </a:graphic>
-                <wp14:sizeRelH relativeFrom="margin">
-                  <wp14:pctWidth>0</wp14:pctWidth>
-                </wp14:sizeRelH>
-                <wp14:sizeRelV relativeFrom="margin">
-                  <wp14:pctHeight>0</wp14:pctHeight>
-                </wp14:sizeRelV>
-              </wp:anchor>
-            </w:drawing>
-          </mc:Choice>
-          <mc:Fallback>
-            <w:pict>
-              <v:shape w14:anchorId="08F90B09" id="文字方塊 7" o:spid="_x0000_s1027" type="#_x0000_t202" style="position:absolute;left:0;text-align:left;margin-left:141.75pt;margin-top:-17.25pt;width:323.85pt;height:12in;z-index:251668480;visibility:visible;mso-wrap-style:square;mso-width-percent:0;mso-height-percent:0;mso-wrap-distance-left:9pt;mso-wrap-distance-top:0;mso-wrap-distance-right:9pt;mso-wrap-distance-bottom:0;mso-position-horizontal:absolute;mso-position-horizontal-relative:text;mso-position-vertical:absolute;mso-position-vertical-relative:text;mso-width-percent:0;mso-height-percent:0;mso-width-relative:margin;mso-height-relative:margin;v-text-anchor:top" o:gfxdata="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" filled="f" stroked="f" strokeweight=".5pt">
-                <v:textbox>
-                  <w:txbxContent>
-                    <w:p>
-                      <w:pPr>
-                        <w:pStyle w:val="a8"/>
-                        <w:numPr>
-                          <w:ilvl w:val="0"/>
-                          <w:numId w:val="2"/>
-                        </w:numPr>
-                        <w:ind w:leftChars="0" w:left="482" w:hanging="482"/>
-                        <w:rPr>
-                          <w:rFonts w:ascii="微軟正黑體" w:eastAsia="微軟正黑體" w:hAnsi="微軟正黑體"/>
-                          <w:b/>
-                          <w:color w:val="076E73"/>
-                          <w:sz w:val="28"/>
-                          <w:szCs w:val="28"/>
-                        </w:rPr>
-                      </w:pPr>
-                      <w:r>
-                        <w:rPr>
-                          <w:rFonts w:ascii="微軟正黑體" w:eastAsia="微軟正黑體" w:hAnsi="微軟正黑體" w:hint="eastAsia"/>
-                          <w:b/>
-                          <w:color w:val="076E73"/>
-                          <w:sz w:val="28"/>
-                          <w:szCs w:val="28"/>
-                        </w:rPr>
-                        <w:t>應徵職位</w:t>
-                      </w:r>
-                    </w:p>
-                    <w:p>
-                      <w:pPr>
-                        <w:spacing w:line="0" w:lineRule="atLeast"/>
-                        <w:rPr>
-                          <w:rFonts w:ascii="微軟正黑體" w:eastAsia="微軟正黑體" w:hAnsi="微軟正黑體"/>
-                        </w:rPr>
-                      </w:pPr>
-                      <w:r>
-                        <w:rPr>
-                          <w:rFonts w:ascii="微軟正黑體" w:eastAsia="微軟正黑體" w:hAnsi="微軟正黑體" w:hint="eastAsia"/>
-                        </w:rPr>
-                        <w:t>全年實習</w:t>
-                      </w:r>
-                      <w:r>
-                        <w:rPr>
-                          <w:rFonts w:ascii="微軟正黑體" w:eastAsia="微軟正黑體" w:hAnsi="微軟正黑體"/>
-                        </w:rPr>
-                        <w:t>（</w:t>
-                      </w:r>
-                      <w:r>
-                        <w:rPr>
-                          <w:rFonts w:ascii="微軟正黑體" w:eastAsia="微軟正黑體" w:hAnsi="微軟正黑體" w:hint="eastAsia"/>
-                        </w:rPr>
-                        <w:t>每周3至4天佳</w:t>
-                      </w:r>
-                      <w:r>
-                        <w:rPr>
-                          <w:rFonts w:ascii="微軟正黑體" w:eastAsia="微軟正黑體" w:hAnsi="微軟正黑體"/>
-                        </w:rPr>
-                        <w:t>）</w:t>
-                      </w:r>
-                      <w:r>
-                        <w:rPr>
-                          <w:rFonts w:ascii="微軟正黑體" w:eastAsia="微軟正黑體" w:hAnsi="微軟正黑體" w:hint="eastAsia"/>
-                        </w:rPr>
-                        <w:t>。</w:t>
-                      </w:r>
-                    </w:p>
-                    <w:p>
-                      <w:pPr>
-                        <w:spacing w:line="0" w:lineRule="atLeast"/>
-                        <w:rPr>
-                          <w:rFonts w:ascii="微軟正黑體" w:eastAsia="微軟正黑體" w:hAnsi="微軟正黑體"/>
-                        </w:rPr>
-                      </w:pPr>
-                      <w:r>
-                        <w:rPr>
-                          <w:rFonts w:ascii="微軟正黑體" w:eastAsia="微軟正黑體" w:hAnsi="微軟正黑體"/>
-                        </w:rPr>
-                        <w:t>機器學習、</w:t>
-                      </w:r>
-                      <w:r>
-                        <w:rPr>
-                          <w:rFonts w:ascii="微軟正黑體" w:eastAsia="微軟正黑體" w:hAnsi="微軟正黑體" w:hint="eastAsia"/>
-                        </w:rPr>
-                        <w:t>資料科學</w:t>
-                      </w:r>
-                      <w:r>
-                        <w:rPr>
-                          <w:rFonts w:ascii="微軟正黑體" w:eastAsia="微軟正黑體" w:hAnsi="微軟正黑體"/>
-                        </w:rPr>
-                        <w:t>相關</w:t>
-                      </w:r>
-                      <w:r>
-                        <w:rPr>
-                          <w:rFonts w:ascii="微軟正黑體" w:eastAsia="微軟正黑體" w:hAnsi="微軟正黑體" w:hint="eastAsia"/>
-                        </w:rPr>
-                        <w:t>為主</w:t>
-                      </w:r>
-                      <w:r>
-                        <w:rPr>
-                          <w:rFonts w:ascii="微軟正黑體" w:eastAsia="微軟正黑體" w:hAnsi="微軟正黑體"/>
-                        </w:rPr>
-                        <w:t>，後端</w:t>
-                      </w:r>
-                      <w:r>
-                        <w:rPr>
-                          <w:rFonts w:ascii="微軟正黑體" w:eastAsia="微軟正黑體" w:hAnsi="微軟正黑體" w:hint="eastAsia"/>
-                        </w:rPr>
-                        <w:t>、軟工</w:t>
-                      </w:r>
-                      <w:r>
-                        <w:rPr>
-                          <w:rFonts w:ascii="微軟正黑體" w:eastAsia="微軟正黑體" w:hAnsi="微軟正黑體"/>
-                        </w:rPr>
-                        <w:t>相關亦可</w:t>
-                      </w:r>
-                      <w:r>
-                        <w:rPr>
-                          <w:rFonts w:ascii="微軟正黑體" w:eastAsia="微軟正黑體" w:hAnsi="微軟正黑體" w:hint="eastAsia"/>
-                        </w:rPr>
-                        <w:t>。</w:t>
-                      </w:r>
-                    </w:p>
-                    <w:p>
-                      <w:pPr>
-                        <w:pStyle w:val="a8"/>
-                        <w:numPr>
-                          <w:ilvl w:val="0"/>
-                          <w:numId w:val="2"/>
-                        </w:numPr>
-                        <w:ind w:leftChars="0" w:left="482" w:hanging="482"/>
-                        <w:rPr>
-                          <w:rFonts w:ascii="微軟正黑體" w:eastAsia="微軟正黑體" w:hAnsi="微軟正黑體"/>
-                          <w:b/>
-                          <w:color w:val="076E73"/>
-                          <w:sz w:val="28"/>
-                          <w:szCs w:val="28"/>
-                        </w:rPr>
-                      </w:pPr>
-                      <w:r>
-                        <w:rPr>
-                          <w:rFonts w:ascii="微軟正黑體" w:eastAsia="微軟正黑體" w:hAnsi="微軟正黑體" w:hint="eastAsia"/>
-                          <w:b/>
-                          <w:color w:val="076E73"/>
-                          <w:sz w:val="28"/>
-                          <w:szCs w:val="28"/>
-                        </w:rPr>
-                        <w:t>簡介</w:t>
-                      </w:r>
-                    </w:p>
-                    <w:p>
-                      <w:pPr>
-                        <w:spacing w:line="440" w:lineRule="exact"/>
-                        <w:ind w:firstLineChars="200" w:firstLine="480"/>
-                        <w:rPr>
-                          <w:rFonts w:ascii="微軟正黑體" w:eastAsia="微軟正黑體" w:hAnsi="微軟正黑體"/>
-                        </w:rPr>
-                      </w:pPr>
-                      <w:r>
-                        <w:rPr>
-                          <w:rFonts w:ascii="微軟正黑體" w:eastAsia="微軟正黑體" w:hAnsi="微軟正黑體" w:hint="eastAsia"/>
-                        </w:rPr>
-                        <w:t>目前就讀資工系大三，</w:t>
-                      </w:r>
-                      <w:r>
-                        <w:rPr>
-                          <w:rFonts w:ascii="微軟正黑體" w:eastAsia="微軟正黑體" w:hAnsi="微軟正黑體" w:hint="eastAsia"/>
-                        </w:rPr>
-                        <w:t>擅長於實作</w:t>
-                      </w:r>
-                      <w:r>
-                        <w:rPr>
-                          <w:rFonts w:ascii="微軟正黑體" w:eastAsia="微軟正黑體" w:hAnsi="微軟正黑體" w:hint="eastAsia"/>
-                        </w:rPr>
-                        <w:t>，至今絕大多數專案都</w:t>
-                      </w:r>
-                      <w:r>
-                        <w:rPr>
-                          <w:rFonts w:ascii="微軟正黑體" w:eastAsia="微軟正黑體" w:hAnsi="微軟正黑體"/>
-                        </w:rPr>
-                        <w:t>有</w:t>
-                      </w:r>
-                      <w:r>
-                        <w:rPr>
-                          <w:rFonts w:ascii="微軟正黑體" w:eastAsia="微軟正黑體" w:hAnsi="微軟正黑體" w:hint="eastAsia"/>
-                        </w:rPr>
-                        <w:t>獨立</w:t>
-                      </w:r>
-                      <w:r>
-                        <w:rPr>
-                          <w:rFonts w:ascii="微軟正黑體" w:eastAsia="微軟正黑體" w:hAnsi="微軟正黑體"/>
-                        </w:rPr>
-                        <w:t>重現的能力</w:t>
-                      </w:r>
-                      <w:r>
-                        <w:rPr>
-                          <w:rFonts w:ascii="微軟正黑體" w:eastAsia="微軟正黑體" w:hAnsi="微軟正黑體" w:hint="eastAsia"/>
-                        </w:rPr>
-                        <w:t>。因偏好</w:t>
-                      </w:r>
-                      <w:r>
-                        <w:rPr>
-                          <w:rFonts w:ascii="微軟正黑體" w:eastAsia="微軟正黑體" w:hAnsi="微軟正黑體" w:hint="eastAsia"/>
-                        </w:rPr>
-                        <w:t>修</w:t>
-                      </w:r>
-                      <w:r>
-                        <w:rPr>
-                          <w:rFonts w:ascii="微軟正黑體" w:eastAsia="微軟正黑體" w:hAnsi="微軟正黑體" w:hint="eastAsia"/>
-                        </w:rPr>
-                        <w:t>較嚴格</w:t>
-                      </w:r>
-                      <w:r>
-                        <w:rPr>
-                          <w:rFonts w:ascii="微軟正黑體" w:eastAsia="微軟正黑體" w:hAnsi="微軟正黑體" w:hint="eastAsia"/>
-                        </w:rPr>
-                        <w:t>的課程</w:t>
-                      </w:r>
-                      <w:r>
-                        <w:rPr>
-                          <w:rFonts w:ascii="微軟正黑體" w:eastAsia="微軟正黑體" w:hAnsi="微軟正黑體"/>
-                        </w:rPr>
-                        <w:t>而</w:t>
-                      </w:r>
-                      <w:r>
-                        <w:rPr>
-                          <w:rFonts w:ascii="微軟正黑體" w:eastAsia="微軟正黑體" w:hAnsi="微軟正黑體" w:hint="eastAsia"/>
-                        </w:rPr>
-                        <w:t>使得</w:t>
-                      </w:r>
-                      <w:r>
-                        <w:rPr>
-                          <w:rFonts w:ascii="微軟正黑體" w:eastAsia="微軟正黑體" w:hAnsi="微軟正黑體"/>
-                        </w:rPr>
-                        <w:t>GPA較低，</w:t>
-                      </w:r>
-                      <w:r>
-                        <w:rPr>
-                          <w:rFonts w:ascii="微軟正黑體" w:eastAsia="微軟正黑體" w:hAnsi="微軟正黑體" w:hint="eastAsia"/>
-                        </w:rPr>
-                        <w:t>C</w:t>
-                      </w:r>
-                      <w:r>
-                        <w:rPr>
-                          <w:rFonts w:ascii="微軟正黑體" w:eastAsia="微軟正黑體" w:hAnsi="微軟正黑體"/>
-                        </w:rPr>
-                        <w:t>S</w:t>
-                      </w:r>
-                      <w:r>
-                        <w:rPr>
-                          <w:rFonts w:ascii="微軟正黑體" w:eastAsia="微軟正黑體" w:hAnsi="微軟正黑體" w:hint="eastAsia"/>
-                        </w:rPr>
-                        <w:t>平均GPA</w:t>
-                      </w:r>
-                      <w:r>
-                        <w:rPr>
-                          <w:rFonts w:ascii="微軟正黑體" w:eastAsia="微軟正黑體" w:hAnsi="微軟正黑體"/>
-                        </w:rPr>
-                        <w:t>3.69，</w:t>
-                      </w:r>
-                      <w:r>
-                        <w:rPr>
-                          <w:rFonts w:ascii="微軟正黑體" w:eastAsia="微軟正黑體" w:hAnsi="微軟正黑體" w:hint="eastAsia"/>
-                        </w:rPr>
-                        <w:t>等同</w:t>
-                      </w:r>
-                      <w:r>
-                        <w:rPr>
-                          <w:rFonts w:ascii="微軟正黑體" w:eastAsia="微軟正黑體" w:hAnsi="微軟正黑體" w:hint="eastAsia"/>
-                        </w:rPr>
-                        <w:t>A-</w:t>
-                      </w:r>
-                      <w:r>
-                        <w:rPr>
-                          <w:rFonts w:ascii="微軟正黑體" w:eastAsia="微軟正黑體" w:hAnsi="微軟正黑體" w:hint="eastAsia"/>
-                        </w:rPr>
-                        <w:t>。</w:t>
-                      </w:r>
-                    </w:p>
-                    <w:p>
-                      <w:pPr>
-                        <w:spacing w:line="440" w:lineRule="exact"/>
-                        <w:ind w:firstLineChars="200" w:firstLine="480"/>
-                        <w:rPr>
-                          <w:rFonts w:ascii="微軟正黑體" w:eastAsia="微軟正黑體" w:hAnsi="微軟正黑體"/>
-                        </w:rPr>
-                      </w:pPr>
-                      <w:r>
-                        <w:rPr>
-                          <w:rFonts w:ascii="微軟正黑體" w:eastAsia="微軟正黑體" w:hAnsi="微軟正黑體" w:hint="eastAsia"/>
-                        </w:rPr>
-                        <w:t>擅於學習是每個人都會自述的特質，但我有諸多實例可以表述自己</w:t>
-                      </w:r>
-                      <w:r>
-                        <w:rPr>
-                          <w:rFonts w:ascii="微軟正黑體" w:eastAsia="微軟正黑體" w:hAnsi="微軟正黑體" w:hint="eastAsia"/>
-                          <w:b/>
-                        </w:rPr>
-                        <w:t>特別</w:t>
-                      </w:r>
-                      <w:r>
-                        <w:rPr>
-                          <w:rFonts w:ascii="微軟正黑體" w:eastAsia="微軟正黑體" w:hAnsi="微軟正黑體" w:hint="eastAsia"/>
-                        </w:rPr>
-                        <w:t>擅長</w:t>
-                      </w:r>
-                      <w:r>
-                        <w:rPr>
-                          <w:rFonts w:ascii="微軟正黑體" w:eastAsia="微軟正黑體" w:hAnsi="微軟正黑體" w:hint="eastAsia"/>
-                        </w:rPr>
-                        <w:t>，並且也非常努力。其中之一是我在資工領域僅花費兩年半時間，便已</w:t>
-                      </w:r>
-                      <w:r>
-                        <w:rPr>
-                          <w:rFonts w:ascii="微軟正黑體" w:eastAsia="微軟正黑體" w:hAnsi="微軟正黑體" w:hint="eastAsia"/>
-                        </w:rPr>
-                        <w:t>近乎達成</w:t>
-                      </w:r>
-                      <w:r>
-                        <w:rPr>
-                          <w:rFonts w:ascii="微軟正黑體" w:eastAsia="微軟正黑體" w:hAnsi="微軟正黑體" w:hint="eastAsia"/>
-                        </w:rPr>
-                        <w:t>畢業</w:t>
-                      </w:r>
-                      <w:r>
-                        <w:rPr>
-                          <w:rFonts w:ascii="微軟正黑體" w:eastAsia="微軟正黑體" w:hAnsi="微軟正黑體" w:hint="eastAsia"/>
-                        </w:rPr>
-                        <w:t>門檻</w:t>
-                      </w:r>
-                      <w:r>
-                        <w:rPr>
-                          <w:rFonts w:ascii="微軟正黑體" w:eastAsia="微軟正黑體" w:hAnsi="微軟正黑體" w:hint="eastAsia"/>
-                        </w:rPr>
-                        <w:t>，並有自信比許多畢業生更有實務能力。</w:t>
-                      </w:r>
-                    </w:p>
-                    <w:p>
-                      <w:pPr>
-                        <w:spacing w:line="440" w:lineRule="exact"/>
-                        <w:ind w:firstLineChars="200" w:firstLine="480"/>
-                        <w:rPr>
-                          <w:rFonts w:ascii="微軟正黑體" w:eastAsia="微軟正黑體" w:hAnsi="微軟正黑體"/>
-                        </w:rPr>
-                      </w:pPr>
-                      <w:r>
-                        <w:rPr>
-                          <w:rFonts w:ascii="微軟正黑體" w:eastAsia="微軟正黑體" w:hAnsi="微軟正黑體" w:hint="eastAsia"/>
-                        </w:rPr>
-                        <w:t>此外，</w:t>
-                      </w:r>
-                      <w:r>
-                        <w:rPr>
-                          <w:rFonts w:ascii="微軟正黑體" w:eastAsia="微軟正黑體" w:hAnsi="微軟正黑體"/>
-                        </w:rPr>
-                        <w:t>在課</w:t>
-                      </w:r>
-                      <w:r>
-                        <w:rPr>
-                          <w:rFonts w:ascii="微軟正黑體" w:eastAsia="微軟正黑體" w:hAnsi="微軟正黑體" w:hint="eastAsia"/>
-                        </w:rPr>
-                        <w:t>餘</w:t>
-                      </w:r>
-                      <w:r>
-                        <w:rPr>
-                          <w:rFonts w:ascii="微軟正黑體" w:eastAsia="微軟正黑體" w:hAnsi="微軟正黑體"/>
-                        </w:rPr>
-                        <w:t>也非常積極學習，</w:t>
-                      </w:r>
-                      <w:r>
-                        <w:rPr>
-                          <w:rFonts w:ascii="微軟正黑體" w:eastAsia="微軟正黑體" w:hAnsi="微軟正黑體" w:hint="eastAsia"/>
-                        </w:rPr>
-                        <w:t>會關注Kaggle並參與比賽，</w:t>
-                      </w:r>
-                      <w:r>
-                        <w:rPr>
-                          <w:rFonts w:ascii="微軟正黑體" w:eastAsia="微軟正黑體" w:hAnsi="微軟正黑體" w:hint="eastAsia"/>
-                        </w:rPr>
-                        <w:t>自學</w:t>
-                      </w:r>
-                      <w:r>
-                        <w:rPr>
-                          <w:rFonts w:ascii="微軟正黑體" w:eastAsia="微軟正黑體" w:hAnsi="微軟正黑體"/>
-                        </w:rPr>
-                        <w:t>Python</w:t>
-                      </w:r>
-                      <w:r>
-                        <w:rPr>
-                          <w:rFonts w:ascii="微軟正黑體" w:eastAsia="微軟正黑體" w:hAnsi="微軟正黑體" w:hint="eastAsia"/>
-                        </w:rPr>
-                        <w:t>、</w:t>
-                      </w:r>
-                      <w:r>
-                        <w:rPr>
-                          <w:rFonts w:ascii="微軟正黑體" w:eastAsia="微軟正黑體" w:hAnsi="微軟正黑體"/>
-                        </w:rPr>
-                        <w:t>JS</w:t>
-                      </w:r>
-                      <w:r>
-                        <w:rPr>
-                          <w:rFonts w:ascii="微軟正黑體" w:eastAsia="微軟正黑體" w:hAnsi="微軟正黑體" w:hint="eastAsia"/>
-                        </w:rPr>
-                        <w:t>、前</w:t>
-                      </w:r>
-                      <w:r>
-                        <w:rPr>
-                          <w:rFonts w:ascii="微軟正黑體" w:eastAsia="微軟正黑體" w:hAnsi="微軟正黑體" w:hint="eastAsia"/>
-                        </w:rPr>
-                        <w:t>後端、C</w:t>
-                      </w:r>
-                      <w:r>
-                        <w:rPr>
-                          <w:rFonts w:ascii="微軟正黑體" w:eastAsia="微軟正黑體" w:hAnsi="微軟正黑體"/>
-                        </w:rPr>
-                        <w:t>hrome extension</w:t>
-                      </w:r>
-                      <w:r>
-                        <w:rPr>
-                          <w:rFonts w:ascii="微軟正黑體" w:eastAsia="微軟正黑體" w:hAnsi="微軟正黑體"/>
-                        </w:rPr>
-                        <w:t>、</w:t>
-                      </w:r>
-                      <w:r>
-                        <w:rPr>
-                          <w:rFonts w:ascii="微軟正黑體" w:eastAsia="微軟正黑體" w:hAnsi="微軟正黑體" w:hint="eastAsia"/>
-                        </w:rPr>
-                        <w:t xml:space="preserve">iOS </w:t>
-                      </w:r>
-                      <w:r>
-                        <w:rPr>
-                          <w:rFonts w:ascii="微軟正黑體" w:eastAsia="微軟正黑體" w:hAnsi="微軟正黑體"/>
-                        </w:rPr>
-                        <w:t>app</w:t>
-                      </w:r>
-                      <w:r>
-                        <w:rPr>
-                          <w:rFonts w:ascii="微軟正黑體" w:eastAsia="微軟正黑體" w:hAnsi="微軟正黑體" w:hint="eastAsia"/>
-                        </w:rPr>
-                        <w:t>、Arduino</w:t>
-                      </w:r>
-                      <w:r>
-                        <w:rPr>
-                          <w:rFonts w:ascii="微軟正黑體" w:eastAsia="微軟正黑體" w:hAnsi="微軟正黑體"/>
-                        </w:rPr>
-                        <w:t xml:space="preserve"> </w:t>
-                      </w:r>
-                      <w:r>
-                        <w:rPr>
-                          <w:rFonts w:ascii="微軟正黑體" w:eastAsia="微軟正黑體" w:hAnsi="微軟正黑體"/>
-                        </w:rPr>
-                        <w:t>…</w:t>
-                      </w:r>
-                      <w:r>
-                        <w:rPr>
-                          <w:rFonts w:ascii="微軟正黑體" w:eastAsia="微軟正黑體" w:hAnsi="微軟正黑體" w:hint="eastAsia"/>
-                        </w:rPr>
-                        <w:t>等，</w:t>
-                      </w:r>
-                      <w:r>
-                        <w:rPr>
-                          <w:rFonts w:ascii="微軟正黑體" w:eastAsia="微軟正黑體" w:hAnsi="微軟正黑體"/>
-                        </w:rPr>
-                        <w:t>並關注</w:t>
-                      </w:r>
-                      <w:r>
-                        <w:rPr>
-                          <w:rFonts w:ascii="微軟正黑體" w:eastAsia="微軟正黑體" w:hAnsi="微軟正黑體" w:hint="eastAsia"/>
-                        </w:rPr>
-                        <w:t>尖端</w:t>
-                      </w:r>
-                      <w:r>
-                        <w:rPr>
-                          <w:rFonts w:ascii="微軟正黑體" w:eastAsia="微軟正黑體" w:hAnsi="微軟正黑體"/>
-                        </w:rPr>
-                        <w:t>技術發展，除了</w:t>
-                      </w:r>
-                      <w:r>
-                        <w:rPr>
-                          <w:rFonts w:ascii="微軟正黑體" w:eastAsia="微軟正黑體" w:hAnsi="微軟正黑體" w:hint="eastAsia"/>
-                        </w:rPr>
-                        <w:t>興</w:t>
-                      </w:r>
-                      <w:r>
-                        <w:rPr>
-                          <w:rFonts w:ascii="微軟正黑體" w:eastAsia="微軟正黑體" w:hAnsi="微軟正黑體"/>
-                        </w:rPr>
-                        <w:t>趣之外，我也認為這些知識</w:t>
-                      </w:r>
-                      <w:r>
-                        <w:rPr>
-                          <w:rFonts w:ascii="微軟正黑體" w:eastAsia="微軟正黑體" w:hAnsi="微軟正黑體" w:hint="eastAsia"/>
-                        </w:rPr>
-                        <w:t>與</w:t>
-                      </w:r>
-                      <w:r>
-                        <w:rPr>
-                          <w:rFonts w:ascii="微軟正黑體" w:eastAsia="微軟正黑體" w:hAnsi="微軟正黑體"/>
-                        </w:rPr>
-                        <w:t>理念</w:t>
-                      </w:r>
-                      <w:r>
-                        <w:rPr>
-                          <w:rFonts w:ascii="微軟正黑體" w:eastAsia="微軟正黑體" w:hAnsi="微軟正黑體" w:hint="eastAsia"/>
-                        </w:rPr>
-                        <w:t>能提供</w:t>
-                      </w:r>
-                      <w:r>
-                        <w:rPr>
-                          <w:rFonts w:ascii="微軟正黑體" w:eastAsia="微軟正黑體" w:hAnsi="微軟正黑體" w:hint="eastAsia"/>
-                        </w:rPr>
-                        <w:t>不一樣的新觀點與</w:t>
-                      </w:r>
-                      <w:r>
-                        <w:rPr>
-                          <w:rFonts w:ascii="微軟正黑體" w:eastAsia="微軟正黑體" w:hAnsi="微軟正黑體"/>
-                        </w:rPr>
-                        <w:t>想法。</w:t>
-                      </w:r>
-                    </w:p>
-                    <w:p>
-                      <w:pPr>
-                        <w:spacing w:line="440" w:lineRule="exact"/>
-                        <w:ind w:firstLineChars="200" w:firstLine="480"/>
-                        <w:rPr>
-                          <w:rFonts w:ascii="微軟正黑體" w:eastAsia="微軟正黑體" w:hAnsi="微軟正黑體"/>
-                        </w:rPr>
-                      </w:pPr>
-                      <w:r>
-                        <w:rPr>
-                          <w:rFonts w:ascii="微軟正黑體" w:eastAsia="微軟正黑體" w:hAnsi="微軟正黑體" w:hint="eastAsia"/>
-                        </w:rPr>
-                        <w:t>我的學習範疇不僅限於資工，</w:t>
-                      </w:r>
-                      <w:r>
-                        <w:rPr>
-                          <w:rFonts w:ascii="微軟正黑體" w:eastAsia="微軟正黑體" w:hAnsi="微軟正黑體" w:hint="eastAsia"/>
-                        </w:rPr>
-                        <w:t>在小說</w:t>
-                      </w:r>
-                      <w:r>
-                        <w:rPr>
-                          <w:rFonts w:ascii="微軟正黑體" w:eastAsia="微軟正黑體" w:hAnsi="微軟正黑體" w:hint="eastAsia"/>
-                        </w:rPr>
-                        <w:t>、圍棋、</w:t>
-                      </w:r>
-                      <w:r>
-                        <w:rPr>
-                          <w:rFonts w:ascii="微軟正黑體" w:eastAsia="微軟正黑體" w:hAnsi="微軟正黑體" w:hint="eastAsia"/>
-                        </w:rPr>
-                        <w:t>音樂</w:t>
-                      </w:r>
-                      <w:r>
-                        <w:rPr>
-                          <w:rFonts w:ascii="微軟正黑體" w:eastAsia="微軟正黑體" w:hAnsi="微軟正黑體" w:hint="eastAsia"/>
-                        </w:rPr>
-                        <w:t>、棒球上也都有投注非常多時間精力，有許多傑出表現。</w:t>
-                      </w:r>
-                    </w:p>
-                    <w:p>
-                      <w:pPr>
-                        <w:spacing w:line="440" w:lineRule="exact"/>
-                        <w:ind w:firstLineChars="200" w:firstLine="480"/>
-                        <w:rPr>
-                          <w:rFonts w:ascii="微軟正黑體" w:eastAsia="微軟正黑體" w:hAnsi="微軟正黑體"/>
-                        </w:rPr>
-                      </w:pPr>
-                      <w:r>
-                        <w:rPr>
-                          <w:rFonts w:ascii="微軟正黑體" w:eastAsia="微軟正黑體" w:hAnsi="微軟正黑體" w:hint="eastAsia"/>
-                        </w:rPr>
-                        <w:t>在實習</w:t>
-                      </w:r>
-                      <w:r>
-                        <w:rPr>
-                          <w:rFonts w:ascii="微軟正黑體" w:eastAsia="微軟正黑體" w:hAnsi="微軟正黑體" w:hint="eastAsia"/>
-                        </w:rPr>
-                        <w:t>中，</w:t>
-                      </w:r>
-                      <w:r>
-                        <w:rPr>
-                          <w:rFonts w:ascii="微軟正黑體" w:eastAsia="微軟正黑體" w:hAnsi="微軟正黑體"/>
-                        </w:rPr>
-                        <w:t>我希望能獲得更多</w:t>
-                      </w:r>
-                      <w:r>
-                        <w:rPr>
-                          <w:rFonts w:ascii="微軟正黑體" w:eastAsia="微軟正黑體" w:hAnsi="微軟正黑體"/>
-                        </w:rPr>
-                        <w:t>的</w:t>
-                      </w:r>
-                      <w:r>
-                        <w:rPr>
-                          <w:rFonts w:ascii="微軟正黑體" w:eastAsia="微軟正黑體" w:hAnsi="微軟正黑體" w:hint="eastAsia"/>
-                        </w:rPr>
-                        <w:t>「多</w:t>
-                      </w:r>
-                      <w:r>
-                        <w:rPr>
-                          <w:rFonts w:ascii="微軟正黑體" w:eastAsia="微軟正黑體" w:hAnsi="微軟正黑體" w:hint="eastAsia"/>
-                        </w:rPr>
-                        <w:t>人協作」</w:t>
-                      </w:r>
-                      <w:r>
-                        <w:rPr>
-                          <w:rFonts w:ascii="微軟正黑體" w:eastAsia="微軟正黑體" w:hAnsi="微軟正黑體" w:hint="eastAsia"/>
-                        </w:rPr>
-                        <w:t>、「處理實際問題</w:t>
-                      </w:r>
-                      <w:r>
-                        <w:rPr>
-                          <w:rFonts w:ascii="微軟正黑體" w:eastAsia="微軟正黑體" w:hAnsi="微軟正黑體" w:hint="eastAsia"/>
-                        </w:rPr>
-                        <w:t>」、「實作可靠、可信賴的程式」經驗</w:t>
-                      </w:r>
-                      <w:r>
-                        <w:rPr>
-                          <w:rFonts w:ascii="微軟正黑體" w:eastAsia="微軟正黑體" w:hAnsi="微軟正黑體" w:hint="eastAsia"/>
-                        </w:rPr>
-                        <w:t>，</w:t>
-                      </w:r>
-                      <w:r>
-                        <w:rPr>
-                          <w:rFonts w:ascii="微軟正黑體" w:eastAsia="微軟正黑體" w:hAnsi="微軟正黑體" w:hint="eastAsia"/>
-                        </w:rPr>
-                        <w:t>積極學習之外，</w:t>
-                      </w:r>
-                      <w:r>
-                        <w:rPr>
-                          <w:rFonts w:ascii="微軟正黑體" w:eastAsia="微軟正黑體" w:hAnsi="微軟正黑體" w:hint="eastAsia"/>
-                        </w:rPr>
-                        <w:t>也相信</w:t>
-                      </w:r>
-                      <w:r>
-                        <w:rPr>
-                          <w:rFonts w:ascii="微軟正黑體" w:eastAsia="微軟正黑體" w:hAnsi="微軟正黑體" w:hint="eastAsia"/>
-                        </w:rPr>
-                        <w:t>自己</w:t>
-                      </w:r>
-                      <w:r>
-                        <w:rPr>
-                          <w:rFonts w:ascii="微軟正黑體" w:eastAsia="微軟正黑體" w:hAnsi="微軟正黑體" w:hint="eastAsia"/>
-                        </w:rPr>
-                        <w:t>的能力</w:t>
-                      </w:r>
-                      <w:r>
-                        <w:rPr>
-                          <w:rFonts w:ascii="微軟正黑體" w:eastAsia="微軟正黑體" w:hAnsi="微軟正黑體" w:hint="eastAsia"/>
-                        </w:rPr>
-                        <w:t>能回饋</w:t>
-                      </w:r>
-                      <w:r>
-                        <w:rPr>
-                          <w:rFonts w:ascii="微軟正黑體" w:eastAsia="微軟正黑體" w:hAnsi="微軟正黑體" w:hint="eastAsia"/>
-                        </w:rPr>
-                        <w:t>公司、</w:t>
-                      </w:r>
-                      <w:r>
-                        <w:rPr>
-                          <w:rFonts w:ascii="微軟正黑體" w:eastAsia="微軟正黑體" w:hAnsi="微軟正黑體" w:hint="eastAsia"/>
-                        </w:rPr>
-                        <w:t>實際做出貢獻</w:t>
-                      </w:r>
-                      <w:r>
-                        <w:rPr>
-                          <w:rFonts w:ascii="微軟正黑體" w:eastAsia="微軟正黑體" w:hAnsi="微軟正黑體" w:hint="eastAsia"/>
-                        </w:rPr>
-                        <w:t>。</w:t>
-                      </w:r>
-                    </w:p>
-                    <w:p>
-                      <w:pPr>
-                        <w:pStyle w:val="a8"/>
-                        <w:numPr>
-                          <w:ilvl w:val="0"/>
-                          <w:numId w:val="2"/>
-                        </w:numPr>
-                        <w:ind w:leftChars="0" w:left="482" w:hanging="482"/>
-                        <w:rPr>
-                          <w:rFonts w:ascii="微軟正黑體" w:eastAsia="微軟正黑體" w:hAnsi="微軟正黑體"/>
-                          <w:b/>
-                          <w:color w:val="076E73"/>
-                          <w:sz w:val="28"/>
-                          <w:szCs w:val="28"/>
-                        </w:rPr>
-                      </w:pPr>
-                      <w:r>
-                        <w:rPr>
-                          <w:rFonts w:ascii="微軟正黑體" w:eastAsia="微軟正黑體" w:hAnsi="微軟正黑體" w:hint="eastAsia"/>
-                          <w:b/>
-                          <w:color w:val="076E73"/>
-                          <w:sz w:val="28"/>
-                          <w:szCs w:val="28"/>
-                        </w:rPr>
-                        <w:t>個人特質</w:t>
-                      </w:r>
-                    </w:p>
-                    <w:p>
-                      <w:pPr>
-                        <w:spacing w:line="0" w:lineRule="atLeast"/>
-                        <w:rPr>
-                          <w:rFonts w:ascii="微軟正黑體" w:eastAsia="微軟正黑體" w:hAnsi="微軟正黑體"/>
-                        </w:rPr>
-                      </w:pPr>
-                      <w:r>
-                        <w:rPr>
-                          <w:rFonts w:ascii="微軟正黑體" w:eastAsia="微軟正黑體" w:hAnsi="微軟正黑體" w:hint="eastAsia"/>
-                        </w:rPr>
-                        <w:t>非常</w:t>
-                      </w:r>
-                      <w:r>
-                        <w:rPr>
-                          <w:rFonts w:ascii="微軟正黑體" w:eastAsia="微軟正黑體" w:hAnsi="微軟正黑體" w:hint="eastAsia"/>
-                        </w:rPr>
-                        <w:t>擅長學習新知識</w:t>
-                      </w:r>
-                      <w:bookmarkStart w:id="1" w:name="_GoBack"/>
-                      <w:bookmarkEnd w:id="1"/>
-                      <w:r>
-                        <w:rPr>
-                          <w:rFonts w:ascii="微軟正黑體" w:eastAsia="微軟正黑體" w:hAnsi="微軟正黑體" w:hint="eastAsia"/>
-                        </w:rPr>
-                        <w:t>與技術</w:t>
-                      </w:r>
-                    </w:p>
-                    <w:p>
-                      <w:pPr>
-                        <w:spacing w:line="0" w:lineRule="atLeast"/>
-                        <w:rPr>
-                          <w:rFonts w:ascii="微軟正黑體" w:eastAsia="微軟正黑體" w:hAnsi="微軟正黑體"/>
-                        </w:rPr>
-                      </w:pPr>
-                      <w:r>
-                        <w:rPr>
-                          <w:rFonts w:ascii="微軟正黑體" w:eastAsia="微軟正黑體" w:hAnsi="微軟正黑體" w:hint="eastAsia"/>
-                        </w:rPr>
-                        <w:t>能</w:t>
-                      </w:r>
-                      <w:r>
-                        <w:rPr>
-                          <w:rFonts w:ascii="微軟正黑體" w:eastAsia="微軟正黑體" w:hAnsi="微軟正黑體" w:hint="eastAsia"/>
-                        </w:rPr>
-                        <w:t>正視</w:t>
-                      </w:r>
-                      <w:r>
-                        <w:rPr>
-                          <w:rFonts w:ascii="微軟正黑體" w:eastAsia="微軟正黑體" w:hAnsi="微軟正黑體" w:hint="eastAsia"/>
-                        </w:rPr>
-                        <w:t>失敗</w:t>
-                      </w:r>
-                      <w:r>
-                        <w:rPr>
-                          <w:rFonts w:ascii="微軟正黑體" w:eastAsia="微軟正黑體" w:hAnsi="微軟正黑體"/>
-                        </w:rPr>
-                        <w:t>並持續改進</w:t>
-                      </w:r>
-                    </w:p>
-                    <w:p>
-                      <w:pPr>
-                        <w:spacing w:line="0" w:lineRule="atLeast"/>
-                        <w:rPr>
-                          <w:rFonts w:ascii="微軟正黑體" w:eastAsia="微軟正黑體" w:hAnsi="微軟正黑體"/>
-                        </w:rPr>
-                      </w:pPr>
-                      <w:r>
-                        <w:rPr>
-                          <w:rFonts w:ascii="微軟正黑體" w:eastAsia="微軟正黑體" w:hAnsi="微軟正黑體" w:hint="eastAsia"/>
-                        </w:rPr>
-                        <w:t>擅於</w:t>
-                      </w:r>
-                      <w:r>
-                        <w:rPr>
-                          <w:rFonts w:ascii="微軟正黑體" w:eastAsia="微軟正黑體" w:hAnsi="微軟正黑體" w:hint="eastAsia"/>
-                        </w:rPr>
-                        <w:t>解決問題</w:t>
-                      </w:r>
-                      <w:r>
-                        <w:rPr>
-                          <w:rFonts w:ascii="微軟正黑體" w:eastAsia="微軟正黑體" w:hAnsi="微軟正黑體"/>
-                        </w:rPr>
-                        <w:t>與思考解決方案</w:t>
-                      </w:r>
-                    </w:p>
-                    <w:p>
-                      <w:pPr>
-                        <w:pStyle w:val="a8"/>
-                        <w:numPr>
-                          <w:ilvl w:val="0"/>
-                          <w:numId w:val="2"/>
-                        </w:numPr>
-                        <w:ind w:leftChars="0" w:left="482" w:hanging="482"/>
-                        <w:rPr>
-                          <w:rFonts w:ascii="微軟正黑體" w:eastAsia="微軟正黑體" w:hAnsi="微軟正黑體"/>
-                          <w:b/>
-                          <w:color w:val="076E73"/>
-                          <w:sz w:val="28"/>
-                          <w:szCs w:val="28"/>
-                        </w:rPr>
-                      </w:pPr>
-                      <w:r>
-                        <w:rPr>
-                          <w:rFonts w:ascii="微軟正黑體" w:eastAsia="微軟正黑體" w:hAnsi="微軟正黑體" w:hint="eastAsia"/>
-                          <w:b/>
-                          <w:color w:val="076E73"/>
-                          <w:sz w:val="28"/>
-                          <w:szCs w:val="28"/>
-                        </w:rPr>
-                        <w:t>生涯規劃</w:t>
-                      </w:r>
-                    </w:p>
-                    <w:p>
-                      <w:pPr>
-                        <w:spacing w:line="0" w:lineRule="atLeast"/>
-                        <w:rPr>
-                          <w:rFonts w:asciiTheme="majorEastAsia" w:eastAsiaTheme="majorEastAsia" w:hAnsiTheme="majorEastAsia"/>
-                        </w:rPr>
-                      </w:pPr>
-                      <w:r>
-                        <w:rPr>
-                          <w:rFonts w:asciiTheme="majorEastAsia" w:eastAsiaTheme="majorEastAsia" w:hAnsiTheme="majorEastAsia"/>
-                        </w:rPr>
-                        <w:t xml:space="preserve">    </w:t>
-                      </w:r>
-                      <w:r>
-                        <w:rPr>
-                          <w:rFonts w:asciiTheme="majorEastAsia" w:eastAsiaTheme="majorEastAsia" w:hAnsiTheme="majorEastAsia" w:hint="eastAsia"/>
-                        </w:rPr>
-                        <w:t>短期之內並沒有繼續進修的計畫，將</w:t>
-                      </w:r>
-                      <w:r>
-                        <w:rPr>
-                          <w:rFonts w:asciiTheme="majorEastAsia" w:eastAsiaTheme="majorEastAsia" w:hAnsiTheme="majorEastAsia" w:hint="eastAsia"/>
-                        </w:rPr>
-                        <w:t>把握大學剩餘一年</w:t>
-                      </w:r>
-                      <w:r>
-                        <w:rPr>
-                          <w:rFonts w:asciiTheme="majorEastAsia" w:eastAsiaTheme="majorEastAsia" w:hAnsiTheme="majorEastAsia" w:hint="eastAsia"/>
-                        </w:rPr>
-                        <w:t>充實各方面的知識，</w:t>
-                      </w:r>
-                      <w:r>
-                        <w:rPr>
-                          <w:rFonts w:asciiTheme="majorEastAsia" w:eastAsiaTheme="majorEastAsia" w:hAnsiTheme="majorEastAsia" w:hint="eastAsia"/>
-                        </w:rPr>
-                        <w:t>接著直接</w:t>
-                      </w:r>
-                      <w:r>
-                        <w:rPr>
-                          <w:rFonts w:asciiTheme="majorEastAsia" w:eastAsiaTheme="majorEastAsia" w:hAnsiTheme="majorEastAsia" w:hint="eastAsia"/>
-                        </w:rPr>
-                        <w:t>進入職場累積經驗、處理真實問題、理解自身不足，隨後才會再次考量是否進修。</w:t>
-                      </w:r>
-                    </w:p>
-                    <w:p>
-                      <w:pPr>
-                        <w:spacing w:line="0" w:lineRule="atLeast"/>
-                        <w:rPr>
-                          <w:rFonts w:asciiTheme="majorEastAsia" w:eastAsiaTheme="majorEastAsia" w:hAnsiTheme="majorEastAsia"/>
-                        </w:rPr>
-                      </w:pPr>
-                      <w:r>
-                        <w:rPr>
-                          <w:rFonts w:asciiTheme="majorEastAsia" w:eastAsiaTheme="majorEastAsia" w:hAnsiTheme="majorEastAsia"/>
-                        </w:rPr>
-                        <w:t xml:space="preserve">    </w:t>
-                      </w:r>
-                      <w:r>
-                        <w:rPr>
-                          <w:rFonts w:asciiTheme="majorEastAsia" w:eastAsiaTheme="majorEastAsia" w:hAnsiTheme="majorEastAsia" w:hint="eastAsia"/>
-                        </w:rPr>
-                        <w:t>長期而言，</w:t>
-                      </w:r>
-                      <w:r>
-                        <w:rPr>
-                          <w:rFonts w:asciiTheme="majorEastAsia" w:eastAsiaTheme="majorEastAsia" w:hAnsiTheme="majorEastAsia"/>
-                        </w:rPr>
-                        <w:t>希望能在不同的</w:t>
-                      </w:r>
-                      <w:r>
-                        <w:rPr>
-                          <w:rFonts w:asciiTheme="majorEastAsia" w:eastAsiaTheme="majorEastAsia" w:hAnsiTheme="majorEastAsia" w:hint="eastAsia"/>
-                        </w:rPr>
-                        <w:t>經驗中尋找自己的原點、</w:t>
-                      </w:r>
-                      <w:r>
-                        <w:rPr>
-                          <w:rFonts w:asciiTheme="majorEastAsia" w:eastAsiaTheme="majorEastAsia" w:hAnsiTheme="majorEastAsia" w:hint="eastAsia"/>
-                        </w:rPr>
-                        <w:t>確定</w:t>
-                      </w:r>
-                      <w:r>
-                        <w:rPr>
-                          <w:rFonts w:asciiTheme="majorEastAsia" w:eastAsiaTheme="majorEastAsia" w:hAnsiTheme="majorEastAsia" w:hint="eastAsia"/>
-                        </w:rPr>
-                        <w:t>想要花費一生鑽研的領域、找到一群一起奮鬥的團隊。</w:t>
-                      </w:r>
-                    </w:p>
-                  </w:txbxContent>
-                </v:textbox>
-              </v:shape>
             </w:pict>
           </mc:Fallback>
         </mc:AlternateContent>
@@ -2275,12 +1913,12 @@
               <wp:anchor distT="45720" distB="45720" distL="114300" distR="114300" simplePos="0" relativeHeight="251663360" behindDoc="0" locked="0" layoutInCell="1" allowOverlap="1" wp14:anchorId="3A5086DE" wp14:editId="3E52B9C1">
                 <wp:simplePos x="0" y="0"/>
                 <wp:positionH relativeFrom="column">
-                  <wp:posOffset>-704850</wp:posOffset>
+                  <wp:posOffset>-676275</wp:posOffset>
                 </wp:positionH>
                 <wp:positionV relativeFrom="paragraph">
-                  <wp:posOffset>133350</wp:posOffset>
+                  <wp:posOffset>161925</wp:posOffset>
                 </wp:positionV>
-                <wp:extent cx="2265045" cy="2638425"/>
+                <wp:extent cx="2524125" cy="2638425"/>
                 <wp:effectExtent l="0" t="0" r="0" b="0"/>
                 <wp:wrapSquare wrapText="bothSides"/>
                 <wp:docPr id="217" name="文字方塊 2"/>
@@ -2296,7 +1934,7 @@
                       <wps:spPr bwMode="auto">
                         <a:xfrm>
                           <a:off x="0" y="0"/>
-                          <a:ext cx="2265045" cy="2638425"/>
+                          <a:ext cx="2524125" cy="2638425"/>
                         </a:xfrm>
                         <a:prstGeom prst="rect">
                           <a:avLst/>
@@ -2385,7 +2023,7 @@
           </mc:Choice>
           <mc:Fallback>
             <w:pict>
-              <v:shape w14:anchorId="3A5086DE" id="文字方塊 2" o:spid="_x0000_s1028" type="#_x0000_t202" style="position:absolute;margin-left:-55.5pt;margin-top:10.5pt;width:178.35pt;height:207.75pt;z-index:251663360;visibility:visible;mso-wrap-style:square;mso-width-percent:0;mso-height-percent:0;mso-wrap-distance-left:9pt;mso-wrap-distance-top:3.6pt;mso-wrap-distance-right:9pt;mso-wrap-distance-bottom:3.6pt;mso-position-horizontal:absolute;mso-position-horizontal-relative:text;mso-position-vertical:absolute;mso-position-vertical-relative:text;mso-width-percent:0;mso-height-percent:0;mso-width-relative:margin;mso-height-relative:margin;v-text-anchor:top" o:gfxdata="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" filled="f" stroked="f">
+              <v:shape w14:anchorId="3A5086DE" id="文字方塊 2" o:spid="_x0000_s1028" type="#_x0000_t202" style="position:absolute;margin-left:-53.25pt;margin-top:12.75pt;width:198.75pt;height:207.75pt;z-index:251663360;visibility:visible;mso-wrap-style:square;mso-width-percent:0;mso-height-percent:0;mso-wrap-distance-left:9pt;mso-wrap-distance-top:3.6pt;mso-wrap-distance-right:9pt;mso-wrap-distance-bottom:3.6pt;mso-position-horizontal:absolute;mso-position-horizontal-relative:text;mso-position-vertical:absolute;mso-position-vertical-relative:text;mso-width-percent:0;mso-height-percent:0;mso-width-relative:margin;mso-height-relative:margin;v-text-anchor:top" o:gfxdata="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" filled="f" stroked="f">
                 <v:textbox>
                   <w:txbxContent>
                     <w:p>
@@ -2480,10 +2118,10 @@
               <wp:anchor distT="45720" distB="45720" distL="114300" distR="114300" simplePos="0" relativeHeight="251665408" behindDoc="0" locked="0" layoutInCell="1" allowOverlap="1" wp14:anchorId="161AF2AD" wp14:editId="22DC9E7B">
                 <wp:simplePos x="0" y="0"/>
                 <wp:positionH relativeFrom="column">
-                  <wp:posOffset>-729615</wp:posOffset>
+                  <wp:posOffset>-720090</wp:posOffset>
                 </wp:positionH>
                 <wp:positionV relativeFrom="paragraph">
-                  <wp:posOffset>133985</wp:posOffset>
+                  <wp:posOffset>153035</wp:posOffset>
                 </wp:positionV>
                 <wp:extent cx="2265045" cy="4514850"/>
                 <wp:effectExtent l="0" t="0" r="0" b="0"/>
@@ -2596,7 +2234,7 @@
                                 <w:color w:val="FFFFFF" w:themeColor="background1"/>
                                 <w:szCs w:val="24"/>
                               </w:rPr>
-                              <w:t>目前專長：</w:t>
+                              <w:t>專長：</w:t>
                             </w:r>
                             <w:r>
                               <w:rPr>
@@ -2842,7 +2480,7 @@
           </mc:Choice>
           <mc:Fallback>
             <w:pict>
-              <v:shape w14:anchorId="161AF2AD" id="_x0000_s1029" type="#_x0000_t202" style="position:absolute;left:0;text-align:left;margin-left:-57.45pt;margin-top:10.55pt;width:178.35pt;height:355.5pt;z-index:251665408;visibility:visible;mso-wrap-style:square;mso-width-percent:0;mso-height-percent:0;mso-wrap-distance-left:9pt;mso-wrap-distance-top:3.6pt;mso-wrap-distance-right:9pt;mso-wrap-distance-bottom:3.6pt;mso-position-horizontal:absolute;mso-position-horizontal-relative:text;mso-position-vertical:absolute;mso-position-vertical-relative:text;mso-width-percent:0;mso-height-percent:0;mso-width-relative:margin;mso-height-relative:margin;v-text-anchor:top" o:gfxdata="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" filled="f" stroked="f">
+              <v:shape w14:anchorId="161AF2AD" id="_x0000_s1029" type="#_x0000_t202" style="position:absolute;left:0;text-align:left;margin-left:-56.7pt;margin-top:12.05pt;width:178.35pt;height:355.5pt;z-index:251665408;visibility:visible;mso-wrap-style:square;mso-width-percent:0;mso-height-percent:0;mso-wrap-distance-left:9pt;mso-wrap-distance-top:3.6pt;mso-wrap-distance-right:9pt;mso-wrap-distance-bottom:3.6pt;mso-position-horizontal:absolute;mso-position-horizontal-relative:text;mso-position-vertical:absolute;mso-position-vertical-relative:text;mso-width-percent:0;mso-height-percent:0;mso-width-relative:margin;mso-height-relative:margin;v-text-anchor:top" o:gfxdata="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" filled="f" stroked="f">
                 <v:textbox>
                   <w:txbxContent>
                     <w:p>
@@ -2925,7 +2563,7 @@
                           <w:color w:val="FFFFFF" w:themeColor="background1"/>
                           <w:szCs w:val="24"/>
                         </w:rPr>
-                        <w:t>目前專長：</w:t>
+                        <w:t>專長：</w:t>
                       </w:r>
                       <w:r>
                         <w:rPr>
@@ -3010,7 +2648,7 @@
                         </w:rPr>
                         <w:t xml:space="preserve">： </w:t>
                       </w:r>
-                      <w:hyperlink r:id="rId10" w:history="1">
+                      <w:hyperlink r:id="rId11" w:history="1">
                         <w:r>
                           <w:rPr>
                             <w:rStyle w:val="a7"/>
@@ -3195,7 +2833,6 @@
     <w:p/>
     <w:p/>
     <w:p/>
-    <w:p/>
     <w:p>
       <w:r>
         <w:rPr>
@@ -3204,15 +2841,15 @@
         <mc:AlternateContent>
           <mc:Choice Requires="wps">
             <w:drawing>
-              <wp:anchor distT="0" distB="0" distL="114300" distR="114300" simplePos="0" relativeHeight="251667456" behindDoc="0" locked="0" layoutInCell="1" allowOverlap="1" wp14:anchorId="22A183AA" wp14:editId="2944D40C">
+              <wp:anchor distT="0" distB="0" distL="114300" distR="114300" simplePos="0" relativeHeight="251667456" behindDoc="0" locked="0" layoutInCell="1" allowOverlap="1" wp14:anchorId="2BAF7654" wp14:editId="055B4A63">
                 <wp:simplePos x="0" y="0"/>
                 <wp:positionH relativeFrom="column">
-                  <wp:posOffset>-742950</wp:posOffset>
+                  <wp:posOffset>-719919</wp:posOffset>
                 </wp:positionH>
                 <wp:positionV relativeFrom="paragraph">
-                  <wp:posOffset>219075</wp:posOffset>
+                  <wp:posOffset>286603</wp:posOffset>
                 </wp:positionV>
-                <wp:extent cx="2265045" cy="2422525"/>
+                <wp:extent cx="2265045" cy="2156346"/>
                 <wp:effectExtent l="0" t="0" r="0" b="0"/>
                 <wp:wrapNone/>
                 <wp:docPr id="6" name="文字方塊 6"/>
@@ -3224,7 +2861,7 @@
                       <wps:spPr>
                         <a:xfrm>
                           <a:off x="0" y="0"/>
-                          <a:ext cx="2265045" cy="2422525"/>
+                          <a:ext cx="2265045" cy="2156346"/>
                         </a:xfrm>
                         <a:prstGeom prst="rect">
                           <a:avLst/>
@@ -3238,7 +2875,7 @@
                         <w:txbxContent>
                           <w:p>
                             <w:pPr>
-                              <w:spacing w:line="440" w:lineRule="exact"/>
+                              <w:spacing w:line="0" w:lineRule="atLeast"/>
                               <w:rPr>
                                 <w:rFonts w:asciiTheme="majorEastAsia" w:eastAsiaTheme="majorEastAsia" w:hAnsiTheme="majorEastAsia"/>
                                 <w:color w:val="FFFFFF" w:themeColor="background1"/>
@@ -3256,7 +2893,7 @@
                           </w:p>
                           <w:p>
                             <w:pPr>
-                              <w:spacing w:line="440" w:lineRule="exact"/>
+                              <w:spacing w:line="0" w:lineRule="atLeast"/>
                               <w:ind w:firstLineChars="100" w:firstLine="240"/>
                               <w:rPr>
                                 <w:rFonts w:asciiTheme="majorEastAsia" w:eastAsiaTheme="majorEastAsia" w:hAnsiTheme="majorEastAsia"/>
@@ -3270,7 +2907,15 @@
                                 <w:color w:val="FFFFFF" w:themeColor="background1"/>
                                 <w:szCs w:val="24"/>
                               </w:rPr>
-                              <w:t>0963243221(</w:t>
+                              <w:t>0963243221</w:t>
+                            </w:r>
+                            <w:r>
+                              <w:rPr>
+                                <w:rFonts w:asciiTheme="majorEastAsia" w:eastAsiaTheme="majorEastAsia" w:hAnsiTheme="majorEastAsia"/>
+                                <w:color w:val="FFFFFF" w:themeColor="background1"/>
+                                <w:szCs w:val="24"/>
+                              </w:rPr>
+                              <w:t>（</w:t>
                             </w:r>
                             <w:r>
                               <w:rPr>
@@ -3286,12 +2931,12 @@
                                 <w:color w:val="FFFFFF" w:themeColor="background1"/>
                                 <w:szCs w:val="24"/>
                               </w:rPr>
-                              <w:t>)</w:t>
+                              <w:t>）</w:t>
                             </w:r>
                           </w:p>
                           <w:p>
                             <w:pPr>
-                              <w:spacing w:line="440" w:lineRule="exact"/>
+                              <w:spacing w:line="0" w:lineRule="atLeast"/>
                               <w:rPr>
                                 <w:rFonts w:asciiTheme="majorEastAsia" w:eastAsiaTheme="majorEastAsia" w:hAnsiTheme="majorEastAsia"/>
                                 <w:color w:val="FFFFFF" w:themeColor="background1"/>
@@ -3325,7 +2970,7 @@
                           </w:p>
                           <w:p>
                             <w:pPr>
-                              <w:spacing w:line="440" w:lineRule="exact"/>
+                              <w:spacing w:line="0" w:lineRule="atLeast"/>
                               <w:ind w:firstLineChars="100" w:firstLine="240"/>
                               <w:rPr>
                                 <w:rFonts w:asciiTheme="majorEastAsia" w:eastAsiaTheme="majorEastAsia" w:hAnsiTheme="majorEastAsia"/>
@@ -3333,7 +2978,7 @@
                                 <w:szCs w:val="24"/>
                               </w:rPr>
                             </w:pPr>
-                            <w:hyperlink r:id="rId11" w:history="1">
+                            <w:hyperlink r:id="rId12" w:history="1">
                               <w:r>
                                 <w:rPr>
                                   <w:rStyle w:val="a7"/>
@@ -3368,7 +3013,7 @@
                           </w:p>
                           <w:p>
                             <w:pPr>
-                              <w:spacing w:line="440" w:lineRule="exact"/>
+                              <w:spacing w:line="0" w:lineRule="atLeast"/>
                               <w:rPr>
                                 <w:rFonts w:asciiTheme="majorEastAsia" w:eastAsiaTheme="majorEastAsia" w:hAnsiTheme="majorEastAsia"/>
                                 <w:color w:val="FFFFFF" w:themeColor="background1"/>
@@ -3402,7 +3047,7 @@
                           </w:p>
                           <w:p>
                             <w:pPr>
-                              <w:spacing w:line="440" w:lineRule="exact"/>
+                              <w:spacing w:line="0" w:lineRule="atLeast"/>
                               <w:rPr>
                                 <w:rFonts w:asciiTheme="majorEastAsia" w:eastAsiaTheme="majorEastAsia" w:hAnsiTheme="majorEastAsia"/>
                                 <w:color w:val="FFFFFF" w:themeColor="background1"/>
@@ -3417,13 +3062,14 @@
                               </w:rPr>
                               <w:t xml:space="preserve">  </w:t>
                             </w:r>
-                            <w:hyperlink r:id="rId12" w:history="1">
+                            <w:hyperlink r:id="rId13" w:history="1">
                               <w:r>
                                 <w:rPr>
                                   <w:rStyle w:val="a7"/>
                                   <w:rFonts w:asciiTheme="majorEastAsia" w:eastAsiaTheme="majorEastAsia" w:hAnsiTheme="majorEastAsia"/>
                                   <w:color w:val="FFFFFF" w:themeColor="background1"/>
                                   <w:szCs w:val="24"/>
+                                  <w:u w:val="none"/>
                                 </w:rPr>
                                 <w:t>hubert0527.github.io</w:t>
                               </w:r>
@@ -3431,7 +3077,8 @@
                           </w:p>
                           <w:p>
                             <w:pPr>
-                              <w:spacing w:line="440" w:lineRule="exact"/>
+                              <w:spacing w:line="0" w:lineRule="atLeast"/>
+                              <w:ind w:left="240" w:hangingChars="100" w:hanging="240"/>
                               <w:rPr>
                                 <w:color w:val="FFFFFF" w:themeColor="background1"/>
                                 <w:szCs w:val="24"/>
@@ -3443,27 +3090,27 @@
                                 <w:color w:val="FFFFFF" w:themeColor="background1"/>
                                 <w:szCs w:val="24"/>
                               </w:rPr>
-                              <w:t>線上履歷網址：</w:t>
-                            </w:r>
-                          </w:p>
-                          <w:p>
-                            <w:pPr>
-                              <w:spacing w:line="440" w:lineRule="exact"/>
-                              <w:ind w:firstLineChars="100" w:firstLine="240"/>
-                              <w:rPr>
-                                <w:rFonts w:asciiTheme="majorEastAsia" w:eastAsiaTheme="majorEastAsia" w:hAnsiTheme="majorEastAsia"/>
+                              <w:t>線</w:t>
+                            </w:r>
+                            <w:r>
+                              <w:rPr>
+                                <w:rFonts w:hint="eastAsia"/>
                                 <w:color w:val="FFFFFF" w:themeColor="background1"/>
                                 <w:szCs w:val="24"/>
                               </w:rPr>
-                            </w:pPr>
-                            <w:r>
-                              <w:rPr>
-                                <w:rFonts w:asciiTheme="majorEastAsia" w:eastAsiaTheme="majorEastAsia" w:hAnsiTheme="majorEastAsia" w:cs="Helvetica"/>
-                                <w:color w:val="FFFFFF" w:themeColor="background1"/>
-                                <w:szCs w:val="24"/>
-                              </w:rPr>
-                              <w:t>goo.gl/zMoQpD</w:t>
-                            </w:r>
+                              <w:t>上履歷網址：</w:t>
+                            </w:r>
+                            <w:hyperlink r:id="rId14" w:history="1">
+                              <w:r>
+                                <w:rPr>
+                                  <w:rStyle w:val="a7"/>
+                                  <w:rFonts w:asciiTheme="majorEastAsia" w:eastAsiaTheme="majorEastAsia" w:hAnsiTheme="majorEastAsia"/>
+                                  <w:color w:val="FFFFFF" w:themeColor="background1"/>
+                                  <w:u w:val="none"/>
+                                </w:rPr>
+                                <w:t>goo.gl/Bb7kne</w:t>
+                              </w:r>
+                            </w:hyperlink>
                           </w:p>
                         </w:txbxContent>
                       </wps:txbx>
@@ -3487,12 +3134,16 @@
           </mc:Choice>
           <mc:Fallback>
             <w:pict>
-              <v:shape w14:anchorId="22A183AA" id="文字方塊 6" o:spid="_x0000_s1030" type="#_x0000_t202" style="position:absolute;margin-left:-58.5pt;margin-top:17.25pt;width:178.35pt;height:190.75pt;z-index:251667456;visibility:visible;mso-wrap-style:square;mso-width-percent:0;mso-height-percent:0;mso-wrap-distance-left:9pt;mso-wrap-distance-top:0;mso-wrap-distance-right:9pt;mso-wrap-distance-bottom:0;mso-position-horizontal:absolute;mso-position-horizontal-relative:text;mso-position-vertical:absolute;mso-position-vertical-relative:text;mso-width-percent:0;mso-height-percent:0;mso-width-relative:margin;mso-height-relative:margin;v-text-anchor:top" o:gfxdata="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" filled="f" stroked="f" strokeweight=".5pt">
+              <v:shapetype w14:anchorId="2BAF7654" id="_x0000_t202" coordsize="21600,21600" o:spt="202" path="m,l,21600r21600,l21600,xe">
+                <v:stroke joinstyle="miter"/>
+                <v:path gradientshapeok="t" o:connecttype="rect"/>
+              </v:shapetype>
+              <v:shape id="文字方塊 6" o:spid="_x0000_s1030" type="#_x0000_t202" style="position:absolute;margin-left:-56.7pt;margin-top:22.55pt;width:178.35pt;height:169.8pt;z-index:251667456;visibility:visible;mso-wrap-style:square;mso-width-percent:0;mso-height-percent:0;mso-wrap-distance-left:9pt;mso-wrap-distance-top:0;mso-wrap-distance-right:9pt;mso-wrap-distance-bottom:0;mso-position-horizontal:absolute;mso-position-horizontal-relative:text;mso-position-vertical:absolute;mso-position-vertical-relative:text;mso-width-percent:0;mso-height-percent:0;mso-width-relative:margin;mso-height-relative:margin;v-text-anchor:top" o:gfxdata="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" filled="f" stroked="f" strokeweight=".5pt">
                 <v:textbox>
                   <w:txbxContent>
                     <w:p>
                       <w:pPr>
-                        <w:spacing w:line="440" w:lineRule="exact"/>
+                        <w:spacing w:line="0" w:lineRule="atLeast"/>
                         <w:rPr>
                           <w:rFonts w:asciiTheme="majorEastAsia" w:eastAsiaTheme="majorEastAsia" w:hAnsiTheme="majorEastAsia"/>
                           <w:color w:val="FFFFFF" w:themeColor="background1"/>
@@ -3510,21 +3161,29 @@
                     </w:p>
                     <w:p>
                       <w:pPr>
-                        <w:spacing w:line="440" w:lineRule="exact"/>
+                        <w:spacing w:line="0" w:lineRule="atLeast"/>
                         <w:ind w:firstLineChars="100" w:firstLine="240"/>
+                        <w:rPr>
+                          <w:rFonts w:asciiTheme="majorEastAsia" w:eastAsiaTheme="majorEastAsia" w:hAnsiTheme="majorEastAsia" w:hint="eastAsia"/>
+                          <w:color w:val="FFFFFF" w:themeColor="background1"/>
+                          <w:szCs w:val="24"/>
+                        </w:rPr>
+                      </w:pPr>
+                      <w:r>
                         <w:rPr>
                           <w:rFonts w:asciiTheme="majorEastAsia" w:eastAsiaTheme="majorEastAsia" w:hAnsiTheme="majorEastAsia"/>
                           <w:color w:val="FFFFFF" w:themeColor="background1"/>
                           <w:szCs w:val="24"/>
                         </w:rPr>
-                      </w:pPr>
+                        <w:t>0963243221</w:t>
+                      </w:r>
                       <w:r>
                         <w:rPr>
                           <w:rFonts w:asciiTheme="majorEastAsia" w:eastAsiaTheme="majorEastAsia" w:hAnsiTheme="majorEastAsia"/>
                           <w:color w:val="FFFFFF" w:themeColor="background1"/>
                           <w:szCs w:val="24"/>
                         </w:rPr>
-                        <w:t>0963243221(</w:t>
+                        <w:t>（</w:t>
                       </w:r>
                       <w:r>
                         <w:rPr>
@@ -3540,12 +3199,12 @@
                           <w:color w:val="FFFFFF" w:themeColor="background1"/>
                           <w:szCs w:val="24"/>
                         </w:rPr>
-                        <w:t>)</w:t>
+                        <w:t>）</w:t>
                       </w:r>
                     </w:p>
                     <w:p>
                       <w:pPr>
-                        <w:spacing w:line="440" w:lineRule="exact"/>
+                        <w:spacing w:line="0" w:lineRule="atLeast"/>
                         <w:rPr>
                           <w:rFonts w:asciiTheme="majorEastAsia" w:eastAsiaTheme="majorEastAsia" w:hAnsiTheme="majorEastAsia"/>
                           <w:color w:val="FFFFFF" w:themeColor="background1"/>
@@ -3579,7 +3238,7 @@
                     </w:p>
                     <w:p>
                       <w:pPr>
-                        <w:spacing w:line="440" w:lineRule="exact"/>
+                        <w:spacing w:line="0" w:lineRule="atLeast"/>
                         <w:ind w:firstLineChars="100" w:firstLine="240"/>
                         <w:rPr>
                           <w:rFonts w:asciiTheme="majorEastAsia" w:eastAsiaTheme="majorEastAsia" w:hAnsiTheme="majorEastAsia"/>
@@ -3587,7 +3246,7 @@
                           <w:szCs w:val="24"/>
                         </w:rPr>
                       </w:pPr>
-                      <w:hyperlink r:id="rId13" w:history="1">
+                      <w:hyperlink r:id="rId15" w:history="1">
                         <w:r>
                           <w:rPr>
                             <w:rStyle w:val="a7"/>
@@ -3622,7 +3281,7 @@
                     </w:p>
                     <w:p>
                       <w:pPr>
-                        <w:spacing w:line="440" w:lineRule="exact"/>
+                        <w:spacing w:line="0" w:lineRule="atLeast"/>
                         <w:rPr>
                           <w:rFonts w:asciiTheme="majorEastAsia" w:eastAsiaTheme="majorEastAsia" w:hAnsiTheme="majorEastAsia"/>
                           <w:color w:val="FFFFFF" w:themeColor="background1"/>
@@ -3656,7 +3315,7 @@
                     </w:p>
                     <w:p>
                       <w:pPr>
-                        <w:spacing w:line="440" w:lineRule="exact"/>
+                        <w:spacing w:line="0" w:lineRule="atLeast"/>
                         <w:rPr>
                           <w:rFonts w:asciiTheme="majorEastAsia" w:eastAsiaTheme="majorEastAsia" w:hAnsiTheme="majorEastAsia"/>
                           <w:color w:val="FFFFFF" w:themeColor="background1"/>
@@ -3671,13 +3330,14 @@
                         </w:rPr>
                         <w:t xml:space="preserve">  </w:t>
                       </w:r>
-                      <w:hyperlink r:id="rId14" w:history="1">
+                      <w:hyperlink r:id="rId16" w:history="1">
                         <w:r>
                           <w:rPr>
                             <w:rStyle w:val="a7"/>
                             <w:rFonts w:asciiTheme="majorEastAsia" w:eastAsiaTheme="majorEastAsia" w:hAnsiTheme="majorEastAsia"/>
                             <w:color w:val="FFFFFF" w:themeColor="background1"/>
                             <w:szCs w:val="24"/>
+                            <w:u w:val="none"/>
                           </w:rPr>
                           <w:t>hubert0527.github.io</w:t>
                         </w:r>
@@ -3685,7 +3345,8 @@
                     </w:p>
                     <w:p>
                       <w:pPr>
-                        <w:spacing w:line="440" w:lineRule="exact"/>
+                        <w:spacing w:line="0" w:lineRule="atLeast"/>
+                        <w:ind w:left="240" w:hangingChars="100" w:hanging="240"/>
                         <w:rPr>
                           <w:color w:val="FFFFFF" w:themeColor="background1"/>
                           <w:szCs w:val="24"/>
@@ -3697,27 +3358,27 @@
                           <w:color w:val="FFFFFF" w:themeColor="background1"/>
                           <w:szCs w:val="24"/>
                         </w:rPr>
-                        <w:t>線上履歷網址：</w:t>
-                      </w:r>
-                    </w:p>
-                    <w:p>
-                      <w:pPr>
-                        <w:spacing w:line="440" w:lineRule="exact"/>
-                        <w:ind w:firstLineChars="100" w:firstLine="240"/>
-                        <w:rPr>
-                          <w:rFonts w:asciiTheme="majorEastAsia" w:eastAsiaTheme="majorEastAsia" w:hAnsiTheme="majorEastAsia"/>
+                        <w:t>線</w:t>
+                      </w:r>
+                      <w:r>
+                        <w:rPr>
+                          <w:rFonts w:hint="eastAsia"/>
                           <w:color w:val="FFFFFF" w:themeColor="background1"/>
                           <w:szCs w:val="24"/>
                         </w:rPr>
-                      </w:pPr>
-                      <w:r>
-                        <w:rPr>
-                          <w:rFonts w:asciiTheme="majorEastAsia" w:eastAsiaTheme="majorEastAsia" w:hAnsiTheme="majorEastAsia" w:cs="Helvetica"/>
-                          <w:color w:val="FFFFFF" w:themeColor="background1"/>
-                          <w:szCs w:val="24"/>
-                        </w:rPr>
-                        <w:t>goo.gl/zMoQpD</w:t>
-                      </w:r>
+                        <w:t>上履歷網址：</w:t>
+                      </w:r>
+                      <w:hyperlink r:id="rId17" w:history="1">
+                        <w:r>
+                          <w:rPr>
+                            <w:rStyle w:val="a7"/>
+                            <w:rFonts w:asciiTheme="majorEastAsia" w:eastAsiaTheme="majorEastAsia" w:hAnsiTheme="majorEastAsia"/>
+                            <w:color w:val="FFFFFF" w:themeColor="background1"/>
+                            <w:u w:val="none"/>
+                          </w:rPr>
+                          <w:t>goo.gl/Bb7kne</w:t>
+                        </w:r>
+                      </w:hyperlink>
                     </w:p>
                   </w:txbxContent>
                 </v:textbox>
@@ -3727,6 +3388,7 @@
         </mc:AlternateContent>
       </w:r>
     </w:p>
+    <w:p/>
     <w:p/>
     <w:p/>
     <w:p/>
@@ -3805,7 +3467,7 @@
         </w:rPr>
         <w:t>相關連結：</w:t>
       </w:r>
-      <w:hyperlink r:id="rId15" w:history="1">
+      <w:hyperlink r:id="rId18" w:history="1">
         <w:r>
           <w:rPr>
             <w:rStyle w:val="a7"/>
@@ -3821,7 +3483,7 @@
         </w:rPr>
         <w:t>、</w:t>
       </w:r>
-      <w:hyperlink r:id="rId16" w:history="1">
+      <w:hyperlink r:id="rId19" w:history="1">
         <w:r>
           <w:rPr>
             <w:rStyle w:val="a7"/>
@@ -3916,7 +3578,25 @@
         <w:rPr>
           <w:rFonts w:asciiTheme="majorEastAsia" w:eastAsiaTheme="majorEastAsia" w:hAnsiTheme="majorEastAsia" w:hint="eastAsia"/>
         </w:rPr>
-        <w:t>，並有卓越的實務能力（獨自完成三人份程式且成果僅次於一個小組）</w:t>
+        <w:t>，</w:t>
+      </w:r>
+      <w:r>
+        <w:rPr>
+          <w:rFonts w:asciiTheme="majorEastAsia" w:eastAsiaTheme="majorEastAsia" w:hAnsiTheme="majorEastAsia" w:hint="eastAsia"/>
+        </w:rPr>
+        <w:t>有卓越的實務能力（獨自完成三人份程式且成果僅次於</w:t>
+      </w:r>
+      <w:r>
+        <w:rPr>
+          <w:rFonts w:asciiTheme="majorEastAsia" w:eastAsiaTheme="majorEastAsia" w:hAnsiTheme="majorEastAsia" w:hint="eastAsia"/>
+        </w:rPr>
+        <w:t>第一名</w:t>
+      </w:r>
+      <w:r>
+        <w:rPr>
+          <w:rFonts w:asciiTheme="majorEastAsia" w:eastAsiaTheme="majorEastAsia" w:hAnsiTheme="majorEastAsia" w:hint="eastAsia"/>
+        </w:rPr>
+        <w:t>小組）</w:t>
       </w:r>
       <w:r>
         <w:rPr>
@@ -3926,91 +3606,67 @@
       </w:r>
       <w:r>
         <w:rPr>
+          <w:rFonts w:asciiTheme="majorEastAsia" w:eastAsiaTheme="majorEastAsia" w:hAnsiTheme="majorEastAsia" w:hint="eastAsia"/>
+        </w:rPr>
+        <w:t>多次</w:t>
+      </w:r>
+      <w:r>
+        <w:rPr>
           <w:rFonts w:asciiTheme="majorEastAsia" w:eastAsiaTheme="majorEastAsia" w:hAnsiTheme="majorEastAsia"/>
         </w:rPr>
-        <w:t>使用</w:t>
+        <w:t>自行實作演算法（Boosting、Stacking、CrossValidation、Ensembling），</w:t>
+      </w:r>
+      <w:r>
+        <w:rPr>
+          <w:rFonts w:asciiTheme="majorEastAsia" w:eastAsiaTheme="majorEastAsia" w:hAnsiTheme="majorEastAsia" w:hint="eastAsia"/>
+        </w:rPr>
+        <w:t xml:space="preserve">並在private score的階段驗證 </w:t>
       </w:r>
       <w:r>
         <w:rPr>
           <w:rFonts w:asciiTheme="majorEastAsia" w:eastAsiaTheme="majorEastAsia" w:hAnsiTheme="majorEastAsia"/>
         </w:rPr>
-        <w:t>python</w:t>
+        <w:t xml:space="preserve">model </w:t>
+      </w:r>
+      <w:r>
+        <w:rPr>
+          <w:rFonts w:asciiTheme="majorEastAsia" w:eastAsiaTheme="majorEastAsia" w:hAnsiTheme="majorEastAsia" w:hint="eastAsia"/>
+        </w:rPr>
+        <w:t>具有</w:t>
       </w:r>
       <w:r>
         <w:rPr>
           <w:rFonts w:asciiTheme="majorEastAsia" w:eastAsiaTheme="majorEastAsia" w:hAnsiTheme="majorEastAsia"/>
         </w:rPr>
-        <w:t>自行實作</w:t>
+        <w:t>generalizability</w:t>
       </w:r>
       <w:r>
         <w:rPr>
           <w:rFonts w:asciiTheme="majorEastAsia" w:eastAsiaTheme="majorEastAsia" w:hAnsiTheme="majorEastAsia" w:hint="eastAsia"/>
         </w:rPr>
-        <w:t>多個</w:t>
+        <w:t>（</w:t>
+      </w:r>
+      <w:r>
+        <w:rPr>
+          <w:rFonts w:asciiTheme="majorEastAsia" w:eastAsiaTheme="majorEastAsia" w:hAnsiTheme="majorEastAsia" w:hint="eastAsia"/>
+        </w:rPr>
+        <w:t>public score: 0.572</w:t>
       </w:r>
       <w:r>
         <w:rPr>
           <w:rFonts w:asciiTheme="majorEastAsia" w:eastAsiaTheme="majorEastAsia" w:hAnsiTheme="majorEastAsia"/>
         </w:rPr>
-        <w:t>演算法（Boosting、Stacking、Cross</w:t>
+        <w:t>, private score:</w:t>
       </w:r>
       <w:r>
         <w:rPr>
           <w:rFonts w:asciiTheme="majorEastAsia" w:eastAsiaTheme="majorEastAsia" w:hAnsiTheme="majorEastAsia" w:hint="eastAsia"/>
         </w:rPr>
-        <w:t xml:space="preserve"> </w:t>
-      </w:r>
-      <w:r>
-        <w:rPr>
-          <w:rFonts w:asciiTheme="majorEastAsia" w:eastAsiaTheme="majorEastAsia" w:hAnsiTheme="majorEastAsia"/>
-        </w:rPr>
-        <w:t>Validation、Ensembling），</w:t>
+        <w:t xml:space="preserve"> 0.579）</w:t>
       </w:r>
       <w:r>
         <w:rPr>
           <w:rFonts w:asciiTheme="majorEastAsia" w:eastAsiaTheme="majorEastAsia" w:hAnsiTheme="majorEastAsia" w:hint="eastAsia"/>
-        </w:rPr>
-        <w:t>在不斷失敗中持續</w:t>
-      </w:r>
-      <w:r>
-        <w:rPr>
-          <w:rFonts w:asciiTheme="majorEastAsia" w:eastAsiaTheme="majorEastAsia" w:hAnsiTheme="majorEastAsia" w:hint="eastAsia"/>
-        </w:rPr>
-        <w:t>思考改進方式</w:t>
-      </w:r>
-      <w:r>
-        <w:rPr>
-          <w:rFonts w:asciiTheme="majorEastAsia" w:eastAsiaTheme="majorEastAsia" w:hAnsiTheme="majorEastAsia" w:hint="eastAsia"/>
-        </w:rPr>
-        <w:t>，</w:t>
-      </w:r>
-      <w:r>
-        <w:rPr>
-          <w:rFonts w:asciiTheme="majorEastAsia" w:eastAsiaTheme="majorEastAsia" w:hAnsiTheme="majorEastAsia" w:hint="eastAsia"/>
-        </w:rPr>
-        <w:t>並持續</w:t>
-      </w:r>
-      <w:r>
-        <w:rPr>
-          <w:rFonts w:asciiTheme="majorEastAsia" w:eastAsiaTheme="majorEastAsia" w:hAnsiTheme="majorEastAsia" w:hint="eastAsia"/>
-        </w:rPr>
-        <w:t>驗證</w:t>
-      </w:r>
-      <w:r>
-        <w:rPr>
-          <w:rFonts w:asciiTheme="majorEastAsia" w:eastAsiaTheme="majorEastAsia" w:hAnsiTheme="majorEastAsia" w:hint="eastAsia"/>
-        </w:rPr>
-        <w:t>與修</w:t>
-      </w:r>
-      <w:r>
-        <w:rPr>
-          <w:rFonts w:asciiTheme="majorEastAsia" w:eastAsiaTheme="majorEastAsia" w:hAnsiTheme="majorEastAsia" w:hint="eastAsia"/>
-        </w:rPr>
-        <w:t>正自己的理解</w:t>
-      </w:r>
-      <w:r>
-        <w:rPr>
-          <w:rFonts w:asciiTheme="majorEastAsia" w:eastAsiaTheme="majorEastAsia" w:hAnsiTheme="majorEastAsia"/>
         </w:rPr>
         <w:t>。</w:t>
       </w:r>
@@ -4021,8 +3677,8 @@
         <w:rPr>
           <w:rFonts w:asciiTheme="majorEastAsia" w:eastAsiaTheme="majorEastAsia" w:hAnsiTheme="majorEastAsia"/>
           <w:b/>
-          <w:sz w:val="16"/>
-          <w:szCs w:val="16"/>
+          <w:sz w:val="10"/>
+          <w:szCs w:val="10"/>
           <w:u w:val="single"/>
         </w:rPr>
       </w:pPr>
@@ -4080,7 +3736,7 @@
         </w:rPr>
         <w:t>相關連結：</w:t>
       </w:r>
-      <w:hyperlink r:id="rId17" w:history="1">
+      <w:hyperlink r:id="rId20" w:history="1">
         <w:r>
           <w:rPr>
             <w:rFonts w:asciiTheme="majorEastAsia" w:eastAsiaTheme="majorEastAsia" w:hAnsiTheme="majorEastAsia"/>
@@ -4095,7 +3751,7 @@
         </w:rPr>
         <w:t>、</w:t>
       </w:r>
-      <w:hyperlink r:id="rId18" w:history="1">
+      <w:hyperlink r:id="rId21" w:history="1">
         <w:r>
           <w:rPr>
             <w:rFonts w:asciiTheme="majorEastAsia" w:eastAsiaTheme="majorEastAsia" w:hAnsiTheme="majorEastAsia"/>
@@ -4123,7 +3779,13 @@
         <w:rPr>
           <w:rFonts w:asciiTheme="majorEastAsia" w:eastAsiaTheme="majorEastAsia" w:hAnsiTheme="majorEastAsia"/>
         </w:rPr>
-        <w:t>課程比賽，根據</w:t>
+        <w:t>課程比賽，</w:t>
+      </w:r>
+      <w:r>
+        <w:rPr>
+          <w:rFonts w:asciiTheme="majorEastAsia" w:eastAsiaTheme="majorEastAsia" w:hAnsiTheme="majorEastAsia" w:hint="eastAsia"/>
+        </w:rPr>
+        <w:t>使用</w:t>
       </w:r>
       <w:r>
         <w:rPr>
@@ -4162,121 +3824,43 @@
         <w:rPr>
           <w:rFonts w:asciiTheme="majorEastAsia" w:eastAsiaTheme="majorEastAsia" w:hAnsiTheme="majorEastAsia" w:hint="eastAsia"/>
         </w:rPr>
-        <w:t>使用</w:t>
+        <w:t>使用word</w:t>
+      </w:r>
+      <w:r>
+        <w:rPr>
+          <w:rFonts w:asciiTheme="majorEastAsia" w:eastAsiaTheme="majorEastAsia" w:hAnsiTheme="majorEastAsia"/>
+        </w:rPr>
+        <w:t>-embedding、CNN、RNN作為基本框架，實作</w:t>
       </w:r>
       <w:r>
         <w:rPr>
           <w:rFonts w:asciiTheme="majorEastAsia" w:eastAsiaTheme="majorEastAsia" w:hAnsiTheme="majorEastAsia" w:hint="eastAsia"/>
         </w:rPr>
-        <w:t>W</w:t>
+        <w:t>attention、beam search、curriculum learning</w:t>
       </w:r>
       <w:r>
         <w:rPr>
           <w:rFonts w:asciiTheme="majorEastAsia" w:eastAsiaTheme="majorEastAsia" w:hAnsiTheme="majorEastAsia" w:hint="eastAsia"/>
         </w:rPr>
-        <w:t>ord</w:t>
-      </w:r>
-      <w:r>
-        <w:rPr>
-          <w:rFonts w:asciiTheme="majorEastAsia" w:eastAsiaTheme="majorEastAsia" w:hAnsiTheme="majorEastAsia"/>
-        </w:rPr>
-        <w:t>-embedding、CNN、RNN作為基本框架，實作</w:t>
+        <w:t>。</w:t>
       </w:r>
       <w:r>
         <w:rPr>
           <w:rFonts w:asciiTheme="majorEastAsia" w:eastAsiaTheme="majorEastAsia" w:hAnsiTheme="majorEastAsia" w:hint="eastAsia"/>
         </w:rPr>
-        <w:t>A</w:t>
+        <w:t>過程中我設計新的演算法，提升beam search精準度，讓整體效能</w:t>
       </w:r>
       <w:r>
         <w:rPr>
           <w:rFonts w:asciiTheme="majorEastAsia" w:eastAsiaTheme="majorEastAsia" w:hAnsiTheme="majorEastAsia" w:hint="eastAsia"/>
         </w:rPr>
-        <w:t>ttention、</w:t>
+        <w:t>額外</w:t>
       </w:r>
       <w:r>
         <w:rPr>
           <w:rFonts w:asciiTheme="majorEastAsia" w:eastAsiaTheme="majorEastAsia" w:hAnsiTheme="majorEastAsia" w:hint="eastAsia"/>
         </w:rPr>
-        <w:t>B</w:t>
-      </w:r>
-      <w:r>
-        <w:rPr>
-          <w:rFonts w:asciiTheme="majorEastAsia" w:eastAsiaTheme="majorEastAsia" w:hAnsiTheme="majorEastAsia" w:hint="eastAsia"/>
-        </w:rPr>
-        <w:t>eam</w:t>
-      </w:r>
-      <w:r>
-        <w:rPr>
-          <w:rFonts w:asciiTheme="majorEastAsia" w:eastAsiaTheme="majorEastAsia" w:hAnsiTheme="majorEastAsia" w:hint="eastAsia"/>
-        </w:rPr>
-        <w:t xml:space="preserve"> S</w:t>
-      </w:r>
-      <w:r>
-        <w:rPr>
-          <w:rFonts w:asciiTheme="majorEastAsia" w:eastAsiaTheme="majorEastAsia" w:hAnsiTheme="majorEastAsia" w:hint="eastAsia"/>
-        </w:rPr>
-        <w:t>earch、</w:t>
-      </w:r>
-      <w:r>
-        <w:rPr>
-          <w:rFonts w:asciiTheme="majorEastAsia" w:eastAsiaTheme="majorEastAsia" w:hAnsiTheme="majorEastAsia" w:hint="eastAsia"/>
-        </w:rPr>
-        <w:t>C</w:t>
-      </w:r>
-      <w:r>
-        <w:rPr>
-          <w:rFonts w:asciiTheme="majorEastAsia" w:eastAsiaTheme="majorEastAsia" w:hAnsiTheme="majorEastAsia" w:hint="eastAsia"/>
-        </w:rPr>
-        <w:t>urriculum</w:t>
-      </w:r>
-      <w:r>
-        <w:rPr>
-          <w:rFonts w:asciiTheme="majorEastAsia" w:eastAsiaTheme="majorEastAsia" w:hAnsiTheme="majorEastAsia" w:hint="eastAsia"/>
-        </w:rPr>
-        <w:t xml:space="preserve"> L</w:t>
-      </w:r>
-      <w:r>
-        <w:rPr>
-          <w:rFonts w:asciiTheme="majorEastAsia" w:eastAsiaTheme="majorEastAsia" w:hAnsiTheme="majorEastAsia" w:hint="eastAsia"/>
-        </w:rPr>
-        <w:t>earning</w:t>
-      </w:r>
-      <w:r>
-        <w:rPr>
-          <w:rFonts w:asciiTheme="majorEastAsia" w:eastAsiaTheme="majorEastAsia" w:hAnsiTheme="majorEastAsia" w:hint="eastAsia"/>
-        </w:rPr>
-        <w:t>。</w:t>
-      </w:r>
-      <w:r>
-        <w:rPr>
-          <w:rFonts w:asciiTheme="majorEastAsia" w:eastAsiaTheme="majorEastAsia" w:hAnsiTheme="majorEastAsia" w:hint="eastAsia"/>
-        </w:rPr>
-        <w:t>過程中我設計新的演算法，提升</w:t>
-      </w:r>
-      <w:r>
-        <w:rPr>
-          <w:rFonts w:asciiTheme="majorEastAsia" w:eastAsiaTheme="majorEastAsia" w:hAnsiTheme="majorEastAsia" w:hint="eastAsia"/>
-        </w:rPr>
-        <w:t>B</w:t>
-      </w:r>
-      <w:r>
-        <w:rPr>
-          <w:rFonts w:asciiTheme="majorEastAsia" w:eastAsiaTheme="majorEastAsia" w:hAnsiTheme="majorEastAsia" w:hint="eastAsia"/>
-        </w:rPr>
-        <w:t xml:space="preserve">eam </w:t>
-      </w:r>
-      <w:r>
-        <w:rPr>
-          <w:rFonts w:asciiTheme="majorEastAsia" w:eastAsiaTheme="majorEastAsia" w:hAnsiTheme="majorEastAsia" w:hint="eastAsia"/>
-        </w:rPr>
-        <w:t>S</w:t>
-      </w:r>
-      <w:r>
-        <w:rPr>
-          <w:rFonts w:asciiTheme="majorEastAsia" w:eastAsiaTheme="majorEastAsia" w:hAnsiTheme="majorEastAsia" w:hint="eastAsia"/>
-        </w:rPr>
-        <w:t>earch精準度，讓整體效能提升10</w:t>
+        <w:t>提升10</w:t>
       </w:r>
       <w:r>
         <w:rPr>
@@ -4321,19 +3905,7 @@
         <w:rPr>
           <w:rFonts w:asciiTheme="majorEastAsia" w:eastAsiaTheme="majorEastAsia" w:hAnsiTheme="majorEastAsia" w:hint="eastAsia"/>
         </w:rPr>
-        <w:t>經反省後找出問題的癥結，但無奈於硬體限制</w:t>
-      </w:r>
-      <w:r>
-        <w:rPr>
-          <w:rFonts w:asciiTheme="majorEastAsia" w:eastAsiaTheme="majorEastAsia" w:hAnsiTheme="majorEastAsia" w:hint="eastAsia"/>
-        </w:rPr>
-        <w:t>暫時</w:t>
-      </w:r>
-      <w:r>
-        <w:rPr>
-          <w:rFonts w:asciiTheme="majorEastAsia" w:eastAsiaTheme="majorEastAsia" w:hAnsiTheme="majorEastAsia" w:hint="eastAsia"/>
-        </w:rPr>
-        <w:t>無法實際驗證。</w:t>
+        <w:t>經反省後找出問題的癥結，但無奈於硬體限制無法實際驗證。</w:t>
       </w:r>
     </w:p>
     <w:p>
@@ -4341,8 +3913,8 @@
         <w:spacing w:line="0" w:lineRule="atLeast"/>
         <w:rPr>
           <w:rFonts w:asciiTheme="majorEastAsia" w:eastAsiaTheme="majorEastAsia" w:hAnsiTheme="majorEastAsia"/>
-          <w:sz w:val="16"/>
-          <w:szCs w:val="16"/>
+          <w:sz w:val="10"/>
+          <w:szCs w:val="10"/>
         </w:rPr>
       </w:pPr>
     </w:p>
@@ -4383,7 +3955,7 @@
         </w:rPr>
         <w:t>相關連結：</w:t>
       </w:r>
-      <w:hyperlink r:id="rId19" w:history="1">
+      <w:hyperlink r:id="rId22" w:history="1">
         <w:r>
           <w:rPr>
             <w:rFonts w:asciiTheme="majorEastAsia" w:eastAsiaTheme="majorEastAsia" w:hAnsiTheme="majorEastAsia"/>
@@ -4408,98 +3980,502 @@
       </w:r>
       <w:r>
         <w:rPr>
+          <w:rFonts w:asciiTheme="majorEastAsia" w:eastAsiaTheme="majorEastAsia" w:hAnsiTheme="majorEastAsia" w:hint="eastAsia"/>
+        </w:rPr>
+        <w:t>此小組專案的目標是</w:t>
+      </w:r>
+      <w:r>
+        <w:rPr>
           <w:rFonts w:asciiTheme="majorEastAsia" w:eastAsiaTheme="majorEastAsia" w:hAnsiTheme="majorEastAsia"/>
         </w:rPr>
-        <w:t>「資料科學概論」課程的一項</w:t>
-      </w:r>
-      <w:r>
-        <w:rPr>
-          <w:rFonts w:asciiTheme="majorEastAsia" w:eastAsiaTheme="majorEastAsia" w:hAnsiTheme="majorEastAsia"/>
-        </w:rPr>
-        <w:t>專案，取得資料</w:t>
+        <w:t>MLB</w:t>
       </w:r>
       <w:r>
         <w:rPr>
           <w:rFonts w:asciiTheme="majorEastAsia" w:eastAsiaTheme="majorEastAsia" w:hAnsiTheme="majorEastAsia" w:hint="eastAsia"/>
         </w:rPr>
-        <w:t>是資料科學的重要基礎，我共</w:t>
-      </w:r>
-      <w:r>
-        <w:rPr>
-          <w:rFonts w:asciiTheme="majorEastAsia" w:eastAsiaTheme="majorEastAsia" w:hAnsiTheme="majorEastAsia"/>
-        </w:rPr>
-        <w:t>抓取橫跨103年、17萬場比賽、652項feature、總計389MB、經過清理的MLB比賽資訊</w:t>
-      </w:r>
-      <w:r>
-        <w:rPr>
-          <w:rFonts w:asciiTheme="majorEastAsia" w:eastAsiaTheme="majorEastAsia" w:hAnsiTheme="majorEastAsia"/>
-        </w:rPr>
-        <w:t>，並實作</w:t>
-      </w:r>
-      <w:r>
-        <w:rPr>
-          <w:rFonts w:asciiTheme="majorEastAsia" w:eastAsiaTheme="majorEastAsia" w:hAnsiTheme="majorEastAsia" w:hint="eastAsia"/>
-        </w:rPr>
-        <w:t>feature擷取的簡易API</w:t>
-      </w:r>
-      <w:r>
-        <w:rPr>
-          <w:rFonts w:asciiTheme="majorEastAsia" w:eastAsiaTheme="majorEastAsia" w:hAnsiTheme="majorEastAsia" w:hint="eastAsia"/>
-        </w:rPr>
-        <w:t>，大幅減輕後續training phase的時間壓力</w:t>
-      </w:r>
-      <w:r>
-        <w:rPr>
-          <w:rFonts w:asciiTheme="majorEastAsia" w:eastAsiaTheme="majorEastAsia" w:hAnsiTheme="majorEastAsia"/>
-        </w:rPr>
-        <w:t>。</w:t>
+        <w:t>賽事的勝負預測，我負責進行 data parsing，並共同負擔model training的工作。</w:t>
       </w:r>
     </w:p>
     <w:p>
       <w:pPr>
         <w:spacing w:line="440" w:lineRule="exact"/>
+        <w:ind w:firstLine="480"/>
         <w:rPr>
           <w:rFonts w:asciiTheme="majorEastAsia" w:eastAsiaTheme="majorEastAsia" w:hAnsiTheme="majorEastAsia"/>
         </w:rPr>
       </w:pPr>
       <w:r>
         <w:rPr>
+          <w:rFonts w:asciiTheme="majorEastAsia" w:eastAsiaTheme="majorEastAsia" w:hAnsiTheme="majorEastAsia" w:hint="eastAsia"/>
+        </w:rPr>
+        <w:t>我共</w:t>
+      </w:r>
+      <w:r>
+        <w:rPr>
           <w:rFonts w:asciiTheme="majorEastAsia" w:eastAsiaTheme="majorEastAsia" w:hAnsiTheme="majorEastAsia"/>
         </w:rPr>
+        <w:t>抓取橫跨103年、17萬場比賽、652項feature、總計389MB、經過清理的MLB比賽資訊</w:t>
+      </w:r>
+      <w:r>
+        <w:rPr>
+          <w:rFonts w:asciiTheme="majorEastAsia" w:eastAsiaTheme="majorEastAsia" w:hAnsiTheme="majorEastAsia"/>
+        </w:rPr>
+        <w:t>，</w:t>
+      </w:r>
+      <w:r>
+        <w:rPr>
+          <w:rFonts w:asciiTheme="majorEastAsia" w:eastAsiaTheme="majorEastAsia" w:hAnsiTheme="majorEastAsia"/>
+        </w:rPr>
+        <w:t>並</w:t>
+      </w:r>
+      <w:r>
+        <w:rPr>
+          <w:rFonts w:asciiTheme="majorEastAsia" w:eastAsiaTheme="majorEastAsia" w:hAnsiTheme="majorEastAsia" w:hint="eastAsia"/>
+        </w:rPr>
+        <w:t>根據需求實作</w:t>
+      </w:r>
+      <w:r>
+        <w:rPr>
+          <w:rFonts w:asciiTheme="majorEastAsia" w:eastAsiaTheme="majorEastAsia" w:hAnsiTheme="majorEastAsia" w:hint="eastAsia"/>
+        </w:rPr>
+        <w:t>feature</w:t>
+      </w:r>
+      <w:r>
+        <w:rPr>
+          <w:rFonts w:asciiTheme="majorEastAsia" w:eastAsiaTheme="majorEastAsia" w:hAnsiTheme="majorEastAsia" w:hint="eastAsia"/>
+        </w:rPr>
+        <w:t>擷取的</w:t>
+      </w:r>
+      <w:r>
+        <w:rPr>
+          <w:rFonts w:asciiTheme="majorEastAsia" w:eastAsiaTheme="majorEastAsia" w:hAnsiTheme="majorEastAsia" w:hint="eastAsia"/>
+        </w:rPr>
+        <w:t>API</w:t>
+      </w:r>
+      <w:r>
+        <w:rPr>
+          <w:rFonts w:asciiTheme="majorEastAsia" w:eastAsiaTheme="majorEastAsia" w:hAnsiTheme="majorEastAsia" w:hint="eastAsia"/>
+        </w:rPr>
+        <w:t>，大幅減輕後續training phase的時間壓力</w:t>
+      </w:r>
+      <w:r>
+        <w:rPr>
+          <w:rFonts w:asciiTheme="majorEastAsia" w:eastAsiaTheme="majorEastAsia" w:hAnsiTheme="majorEastAsia"/>
+        </w:rPr>
+        <w:t>。</w:t>
+      </w:r>
+    </w:p>
+    <w:p>
+      <w:pPr>
+        <w:spacing w:line="440" w:lineRule="exact"/>
+        <w:rPr>
+          <w:rFonts w:asciiTheme="majorEastAsia" w:eastAsiaTheme="majorEastAsia" w:hAnsiTheme="majorEastAsia"/>
+        </w:rPr>
+      </w:pPr>
+      <w:r>
+        <w:rPr>
+          <w:rFonts w:asciiTheme="majorEastAsia" w:eastAsiaTheme="majorEastAsia" w:hAnsiTheme="majorEastAsia"/>
+        </w:rPr>
         <w:t xml:space="preserve">    </w:t>
       </w:r>
       <w:r>
         <w:rPr>
           <w:rFonts w:asciiTheme="majorEastAsia" w:eastAsiaTheme="majorEastAsia" w:hAnsiTheme="majorEastAsia"/>
         </w:rPr>
-        <w:t>使用python的request與selenium分別進行一般頁面資料與JS render頁面資料的擷取，針對所有可能的例外狀況進行錯誤處理、清理，</w:t>
+        <w:t>使用python的request與selenium</w:t>
       </w:r>
       <w:r>
         <w:rPr>
           <w:rFonts w:asciiTheme="majorEastAsia" w:eastAsiaTheme="majorEastAsia" w:hAnsiTheme="majorEastAsia"/>
         </w:rPr>
-        <w:t>增加了</w:t>
+        <w:t>進行一般</w:t>
+      </w:r>
+      <w:r>
+        <w:rPr>
+          <w:rFonts w:asciiTheme="majorEastAsia" w:eastAsiaTheme="majorEastAsia" w:hAnsiTheme="majorEastAsia" w:hint="eastAsia"/>
+        </w:rPr>
+        <w:t>網頁</w:t>
       </w:r>
       <w:r>
         <w:rPr>
           <w:rFonts w:asciiTheme="majorEastAsia" w:eastAsiaTheme="majorEastAsia" w:hAnsiTheme="majorEastAsia"/>
         </w:rPr>
-        <w:t>對於資料擷取與清理</w:t>
+        <w:t>與JS render</w:t>
+      </w:r>
+      <w:r>
+        <w:rPr>
+          <w:rFonts w:asciiTheme="majorEastAsia" w:eastAsiaTheme="majorEastAsia" w:hAnsiTheme="majorEastAsia" w:hint="eastAsia"/>
+        </w:rPr>
+        <w:t>網頁</w:t>
       </w:r>
       <w:r>
         <w:rPr>
           <w:rFonts w:asciiTheme="majorEastAsia" w:eastAsiaTheme="majorEastAsia" w:hAnsiTheme="majorEastAsia"/>
         </w:rPr>
-        <w:t>的實務經驗</w:t>
+        <w:t>資料的擷取，針對所有可能的例外狀況進行錯誤處理、清理</w:t>
+      </w:r>
+      <w:r>
+        <w:rPr>
+          <w:rFonts w:asciiTheme="majorEastAsia" w:eastAsiaTheme="majorEastAsia" w:hAnsiTheme="majorEastAsia" w:hint="eastAsia"/>
+        </w:rPr>
+        <w:t xml:space="preserve">、重新抓取 </w:t>
       </w:r>
       <w:r>
         <w:rPr>
           <w:rFonts w:asciiTheme="majorEastAsia" w:eastAsiaTheme="majorEastAsia" w:hAnsiTheme="majorEastAsia"/>
         </w:rPr>
+        <w:t>…</w:t>
+      </w:r>
+      <w:r>
+        <w:rPr>
+          <w:rFonts w:asciiTheme="majorEastAsia" w:eastAsiaTheme="majorEastAsia" w:hAnsiTheme="majorEastAsia" w:hint="eastAsia"/>
+        </w:rPr>
+        <w:t xml:space="preserve"> 等</w:t>
+      </w:r>
+      <w:r>
+        <w:rPr>
+          <w:rFonts w:asciiTheme="majorEastAsia" w:eastAsiaTheme="majorEastAsia" w:hAnsiTheme="majorEastAsia"/>
+        </w:rPr>
         <w:t>。</w:t>
       </w:r>
     </w:p>
-    <w:p/>
+    <w:p>
+      <w:pPr>
+        <w:jc w:val="center"/>
+      </w:pPr>
+      <w:r>
+        <w:rPr>
+          <w:noProof/>
+        </w:rPr>
+        <mc:AlternateContent>
+          <mc:Choice Requires="wps">
+            <w:drawing>
+              <wp:anchor distT="45720" distB="45720" distL="114300" distR="114300" simplePos="0" relativeHeight="251670528" behindDoc="0" locked="0" layoutInCell="1" allowOverlap="1" wp14:anchorId="4001760A" wp14:editId="131A4111">
+                <wp:simplePos x="0" y="0"/>
+                <wp:positionH relativeFrom="margin">
+                  <wp:align>center</wp:align>
+                </wp:positionH>
+                <wp:positionV relativeFrom="paragraph">
+                  <wp:posOffset>215265</wp:posOffset>
+                </wp:positionV>
+                <wp:extent cx="3872285" cy="1404620"/>
+                <wp:effectExtent l="0" t="0" r="0" b="0"/>
+                <wp:wrapNone/>
+                <wp:docPr id="8" name="文字方塊 2"/>
+                <wp:cNvGraphicFramePr>
+                  <a:graphicFrameLocks xmlns:a="http://schemas.openxmlformats.org/drawingml/2006/main"/>
+                </wp:cNvGraphicFramePr>
+                <a:graphic xmlns:a="http://schemas.openxmlformats.org/drawingml/2006/main">
+                  <a:graphicData uri="http://schemas.microsoft.com/office/word/2010/wordprocessingShape">
+                    <wps:wsp>
+                      <wps:cNvSpPr txBox="1">
+                        <a:spLocks noChangeArrowheads="1"/>
+                      </wps:cNvSpPr>
+                      <wps:spPr bwMode="auto">
+                        <a:xfrm>
+                          <a:off x="0" y="0"/>
+                          <a:ext cx="3872285" cy="1404620"/>
+                        </a:xfrm>
+                        <a:prstGeom prst="rect">
+                          <a:avLst/>
+                        </a:prstGeom>
+                        <a:noFill/>
+                        <a:ln w="9525">
+                          <a:noFill/>
+                          <a:miter lim="800000"/>
+                          <a:headEnd/>
+                          <a:tailEnd/>
+                        </a:ln>
+                      </wps:spPr>
+                      <wps:txbx>
+                        <w:txbxContent>
+                          <w:p>
+                            <w:pPr>
+                              <w:jc w:val="center"/>
+                              <w:rPr>
+                                <w:b/>
+                              </w:rPr>
+                            </w:pPr>
+                            <w:r>
+                              <w:rPr>
+                                <w:rFonts w:hint="eastAsia"/>
+                                <w:b/>
+                              </w:rPr>
+                              <w:t>--</w:t>
+                            </w:r>
+                            <w:r>
+                              <w:rPr>
+                                <w:b/>
+                              </w:rPr>
+                              <w:t xml:space="preserve"> T</w:t>
+                            </w:r>
+                            <w:r>
+                              <w:rPr>
+                                <w:rFonts w:hint="eastAsia"/>
+                                <w:b/>
+                              </w:rPr>
+                              <w:t xml:space="preserve">hanks for reading </w:t>
+                            </w:r>
+                            <w:r>
+                              <w:rPr>
+                                <w:b/>
+                              </w:rPr>
+                              <w:t xml:space="preserve">my resume </w:t>
+                            </w:r>
+                            <w:r>
+                              <w:rPr>
+                                <w:rFonts w:hint="eastAsia"/>
+                                <w:b/>
+                              </w:rPr>
+                              <w:t>! --</w:t>
+                            </w:r>
+                          </w:p>
+                          <w:p>
+                            <w:pPr>
+                              <w:jc w:val="center"/>
+                              <w:rPr>
+                                <w:b/>
+                                <w14:textOutline w14:w="9525" w14:cap="rnd" w14:cmpd="sng" w14:algn="ctr">
+                                  <w14:solidFill>
+                                    <w14:srgbClr w14:val="000000"/>
+                                  </w14:solidFill>
+                                  <w14:prstDash w14:val="solid"/>
+                                  <w14:bevel/>
+                                </w14:textOutline>
+                              </w:rPr>
+                            </w:pPr>
+                            <w:r>
+                              <w:rPr>
+                                <w:rFonts w:hint="eastAsia"/>
+                                <w:b/>
+                              </w:rPr>
+                              <w:t xml:space="preserve">-- </w:t>
+                            </w:r>
+                            <w:r>
+                              <w:rPr>
+                                <w:rFonts w:hint="eastAsia"/>
+                                <w:b/>
+                              </w:rPr>
+                              <w:t>S</w:t>
+                            </w:r>
+                            <w:r>
+                              <w:rPr>
+                                <w:b/>
+                              </w:rPr>
+                              <w:t>ee more projects on</w:t>
+                            </w:r>
+                            <w:r>
+                              <w:rPr>
+                                <w:rFonts w:hint="eastAsia"/>
+                                <w:b/>
+                              </w:rPr>
+                              <w:t xml:space="preserve"> Gi</w:t>
+                            </w:r>
+                            <w:r>
+                              <w:rPr>
+                                <w:b/>
+                              </w:rPr>
+                              <w:t>t</w:t>
+                            </w:r>
+                            <w:r>
+                              <w:rPr>
+                                <w:rFonts w:hint="eastAsia"/>
+                                <w:b/>
+                              </w:rPr>
+                              <w:t xml:space="preserve">hub </w:t>
+                            </w:r>
+                            <w:r>
+                              <w:rPr>
+                                <w:rFonts w:hint="eastAsia"/>
+                                <w:b/>
+                              </w:rPr>
+                              <w:t>：</w:t>
+                            </w:r>
+                            <w:r>
+                              <w:rPr>
+                                <w:rFonts w:hint="eastAsia"/>
+                                <w:b/>
+                              </w:rPr>
+                              <w:t xml:space="preserve"> </w:t>
+                            </w:r>
+                            <w:hyperlink r:id="rId23" w:history="1">
+                              <w:r>
+                                <w:rPr>
+                                  <w:rStyle w:val="a7"/>
+                                  <w:b/>
+                                  <w:color w:val="auto"/>
+                                </w:rPr>
+                                <w:t>hubert0527</w:t>
+                              </w:r>
+                            </w:hyperlink>
+                            <w:r>
+                              <w:rPr>
+                                <w:b/>
+                              </w:rPr>
+                              <w:t xml:space="preserve"> --</w:t>
+                            </w:r>
+                          </w:p>
+                          <w:p/>
+                        </w:txbxContent>
+                      </wps:txbx>
+                      <wps:bodyPr rot="0" vert="horz" wrap="square" lIns="91440" tIns="45720" rIns="91440" bIns="45720" anchor="t" anchorCtr="0">
+                        <a:spAutoFit/>
+                      </wps:bodyPr>
+                    </wps:wsp>
+                  </a:graphicData>
+                </a:graphic>
+                <wp14:sizeRelH relativeFrom="margin">
+                  <wp14:pctWidth>0</wp14:pctWidth>
+                </wp14:sizeRelH>
+                <wp14:sizeRelV relativeFrom="margin">
+                  <wp14:pctHeight>20000</wp14:pctHeight>
+                </wp14:sizeRelV>
+              </wp:anchor>
+            </w:drawing>
+          </mc:Choice>
+          <mc:Fallback>
+            <w:pict>
+              <v:shape w14:anchorId="4001760A" id="_x0000_s1031" type="#_x0000_t202" style="position:absolute;left:0;text-align:left;margin-left:0;margin-top:16.95pt;width:304.9pt;height:110.6pt;z-index:251670528;visibility:visible;mso-wrap-style:square;mso-width-percent:0;mso-height-percent:200;mso-wrap-distance-left:9pt;mso-wrap-distance-top:3.6pt;mso-wrap-distance-right:9pt;mso-wrap-distance-bottom:3.6pt;mso-position-horizontal:center;mso-position-horizontal-relative:margin;mso-position-vertical:absolute;mso-position-vertical-relative:text;mso-width-percent:0;mso-height-percent:200;mso-width-relative:margin;mso-height-relative:margin;v-text-anchor:top" o:gfxdata="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" filled="f" stroked="f">
+                <v:textbox style="mso-fit-shape-to-text:t">
+                  <w:txbxContent>
+                    <w:p>
+                      <w:pPr>
+                        <w:jc w:val="center"/>
+                        <w:rPr>
+                          <w:b/>
+                        </w:rPr>
+                      </w:pPr>
+                      <w:r>
+                        <w:rPr>
+                          <w:rFonts w:hint="eastAsia"/>
+                          <w:b/>
+                        </w:rPr>
+                        <w:t>--</w:t>
+                      </w:r>
+                      <w:r>
+                        <w:rPr>
+                          <w:b/>
+                        </w:rPr>
+                        <w:t xml:space="preserve"> T</w:t>
+                      </w:r>
+                      <w:r>
+                        <w:rPr>
+                          <w:rFonts w:hint="eastAsia"/>
+                          <w:b/>
+                        </w:rPr>
+                        <w:t xml:space="preserve">hanks for reading </w:t>
+                      </w:r>
+                      <w:r>
+                        <w:rPr>
+                          <w:b/>
+                        </w:rPr>
+                        <w:t xml:space="preserve">my resume </w:t>
+                      </w:r>
+                      <w:r>
+                        <w:rPr>
+                          <w:rFonts w:hint="eastAsia"/>
+                          <w:b/>
+                        </w:rPr>
+                        <w:t>! --</w:t>
+                      </w:r>
+                    </w:p>
+                    <w:p>
+                      <w:pPr>
+                        <w:jc w:val="center"/>
+                        <w:rPr>
+                          <w:rFonts w:hint="eastAsia"/>
+                          <w:b/>
+                          <w14:textOutline w14:w="9525" w14:cap="rnd" w14:cmpd="sng" w14:algn="ctr">
+                            <w14:solidFill>
+                              <w14:srgbClr w14:val="000000"/>
+                            </w14:solidFill>
+                            <w14:prstDash w14:val="solid"/>
+                            <w14:bevel/>
+                          </w14:textOutline>
+                        </w:rPr>
+                      </w:pPr>
+                      <w:r>
+                        <w:rPr>
+                          <w:rFonts w:hint="eastAsia"/>
+                          <w:b/>
+                        </w:rPr>
+                        <w:t xml:space="preserve">-- </w:t>
+                      </w:r>
+                      <w:r>
+                        <w:rPr>
+                          <w:rFonts w:hint="eastAsia"/>
+                          <w:b/>
+                        </w:rPr>
+                        <w:t>S</w:t>
+                      </w:r>
+                      <w:r>
+                        <w:rPr>
+                          <w:b/>
+                        </w:rPr>
+                        <w:t>ee more projects on</w:t>
+                      </w:r>
+                      <w:r>
+                        <w:rPr>
+                          <w:rFonts w:hint="eastAsia"/>
+                          <w:b/>
+                        </w:rPr>
+                        <w:t xml:space="preserve"> Gi</w:t>
+                      </w:r>
+                      <w:r>
+                        <w:rPr>
+                          <w:b/>
+                        </w:rPr>
+                        <w:t>t</w:t>
+                      </w:r>
+                      <w:r>
+                        <w:rPr>
+                          <w:rFonts w:hint="eastAsia"/>
+                          <w:b/>
+                        </w:rPr>
+                        <w:t xml:space="preserve">hub </w:t>
+                      </w:r>
+                      <w:r>
+                        <w:rPr>
+                          <w:rFonts w:hint="eastAsia"/>
+                          <w:b/>
+                        </w:rPr>
+                        <w:t>：</w:t>
+                      </w:r>
+                      <w:r>
+                        <w:rPr>
+                          <w:rFonts w:hint="eastAsia"/>
+                          <w:b/>
+                        </w:rPr>
+                        <w:t xml:space="preserve"> </w:t>
+                      </w:r>
+                      <w:hyperlink r:id="rId24" w:history="1">
+                        <w:r>
+                          <w:rPr>
+                            <w:rStyle w:val="a7"/>
+                            <w:b/>
+                            <w:color w:val="auto"/>
+                          </w:rPr>
+                          <w:t>hubert0527</w:t>
+                        </w:r>
+                      </w:hyperlink>
+                      <w:r>
+                        <w:rPr>
+                          <w:b/>
+                        </w:rPr>
+                        <w:t xml:space="preserve"> --</w:t>
+                      </w:r>
+                    </w:p>
+                    <w:p/>
+                  </w:txbxContent>
+                </v:textbox>
+                <w10:wrap anchorx="margin"/>
+              </v:shape>
+            </w:pict>
+          </mc:Fallback>
+        </mc:AlternateContent>
+      </w:r>
+    </w:p>
     <w:sectPr>
       <w:pgSz w:w="11906" w:h="16838"/>
       <w:pgMar w:top="1440" w:right="1800" w:bottom="1440" w:left="1800" w:header="851" w:footer="992" w:gutter="0"/>
@@ -4665,6 +4641,118 @@
     </w:lvl>
   </w:abstractNum>
   <w:abstractNum w:abstractNumId="1">
+    <w:nsid w:val="391C1E23"/>
+    <w:multiLevelType w:val="hybridMultilevel"/>
+    <w:tmpl w:val="4AA28870"/>
+    <w:lvl w:ilvl="0" w:tplc="E6249E46">
+      <w:numFmt w:val="bullet"/>
+      <w:lvlText w:val=""/>
+      <w:lvlJc w:val="left"/>
+      <w:pPr>
+        <w:ind w:left="360" w:hanging="360"/>
+      </w:pPr>
+      <w:rPr>
+        <w:rFonts w:ascii="Wingdings" w:eastAsiaTheme="minorEastAsia" w:hAnsi="Wingdings" w:cstheme="minorBidi" w:hint="default"/>
+      </w:rPr>
+    </w:lvl>
+    <w:lvl w:ilvl="1" w:tplc="04090003" w:tentative="1">
+      <w:start w:val="1"/>
+      <w:numFmt w:val="bullet"/>
+      <w:lvlText w:val=""/>
+      <w:lvlJc w:val="left"/>
+      <w:pPr>
+        <w:ind w:left="960" w:hanging="480"/>
+      </w:pPr>
+      <w:rPr>
+        <w:rFonts w:ascii="Wingdings" w:hAnsi="Wingdings" w:hint="default"/>
+      </w:rPr>
+    </w:lvl>
+    <w:lvl w:ilvl="2" w:tplc="04090005" w:tentative="1">
+      <w:start w:val="1"/>
+      <w:numFmt w:val="bullet"/>
+      <w:lvlText w:val=""/>
+      <w:lvlJc w:val="left"/>
+      <w:pPr>
+        <w:ind w:left="1440" w:hanging="480"/>
+      </w:pPr>
+      <w:rPr>
+        <w:rFonts w:ascii="Wingdings" w:hAnsi="Wingdings" w:hint="default"/>
+      </w:rPr>
+    </w:lvl>
+    <w:lvl w:ilvl="3" w:tplc="04090001" w:tentative="1">
+      <w:start w:val="1"/>
+      <w:numFmt w:val="bullet"/>
+      <w:lvlText w:val=""/>
+      <w:lvlJc w:val="left"/>
+      <w:pPr>
+        <w:ind w:left="1920" w:hanging="480"/>
+      </w:pPr>
+      <w:rPr>
+        <w:rFonts w:ascii="Wingdings" w:hAnsi="Wingdings" w:hint="default"/>
+      </w:rPr>
+    </w:lvl>
+    <w:lvl w:ilvl="4" w:tplc="04090003" w:tentative="1">
+      <w:start w:val="1"/>
+      <w:numFmt w:val="bullet"/>
+      <w:lvlText w:val=""/>
+      <w:lvlJc w:val="left"/>
+      <w:pPr>
+        <w:ind w:left="2400" w:hanging="480"/>
+      </w:pPr>
+      <w:rPr>
+        <w:rFonts w:ascii="Wingdings" w:hAnsi="Wingdings" w:hint="default"/>
+      </w:rPr>
+    </w:lvl>
+    <w:lvl w:ilvl="5" w:tplc="04090005" w:tentative="1">
+      <w:start w:val="1"/>
+      <w:numFmt w:val="bullet"/>
+      <w:lvlText w:val=""/>
+      <w:lvlJc w:val="left"/>
+      <w:pPr>
+        <w:ind w:left="2880" w:hanging="480"/>
+      </w:pPr>
+      <w:rPr>
+        <w:rFonts w:ascii="Wingdings" w:hAnsi="Wingdings" w:hint="default"/>
+      </w:rPr>
+    </w:lvl>
+    <w:lvl w:ilvl="6" w:tplc="04090001" w:tentative="1">
+      <w:start w:val="1"/>
+      <w:numFmt w:val="bullet"/>
+      <w:lvlText w:val=""/>
+      <w:lvlJc w:val="left"/>
+      <w:pPr>
+        <w:ind w:left="3360" w:hanging="480"/>
+      </w:pPr>
+      <w:rPr>
+        <w:rFonts w:ascii="Wingdings" w:hAnsi="Wingdings" w:hint="default"/>
+      </w:rPr>
+    </w:lvl>
+    <w:lvl w:ilvl="7" w:tplc="04090003" w:tentative="1">
+      <w:start w:val="1"/>
+      <w:numFmt w:val="bullet"/>
+      <w:lvlText w:val=""/>
+      <w:lvlJc w:val="left"/>
+      <w:pPr>
+        <w:ind w:left="3840" w:hanging="480"/>
+      </w:pPr>
+      <w:rPr>
+        <w:rFonts w:ascii="Wingdings" w:hAnsi="Wingdings" w:hint="default"/>
+      </w:rPr>
+    </w:lvl>
+    <w:lvl w:ilvl="8" w:tplc="04090005" w:tentative="1">
+      <w:start w:val="1"/>
+      <w:numFmt w:val="bullet"/>
+      <w:lvlText w:val=""/>
+      <w:lvlJc w:val="left"/>
+      <w:pPr>
+        <w:ind w:left="4320" w:hanging="480"/>
+      </w:pPr>
+      <w:rPr>
+        <w:rFonts w:ascii="Wingdings" w:hAnsi="Wingdings" w:hint="default"/>
+      </w:rPr>
+    </w:lvl>
+  </w:abstractNum>
+  <w:abstractNum w:abstractNumId="2">
     <w:nsid w:val="45F5096A"/>
     <w:multiLevelType w:val="hybridMultilevel"/>
     <w:tmpl w:val="43BE5286"/>
@@ -4779,10 +4867,13 @@
     </w:lvl>
   </w:abstractNum>
   <w:num w:numId="1">
-    <w:abstractNumId w:val="1"/>
+    <w:abstractNumId w:val="2"/>
   </w:num>
   <w:num w:numId="2">
     <w:abstractNumId w:val="0"/>
+  </w:num>
+  <w:num w:numId="3">
+    <w:abstractNumId w:val="1"/>
   </w:num>
 </w:numbering>
 </file>
@@ -5624,7 +5715,7 @@
 </file>
 
 <file path=customXml/itemProps1.xml><?xml version="1.0" encoding="utf-8"?>
-<ds:datastoreItem xmlns:ds="http://schemas.openxmlformats.org/officeDocument/2006/customXml" ds:itemID="{D292D81A-A44A-4949-9F5D-5081C009E2C9}">
+<ds:datastoreItem xmlns:ds="http://schemas.openxmlformats.org/officeDocument/2006/customXml" ds:itemID="{7197FC97-B830-4065-9A91-06DDA09B4FEA}">
   <ds:schemaRefs>
     <ds:schemaRef ds:uri="http://schemas.openxmlformats.org/officeDocument/2006/bibliography"/>
   </ds:schemaRefs>

--- a/resumes/ml_resume.docx
+++ b/resumes/ml_resume.docx
@@ -346,8 +346,6 @@
                               </w:rPr>
                               <w:t>為主</w:t>
                             </w:r>
-                            <w:bookmarkStart w:id="0" w:name="_GoBack"/>
-                            <w:bookmarkEnd w:id="0"/>
                             <w:r>
                               <w:rPr>
                                 <w:rFonts w:ascii="微軟正黑體" w:eastAsia="微軟正黑體" w:hAnsi="微軟正黑體"/>
@@ -448,8 +446,16 @@
                               <w:rPr>
                                 <w:rFonts w:ascii="微軟正黑體" w:eastAsia="微軟正黑體" w:hAnsi="微軟正黑體" w:hint="eastAsia"/>
                               </w:rPr>
-                              <w:t>。目前學習較偏重機器學習、資料科學與網路安全</w:t>
-                            </w:r>
+                              <w:t>。目前學習較偏重機器學習、資料科學與</w:t>
+                            </w:r>
+                            <w:r>
+                              <w:rPr>
+                                <w:rFonts w:ascii="微軟正黑體" w:eastAsia="微軟正黑體" w:hAnsi="微軟正黑體" w:hint="eastAsia"/>
+                              </w:rPr>
+                              <w:t>資安</w:t>
+                            </w:r>
+                            <w:bookmarkStart w:id="0" w:name="_GoBack"/>
+                            <w:bookmarkEnd w:id="0"/>
                             <w:r>
                               <w:rPr>
                                 <w:rFonts w:ascii="微軟正黑體" w:eastAsia="微軟正黑體" w:hAnsi="微軟正黑體" w:hint="eastAsia"/>
@@ -971,11 +977,11 @@
           </mc:Choice>
           <mc:Fallback>
             <w:pict>
-              <v:shapetype w14:anchorId="4EDB1175" id="_x0000_t202" coordsize="21600,21600" o:spt="202" path="m,l,21600r21600,l21600,xe">
+              <v:shapetype w14:anchorId="080D44C7" id="_x0000_t202" coordsize="21600,21600" o:spt="202" path="m,l,21600r21600,l21600,xe">
                 <v:stroke joinstyle="miter"/>
                 <v:path gradientshapeok="t" o:connecttype="rect"/>
               </v:shapetype>
-              <v:shape id="文字方塊 7" o:spid="_x0000_s1026" type="#_x0000_t202" style="position:absolute;left:0;text-align:left;margin-left:147.75pt;margin-top:-17pt;width:317.9pt;height:12in;z-index:251668480;visibility:visible;mso-wrap-style:square;mso-width-percent:0;mso-height-percent:0;mso-wrap-distance-left:9pt;mso-wrap-distance-top:0;mso-wrap-distance-right:9pt;mso-wrap-distance-bottom:0;mso-position-horizontal:absolute;mso-position-horizontal-relative:text;mso-position-vertical:absolute;mso-position-vertical-relative:text;mso-width-percent:0;mso-height-percent:0;mso-width-relative:margin;mso-height-relative:margin;v-text-anchor:top" o:gfxdata="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" filled="f" stroked="f" strokeweight=".5pt">
+              <v:shape id="文字方塊 7" o:spid="_x0000_s1027" type="#_x0000_t202" style="position:absolute;left:0;text-align:left;margin-left:147.75pt;margin-top:-17pt;width:317.9pt;height:12in;z-index:251668480;visibility:visible;mso-wrap-style:square;mso-width-percent:0;mso-height-percent:0;mso-wrap-distance-left:9pt;mso-wrap-distance-top:0;mso-wrap-distance-right:9pt;mso-wrap-distance-bottom:0;mso-position-horizontal:absolute;mso-position-horizontal-relative:text;mso-position-vertical:absolute;mso-position-vertical-relative:text;mso-width-percent:0;mso-height-percent:0;mso-width-relative:margin;mso-height-relative:margin;v-text-anchor:top" o:gfxdata="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" filled="f" stroked="f" strokeweight=".5pt">
                 <v:textbox>
                   <w:txbxContent>
                     <w:p>
@@ -1041,7 +1047,7 @@
                       <w:pPr>
                         <w:spacing w:line="0" w:lineRule="atLeast"/>
                         <w:rPr>
-                          <w:rFonts w:ascii="微軟正黑體" w:eastAsia="微軟正黑體" w:hAnsi="微軟正黑體" w:hint="eastAsia"/>
+                          <w:rFonts w:ascii="微軟正黑體" w:eastAsia="微軟正黑體" w:hAnsi="微軟正黑體"/>
                         </w:rPr>
                       </w:pPr>
                       <w:r>
@@ -1168,26 +1174,16 @@
                         <w:rPr>
                           <w:rFonts w:ascii="微軟正黑體" w:eastAsia="微軟正黑體" w:hAnsi="微軟正黑體" w:hint="eastAsia"/>
                         </w:rPr>
-                        <w:t>。目前</w:t>
+                        <w:t>。目前學習較偏重機器學習、資料科學與</w:t>
                       </w:r>
                       <w:r>
                         <w:rPr>
                           <w:rFonts w:ascii="微軟正黑體" w:eastAsia="微軟正黑體" w:hAnsi="微軟正黑體" w:hint="eastAsia"/>
                         </w:rPr>
-                        <w:t>學習較</w:t>
-                      </w:r>
-                      <w:r>
-                        <w:rPr>
-                          <w:rFonts w:ascii="微軟正黑體" w:eastAsia="微軟正黑體" w:hAnsi="微軟正黑體" w:hint="eastAsia"/>
-                        </w:rPr>
-                        <w:t>偏重</w:t>
-                      </w:r>
-                      <w:r>
-                        <w:rPr>
-                          <w:rFonts w:ascii="微軟正黑體" w:eastAsia="微軟正黑體" w:hAnsi="微軟正黑體" w:hint="eastAsia"/>
-                        </w:rPr>
-                        <w:t>機器學習、資料科學與網路安全</w:t>
-                      </w:r>
+                        <w:t>資安</w:t>
+                      </w:r>
+                      <w:bookmarkStart w:id="1" w:name="_GoBack"/>
+                      <w:bookmarkEnd w:id="1"/>
                       <w:r>
                         <w:rPr>
                           <w:rFonts w:ascii="微軟正黑體" w:eastAsia="微軟正黑體" w:hAnsi="微軟正黑體" w:hint="eastAsia"/>
@@ -1371,38 +1367,14 @@
                         <w:spacing w:line="440" w:lineRule="exact"/>
                         <w:ind w:firstLineChars="200" w:firstLine="480"/>
                         <w:rPr>
+                          <w:rFonts w:ascii="微軟正黑體" w:eastAsia="微軟正黑體" w:hAnsi="微軟正黑體"/>
+                        </w:rPr>
+                      </w:pPr>
+                      <w:r>
+                        <w:rPr>
                           <w:rFonts w:ascii="微軟正黑體" w:eastAsia="微軟正黑體" w:hAnsi="微軟正黑體" w:hint="eastAsia"/>
                         </w:rPr>
-                      </w:pPr>
-                      <w:r>
-                        <w:rPr>
-                          <w:rFonts w:ascii="微軟正黑體" w:eastAsia="微軟正黑體" w:hAnsi="微軟正黑體" w:hint="eastAsia"/>
-                        </w:rPr>
-                        <w:t>我對教授說</w:t>
-                      </w:r>
-                      <w:r>
-                        <w:rPr>
-                          <w:rFonts w:ascii="微軟正黑體" w:eastAsia="微軟正黑體" w:hAnsi="微軟正黑體" w:hint="eastAsia"/>
-                        </w:rPr>
-                        <w:t>過</w:t>
-                      </w:r>
-                      <w:r>
-                        <w:rPr>
-                          <w:rFonts w:ascii="微軟正黑體" w:eastAsia="微軟正黑體" w:hAnsi="微軟正黑體" w:hint="eastAsia"/>
-                        </w:rPr>
-                        <w:t>的一句</w:t>
-                      </w:r>
-                      <w:r>
-                        <w:rPr>
-                          <w:rFonts w:ascii="微軟正黑體" w:eastAsia="微軟正黑體" w:hAnsi="微軟正黑體" w:hint="eastAsia"/>
-                        </w:rPr>
-                        <w:t>話印象很</w:t>
-                      </w:r>
-                      <w:r>
-                        <w:rPr>
-                          <w:rFonts w:ascii="微軟正黑體" w:eastAsia="微軟正黑體" w:hAnsi="微軟正黑體" w:hint="eastAsia"/>
-                        </w:rPr>
-                        <w:t>深刻：「K</w:t>
+                        <w:t>我對教授說過的一句話印象很深刻：「K</w:t>
                       </w:r>
                       <w:r>
                         <w:rPr>
@@ -1883,7 +1855,7 @@
               </wp:anchor>
             </w:drawing>
           </mc:Choice>
-          <mc:Fallback xmlns:w16se="http://schemas.microsoft.com/office/word/2015/wordml/symex" xmlns:cx="http://schemas.microsoft.com/office/drawing/2014/chartex">
+          <mc:Fallback xmlns:cx="http://schemas.microsoft.com/office/drawing/2014/chartex" xmlns:w16se="http://schemas.microsoft.com/office/word/2015/wordml/symex">
             <w:pict>
               <v:shapetype w14:anchorId="25153573" id="_x0000_t6" coordsize="21600,21600" o:spt="6" path="m,l,21600r21600,xe">
                 <v:stroke joinstyle="miter"/>
@@ -2047,7 +2019,7 @@
                                     <pic:cNvPicPr/>
                                   </pic:nvPicPr>
                                   <pic:blipFill rotWithShape="1">
-                                    <a:blip r:embed="rId8" cstate="print">
+                                    <a:blip r:embed="rId9" cstate="print">
                                       <a:extLst>
                                         <a:ext uri="{28A0092B-C50C-407E-A947-70E740481C1C}">
                                           <a14:useLocalDpi xmlns:a14="http://schemas.microsoft.com/office/drawing/2010/main" val="0"/>
@@ -2262,7 +2234,25 @@
                                 <w:color w:val="FFFFFF" w:themeColor="background1"/>
                                 <w:szCs w:val="24"/>
                               </w:rPr>
-                              <w:t>學習中：網路安全、D</w:t>
+                              <w:t>學習中：</w:t>
+                            </w:r>
+                            <w:r>
+                              <w:rPr>
+                                <w:rFonts w:asciiTheme="majorEastAsia" w:eastAsiaTheme="majorEastAsia" w:hAnsiTheme="majorEastAsia" w:hint="eastAsia"/>
+                                <w:b/>
+                                <w:color w:val="FFFFFF" w:themeColor="background1"/>
+                                <w:szCs w:val="24"/>
+                              </w:rPr>
+                              <w:t>資安</w:t>
+                            </w:r>
+                            <w:r>
+                              <w:rPr>
+                                <w:rFonts w:asciiTheme="majorEastAsia" w:eastAsiaTheme="majorEastAsia" w:hAnsiTheme="majorEastAsia" w:hint="eastAsia"/>
+                                <w:b/>
+                                <w:color w:val="FFFFFF" w:themeColor="background1"/>
+                                <w:szCs w:val="24"/>
+                              </w:rPr>
+                              <w:t>、D</w:t>
                             </w:r>
                             <w:r>
                               <w:rPr>
@@ -2319,7 +2309,7 @@
                               </w:rPr>
                               <w:t xml:space="preserve">： </w:t>
                             </w:r>
-                            <w:hyperlink r:id="rId9" w:history="1">
+                            <w:hyperlink r:id="rId10" w:history="1">
                               <w:r>
                                 <w:rPr>
                                   <w:rStyle w:val="a7"/>
@@ -2591,7 +2581,25 @@
                           <w:color w:val="FFFFFF" w:themeColor="background1"/>
                           <w:szCs w:val="24"/>
                         </w:rPr>
-                        <w:t>學習中：網路安全、D</w:t>
+                        <w:t>學習中：</w:t>
+                      </w:r>
+                      <w:r>
+                        <w:rPr>
+                          <w:rFonts w:asciiTheme="majorEastAsia" w:eastAsiaTheme="majorEastAsia" w:hAnsiTheme="majorEastAsia" w:hint="eastAsia"/>
+                          <w:b/>
+                          <w:color w:val="FFFFFF" w:themeColor="background1"/>
+                          <w:szCs w:val="24"/>
+                        </w:rPr>
+                        <w:t>資安</w:t>
+                      </w:r>
+                      <w:r>
+                        <w:rPr>
+                          <w:rFonts w:asciiTheme="majorEastAsia" w:eastAsiaTheme="majorEastAsia" w:hAnsiTheme="majorEastAsia" w:hint="eastAsia"/>
+                          <w:b/>
+                          <w:color w:val="FFFFFF" w:themeColor="background1"/>
+                          <w:szCs w:val="24"/>
+                        </w:rPr>
+                        <w:t>、D</w:t>
                       </w:r>
                       <w:r>
                         <w:rPr>
@@ -5715,7 +5723,7 @@
 </file>
 
 <file path=customXml/itemProps1.xml><?xml version="1.0" encoding="utf-8"?>
-<ds:datastoreItem xmlns:ds="http://schemas.openxmlformats.org/officeDocument/2006/customXml" ds:itemID="{7197FC97-B830-4065-9A91-06DDA09B4FEA}">
+<ds:datastoreItem xmlns:ds="http://schemas.openxmlformats.org/officeDocument/2006/customXml" ds:itemID="{107A4548-9ECE-4A8B-A28D-07BFCA424087}">
   <ds:schemaRefs>
     <ds:schemaRef ds:uri="http://schemas.openxmlformats.org/officeDocument/2006/bibliography"/>
   </ds:schemaRefs>

--- a/resumes/ml_resume.docx
+++ b/resumes/ml_resume.docx
@@ -1,6 +1,6 @@
 
 <file path=word/document.xml><?xml version="1.0" encoding="utf-8"?>
-<w:document xmlns:wpc="http://schemas.microsoft.com/office/word/2010/wordprocessingCanvas" xmlns:mc="http://schemas.openxmlformats.org/markup-compatibility/2006" xmlns:o="urn:schemas-microsoft-com:office:office" xmlns:r="http://schemas.openxmlformats.org/officeDocument/2006/relationships" xmlns:m="http://schemas.openxmlformats.org/officeDocument/2006/math" xmlns:v="urn:schemas-microsoft-com:vml" xmlns:wp14="http://schemas.microsoft.com/office/word/2010/wordprocessingDrawing" xmlns:wp="http://schemas.openxmlformats.org/drawingml/2006/wordprocessingDrawing" xmlns:w10="urn:schemas-microsoft-com:office:word" xmlns:w="http://schemas.openxmlformats.org/wordprocessingml/2006/main" xmlns:w14="http://schemas.microsoft.com/office/word/2010/wordml" xmlns:w15="http://schemas.microsoft.com/office/word/2012/wordml" xmlns:wpg="http://schemas.microsoft.com/office/word/2010/wordprocessingGroup" xmlns:wpi="http://schemas.microsoft.com/office/word/2010/wordprocessingInk" xmlns:wne="http://schemas.microsoft.com/office/word/2006/wordml" xmlns:wps="http://schemas.microsoft.com/office/word/2010/wordprocessingShape" mc:Ignorable="w14 w15 wp14">
+<w:document xmlns:wpc="http://schemas.microsoft.com/office/word/2010/wordprocessingCanvas" xmlns:cx="http://schemas.microsoft.com/office/drawing/2014/chartex" xmlns:cx1="http://schemas.microsoft.com/office/drawing/2015/9/8/chartex" xmlns:cx2="http://schemas.microsoft.com/office/drawing/2015/10/21/chartex" xmlns:cx3="http://schemas.microsoft.com/office/drawing/2016/5/9/chartex" xmlns:cx4="http://schemas.microsoft.com/office/drawing/2016/5/10/chartex" xmlns:cx5="http://schemas.microsoft.com/office/drawing/2016/5/11/chartex" xmlns:cx6="http://schemas.microsoft.com/office/drawing/2016/5/12/chartex" xmlns:cx7="http://schemas.microsoft.com/office/drawing/2016/5/13/chartex" xmlns:cx8="http://schemas.microsoft.com/office/drawing/2016/5/14/chartex" xmlns:mc="http://schemas.openxmlformats.org/markup-compatibility/2006" xmlns:aink="http://schemas.microsoft.com/office/drawing/2016/ink" xmlns:am3d="http://schemas.microsoft.com/office/drawing/2017/model3d" xmlns:o="urn:schemas-microsoft-com:office:office" xmlns:r="http://schemas.openxmlformats.org/officeDocument/2006/relationships" xmlns:m="http://schemas.openxmlformats.org/officeDocument/2006/math" xmlns:v="urn:schemas-microsoft-com:vml" xmlns:wp14="http://schemas.microsoft.com/office/word/2010/wordprocessingDrawing" xmlns:wp="http://schemas.openxmlformats.org/drawingml/2006/wordprocessingDrawing" xmlns:w10="urn:schemas-microsoft-com:office:word" xmlns:w="http://schemas.openxmlformats.org/wordprocessingml/2006/main" xmlns:w14="http://schemas.microsoft.com/office/word/2010/wordml" xmlns:w15="http://schemas.microsoft.com/office/word/2012/wordml" xmlns:w16cid="http://schemas.microsoft.com/office/word/2016/wordml/cid" xmlns:w16se="http://schemas.microsoft.com/office/word/2015/wordml/symex" xmlns:wpg="http://schemas.microsoft.com/office/word/2010/wordprocessingGroup" xmlns:wpi="http://schemas.microsoft.com/office/word/2010/wordprocessingInk" xmlns:wne="http://schemas.microsoft.com/office/word/2006/wordml" xmlns:wps="http://schemas.microsoft.com/office/word/2010/wordprocessingShape" mc:Ignorable="w14 w15 w16se w16cid wp14">
   <w:background w:color="EADFB2"/>
   <w:body>
     <w:p>
@@ -14,6 +14,1509 @@
           <w:szCs w:val="28"/>
         </w:rPr>
       </w:pPr>
+      <w:r>
+        <w:rPr>
+          <w:b/>
+          <w:noProof/>
+          <w:color w:val="076E73"/>
+          <w:sz w:val="28"/>
+          <w:szCs w:val="28"/>
+        </w:rPr>
+        <mc:AlternateContent>
+          <mc:Choice Requires="wps">
+            <w:drawing>
+              <wp:anchor distT="0" distB="0" distL="114300" distR="114300" simplePos="0" relativeHeight="251668480" behindDoc="0" locked="0" layoutInCell="1" allowOverlap="1" wp14:anchorId="080D44C7" wp14:editId="00143521">
+                <wp:simplePos x="0" y="0"/>
+                <wp:positionH relativeFrom="column">
+                  <wp:posOffset>1876425</wp:posOffset>
+                </wp:positionH>
+                <wp:positionV relativeFrom="paragraph">
+                  <wp:posOffset>-219075</wp:posOffset>
+                </wp:positionV>
+                <wp:extent cx="4210050" cy="10972800"/>
+                <wp:effectExtent l="0" t="0" r="0" b="0"/>
+                <wp:wrapNone/>
+                <wp:docPr id="7" name="文字方塊 7"/>
+                <wp:cNvGraphicFramePr/>
+                <a:graphic xmlns:a="http://schemas.openxmlformats.org/drawingml/2006/main">
+                  <a:graphicData uri="http://schemas.microsoft.com/office/word/2010/wordprocessingShape">
+                    <wps:wsp>
+                      <wps:cNvSpPr txBox="1"/>
+                      <wps:spPr>
+                        <a:xfrm>
+                          <a:off x="0" y="0"/>
+                          <a:ext cx="4210050" cy="10972800"/>
+                        </a:xfrm>
+                        <a:prstGeom prst="rect">
+                          <a:avLst/>
+                        </a:prstGeom>
+                        <a:noFill/>
+                        <a:ln w="6350">
+                          <a:noFill/>
+                        </a:ln>
+                      </wps:spPr>
+                      <wps:txbx>
+                        <w:txbxContent>
+                          <w:p>
+                            <w:pPr>
+                              <w:pStyle w:val="a8"/>
+                              <w:numPr>
+                                <w:ilvl w:val="0"/>
+                                <w:numId w:val="2"/>
+                              </w:numPr>
+                              <w:ind w:leftChars="0" w:left="482" w:hanging="482"/>
+                              <w:rPr>
+                                <w:rFonts w:ascii="微軟正黑體" w:eastAsia="微軟正黑體" w:hAnsi="微軟正黑體"/>
+                                <w:b/>
+                                <w:color w:val="076E73"/>
+                                <w:sz w:val="28"/>
+                                <w:szCs w:val="28"/>
+                              </w:rPr>
+                            </w:pPr>
+                            <w:r>
+                              <w:rPr>
+                                <w:rFonts w:ascii="微軟正黑體" w:eastAsia="微軟正黑體" w:hAnsi="微軟正黑體" w:hint="eastAsia"/>
+                                <w:b/>
+                                <w:color w:val="076E73"/>
+                                <w:sz w:val="28"/>
+                                <w:szCs w:val="28"/>
+                              </w:rPr>
+                              <w:t>簡介</w:t>
+                            </w:r>
+                          </w:p>
+                          <w:p>
+                            <w:pPr>
+                              <w:spacing w:line="440" w:lineRule="exact"/>
+                              <w:ind w:firstLineChars="200" w:firstLine="480"/>
+                              <w:rPr>
+                                <w:rFonts w:ascii="微軟正黑體" w:eastAsia="微軟正黑體" w:hAnsi="微軟正黑體"/>
+                              </w:rPr>
+                            </w:pPr>
+                            <w:r>
+                              <w:rPr>
+                                <w:rFonts w:ascii="微軟正黑體" w:eastAsia="微軟正黑體" w:hAnsi="微軟正黑體" w:hint="eastAsia"/>
+                              </w:rPr>
+                              <w:t>我是一個自我要求很高、勇於挑戰困難的學生，</w:t>
+                            </w:r>
+                            <w:r>
+                              <w:rPr>
+                                <w:rFonts w:ascii="微軟正黑體" w:eastAsia="微軟正黑體" w:hAnsi="微軟正黑體" w:hint="eastAsia"/>
+                              </w:rPr>
+                              <w:t>在轉入資工系後兩年</w:t>
+                            </w:r>
+                            <w:r>
+                              <w:rPr>
+                                <w:rFonts w:ascii="微軟正黑體" w:eastAsia="微軟正黑體" w:hAnsi="微軟正黑體" w:hint="eastAsia"/>
+                              </w:rPr>
+                              <w:t>大致</w:t>
+                            </w:r>
+                            <w:r>
+                              <w:rPr>
+                                <w:rFonts w:ascii="微軟正黑體" w:eastAsia="微軟正黑體" w:hAnsi="微軟正黑體" w:hint="eastAsia"/>
+                              </w:rPr>
+                              <w:t>完成畢業門檻，並開始</w:t>
+                            </w:r>
+                            <w:r>
+                              <w:rPr>
+                                <w:rFonts w:ascii="微軟正黑體" w:eastAsia="微軟正黑體" w:hAnsi="微軟正黑體" w:hint="eastAsia"/>
+                              </w:rPr>
+                              <w:t>修</w:t>
+                            </w:r>
+                            <w:r>
+                              <w:rPr>
+                                <w:rFonts w:ascii="微軟正黑體" w:eastAsia="微軟正黑體" w:hAnsi="微軟正黑體" w:hint="eastAsia"/>
+                              </w:rPr>
+                              <w:t>習多門研究所專業課程</w:t>
+                            </w:r>
+                            <w:r>
+                              <w:rPr>
+                                <w:rFonts w:ascii="微軟正黑體" w:eastAsia="微軟正黑體" w:hAnsi="微軟正黑體" w:hint="eastAsia"/>
+                              </w:rPr>
+                              <w:t>，</w:t>
+                            </w:r>
+                            <w:r>
+                              <w:rPr>
+                                <w:rFonts w:ascii="微軟正黑體" w:eastAsia="微軟正黑體" w:hAnsi="微軟正黑體" w:hint="eastAsia"/>
+                              </w:rPr>
+                              <w:t>並</w:t>
+                            </w:r>
+                            <w:r>
+                              <w:rPr>
+                                <w:rFonts w:ascii="微軟正黑體" w:eastAsia="微軟正黑體" w:hAnsi="微軟正黑體" w:hint="eastAsia"/>
+                              </w:rPr>
+                              <w:t>在這些</w:t>
+                            </w:r>
+                            <w:r>
+                              <w:rPr>
+                                <w:rFonts w:ascii="微軟正黑體" w:eastAsia="微軟正黑體" w:hAnsi="微軟正黑體" w:hint="eastAsia"/>
+                              </w:rPr>
+                              <w:t>課程</w:t>
+                            </w:r>
+                            <w:r>
+                              <w:rPr>
+                                <w:rFonts w:ascii="微軟正黑體" w:eastAsia="微軟正黑體" w:hAnsi="微軟正黑體" w:hint="eastAsia"/>
+                              </w:rPr>
+                              <w:t>中都</w:t>
+                            </w:r>
+                            <w:r>
+                              <w:rPr>
+                                <w:rFonts w:ascii="微軟正黑體" w:eastAsia="微軟正黑體" w:hAnsi="微軟正黑體" w:hint="eastAsia"/>
+                              </w:rPr>
+                              <w:t>取得佳績。</w:t>
+                            </w:r>
+                          </w:p>
+                          <w:p>
+                            <w:pPr>
+                              <w:spacing w:line="440" w:lineRule="exact"/>
+                              <w:ind w:firstLineChars="200" w:firstLine="480"/>
+                              <w:rPr>
+                                <w:rFonts w:ascii="微軟正黑體" w:eastAsia="微軟正黑體" w:hAnsi="微軟正黑體"/>
+                              </w:rPr>
+                            </w:pPr>
+                            <w:r>
+                              <w:rPr>
+                                <w:rFonts w:ascii="微軟正黑體" w:eastAsia="微軟正黑體" w:hAnsi="微軟正黑體" w:hint="eastAsia"/>
+                              </w:rPr>
+                              <w:t>於</w:t>
+                            </w:r>
+                            <w:r>
+                              <w:rPr>
+                                <w:rFonts w:ascii="微軟正黑體" w:eastAsia="微軟正黑體" w:hAnsi="微軟正黑體" w:hint="eastAsia"/>
+                              </w:rPr>
+                              <w:t>機器學習</w:t>
+                            </w:r>
+                            <w:r>
+                              <w:rPr>
+                                <w:rFonts w:ascii="微軟正黑體" w:eastAsia="微軟正黑體" w:hAnsi="微軟正黑體" w:hint="eastAsia"/>
+                              </w:rPr>
+                              <w:t xml:space="preserve">領域，已修畢三門研究所專業課程，有數項專案實作經驗，並與同學組隊參加 </w:t>
+                            </w:r>
+                            <w:r>
+                              <w:rPr>
+                                <w:rFonts w:ascii="微軟正黑體" w:eastAsia="微軟正黑體" w:hAnsi="微軟正黑體"/>
+                              </w:rPr>
+                              <w:t xml:space="preserve">Kaggle </w:t>
+                            </w:r>
+                            <w:r>
+                              <w:rPr>
+                                <w:rFonts w:ascii="微軟正黑體" w:eastAsia="微軟正黑體" w:hAnsi="微軟正黑體" w:hint="eastAsia"/>
+                              </w:rPr>
+                              <w:t>資料科學競賽，於眾多專業資料科學家中取得銅牌成績。</w:t>
+                            </w:r>
+                          </w:p>
+                          <w:p>
+                            <w:pPr>
+                              <w:pStyle w:val="content"/>
+                            </w:pPr>
+                            <w:r>
+                              <w:rPr>
+                                <w:rFonts w:hint="eastAsia"/>
+                              </w:rPr>
+                              <w:t>目前於微軟</w:t>
+                            </w:r>
+                            <w:r>
+                              <w:t>BingGC</w:t>
+                            </w:r>
+                            <w:r>
+                              <w:t>（</w:t>
+                            </w:r>
+                            <w:r>
+                              <w:rPr>
+                                <w:rFonts w:hint="eastAsia"/>
+                              </w:rPr>
+                              <w:t>un</w:t>
+                            </w:r>
+                            <w:r>
+                              <w:t>der Cortana）</w:t>
+                            </w:r>
+                            <w:r>
+                              <w:rPr>
+                                <w:rFonts w:hint="eastAsia"/>
+                              </w:rPr>
+                              <w:t>團隊</w:t>
+                            </w:r>
+                            <w:r>
+                              <w:rPr>
+                                <w:rFonts w:hint="eastAsia"/>
+                              </w:rPr>
+                              <w:t>中實習，該團隊目標為將機器學習應用在地圖檢索上，建置高效率、高精準度、</w:t>
+                            </w:r>
+                            <w:r>
+                              <w:rPr>
+                                <w:rFonts w:hint="eastAsia"/>
+                              </w:rPr>
+                              <w:t>商業化的</w:t>
+                            </w:r>
+                            <w:r>
+                              <w:rPr>
+                                <w:rFonts w:hint="eastAsia"/>
+                              </w:rPr>
+                              <w:t>分散式系統</w:t>
+                            </w:r>
+                            <w:r>
+                              <w:rPr>
+                                <w:rFonts w:hint="eastAsia"/>
+                              </w:rPr>
+                              <w:t>。</w:t>
+                            </w:r>
+                          </w:p>
+                          <w:p>
+                            <w:pPr>
+                              <w:pStyle w:val="a8"/>
+                              <w:numPr>
+                                <w:ilvl w:val="0"/>
+                                <w:numId w:val="2"/>
+                              </w:numPr>
+                              <w:ind w:leftChars="0" w:left="482" w:hanging="482"/>
+                              <w:rPr>
+                                <w:rFonts w:asciiTheme="majorEastAsia" w:eastAsiaTheme="majorEastAsia" w:hAnsiTheme="majorEastAsia"/>
+                                <w:b/>
+                                <w:color w:val="076E73"/>
+                                <w:sz w:val="28"/>
+                                <w:szCs w:val="28"/>
+                              </w:rPr>
+                            </w:pPr>
+                            <w:r>
+                              <w:rPr>
+                                <w:rFonts w:asciiTheme="majorEastAsia" w:eastAsiaTheme="majorEastAsia" w:hAnsiTheme="majorEastAsia" w:hint="eastAsia"/>
+                                <w:b/>
+                                <w:color w:val="076E73"/>
+                                <w:sz w:val="28"/>
+                                <w:szCs w:val="28"/>
+                              </w:rPr>
+                              <w:t>榮譽事蹟</w:t>
+                            </w:r>
+                          </w:p>
+                          <w:p>
+                            <w:pPr>
+                              <w:pStyle w:val="content"/>
+                              <w:ind w:firstLineChars="0" w:firstLine="0"/>
+                            </w:pPr>
+                            <w:r>
+                              <w:rPr>
+                                <w:rFonts w:hint="eastAsia"/>
+                              </w:rPr>
+                              <w:t>K</w:t>
+                            </w:r>
+                            <w:r>
+                              <w:t>aggle</w:t>
+                            </w:r>
+                            <w:r>
+                              <w:t xml:space="preserve"> competition</w:t>
+                            </w:r>
+                            <w:r>
+                              <w:rPr>
+                                <w:rFonts w:hint="eastAsia"/>
+                              </w:rPr>
+                              <w:t>:</w:t>
+                            </w:r>
+                            <w:r>
+                              <w:t xml:space="preserve"> </w:t>
+                            </w:r>
+                            <w:r>
+                              <w:t>Quora Question Pai</w:t>
+                            </w:r>
+                            <w:r>
+                              <w:t>r</w:t>
+                            </w:r>
+                            <w:r>
+                              <w:t xml:space="preserve"> </w:t>
+                            </w:r>
+                          </w:p>
+                          <w:p>
+                            <w:pPr>
+                              <w:pStyle w:val="content"/>
+                              <w:ind w:left="480" w:firstLineChars="0" w:firstLine="0"/>
+                            </w:pPr>
+                            <w:r>
+                              <w:t>C</w:t>
+                            </w:r>
+                            <w:r>
+                              <w:t xml:space="preserve">ompetition </w:t>
+                            </w:r>
+                            <w:r>
+                              <w:t xml:space="preserve">: </w:t>
+                            </w:r>
+                            <w:r>
+                              <w:t>Bronze medal</w:t>
+                            </w:r>
+                          </w:p>
+                          <w:p>
+                            <w:pPr>
+                              <w:pStyle w:val="content"/>
+                              <w:ind w:left="480" w:firstLineChars="0" w:firstLine="0"/>
+                            </w:pPr>
+                            <w:r>
+                              <w:t>Kernel sharing : Silver medal</w:t>
+                            </w:r>
+                          </w:p>
+                          <w:p>
+                            <w:pPr>
+                              <w:pStyle w:val="a8"/>
+                              <w:numPr>
+                                <w:ilvl w:val="0"/>
+                                <w:numId w:val="2"/>
+                              </w:numPr>
+                              <w:ind w:leftChars="0" w:left="482" w:hanging="482"/>
+                              <w:rPr>
+                                <w:rFonts w:asciiTheme="majorEastAsia" w:eastAsiaTheme="majorEastAsia" w:hAnsiTheme="majorEastAsia"/>
+                                <w:b/>
+                                <w:color w:val="076E73"/>
+                                <w:sz w:val="28"/>
+                                <w:szCs w:val="28"/>
+                              </w:rPr>
+                            </w:pPr>
+                            <w:r>
+                              <w:rPr>
+                                <w:rFonts w:asciiTheme="majorEastAsia" w:eastAsiaTheme="majorEastAsia" w:hAnsiTheme="majorEastAsia" w:hint="eastAsia"/>
+                                <w:b/>
+                                <w:color w:val="076E73"/>
+                                <w:sz w:val="28"/>
+                                <w:szCs w:val="28"/>
+                              </w:rPr>
+                              <w:t>課外紀錄</w:t>
+                            </w:r>
+                          </w:p>
+                          <w:p>
+                            <w:pPr>
+                              <w:pStyle w:val="content"/>
+                              <w:numPr>
+                                <w:ilvl w:val="0"/>
+                                <w:numId w:val="4"/>
+                              </w:numPr>
+                              <w:ind w:firstLineChars="0"/>
+                            </w:pPr>
+                            <w:r>
+                              <w:rPr>
+                                <w:rFonts w:hint="eastAsia"/>
+                              </w:rPr>
+                              <w:t>微軟</w:t>
+                            </w:r>
+                            <w:r>
+                              <w:t>BingGC（</w:t>
+                            </w:r>
+                            <w:r>
+                              <w:t>ML</w:t>
+                            </w:r>
+                            <w:r>
+                              <w:rPr>
+                                <w:rFonts w:hint="eastAsia"/>
+                              </w:rPr>
+                              <w:t>相關</w:t>
+                            </w:r>
+                            <w:r>
+                              <w:t>）</w:t>
+                            </w:r>
+                            <w:r>
+                              <w:rPr>
+                                <w:rFonts w:hint="eastAsia"/>
+                              </w:rPr>
+                              <w:t>實習生</w:t>
+                            </w:r>
+                          </w:p>
+                          <w:p>
+                            <w:pPr>
+                              <w:pStyle w:val="content"/>
+                              <w:numPr>
+                                <w:ilvl w:val="0"/>
+                                <w:numId w:val="4"/>
+                              </w:numPr>
+                              <w:ind w:firstLineChars="0"/>
+                              <w:rPr>
+                                <w:rFonts w:asciiTheme="majorEastAsia" w:eastAsiaTheme="majorEastAsia" w:hAnsiTheme="majorEastAsia"/>
+                              </w:rPr>
+                            </w:pPr>
+                            <w:r>
+                              <w:rPr>
+                                <w:rFonts w:asciiTheme="majorEastAsia" w:eastAsiaTheme="majorEastAsia" w:hAnsiTheme="majorEastAsia" w:hint="eastAsia"/>
+                              </w:rPr>
+                              <w:t>參與D</w:t>
+                            </w:r>
+                            <w:r>
+                              <w:rPr>
+                                <w:rFonts w:asciiTheme="majorEastAsia" w:eastAsiaTheme="majorEastAsia" w:hAnsiTheme="majorEastAsia"/>
+                              </w:rPr>
+                              <w:t>osudo</w:t>
+                            </w:r>
+                            <w:r>
+                              <w:rPr>
+                                <w:rFonts w:asciiTheme="majorEastAsia" w:eastAsiaTheme="majorEastAsia" w:hAnsiTheme="majorEastAsia" w:hint="eastAsia"/>
+                              </w:rPr>
+                              <w:t>矽谷讀書會，並共同擔任editor</w:t>
+                            </w:r>
+                          </w:p>
+                          <w:p>
+                            <w:pPr>
+                              <w:pStyle w:val="content"/>
+                              <w:numPr>
+                                <w:ilvl w:val="0"/>
+                                <w:numId w:val="4"/>
+                              </w:numPr>
+                              <w:ind w:firstLineChars="0"/>
+                              <w:rPr>
+                                <w:rFonts w:asciiTheme="majorEastAsia" w:eastAsiaTheme="majorEastAsia" w:hAnsiTheme="majorEastAsia"/>
+                              </w:rPr>
+                            </w:pPr>
+                            <w:r>
+                              <w:rPr>
+                                <w:rFonts w:asciiTheme="majorEastAsia" w:eastAsiaTheme="majorEastAsia" w:hAnsiTheme="majorEastAsia" w:hint="eastAsia"/>
+                              </w:rPr>
+                              <w:t xml:space="preserve">於 </w:t>
+                            </w:r>
+                            <w:r>
+                              <w:rPr>
+                                <w:rFonts w:asciiTheme="majorEastAsia" w:eastAsiaTheme="majorEastAsia" w:hAnsiTheme="majorEastAsia"/>
+                              </w:rPr>
+                              <w:t xml:space="preserve">learning by hacking </w:t>
+                            </w:r>
+                            <w:r>
+                              <w:rPr>
+                                <w:rFonts w:asciiTheme="majorEastAsia" w:eastAsiaTheme="majorEastAsia" w:hAnsiTheme="majorEastAsia" w:hint="eastAsia"/>
+                              </w:rPr>
+                              <w:t xml:space="preserve">擔任 </w:t>
+                            </w:r>
+                            <w:r>
+                              <w:rPr>
+                                <w:rFonts w:asciiTheme="majorEastAsia" w:eastAsiaTheme="majorEastAsia" w:hAnsiTheme="majorEastAsia"/>
+                              </w:rPr>
+                              <w:t>editor</w:t>
+                            </w:r>
+                          </w:p>
+                          <w:p>
+                            <w:pPr>
+                              <w:pStyle w:val="content"/>
+                              <w:numPr>
+                                <w:ilvl w:val="0"/>
+                                <w:numId w:val="4"/>
+                              </w:numPr>
+                              <w:ind w:firstLineChars="0"/>
+                              <w:rPr>
+                                <w:rFonts w:asciiTheme="majorEastAsia" w:eastAsiaTheme="majorEastAsia" w:hAnsiTheme="majorEastAsia" w:hint="eastAsia"/>
+                              </w:rPr>
+                            </w:pPr>
+                            <w:r>
+                              <w:rPr>
+                                <w:rFonts w:asciiTheme="majorEastAsia" w:eastAsiaTheme="majorEastAsia" w:hAnsiTheme="majorEastAsia" w:hint="eastAsia"/>
+                              </w:rPr>
+                              <w:t>參與T</w:t>
+                            </w:r>
+                            <w:r>
+                              <w:rPr>
+                                <w:rFonts w:asciiTheme="majorEastAsia" w:eastAsiaTheme="majorEastAsia" w:hAnsiTheme="majorEastAsia"/>
+                              </w:rPr>
+                              <w:t>aipei Data Science Meetup</w:t>
+                            </w:r>
+                          </w:p>
+                          <w:p>
+                            <w:pPr>
+                              <w:pStyle w:val="content"/>
+                              <w:numPr>
+                                <w:ilvl w:val="0"/>
+                                <w:numId w:val="4"/>
+                              </w:numPr>
+                              <w:ind w:firstLineChars="0"/>
+                              <w:rPr>
+                                <w:rFonts w:asciiTheme="majorEastAsia" w:eastAsiaTheme="majorEastAsia" w:hAnsiTheme="majorEastAsia"/>
+                              </w:rPr>
+                            </w:pPr>
+                            <w:r>
+                              <w:rPr>
+                                <w:rFonts w:asciiTheme="majorEastAsia" w:eastAsiaTheme="majorEastAsia" w:hAnsiTheme="majorEastAsia" w:hint="eastAsia"/>
+                              </w:rPr>
+                              <w:t>參與</w:t>
+                            </w:r>
+                            <w:r>
+                              <w:rPr>
+                                <w:rFonts w:asciiTheme="majorEastAsia" w:eastAsiaTheme="majorEastAsia" w:hAnsiTheme="majorEastAsia" w:hint="eastAsia"/>
+                              </w:rPr>
+                              <w:t>N</w:t>
+                            </w:r>
+                            <w:r>
+                              <w:rPr>
+                                <w:rFonts w:asciiTheme="majorEastAsia" w:eastAsiaTheme="majorEastAsia" w:hAnsiTheme="majorEastAsia"/>
+                              </w:rPr>
+                              <w:t>vidia GTC</w:t>
+                            </w:r>
+                            <w:r>
+                              <w:rPr>
+                                <w:rFonts w:asciiTheme="majorEastAsia" w:eastAsiaTheme="majorEastAsia" w:hAnsiTheme="majorEastAsia" w:hint="eastAsia"/>
+                              </w:rPr>
+                              <w:t>、</w:t>
+                            </w:r>
+                            <w:r>
+                              <w:rPr>
+                                <w:rFonts w:asciiTheme="majorEastAsia" w:eastAsiaTheme="majorEastAsia" w:hAnsiTheme="majorEastAsia" w:hint="eastAsia"/>
+                              </w:rPr>
+                              <w:t>J</w:t>
+                            </w:r>
+                            <w:r>
+                              <w:rPr>
+                                <w:rFonts w:asciiTheme="majorEastAsia" w:eastAsiaTheme="majorEastAsia" w:hAnsiTheme="majorEastAsia"/>
+                              </w:rPr>
+                              <w:t>SD</w:t>
+                            </w:r>
+                            <w:r>
+                              <w:rPr>
+                                <w:rFonts w:asciiTheme="majorEastAsia" w:eastAsiaTheme="majorEastAsia" w:hAnsiTheme="majorEastAsia"/>
+                              </w:rPr>
+                              <w:t>C</w:t>
+                            </w:r>
+                            <w:r>
+                              <w:rPr>
+                                <w:rFonts w:asciiTheme="majorEastAsia" w:eastAsiaTheme="majorEastAsia" w:hAnsiTheme="majorEastAsia"/>
+                              </w:rPr>
+                              <w:t xml:space="preserve"> conference</w:t>
+                            </w:r>
+                          </w:p>
+                          <w:p>
+                            <w:pPr>
+                              <w:pStyle w:val="content"/>
+                              <w:numPr>
+                                <w:ilvl w:val="0"/>
+                                <w:numId w:val="4"/>
+                              </w:numPr>
+                              <w:ind w:firstLineChars="0"/>
+                              <w:rPr>
+                                <w:rFonts w:asciiTheme="majorEastAsia" w:eastAsiaTheme="majorEastAsia" w:hAnsiTheme="majorEastAsia"/>
+                              </w:rPr>
+                            </w:pPr>
+                            <w:r>
+                              <w:rPr>
+                                <w:rFonts w:asciiTheme="majorEastAsia" w:eastAsiaTheme="majorEastAsia" w:hAnsiTheme="majorEastAsia" w:hint="eastAsia"/>
+                              </w:rPr>
+                              <w:t>參與數</w:t>
+                            </w:r>
+                            <w:r>
+                              <w:rPr>
+                                <w:rFonts w:asciiTheme="majorEastAsia" w:eastAsiaTheme="majorEastAsia" w:hAnsiTheme="majorEastAsia" w:hint="eastAsia"/>
+                              </w:rPr>
+                              <w:t>項K</w:t>
+                            </w:r>
+                            <w:r>
+                              <w:rPr>
+                                <w:rFonts w:asciiTheme="majorEastAsia" w:eastAsiaTheme="majorEastAsia" w:hAnsiTheme="majorEastAsia"/>
+                              </w:rPr>
+                              <w:t>aggle data science</w:t>
+                            </w:r>
+                            <w:r>
+                              <w:rPr>
+                                <w:rFonts w:asciiTheme="majorEastAsia" w:eastAsiaTheme="majorEastAsia" w:hAnsiTheme="majorEastAsia" w:hint="eastAsia"/>
+                              </w:rPr>
+                              <w:t>競賽</w:t>
+                            </w:r>
+                          </w:p>
+                          <w:p>
+                            <w:pPr>
+                              <w:pStyle w:val="a8"/>
+                              <w:numPr>
+                                <w:ilvl w:val="0"/>
+                                <w:numId w:val="2"/>
+                              </w:numPr>
+                              <w:ind w:leftChars="0" w:left="482" w:hanging="482"/>
+                              <w:rPr>
+                                <w:rFonts w:ascii="微軟正黑體" w:eastAsia="微軟正黑體" w:hAnsi="微軟正黑體"/>
+                                <w:b/>
+                                <w:color w:val="076E73"/>
+                                <w:sz w:val="28"/>
+                                <w:szCs w:val="28"/>
+                              </w:rPr>
+                            </w:pPr>
+                            <w:r>
+                              <w:rPr>
+                                <w:rFonts w:ascii="微軟正黑體" w:eastAsia="微軟正黑體" w:hAnsi="微軟正黑體" w:hint="eastAsia"/>
+                                <w:b/>
+                                <w:color w:val="076E73"/>
+                                <w:sz w:val="28"/>
+                                <w:szCs w:val="28"/>
+                              </w:rPr>
+                              <w:t>生涯規劃</w:t>
+                            </w:r>
+                          </w:p>
+                          <w:p>
+                            <w:pPr>
+                              <w:spacing w:line="0" w:lineRule="atLeast"/>
+                              <w:jc w:val="both"/>
+                              <w:rPr>
+                                <w:rFonts w:asciiTheme="majorEastAsia" w:eastAsiaTheme="majorEastAsia" w:hAnsiTheme="majorEastAsia"/>
+                                <w:b/>
+                              </w:rPr>
+                            </w:pPr>
+                            <w:r>
+                              <w:rPr>
+                                <w:rFonts w:asciiTheme="majorEastAsia" w:eastAsiaTheme="majorEastAsia" w:hAnsiTheme="majorEastAsia" w:hint="eastAsia"/>
+                                <w:b/>
+                              </w:rPr>
+                              <w:t>短期：</w:t>
+                            </w:r>
+                          </w:p>
+                          <w:p>
+                            <w:pPr>
+                              <w:spacing w:line="0" w:lineRule="atLeast"/>
+                              <w:ind w:firstLine="480"/>
+                              <w:jc w:val="both"/>
+                              <w:rPr>
+                                <w:rFonts w:asciiTheme="majorEastAsia" w:eastAsiaTheme="majorEastAsia" w:hAnsiTheme="majorEastAsia"/>
+                              </w:rPr>
+                            </w:pPr>
+                            <w:r>
+                              <w:rPr>
+                                <w:rFonts w:asciiTheme="majorEastAsia" w:eastAsiaTheme="majorEastAsia" w:hAnsiTheme="majorEastAsia" w:hint="eastAsia"/>
+                              </w:rPr>
+                              <w:t>希望能</w:t>
+                            </w:r>
+                            <w:r>
+                              <w:rPr>
+                                <w:rFonts w:asciiTheme="majorEastAsia" w:eastAsiaTheme="majorEastAsia" w:hAnsiTheme="majorEastAsia" w:hint="eastAsia"/>
+                              </w:rPr>
+                              <w:t>更加</w:t>
+                            </w:r>
+                            <w:r>
+                              <w:rPr>
+                                <w:rFonts w:asciiTheme="majorEastAsia" w:eastAsiaTheme="majorEastAsia" w:hAnsiTheme="majorEastAsia" w:hint="eastAsia"/>
+                              </w:rPr>
+                              <w:t>專注於專業學習與研究上，期許</w:t>
+                            </w:r>
+                            <w:r>
+                              <w:rPr>
+                                <w:rFonts w:asciiTheme="majorEastAsia" w:eastAsiaTheme="majorEastAsia" w:hAnsiTheme="majorEastAsia" w:hint="eastAsia"/>
+                              </w:rPr>
+                              <w:t>能在專注與努力</w:t>
+                            </w:r>
+                            <w:r>
+                              <w:rPr>
+                                <w:rFonts w:asciiTheme="majorEastAsia" w:eastAsiaTheme="majorEastAsia" w:hAnsiTheme="majorEastAsia" w:hint="eastAsia"/>
+                              </w:rPr>
+                              <w:t>之下，找到有興趣</w:t>
+                            </w:r>
+                            <w:r>
+                              <w:rPr>
+                                <w:rFonts w:asciiTheme="majorEastAsia" w:eastAsiaTheme="majorEastAsia" w:hAnsiTheme="majorEastAsia" w:hint="eastAsia"/>
+                              </w:rPr>
+                              <w:t>與</w:t>
+                            </w:r>
+                            <w:r>
+                              <w:rPr>
+                                <w:rFonts w:asciiTheme="majorEastAsia" w:eastAsiaTheme="majorEastAsia" w:hAnsiTheme="majorEastAsia" w:hint="eastAsia"/>
+                              </w:rPr>
+                              <w:t>值得研究的題目，並將paper</w:t>
+                            </w:r>
+                            <w:r>
+                              <w:rPr>
+                                <w:rFonts w:asciiTheme="majorEastAsia" w:eastAsiaTheme="majorEastAsia" w:hAnsiTheme="majorEastAsia" w:hint="eastAsia"/>
+                              </w:rPr>
+                              <w:t>發表上</w:t>
+                            </w:r>
+                            <w:r>
+                              <w:rPr>
+                                <w:rFonts w:asciiTheme="majorEastAsia" w:eastAsiaTheme="majorEastAsia" w:hAnsiTheme="majorEastAsia" w:hint="eastAsia"/>
+                              </w:rPr>
+                              <w:t>top conference。</w:t>
+                            </w:r>
+                          </w:p>
+                          <w:p>
+                            <w:pPr>
+                              <w:spacing w:line="0" w:lineRule="atLeast"/>
+                              <w:jc w:val="both"/>
+                              <w:rPr>
+                                <w:rFonts w:asciiTheme="majorEastAsia" w:eastAsiaTheme="majorEastAsia" w:hAnsiTheme="majorEastAsia"/>
+                                <w:b/>
+                              </w:rPr>
+                            </w:pPr>
+                            <w:r>
+                              <w:rPr>
+                                <w:rFonts w:asciiTheme="majorEastAsia" w:eastAsiaTheme="majorEastAsia" w:hAnsiTheme="majorEastAsia" w:hint="eastAsia"/>
+                                <w:b/>
+                              </w:rPr>
+                              <w:t>長期：</w:t>
+                            </w:r>
+                          </w:p>
+                          <w:p>
+                            <w:pPr>
+                              <w:spacing w:line="0" w:lineRule="atLeast"/>
+                              <w:jc w:val="both"/>
+                              <w:rPr>
+                                <w:rFonts w:asciiTheme="majorEastAsia" w:eastAsiaTheme="majorEastAsia" w:hAnsiTheme="majorEastAsia"/>
+                              </w:rPr>
+                            </w:pPr>
+                            <w:r>
+                              <w:rPr>
+                                <w:rFonts w:asciiTheme="majorEastAsia" w:eastAsiaTheme="majorEastAsia" w:hAnsiTheme="majorEastAsia"/>
+                              </w:rPr>
+                              <w:tab/>
+                            </w:r>
+                            <w:r>
+                              <w:rPr>
+                                <w:rFonts w:asciiTheme="majorEastAsia" w:eastAsiaTheme="majorEastAsia" w:hAnsiTheme="majorEastAsia" w:hint="eastAsia"/>
+                              </w:rPr>
+                              <w:t>希望能持續</w:t>
+                            </w:r>
+                            <w:r>
+                              <w:rPr>
+                                <w:rFonts w:asciiTheme="majorEastAsia" w:eastAsiaTheme="majorEastAsia" w:hAnsiTheme="majorEastAsia" w:hint="eastAsia"/>
+                              </w:rPr>
+                              <w:t>在深度學習、強化學習等領域中持續鑽研，並得到相關的r</w:t>
+                            </w:r>
+                            <w:r>
+                              <w:rPr>
+                                <w:rFonts w:asciiTheme="majorEastAsia" w:eastAsiaTheme="majorEastAsia" w:hAnsiTheme="majorEastAsia"/>
+                              </w:rPr>
+                              <w:t>esearch engineer</w:t>
+                            </w:r>
+                            <w:r>
+                              <w:rPr>
+                                <w:rFonts w:asciiTheme="majorEastAsia" w:eastAsiaTheme="majorEastAsia" w:hAnsiTheme="majorEastAsia" w:hint="eastAsia"/>
+                              </w:rPr>
+                              <w:t>職位。</w:t>
+                            </w:r>
+                          </w:p>
+                        </w:txbxContent>
+                      </wps:txbx>
+                      <wps:bodyPr rot="0" spcFirstLastPara="0" vertOverflow="overflow" horzOverflow="overflow" vert="horz" wrap="square" lIns="91440" tIns="45720" rIns="91440" bIns="45720" numCol="1" spcCol="0" rtlCol="0" fromWordArt="0" anchor="t" anchorCtr="0" forceAA="0" compatLnSpc="1">
+                        <a:prstTxWarp prst="textNoShape">
+                          <a:avLst/>
+                        </a:prstTxWarp>
+                        <a:noAutofit/>
+                      </wps:bodyPr>
+                    </wps:wsp>
+                  </a:graphicData>
+                </a:graphic>
+                <wp14:sizeRelH relativeFrom="margin">
+                  <wp14:pctWidth>0</wp14:pctWidth>
+                </wp14:sizeRelH>
+                <wp14:sizeRelV relativeFrom="margin">
+                  <wp14:pctHeight>0</wp14:pctHeight>
+                </wp14:sizeRelV>
+              </wp:anchor>
+            </w:drawing>
+          </mc:Choice>
+          <mc:Fallback>
+            <w:pict>
+              <v:shapetype w14:anchorId="080D44C7" id="_x0000_t202" coordsize="21600,21600" o:spt="202" path="m,l,21600r21600,l21600,xe">
+                <v:stroke joinstyle="miter"/>
+                <v:path gradientshapeok="t" o:connecttype="rect"/>
+              </v:shapetype>
+              <v:shape id="文字方塊 7" o:spid="_x0000_s1026" type="#_x0000_t202" style="position:absolute;left:0;text-align:left;margin-left:147.75pt;margin-top:-17.25pt;width:331.5pt;height:12in;z-index:251668480;visibility:visible;mso-wrap-style:square;mso-width-percent:0;mso-height-percent:0;mso-wrap-distance-left:9pt;mso-wrap-distance-top:0;mso-wrap-distance-right:9pt;mso-wrap-distance-bottom:0;mso-position-horizontal:absolute;mso-position-horizontal-relative:text;mso-position-vertical:absolute;mso-position-vertical-relative:text;mso-width-percent:0;mso-height-percent:0;mso-width-relative:margin;mso-height-relative:margin;v-text-anchor:top" o:gfxdata="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" filled="f" stroked="f" strokeweight=".5pt">
+                <v:textbox>
+                  <w:txbxContent>
+                    <w:p>
+                      <w:pPr>
+                        <w:pStyle w:val="a8"/>
+                        <w:numPr>
+                          <w:ilvl w:val="0"/>
+                          <w:numId w:val="2"/>
+                        </w:numPr>
+                        <w:ind w:leftChars="0" w:left="482" w:hanging="482"/>
+                        <w:rPr>
+                          <w:rFonts w:ascii="微軟正黑體" w:eastAsia="微軟正黑體" w:hAnsi="微軟正黑體"/>
+                          <w:b/>
+                          <w:color w:val="076E73"/>
+                          <w:sz w:val="28"/>
+                          <w:szCs w:val="28"/>
+                        </w:rPr>
+                      </w:pPr>
+                      <w:r>
+                        <w:rPr>
+                          <w:rFonts w:ascii="微軟正黑體" w:eastAsia="微軟正黑體" w:hAnsi="微軟正黑體" w:hint="eastAsia"/>
+                          <w:b/>
+                          <w:color w:val="076E73"/>
+                          <w:sz w:val="28"/>
+                          <w:szCs w:val="28"/>
+                        </w:rPr>
+                        <w:t>簡介</w:t>
+                      </w:r>
+                    </w:p>
+                    <w:p>
+                      <w:pPr>
+                        <w:spacing w:line="440" w:lineRule="exact"/>
+                        <w:ind w:firstLineChars="200" w:firstLine="480"/>
+                        <w:rPr>
+                          <w:rFonts w:ascii="微軟正黑體" w:eastAsia="微軟正黑體" w:hAnsi="微軟正黑體"/>
+                        </w:rPr>
+                      </w:pPr>
+                      <w:r>
+                        <w:rPr>
+                          <w:rFonts w:ascii="微軟正黑體" w:eastAsia="微軟正黑體" w:hAnsi="微軟正黑體" w:hint="eastAsia"/>
+                        </w:rPr>
+                        <w:t>我是一個自我要求很高、勇於挑戰困難的學生，</w:t>
+                      </w:r>
+                      <w:r>
+                        <w:rPr>
+                          <w:rFonts w:ascii="微軟正黑體" w:eastAsia="微軟正黑體" w:hAnsi="微軟正黑體" w:hint="eastAsia"/>
+                        </w:rPr>
+                        <w:t>在轉入資工系後兩年</w:t>
+                      </w:r>
+                      <w:r>
+                        <w:rPr>
+                          <w:rFonts w:ascii="微軟正黑體" w:eastAsia="微軟正黑體" w:hAnsi="微軟正黑體" w:hint="eastAsia"/>
+                        </w:rPr>
+                        <w:t>大致</w:t>
+                      </w:r>
+                      <w:r>
+                        <w:rPr>
+                          <w:rFonts w:ascii="微軟正黑體" w:eastAsia="微軟正黑體" w:hAnsi="微軟正黑體" w:hint="eastAsia"/>
+                        </w:rPr>
+                        <w:t>完成畢業門檻，並開始</w:t>
+                      </w:r>
+                      <w:r>
+                        <w:rPr>
+                          <w:rFonts w:ascii="微軟正黑體" w:eastAsia="微軟正黑體" w:hAnsi="微軟正黑體" w:hint="eastAsia"/>
+                        </w:rPr>
+                        <w:t>修</w:t>
+                      </w:r>
+                      <w:r>
+                        <w:rPr>
+                          <w:rFonts w:ascii="微軟正黑體" w:eastAsia="微軟正黑體" w:hAnsi="微軟正黑體" w:hint="eastAsia"/>
+                        </w:rPr>
+                        <w:t>習多門研究所專業課程</w:t>
+                      </w:r>
+                      <w:r>
+                        <w:rPr>
+                          <w:rFonts w:ascii="微軟正黑體" w:eastAsia="微軟正黑體" w:hAnsi="微軟正黑體" w:hint="eastAsia"/>
+                        </w:rPr>
+                        <w:t>，</w:t>
+                      </w:r>
+                      <w:r>
+                        <w:rPr>
+                          <w:rFonts w:ascii="微軟正黑體" w:eastAsia="微軟正黑體" w:hAnsi="微軟正黑體" w:hint="eastAsia"/>
+                        </w:rPr>
+                        <w:t>並</w:t>
+                      </w:r>
+                      <w:r>
+                        <w:rPr>
+                          <w:rFonts w:ascii="微軟正黑體" w:eastAsia="微軟正黑體" w:hAnsi="微軟正黑體" w:hint="eastAsia"/>
+                        </w:rPr>
+                        <w:t>在這些</w:t>
+                      </w:r>
+                      <w:r>
+                        <w:rPr>
+                          <w:rFonts w:ascii="微軟正黑體" w:eastAsia="微軟正黑體" w:hAnsi="微軟正黑體" w:hint="eastAsia"/>
+                        </w:rPr>
+                        <w:t>課程</w:t>
+                      </w:r>
+                      <w:r>
+                        <w:rPr>
+                          <w:rFonts w:ascii="微軟正黑體" w:eastAsia="微軟正黑體" w:hAnsi="微軟正黑體" w:hint="eastAsia"/>
+                        </w:rPr>
+                        <w:t>中都</w:t>
+                      </w:r>
+                      <w:r>
+                        <w:rPr>
+                          <w:rFonts w:ascii="微軟正黑體" w:eastAsia="微軟正黑體" w:hAnsi="微軟正黑體" w:hint="eastAsia"/>
+                        </w:rPr>
+                        <w:t>取得佳績。</w:t>
+                      </w:r>
+                    </w:p>
+                    <w:p>
+                      <w:pPr>
+                        <w:spacing w:line="440" w:lineRule="exact"/>
+                        <w:ind w:firstLineChars="200" w:firstLine="480"/>
+                        <w:rPr>
+                          <w:rFonts w:ascii="微軟正黑體" w:eastAsia="微軟正黑體" w:hAnsi="微軟正黑體"/>
+                        </w:rPr>
+                      </w:pPr>
+                      <w:r>
+                        <w:rPr>
+                          <w:rFonts w:ascii="微軟正黑體" w:eastAsia="微軟正黑體" w:hAnsi="微軟正黑體" w:hint="eastAsia"/>
+                        </w:rPr>
+                        <w:t>於</w:t>
+                      </w:r>
+                      <w:r>
+                        <w:rPr>
+                          <w:rFonts w:ascii="微軟正黑體" w:eastAsia="微軟正黑體" w:hAnsi="微軟正黑體" w:hint="eastAsia"/>
+                        </w:rPr>
+                        <w:t>機器學習</w:t>
+                      </w:r>
+                      <w:r>
+                        <w:rPr>
+                          <w:rFonts w:ascii="微軟正黑體" w:eastAsia="微軟正黑體" w:hAnsi="微軟正黑體" w:hint="eastAsia"/>
+                        </w:rPr>
+                        <w:t xml:space="preserve">領域，已修畢三門研究所專業課程，有數項專案實作經驗，並與同學組隊參加 </w:t>
+                      </w:r>
+                      <w:r>
+                        <w:rPr>
+                          <w:rFonts w:ascii="微軟正黑體" w:eastAsia="微軟正黑體" w:hAnsi="微軟正黑體"/>
+                        </w:rPr>
+                        <w:t xml:space="preserve">Kaggle </w:t>
+                      </w:r>
+                      <w:r>
+                        <w:rPr>
+                          <w:rFonts w:ascii="微軟正黑體" w:eastAsia="微軟正黑體" w:hAnsi="微軟正黑體" w:hint="eastAsia"/>
+                        </w:rPr>
+                        <w:t>資料科學競賽，於眾多專業資料科學家中取得銅牌成績。</w:t>
+                      </w:r>
+                    </w:p>
+                    <w:p>
+                      <w:pPr>
+                        <w:pStyle w:val="content"/>
+                      </w:pPr>
+                      <w:r>
+                        <w:rPr>
+                          <w:rFonts w:hint="eastAsia"/>
+                        </w:rPr>
+                        <w:t>目前於微軟</w:t>
+                      </w:r>
+                      <w:r>
+                        <w:t>BingGC</w:t>
+                      </w:r>
+                      <w:r>
+                        <w:t>（</w:t>
+                      </w:r>
+                      <w:r>
+                        <w:rPr>
+                          <w:rFonts w:hint="eastAsia"/>
+                        </w:rPr>
+                        <w:t>un</w:t>
+                      </w:r>
+                      <w:r>
+                        <w:t>der Cortana）</w:t>
+                      </w:r>
+                      <w:r>
+                        <w:rPr>
+                          <w:rFonts w:hint="eastAsia"/>
+                        </w:rPr>
+                        <w:t>團隊</w:t>
+                      </w:r>
+                      <w:r>
+                        <w:rPr>
+                          <w:rFonts w:hint="eastAsia"/>
+                        </w:rPr>
+                        <w:t>中實習，該團隊目標為將機器學習應用在地圖檢索上，建置高效率、高精準度、</w:t>
+                      </w:r>
+                      <w:r>
+                        <w:rPr>
+                          <w:rFonts w:hint="eastAsia"/>
+                        </w:rPr>
+                        <w:t>商業化的</w:t>
+                      </w:r>
+                      <w:r>
+                        <w:rPr>
+                          <w:rFonts w:hint="eastAsia"/>
+                        </w:rPr>
+                        <w:t>分散式系統</w:t>
+                      </w:r>
+                      <w:r>
+                        <w:rPr>
+                          <w:rFonts w:hint="eastAsia"/>
+                        </w:rPr>
+                        <w:t>。</w:t>
+                      </w:r>
+                    </w:p>
+                    <w:p>
+                      <w:pPr>
+                        <w:pStyle w:val="a8"/>
+                        <w:numPr>
+                          <w:ilvl w:val="0"/>
+                          <w:numId w:val="2"/>
+                        </w:numPr>
+                        <w:ind w:leftChars="0" w:left="482" w:hanging="482"/>
+                        <w:rPr>
+                          <w:rFonts w:asciiTheme="majorEastAsia" w:eastAsiaTheme="majorEastAsia" w:hAnsiTheme="majorEastAsia"/>
+                          <w:b/>
+                          <w:color w:val="076E73"/>
+                          <w:sz w:val="28"/>
+                          <w:szCs w:val="28"/>
+                        </w:rPr>
+                      </w:pPr>
+                      <w:r>
+                        <w:rPr>
+                          <w:rFonts w:asciiTheme="majorEastAsia" w:eastAsiaTheme="majorEastAsia" w:hAnsiTheme="majorEastAsia" w:hint="eastAsia"/>
+                          <w:b/>
+                          <w:color w:val="076E73"/>
+                          <w:sz w:val="28"/>
+                          <w:szCs w:val="28"/>
+                        </w:rPr>
+                        <w:t>榮譽事蹟</w:t>
+                      </w:r>
+                    </w:p>
+                    <w:p>
+                      <w:pPr>
+                        <w:pStyle w:val="content"/>
+                        <w:ind w:firstLineChars="0" w:firstLine="0"/>
+                      </w:pPr>
+                      <w:r>
+                        <w:rPr>
+                          <w:rFonts w:hint="eastAsia"/>
+                        </w:rPr>
+                        <w:t>K</w:t>
+                      </w:r>
+                      <w:r>
+                        <w:t>aggle</w:t>
+                      </w:r>
+                      <w:r>
+                        <w:t xml:space="preserve"> competition</w:t>
+                      </w:r>
+                      <w:r>
+                        <w:rPr>
+                          <w:rFonts w:hint="eastAsia"/>
+                        </w:rPr>
+                        <w:t>:</w:t>
+                      </w:r>
+                      <w:r>
+                        <w:t xml:space="preserve"> </w:t>
+                      </w:r>
+                      <w:r>
+                        <w:t>Quora Question Pai</w:t>
+                      </w:r>
+                      <w:r>
+                        <w:t>r</w:t>
+                      </w:r>
+                      <w:r>
+                        <w:t xml:space="preserve"> </w:t>
+                      </w:r>
+                    </w:p>
+                    <w:p>
+                      <w:pPr>
+                        <w:pStyle w:val="content"/>
+                        <w:ind w:left="480" w:firstLineChars="0" w:firstLine="0"/>
+                      </w:pPr>
+                      <w:r>
+                        <w:t>C</w:t>
+                      </w:r>
+                      <w:r>
+                        <w:t xml:space="preserve">ompetition </w:t>
+                      </w:r>
+                      <w:r>
+                        <w:t xml:space="preserve">: </w:t>
+                      </w:r>
+                      <w:r>
+                        <w:t>Bronze medal</w:t>
+                      </w:r>
+                    </w:p>
+                    <w:p>
+                      <w:pPr>
+                        <w:pStyle w:val="content"/>
+                        <w:ind w:left="480" w:firstLineChars="0" w:firstLine="0"/>
+                      </w:pPr>
+                      <w:r>
+                        <w:t>Kernel sharing : Silver medal</w:t>
+                      </w:r>
+                    </w:p>
+                    <w:p>
+                      <w:pPr>
+                        <w:pStyle w:val="a8"/>
+                        <w:numPr>
+                          <w:ilvl w:val="0"/>
+                          <w:numId w:val="2"/>
+                        </w:numPr>
+                        <w:ind w:leftChars="0" w:left="482" w:hanging="482"/>
+                        <w:rPr>
+                          <w:rFonts w:asciiTheme="majorEastAsia" w:eastAsiaTheme="majorEastAsia" w:hAnsiTheme="majorEastAsia"/>
+                          <w:b/>
+                          <w:color w:val="076E73"/>
+                          <w:sz w:val="28"/>
+                          <w:szCs w:val="28"/>
+                        </w:rPr>
+                      </w:pPr>
+                      <w:r>
+                        <w:rPr>
+                          <w:rFonts w:asciiTheme="majorEastAsia" w:eastAsiaTheme="majorEastAsia" w:hAnsiTheme="majorEastAsia" w:hint="eastAsia"/>
+                          <w:b/>
+                          <w:color w:val="076E73"/>
+                          <w:sz w:val="28"/>
+                          <w:szCs w:val="28"/>
+                        </w:rPr>
+                        <w:t>課外紀錄</w:t>
+                      </w:r>
+                    </w:p>
+                    <w:p>
+                      <w:pPr>
+                        <w:pStyle w:val="content"/>
+                        <w:numPr>
+                          <w:ilvl w:val="0"/>
+                          <w:numId w:val="4"/>
+                        </w:numPr>
+                        <w:ind w:firstLineChars="0"/>
+                      </w:pPr>
+                      <w:r>
+                        <w:rPr>
+                          <w:rFonts w:hint="eastAsia"/>
+                        </w:rPr>
+                        <w:t>微軟</w:t>
+                      </w:r>
+                      <w:r>
+                        <w:t>BingGC（</w:t>
+                      </w:r>
+                      <w:r>
+                        <w:t>ML</w:t>
+                      </w:r>
+                      <w:r>
+                        <w:rPr>
+                          <w:rFonts w:hint="eastAsia"/>
+                        </w:rPr>
+                        <w:t>相關</w:t>
+                      </w:r>
+                      <w:r>
+                        <w:t>）</w:t>
+                      </w:r>
+                      <w:r>
+                        <w:rPr>
+                          <w:rFonts w:hint="eastAsia"/>
+                        </w:rPr>
+                        <w:t>實習生</w:t>
+                      </w:r>
+                    </w:p>
+                    <w:p>
+                      <w:pPr>
+                        <w:pStyle w:val="content"/>
+                        <w:numPr>
+                          <w:ilvl w:val="0"/>
+                          <w:numId w:val="4"/>
+                        </w:numPr>
+                        <w:ind w:firstLineChars="0"/>
+                        <w:rPr>
+                          <w:rFonts w:asciiTheme="majorEastAsia" w:eastAsiaTheme="majorEastAsia" w:hAnsiTheme="majorEastAsia"/>
+                        </w:rPr>
+                      </w:pPr>
+                      <w:r>
+                        <w:rPr>
+                          <w:rFonts w:asciiTheme="majorEastAsia" w:eastAsiaTheme="majorEastAsia" w:hAnsiTheme="majorEastAsia" w:hint="eastAsia"/>
+                        </w:rPr>
+                        <w:t>參與D</w:t>
+                      </w:r>
+                      <w:r>
+                        <w:rPr>
+                          <w:rFonts w:asciiTheme="majorEastAsia" w:eastAsiaTheme="majorEastAsia" w:hAnsiTheme="majorEastAsia"/>
+                        </w:rPr>
+                        <w:t>osudo</w:t>
+                      </w:r>
+                      <w:r>
+                        <w:rPr>
+                          <w:rFonts w:asciiTheme="majorEastAsia" w:eastAsiaTheme="majorEastAsia" w:hAnsiTheme="majorEastAsia" w:hint="eastAsia"/>
+                        </w:rPr>
+                        <w:t>矽谷讀書會，並共同擔任editor</w:t>
+                      </w:r>
+                    </w:p>
+                    <w:p>
+                      <w:pPr>
+                        <w:pStyle w:val="content"/>
+                        <w:numPr>
+                          <w:ilvl w:val="0"/>
+                          <w:numId w:val="4"/>
+                        </w:numPr>
+                        <w:ind w:firstLineChars="0"/>
+                        <w:rPr>
+                          <w:rFonts w:asciiTheme="majorEastAsia" w:eastAsiaTheme="majorEastAsia" w:hAnsiTheme="majorEastAsia"/>
+                        </w:rPr>
+                      </w:pPr>
+                      <w:r>
+                        <w:rPr>
+                          <w:rFonts w:asciiTheme="majorEastAsia" w:eastAsiaTheme="majorEastAsia" w:hAnsiTheme="majorEastAsia" w:hint="eastAsia"/>
+                        </w:rPr>
+                        <w:t xml:space="preserve">於 </w:t>
+                      </w:r>
+                      <w:r>
+                        <w:rPr>
+                          <w:rFonts w:asciiTheme="majorEastAsia" w:eastAsiaTheme="majorEastAsia" w:hAnsiTheme="majorEastAsia"/>
+                        </w:rPr>
+                        <w:t xml:space="preserve">learning by hacking </w:t>
+                      </w:r>
+                      <w:r>
+                        <w:rPr>
+                          <w:rFonts w:asciiTheme="majorEastAsia" w:eastAsiaTheme="majorEastAsia" w:hAnsiTheme="majorEastAsia" w:hint="eastAsia"/>
+                        </w:rPr>
+                        <w:t xml:space="preserve">擔任 </w:t>
+                      </w:r>
+                      <w:r>
+                        <w:rPr>
+                          <w:rFonts w:asciiTheme="majorEastAsia" w:eastAsiaTheme="majorEastAsia" w:hAnsiTheme="majorEastAsia"/>
+                        </w:rPr>
+                        <w:t>editor</w:t>
+                      </w:r>
+                    </w:p>
+                    <w:p>
+                      <w:pPr>
+                        <w:pStyle w:val="content"/>
+                        <w:numPr>
+                          <w:ilvl w:val="0"/>
+                          <w:numId w:val="4"/>
+                        </w:numPr>
+                        <w:ind w:firstLineChars="0"/>
+                        <w:rPr>
+                          <w:rFonts w:asciiTheme="majorEastAsia" w:eastAsiaTheme="majorEastAsia" w:hAnsiTheme="majorEastAsia" w:hint="eastAsia"/>
+                        </w:rPr>
+                      </w:pPr>
+                      <w:r>
+                        <w:rPr>
+                          <w:rFonts w:asciiTheme="majorEastAsia" w:eastAsiaTheme="majorEastAsia" w:hAnsiTheme="majorEastAsia" w:hint="eastAsia"/>
+                        </w:rPr>
+                        <w:t>參與T</w:t>
+                      </w:r>
+                      <w:r>
+                        <w:rPr>
+                          <w:rFonts w:asciiTheme="majorEastAsia" w:eastAsiaTheme="majorEastAsia" w:hAnsiTheme="majorEastAsia"/>
+                        </w:rPr>
+                        <w:t>aipei Data Science Meetup</w:t>
+                      </w:r>
+                    </w:p>
+                    <w:p>
+                      <w:pPr>
+                        <w:pStyle w:val="content"/>
+                        <w:numPr>
+                          <w:ilvl w:val="0"/>
+                          <w:numId w:val="4"/>
+                        </w:numPr>
+                        <w:ind w:firstLineChars="0"/>
+                        <w:rPr>
+                          <w:rFonts w:asciiTheme="majorEastAsia" w:eastAsiaTheme="majorEastAsia" w:hAnsiTheme="majorEastAsia"/>
+                        </w:rPr>
+                      </w:pPr>
+                      <w:r>
+                        <w:rPr>
+                          <w:rFonts w:asciiTheme="majorEastAsia" w:eastAsiaTheme="majorEastAsia" w:hAnsiTheme="majorEastAsia" w:hint="eastAsia"/>
+                        </w:rPr>
+                        <w:t>參與</w:t>
+                      </w:r>
+                      <w:r>
+                        <w:rPr>
+                          <w:rFonts w:asciiTheme="majorEastAsia" w:eastAsiaTheme="majorEastAsia" w:hAnsiTheme="majorEastAsia" w:hint="eastAsia"/>
+                        </w:rPr>
+                        <w:t>N</w:t>
+                      </w:r>
+                      <w:r>
+                        <w:rPr>
+                          <w:rFonts w:asciiTheme="majorEastAsia" w:eastAsiaTheme="majorEastAsia" w:hAnsiTheme="majorEastAsia"/>
+                        </w:rPr>
+                        <w:t>vidia GTC</w:t>
+                      </w:r>
+                      <w:r>
+                        <w:rPr>
+                          <w:rFonts w:asciiTheme="majorEastAsia" w:eastAsiaTheme="majorEastAsia" w:hAnsiTheme="majorEastAsia" w:hint="eastAsia"/>
+                        </w:rPr>
+                        <w:t>、</w:t>
+                      </w:r>
+                      <w:r>
+                        <w:rPr>
+                          <w:rFonts w:asciiTheme="majorEastAsia" w:eastAsiaTheme="majorEastAsia" w:hAnsiTheme="majorEastAsia" w:hint="eastAsia"/>
+                        </w:rPr>
+                        <w:t>J</w:t>
+                      </w:r>
+                      <w:r>
+                        <w:rPr>
+                          <w:rFonts w:asciiTheme="majorEastAsia" w:eastAsiaTheme="majorEastAsia" w:hAnsiTheme="majorEastAsia"/>
+                        </w:rPr>
+                        <w:t>SD</w:t>
+                      </w:r>
+                      <w:r>
+                        <w:rPr>
+                          <w:rFonts w:asciiTheme="majorEastAsia" w:eastAsiaTheme="majorEastAsia" w:hAnsiTheme="majorEastAsia"/>
+                        </w:rPr>
+                        <w:t>C</w:t>
+                      </w:r>
+                      <w:r>
+                        <w:rPr>
+                          <w:rFonts w:asciiTheme="majorEastAsia" w:eastAsiaTheme="majorEastAsia" w:hAnsiTheme="majorEastAsia"/>
+                        </w:rPr>
+                        <w:t xml:space="preserve"> conference</w:t>
+                      </w:r>
+                    </w:p>
+                    <w:p>
+                      <w:pPr>
+                        <w:pStyle w:val="content"/>
+                        <w:numPr>
+                          <w:ilvl w:val="0"/>
+                          <w:numId w:val="4"/>
+                        </w:numPr>
+                        <w:ind w:firstLineChars="0"/>
+                        <w:rPr>
+                          <w:rFonts w:asciiTheme="majorEastAsia" w:eastAsiaTheme="majorEastAsia" w:hAnsiTheme="majorEastAsia"/>
+                        </w:rPr>
+                      </w:pPr>
+                      <w:r>
+                        <w:rPr>
+                          <w:rFonts w:asciiTheme="majorEastAsia" w:eastAsiaTheme="majorEastAsia" w:hAnsiTheme="majorEastAsia" w:hint="eastAsia"/>
+                        </w:rPr>
+                        <w:t>參與數</w:t>
+                      </w:r>
+                      <w:r>
+                        <w:rPr>
+                          <w:rFonts w:asciiTheme="majorEastAsia" w:eastAsiaTheme="majorEastAsia" w:hAnsiTheme="majorEastAsia" w:hint="eastAsia"/>
+                        </w:rPr>
+                        <w:t>項K</w:t>
+                      </w:r>
+                      <w:r>
+                        <w:rPr>
+                          <w:rFonts w:asciiTheme="majorEastAsia" w:eastAsiaTheme="majorEastAsia" w:hAnsiTheme="majorEastAsia"/>
+                        </w:rPr>
+                        <w:t>aggle data science</w:t>
+                      </w:r>
+                      <w:r>
+                        <w:rPr>
+                          <w:rFonts w:asciiTheme="majorEastAsia" w:eastAsiaTheme="majorEastAsia" w:hAnsiTheme="majorEastAsia" w:hint="eastAsia"/>
+                        </w:rPr>
+                        <w:t>競賽</w:t>
+                      </w:r>
+                    </w:p>
+                    <w:p>
+                      <w:pPr>
+                        <w:pStyle w:val="a8"/>
+                        <w:numPr>
+                          <w:ilvl w:val="0"/>
+                          <w:numId w:val="2"/>
+                        </w:numPr>
+                        <w:ind w:leftChars="0" w:left="482" w:hanging="482"/>
+                        <w:rPr>
+                          <w:rFonts w:ascii="微軟正黑體" w:eastAsia="微軟正黑體" w:hAnsi="微軟正黑體"/>
+                          <w:b/>
+                          <w:color w:val="076E73"/>
+                          <w:sz w:val="28"/>
+                          <w:szCs w:val="28"/>
+                        </w:rPr>
+                      </w:pPr>
+                      <w:r>
+                        <w:rPr>
+                          <w:rFonts w:ascii="微軟正黑體" w:eastAsia="微軟正黑體" w:hAnsi="微軟正黑體" w:hint="eastAsia"/>
+                          <w:b/>
+                          <w:color w:val="076E73"/>
+                          <w:sz w:val="28"/>
+                          <w:szCs w:val="28"/>
+                        </w:rPr>
+                        <w:t>生涯規劃</w:t>
+                      </w:r>
+                    </w:p>
+                    <w:p>
+                      <w:pPr>
+                        <w:spacing w:line="0" w:lineRule="atLeast"/>
+                        <w:jc w:val="both"/>
+                        <w:rPr>
+                          <w:rFonts w:asciiTheme="majorEastAsia" w:eastAsiaTheme="majorEastAsia" w:hAnsiTheme="majorEastAsia"/>
+                          <w:b/>
+                        </w:rPr>
+                      </w:pPr>
+                      <w:r>
+                        <w:rPr>
+                          <w:rFonts w:asciiTheme="majorEastAsia" w:eastAsiaTheme="majorEastAsia" w:hAnsiTheme="majorEastAsia" w:hint="eastAsia"/>
+                          <w:b/>
+                        </w:rPr>
+                        <w:t>短期：</w:t>
+                      </w:r>
+                    </w:p>
+                    <w:p>
+                      <w:pPr>
+                        <w:spacing w:line="0" w:lineRule="atLeast"/>
+                        <w:ind w:firstLine="480"/>
+                        <w:jc w:val="both"/>
+                        <w:rPr>
+                          <w:rFonts w:asciiTheme="majorEastAsia" w:eastAsiaTheme="majorEastAsia" w:hAnsiTheme="majorEastAsia"/>
+                        </w:rPr>
+                      </w:pPr>
+                      <w:r>
+                        <w:rPr>
+                          <w:rFonts w:asciiTheme="majorEastAsia" w:eastAsiaTheme="majorEastAsia" w:hAnsiTheme="majorEastAsia" w:hint="eastAsia"/>
+                        </w:rPr>
+                        <w:t>希望能</w:t>
+                      </w:r>
+                      <w:r>
+                        <w:rPr>
+                          <w:rFonts w:asciiTheme="majorEastAsia" w:eastAsiaTheme="majorEastAsia" w:hAnsiTheme="majorEastAsia" w:hint="eastAsia"/>
+                        </w:rPr>
+                        <w:t>更加</w:t>
+                      </w:r>
+                      <w:r>
+                        <w:rPr>
+                          <w:rFonts w:asciiTheme="majorEastAsia" w:eastAsiaTheme="majorEastAsia" w:hAnsiTheme="majorEastAsia" w:hint="eastAsia"/>
+                        </w:rPr>
+                        <w:t>專注於專業學習與研究上，期許</w:t>
+                      </w:r>
+                      <w:r>
+                        <w:rPr>
+                          <w:rFonts w:asciiTheme="majorEastAsia" w:eastAsiaTheme="majorEastAsia" w:hAnsiTheme="majorEastAsia" w:hint="eastAsia"/>
+                        </w:rPr>
+                        <w:t>能在專注與努力</w:t>
+                      </w:r>
+                      <w:r>
+                        <w:rPr>
+                          <w:rFonts w:asciiTheme="majorEastAsia" w:eastAsiaTheme="majorEastAsia" w:hAnsiTheme="majorEastAsia" w:hint="eastAsia"/>
+                        </w:rPr>
+                        <w:t>之下，找到有興趣</w:t>
+                      </w:r>
+                      <w:r>
+                        <w:rPr>
+                          <w:rFonts w:asciiTheme="majorEastAsia" w:eastAsiaTheme="majorEastAsia" w:hAnsiTheme="majorEastAsia" w:hint="eastAsia"/>
+                        </w:rPr>
+                        <w:t>與</w:t>
+                      </w:r>
+                      <w:r>
+                        <w:rPr>
+                          <w:rFonts w:asciiTheme="majorEastAsia" w:eastAsiaTheme="majorEastAsia" w:hAnsiTheme="majorEastAsia" w:hint="eastAsia"/>
+                        </w:rPr>
+                        <w:t>值得研究的題目，並將paper</w:t>
+                      </w:r>
+                      <w:r>
+                        <w:rPr>
+                          <w:rFonts w:asciiTheme="majorEastAsia" w:eastAsiaTheme="majorEastAsia" w:hAnsiTheme="majorEastAsia" w:hint="eastAsia"/>
+                        </w:rPr>
+                        <w:t>發表上</w:t>
+                      </w:r>
+                      <w:r>
+                        <w:rPr>
+                          <w:rFonts w:asciiTheme="majorEastAsia" w:eastAsiaTheme="majorEastAsia" w:hAnsiTheme="majorEastAsia" w:hint="eastAsia"/>
+                        </w:rPr>
+                        <w:t>top conference。</w:t>
+                      </w:r>
+                    </w:p>
+                    <w:p>
+                      <w:pPr>
+                        <w:spacing w:line="0" w:lineRule="atLeast"/>
+                        <w:jc w:val="both"/>
+                        <w:rPr>
+                          <w:rFonts w:asciiTheme="majorEastAsia" w:eastAsiaTheme="majorEastAsia" w:hAnsiTheme="majorEastAsia"/>
+                          <w:b/>
+                        </w:rPr>
+                      </w:pPr>
+                      <w:r>
+                        <w:rPr>
+                          <w:rFonts w:asciiTheme="majorEastAsia" w:eastAsiaTheme="majorEastAsia" w:hAnsiTheme="majorEastAsia" w:hint="eastAsia"/>
+                          <w:b/>
+                        </w:rPr>
+                        <w:t>長期：</w:t>
+                      </w:r>
+                    </w:p>
+                    <w:p>
+                      <w:pPr>
+                        <w:spacing w:line="0" w:lineRule="atLeast"/>
+                        <w:jc w:val="both"/>
+                        <w:rPr>
+                          <w:rFonts w:asciiTheme="majorEastAsia" w:eastAsiaTheme="majorEastAsia" w:hAnsiTheme="majorEastAsia"/>
+                        </w:rPr>
+                      </w:pPr>
+                      <w:r>
+                        <w:rPr>
+                          <w:rFonts w:asciiTheme="majorEastAsia" w:eastAsiaTheme="majorEastAsia" w:hAnsiTheme="majorEastAsia"/>
+                        </w:rPr>
+                        <w:tab/>
+                      </w:r>
+                      <w:r>
+                        <w:rPr>
+                          <w:rFonts w:asciiTheme="majorEastAsia" w:eastAsiaTheme="majorEastAsia" w:hAnsiTheme="majorEastAsia" w:hint="eastAsia"/>
+                        </w:rPr>
+                        <w:t>希望能持續</w:t>
+                      </w:r>
+                      <w:r>
+                        <w:rPr>
+                          <w:rFonts w:asciiTheme="majorEastAsia" w:eastAsiaTheme="majorEastAsia" w:hAnsiTheme="majorEastAsia" w:hint="eastAsia"/>
+                        </w:rPr>
+                        <w:t>在深度學習、強化學習等領域中持續鑽研，並得到相關的r</w:t>
+                      </w:r>
+                      <w:r>
+                        <w:rPr>
+                          <w:rFonts w:asciiTheme="majorEastAsia" w:eastAsiaTheme="majorEastAsia" w:hAnsiTheme="majorEastAsia"/>
+                        </w:rPr>
+                        <w:t>esearch engineer</w:t>
+                      </w:r>
+                      <w:r>
+                        <w:rPr>
+                          <w:rFonts w:asciiTheme="majorEastAsia" w:eastAsiaTheme="majorEastAsia" w:hAnsiTheme="majorEastAsia" w:hint="eastAsia"/>
+                        </w:rPr>
+                        <w:t>職位。</w:t>
+                      </w:r>
+                    </w:p>
+                  </w:txbxContent>
+                </v:textbox>
+              </v:shape>
+            </w:pict>
+          </mc:Fallback>
+        </mc:AlternateContent>
+      </w:r>
       <w:r>
         <w:rPr>
           <w:b/>
@@ -139,11 +1642,7 @@
           </mc:Choice>
           <mc:Fallback>
             <w:pict>
-              <v:shapetype w14:anchorId="264E0265" id="_x0000_t202" coordsize="21600,21600" o:spt="202" path="m,l,21600r21600,l21600,xe">
-                <v:stroke joinstyle="miter"/>
-                <v:path gradientshapeok="t" o:connecttype="rect"/>
-              </v:shapetype>
-              <v:shape id="文字方塊 5" o:spid="_x0000_s1026" type="#_x0000_t202" style="position:absolute;left:0;text-align:left;margin-left:-52.9pt;margin-top:0;width:171pt;height:50.25pt;z-index:251666432;visibility:visible;mso-wrap-style:square;mso-width-percent:0;mso-height-percent:0;mso-wrap-distance-left:9pt;mso-wrap-distance-top:0;mso-wrap-distance-right:9pt;mso-wrap-distance-bottom:0;mso-position-horizontal:absolute;mso-position-horizontal-relative:text;mso-position-vertical:absolute;mso-position-vertical-relative:text;mso-width-percent:0;mso-height-percent:0;mso-width-relative:margin;mso-height-relative:margin;v-text-anchor:top" o:gfxdata="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" filled="f" stroked="f" strokeweight=".5pt">
+              <v:shape w14:anchorId="264E0265" id="文字方塊 5" o:spid="_x0000_s1027" type="#_x0000_t202" style="position:absolute;left:0;text-align:left;margin-left:-52.9pt;margin-top:0;width:171pt;height:50.25pt;z-index:251666432;visibility:visible;mso-wrap-style:square;mso-width-percent:0;mso-height-percent:0;mso-wrap-distance-left:9pt;mso-wrap-distance-top:0;mso-wrap-distance-right:9pt;mso-wrap-distance-bottom:0;mso-position-horizontal:absolute;mso-position-horizontal-relative:text;mso-position-vertical:absolute;mso-position-vertical-relative:text;mso-width-percent:0;mso-height-percent:0;mso-width-relative:margin;mso-height-relative:margin;v-text-anchor:top" o:gfxdata="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" filled="f" stroked="f" strokeweight=".5pt">
                 <v:textbox>
                   <w:txbxContent>
                     <w:p>
@@ -204,1483 +1703,6 @@
                           <w:szCs w:val="48"/>
                         </w:rPr>
                         <w:t>)</w:t>
-                      </w:r>
-                    </w:p>
-                  </w:txbxContent>
-                </v:textbox>
-              </v:shape>
-            </w:pict>
-          </mc:Fallback>
-        </mc:AlternateContent>
-      </w:r>
-      <w:r>
-        <w:rPr>
-          <w:b/>
-          <w:noProof/>
-          <w:color w:val="076E73"/>
-          <w:sz w:val="28"/>
-          <w:szCs w:val="28"/>
-        </w:rPr>
-        <mc:AlternateContent>
-          <mc:Choice Requires="wps">
-            <w:drawing>
-              <wp:anchor distT="0" distB="0" distL="114300" distR="114300" simplePos="0" relativeHeight="251668480" behindDoc="0" locked="0" layoutInCell="1" allowOverlap="1" wp14:anchorId="080D44C7" wp14:editId="00143521">
-                <wp:simplePos x="0" y="0"/>
-                <wp:positionH relativeFrom="column">
-                  <wp:posOffset>1876245</wp:posOffset>
-                </wp:positionH>
-                <wp:positionV relativeFrom="paragraph">
-                  <wp:posOffset>-215660</wp:posOffset>
-                </wp:positionV>
-                <wp:extent cx="4037163" cy="10972800"/>
-                <wp:effectExtent l="0" t="0" r="0" b="0"/>
-                <wp:wrapNone/>
-                <wp:docPr id="7" name="文字方塊 7"/>
-                <wp:cNvGraphicFramePr/>
-                <a:graphic xmlns:a="http://schemas.openxmlformats.org/drawingml/2006/main">
-                  <a:graphicData uri="http://schemas.microsoft.com/office/word/2010/wordprocessingShape">
-                    <wps:wsp>
-                      <wps:cNvSpPr txBox="1"/>
-                      <wps:spPr>
-                        <a:xfrm>
-                          <a:off x="0" y="0"/>
-                          <a:ext cx="4037163" cy="10972800"/>
-                        </a:xfrm>
-                        <a:prstGeom prst="rect">
-                          <a:avLst/>
-                        </a:prstGeom>
-                        <a:noFill/>
-                        <a:ln w="6350">
-                          <a:noFill/>
-                        </a:ln>
-                      </wps:spPr>
-                      <wps:txbx>
-                        <w:txbxContent>
-                          <w:p>
-                            <w:pPr>
-                              <w:pStyle w:val="a8"/>
-                              <w:numPr>
-                                <w:ilvl w:val="0"/>
-                                <w:numId w:val="2"/>
-                              </w:numPr>
-                              <w:ind w:leftChars="0" w:left="482" w:hanging="482"/>
-                              <w:rPr>
-                                <w:rFonts w:ascii="微軟正黑體" w:eastAsia="微軟正黑體" w:hAnsi="微軟正黑體"/>
-                                <w:b/>
-                                <w:color w:val="076E73"/>
-                                <w:sz w:val="28"/>
-                                <w:szCs w:val="28"/>
-                              </w:rPr>
-                            </w:pPr>
-                            <w:r>
-                              <w:rPr>
-                                <w:rFonts w:ascii="微軟正黑體" w:eastAsia="微軟正黑體" w:hAnsi="微軟正黑體" w:hint="eastAsia"/>
-                                <w:b/>
-                                <w:color w:val="076E73"/>
-                                <w:sz w:val="28"/>
-                                <w:szCs w:val="28"/>
-                              </w:rPr>
-                              <w:t>應徵職位</w:t>
-                            </w:r>
-                          </w:p>
-                          <w:p>
-                            <w:pPr>
-                              <w:spacing w:line="0" w:lineRule="atLeast"/>
-                              <w:rPr>
-                                <w:rFonts w:ascii="微軟正黑體" w:eastAsia="微軟正黑體" w:hAnsi="微軟正黑體"/>
-                              </w:rPr>
-                            </w:pPr>
-                            <w:r>
-                              <w:rPr>
-                                <w:rFonts w:ascii="微軟正黑體" w:eastAsia="微軟正黑體" w:hAnsi="微軟正黑體" w:hint="eastAsia"/>
-                              </w:rPr>
-                              <w:t>全年實習</w:t>
-                            </w:r>
-                            <w:r>
-                              <w:rPr>
-                                <w:rFonts w:ascii="微軟正黑體" w:eastAsia="微軟正黑體" w:hAnsi="微軟正黑體"/>
-                              </w:rPr>
-                              <w:t>（</w:t>
-                            </w:r>
-                            <w:r>
-                              <w:rPr>
-                                <w:rFonts w:ascii="微軟正黑體" w:eastAsia="微軟正黑體" w:hAnsi="微軟正黑體" w:hint="eastAsia"/>
-                              </w:rPr>
-                              <w:t>每周3至4天佳</w:t>
-                            </w:r>
-                            <w:r>
-                              <w:rPr>
-                                <w:rFonts w:ascii="微軟正黑體" w:eastAsia="微軟正黑體" w:hAnsi="微軟正黑體"/>
-                              </w:rPr>
-                              <w:t>）</w:t>
-                            </w:r>
-                          </w:p>
-                          <w:p>
-                            <w:pPr>
-                              <w:spacing w:line="0" w:lineRule="atLeast"/>
-                              <w:rPr>
-                                <w:rFonts w:ascii="微軟正黑體" w:eastAsia="微軟正黑體" w:hAnsi="微軟正黑體"/>
-                              </w:rPr>
-                            </w:pPr>
-                            <w:r>
-                              <w:rPr>
-                                <w:rFonts w:ascii="微軟正黑體" w:eastAsia="微軟正黑體" w:hAnsi="微軟正黑體"/>
-                              </w:rPr>
-                              <w:t>機器學習、</w:t>
-                            </w:r>
-                            <w:r>
-                              <w:rPr>
-                                <w:rFonts w:ascii="微軟正黑體" w:eastAsia="微軟正黑體" w:hAnsi="微軟正黑體" w:hint="eastAsia"/>
-                              </w:rPr>
-                              <w:t>資料科學</w:t>
-                            </w:r>
-                            <w:r>
-                              <w:rPr>
-                                <w:rFonts w:ascii="微軟正黑體" w:eastAsia="微軟正黑體" w:hAnsi="微軟正黑體"/>
-                              </w:rPr>
-                              <w:t>相關</w:t>
-                            </w:r>
-                            <w:r>
-                              <w:rPr>
-                                <w:rFonts w:ascii="微軟正黑體" w:eastAsia="微軟正黑體" w:hAnsi="微軟正黑體" w:hint="eastAsia"/>
-                              </w:rPr>
-                              <w:t>為主</w:t>
-                            </w:r>
-                            <w:r>
-                              <w:rPr>
-                                <w:rFonts w:ascii="微軟正黑體" w:eastAsia="微軟正黑體" w:hAnsi="微軟正黑體"/>
-                              </w:rPr>
-                              <w:t>，後端</w:t>
-                            </w:r>
-                            <w:r>
-                              <w:rPr>
-                                <w:rFonts w:ascii="微軟正黑體" w:eastAsia="微軟正黑體" w:hAnsi="微軟正黑體" w:hint="eastAsia"/>
-                              </w:rPr>
-                              <w:t>、軟工</w:t>
-                            </w:r>
-                            <w:r>
-                              <w:rPr>
-                                <w:rFonts w:ascii="微軟正黑體" w:eastAsia="微軟正黑體" w:hAnsi="微軟正黑體"/>
-                              </w:rPr>
-                              <w:t>相關亦</w:t>
-                            </w:r>
-                            <w:r>
-                              <w:rPr>
-                                <w:rFonts w:ascii="微軟正黑體" w:eastAsia="微軟正黑體" w:hAnsi="微軟正黑體" w:hint="eastAsia"/>
-                              </w:rPr>
-                              <w:t>佳</w:t>
-                            </w:r>
-                          </w:p>
-                          <w:p>
-                            <w:pPr>
-                              <w:pStyle w:val="a8"/>
-                              <w:numPr>
-                                <w:ilvl w:val="0"/>
-                                <w:numId w:val="2"/>
-                              </w:numPr>
-                              <w:ind w:leftChars="0" w:left="482" w:hanging="482"/>
-                              <w:rPr>
-                                <w:rFonts w:ascii="微軟正黑體" w:eastAsia="微軟正黑體" w:hAnsi="微軟正黑體"/>
-                                <w:b/>
-                                <w:color w:val="076E73"/>
-                                <w:sz w:val="28"/>
-                                <w:szCs w:val="28"/>
-                              </w:rPr>
-                            </w:pPr>
-                            <w:r>
-                              <w:rPr>
-                                <w:rFonts w:ascii="微軟正黑體" w:eastAsia="微軟正黑體" w:hAnsi="微軟正黑體" w:hint="eastAsia"/>
-                                <w:b/>
-                                <w:color w:val="076E73"/>
-                                <w:sz w:val="28"/>
-                                <w:szCs w:val="28"/>
-                              </w:rPr>
-                              <w:t>簡介</w:t>
-                            </w:r>
-                          </w:p>
-                          <w:p>
-                            <w:pPr>
-                              <w:spacing w:line="440" w:lineRule="exact"/>
-                              <w:ind w:firstLineChars="200" w:firstLine="480"/>
-                              <w:rPr>
-                                <w:rFonts w:ascii="微軟正黑體" w:eastAsia="微軟正黑體" w:hAnsi="微軟正黑體"/>
-                              </w:rPr>
-                            </w:pPr>
-                            <w:r>
-                              <w:rPr>
-                                <w:rFonts w:ascii="微軟正黑體" w:eastAsia="微軟正黑體" w:hAnsi="微軟正黑體" w:hint="eastAsia"/>
-                              </w:rPr>
-                              <w:t>我是一個自我要求很高、勇於挑戰困難的學生，開始學寫程式至今僅約兩年，</w:t>
-                            </w:r>
-                            <w:r>
-                              <w:rPr>
-                                <w:rFonts w:ascii="微軟正黑體" w:eastAsia="微軟正黑體" w:hAnsi="微軟正黑體" w:hint="eastAsia"/>
-                              </w:rPr>
-                              <w:t>已有多項專案成果，也</w:t>
-                            </w:r>
-                            <w:r>
-                              <w:rPr>
-                                <w:rFonts w:ascii="微軟正黑體" w:eastAsia="微軟正黑體" w:hAnsi="微軟正黑體" w:hint="eastAsia"/>
-                              </w:rPr>
-                              <w:t>已能與研究所學生一同修課、合作</w:t>
-                            </w:r>
-                            <w:r>
-                              <w:rPr>
-                                <w:rFonts w:ascii="微軟正黑體" w:eastAsia="微軟正黑體" w:hAnsi="微軟正黑體" w:hint="eastAsia"/>
-                              </w:rPr>
-                              <w:t>、受</w:t>
-                            </w:r>
-                            <w:r>
-                              <w:rPr>
-                                <w:rFonts w:ascii="微軟正黑體" w:eastAsia="微軟正黑體" w:hAnsi="微軟正黑體" w:hint="eastAsia"/>
-                              </w:rPr>
-                              <w:t>到教授肯定</w:t>
-                            </w:r>
-                            <w:r>
-                              <w:rPr>
-                                <w:rFonts w:ascii="微軟正黑體" w:eastAsia="微軟正黑體" w:hAnsi="微軟正黑體" w:hint="eastAsia"/>
-                              </w:rPr>
-                              <w:t>，接近完成畢業門檻</w:t>
-                            </w:r>
-                            <w:r>
-                              <w:rPr>
-                                <w:rFonts w:ascii="微軟正黑體" w:eastAsia="微軟正黑體" w:hAnsi="微軟正黑體" w:hint="eastAsia"/>
-                              </w:rPr>
-                              <w:t>。目前學習較偏重機器學習、資料科學與</w:t>
-                            </w:r>
-                            <w:r>
-                              <w:rPr>
-                                <w:rFonts w:ascii="微軟正黑體" w:eastAsia="微軟正黑體" w:hAnsi="微軟正黑體" w:hint="eastAsia"/>
-                              </w:rPr>
-                              <w:t>資安</w:t>
-                            </w:r>
-                            <w:bookmarkStart w:id="0" w:name="_GoBack"/>
-                            <w:bookmarkEnd w:id="0"/>
-                            <w:r>
-                              <w:rPr>
-                                <w:rFonts w:ascii="微軟正黑體" w:eastAsia="微軟正黑體" w:hAnsi="微軟正黑體" w:hint="eastAsia"/>
-                              </w:rPr>
-                              <w:t>。</w:t>
-                            </w:r>
-                          </w:p>
-                          <w:p>
-                            <w:pPr>
-                              <w:spacing w:line="440" w:lineRule="exact"/>
-                              <w:ind w:firstLineChars="200" w:firstLine="480"/>
-                              <w:rPr>
-                                <w:rFonts w:ascii="微軟正黑體" w:eastAsia="微軟正黑體" w:hAnsi="微軟正黑體"/>
-                              </w:rPr>
-                            </w:pPr>
-                            <w:r>
-                              <w:rPr>
-                                <w:rFonts w:ascii="微軟正黑體" w:eastAsia="微軟正黑體" w:hAnsi="微軟正黑體" w:hint="eastAsia"/>
-                              </w:rPr>
-                              <w:t>而</w:t>
-                            </w:r>
-                            <w:r>
-                              <w:rPr>
-                                <w:rFonts w:ascii="微軟正黑體" w:eastAsia="微軟正黑體" w:hAnsi="微軟正黑體" w:hint="eastAsia"/>
-                              </w:rPr>
-                              <w:t>我</w:t>
-                            </w:r>
-                            <w:r>
-                              <w:rPr>
-                                <w:rFonts w:ascii="微軟正黑體" w:eastAsia="微軟正黑體" w:hAnsi="微軟正黑體" w:hint="eastAsia"/>
-                              </w:rPr>
-                              <w:t>在課餘則較重視前後端技術</w:t>
-                            </w:r>
-                            <w:r>
-                              <w:rPr>
-                                <w:rFonts w:ascii="微軟正黑體" w:eastAsia="微軟正黑體" w:hAnsi="微軟正黑體" w:hint="eastAsia"/>
-                              </w:rPr>
-                              <w:t>，</w:t>
-                            </w:r>
-                            <w:r>
-                              <w:rPr>
-                                <w:rFonts w:ascii="微軟正黑體" w:eastAsia="微軟正黑體" w:hAnsi="微軟正黑體"/>
-                              </w:rPr>
-                              <w:t>也</w:t>
-                            </w:r>
-                            <w:r>
-                              <w:rPr>
-                                <w:rFonts w:ascii="微軟正黑體" w:eastAsia="微軟正黑體" w:hAnsi="微軟正黑體" w:hint="eastAsia"/>
-                              </w:rPr>
-                              <w:t>會關注Kaggle並參與比賽，自學</w:t>
-                            </w:r>
-                            <w:r>
-                              <w:rPr>
-                                <w:rFonts w:ascii="微軟正黑體" w:eastAsia="微軟正黑體" w:hAnsi="微軟正黑體"/>
-                              </w:rPr>
-                              <w:t>Python</w:t>
-                            </w:r>
-                            <w:r>
-                              <w:rPr>
-                                <w:rFonts w:ascii="微軟正黑體" w:eastAsia="微軟正黑體" w:hAnsi="微軟正黑體" w:hint="eastAsia"/>
-                              </w:rPr>
-                              <w:t>、</w:t>
-                            </w:r>
-                            <w:r>
-                              <w:rPr>
-                                <w:rFonts w:ascii="微軟正黑體" w:eastAsia="微軟正黑體" w:hAnsi="微軟正黑體"/>
-                              </w:rPr>
-                              <w:t>JS</w:t>
-                            </w:r>
-                            <w:r>
-                              <w:rPr>
-                                <w:rFonts w:ascii="微軟正黑體" w:eastAsia="微軟正黑體" w:hAnsi="微軟正黑體" w:hint="eastAsia"/>
-                              </w:rPr>
-                              <w:t>、前後端</w:t>
-                            </w:r>
-                            <w:r>
-                              <w:rPr>
-                                <w:rFonts w:ascii="微軟正黑體" w:eastAsia="微軟正黑體" w:hAnsi="微軟正黑體" w:hint="eastAsia"/>
-                              </w:rPr>
-                              <w:t>框架</w:t>
-                            </w:r>
-                            <w:r>
-                              <w:rPr>
-                                <w:rFonts w:ascii="微軟正黑體" w:eastAsia="微軟正黑體" w:hAnsi="微軟正黑體" w:hint="eastAsia"/>
-                              </w:rPr>
-                              <w:t>、C</w:t>
-                            </w:r>
-                            <w:r>
-                              <w:rPr>
-                                <w:rFonts w:ascii="微軟正黑體" w:eastAsia="微軟正黑體" w:hAnsi="微軟正黑體"/>
-                              </w:rPr>
-                              <w:t>hrome extension、</w:t>
-                            </w:r>
-                            <w:r>
-                              <w:rPr>
-                                <w:rFonts w:ascii="微軟正黑體" w:eastAsia="微軟正黑體" w:hAnsi="微軟正黑體" w:hint="eastAsia"/>
-                              </w:rPr>
-                              <w:t xml:space="preserve">iOS </w:t>
-                            </w:r>
-                            <w:r>
-                              <w:rPr>
-                                <w:rFonts w:ascii="微軟正黑體" w:eastAsia="微軟正黑體" w:hAnsi="微軟正黑體"/>
-                              </w:rPr>
-                              <w:t>app</w:t>
-                            </w:r>
-                            <w:r>
-                              <w:rPr>
-                                <w:rFonts w:ascii="微軟正黑體" w:eastAsia="微軟正黑體" w:hAnsi="微軟正黑體" w:hint="eastAsia"/>
-                              </w:rPr>
-                              <w:t>、Arduino</w:t>
-                            </w:r>
-                            <w:r>
-                              <w:rPr>
-                                <w:rFonts w:ascii="微軟正黑體" w:eastAsia="微軟正黑體" w:hAnsi="微軟正黑體"/>
-                              </w:rPr>
-                              <w:t xml:space="preserve"> …</w:t>
-                            </w:r>
-                            <w:r>
-                              <w:rPr>
-                                <w:rFonts w:ascii="微軟正黑體" w:eastAsia="微軟正黑體" w:hAnsi="微軟正黑體" w:hint="eastAsia"/>
-                              </w:rPr>
-                              <w:t>等，</w:t>
-                            </w:r>
-                            <w:r>
-                              <w:rPr>
-                                <w:rFonts w:ascii="微軟正黑體" w:eastAsia="微軟正黑體" w:hAnsi="微軟正黑體"/>
-                              </w:rPr>
-                              <w:t>並關注</w:t>
-                            </w:r>
-                            <w:r>
-                              <w:rPr>
-                                <w:rFonts w:ascii="微軟正黑體" w:eastAsia="微軟正黑體" w:hAnsi="微軟正黑體" w:hint="eastAsia"/>
-                              </w:rPr>
-                              <w:t>尖端</w:t>
-                            </w:r>
-                            <w:r>
-                              <w:rPr>
-                                <w:rFonts w:ascii="微軟正黑體" w:eastAsia="微軟正黑體" w:hAnsi="微軟正黑體"/>
-                              </w:rPr>
-                              <w:t>技術發展，除了</w:t>
-                            </w:r>
-                            <w:r>
-                              <w:rPr>
-                                <w:rFonts w:ascii="微軟正黑體" w:eastAsia="微軟正黑體" w:hAnsi="微軟正黑體" w:hint="eastAsia"/>
-                              </w:rPr>
-                              <w:t>興</w:t>
-                            </w:r>
-                            <w:r>
-                              <w:rPr>
-                                <w:rFonts w:ascii="微軟正黑體" w:eastAsia="微軟正黑體" w:hAnsi="微軟正黑體"/>
-                              </w:rPr>
-                              <w:t>趣之外，我也認為這些知識</w:t>
-                            </w:r>
-                            <w:r>
-                              <w:rPr>
-                                <w:rFonts w:ascii="微軟正黑體" w:eastAsia="微軟正黑體" w:hAnsi="微軟正黑體" w:hint="eastAsia"/>
-                              </w:rPr>
-                              <w:t>與</w:t>
-                            </w:r>
-                            <w:r>
-                              <w:rPr>
-                                <w:rFonts w:ascii="微軟正黑體" w:eastAsia="微軟正黑體" w:hAnsi="微軟正黑體"/>
-                              </w:rPr>
-                              <w:t>理念</w:t>
-                            </w:r>
-                            <w:r>
-                              <w:rPr>
-                                <w:rFonts w:ascii="微軟正黑體" w:eastAsia="微軟正黑體" w:hAnsi="微軟正黑體" w:hint="eastAsia"/>
-                              </w:rPr>
-                              <w:t>能提供不一樣的新觀點與</w:t>
-                            </w:r>
-                            <w:r>
-                              <w:rPr>
-                                <w:rFonts w:ascii="微軟正黑體" w:eastAsia="微軟正黑體" w:hAnsi="微軟正黑體"/>
-                              </w:rPr>
-                              <w:t>想法。</w:t>
-                            </w:r>
-                          </w:p>
-                          <w:p>
-                            <w:pPr>
-                              <w:spacing w:line="440" w:lineRule="exact"/>
-                              <w:ind w:firstLineChars="200" w:firstLine="480"/>
-                              <w:rPr>
-                                <w:rFonts w:ascii="微軟正黑體" w:eastAsia="微軟正黑體" w:hAnsi="微軟正黑體"/>
-                              </w:rPr>
-                            </w:pPr>
-                            <w:r>
-                              <w:rPr>
-                                <w:rFonts w:ascii="微軟正黑體" w:eastAsia="微軟正黑體" w:hAnsi="微軟正黑體" w:hint="eastAsia"/>
-                              </w:rPr>
-                              <w:t>我對教授說過的一句話印象很深刻：「K</w:t>
-                            </w:r>
-                            <w:r>
-                              <w:rPr>
-                                <w:rFonts w:ascii="微軟正黑體" w:eastAsia="微軟正黑體" w:hAnsi="微軟正黑體"/>
-                              </w:rPr>
-                              <w:t>now your data.</w:t>
-                            </w:r>
-                            <w:r>
-                              <w:rPr>
-                                <w:rFonts w:ascii="微軟正黑體" w:eastAsia="微軟正黑體" w:hAnsi="微軟正黑體" w:hint="eastAsia"/>
-                              </w:rPr>
-                              <w:t>」，我認為了解自己所學知識的實際應用、要面對的問題、處理真實的資料，是自我提升非常重要的環節。</w:t>
-                            </w:r>
-                          </w:p>
-                          <w:p>
-                            <w:pPr>
-                              <w:spacing w:line="440" w:lineRule="exact"/>
-                              <w:ind w:firstLineChars="200" w:firstLine="480"/>
-                              <w:rPr>
-                                <w:rFonts w:ascii="微軟正黑體" w:eastAsia="微軟正黑體" w:hAnsi="微軟正黑體"/>
-                              </w:rPr>
-                            </w:pPr>
-                            <w:r>
-                              <w:rPr>
-                                <w:rFonts w:ascii="微軟正黑體" w:eastAsia="微軟正黑體" w:hAnsi="微軟正黑體" w:hint="eastAsia"/>
-                              </w:rPr>
-                              <w:t>此次申請實習希望能應用所學的知識與技術，</w:t>
-                            </w:r>
-                            <w:r>
-                              <w:rPr>
-                                <w:rFonts w:ascii="微軟正黑體" w:eastAsia="微軟正黑體" w:hAnsi="微軟正黑體" w:hint="eastAsia"/>
-                              </w:rPr>
-                              <w:t>並實際解決問題、做出貢獻。</w:t>
-                            </w:r>
-                          </w:p>
-                          <w:p>
-                            <w:pPr>
-                              <w:pStyle w:val="a8"/>
-                              <w:numPr>
-                                <w:ilvl w:val="0"/>
-                                <w:numId w:val="2"/>
-                              </w:numPr>
-                              <w:ind w:leftChars="0" w:left="482" w:hanging="482"/>
-                              <w:rPr>
-                                <w:rFonts w:ascii="微軟正黑體" w:eastAsia="微軟正黑體" w:hAnsi="微軟正黑體"/>
-                                <w:b/>
-                                <w:color w:val="076E73"/>
-                                <w:sz w:val="28"/>
-                                <w:szCs w:val="28"/>
-                              </w:rPr>
-                            </w:pPr>
-                            <w:r>
-                              <w:rPr>
-                                <w:rFonts w:ascii="微軟正黑體" w:eastAsia="微軟正黑體" w:hAnsi="微軟正黑體" w:hint="eastAsia"/>
-                                <w:b/>
-                                <w:color w:val="076E73"/>
-                                <w:sz w:val="28"/>
-                                <w:szCs w:val="28"/>
-                              </w:rPr>
-                              <w:t>個人特質</w:t>
-                            </w:r>
-                          </w:p>
-                          <w:p>
-                            <w:pPr>
-                              <w:spacing w:line="0" w:lineRule="atLeast"/>
-                              <w:rPr>
-                                <w:rFonts w:ascii="微軟正黑體" w:eastAsia="微軟正黑體" w:hAnsi="微軟正黑體"/>
-                              </w:rPr>
-                            </w:pPr>
-                            <w:r>
-                              <w:rPr>
-                                <w:rFonts w:ascii="微軟正黑體" w:eastAsia="微軟正黑體" w:hAnsi="微軟正黑體" w:hint="eastAsia"/>
-                              </w:rPr>
-                              <w:t>擅長學習新知識與技術</w:t>
-                            </w:r>
-                          </w:p>
-                          <w:p>
-                            <w:pPr>
-                              <w:spacing w:line="0" w:lineRule="atLeast"/>
-                              <w:rPr>
-                                <w:rFonts w:ascii="微軟正黑體" w:eastAsia="微軟正黑體" w:hAnsi="微軟正黑體"/>
-                              </w:rPr>
-                            </w:pPr>
-                            <w:r>
-                              <w:rPr>
-                                <w:rFonts w:ascii="微軟正黑體" w:eastAsia="微軟正黑體" w:hAnsi="微軟正黑體" w:hint="eastAsia"/>
-                              </w:rPr>
-                              <w:t>能</w:t>
-                            </w:r>
-                            <w:r>
-                              <w:rPr>
-                                <w:rFonts w:ascii="微軟正黑體" w:eastAsia="微軟正黑體" w:hAnsi="微軟正黑體" w:hint="eastAsia"/>
-                              </w:rPr>
-                              <w:t>正視</w:t>
-                            </w:r>
-                            <w:r>
-                              <w:rPr>
-                                <w:rFonts w:ascii="微軟正黑體" w:eastAsia="微軟正黑體" w:hAnsi="微軟正黑體" w:hint="eastAsia"/>
-                              </w:rPr>
-                              <w:t>失敗</w:t>
-                            </w:r>
-                            <w:r>
-                              <w:rPr>
-                                <w:rFonts w:ascii="微軟正黑體" w:eastAsia="微軟正黑體" w:hAnsi="微軟正黑體"/>
-                              </w:rPr>
-                              <w:t>並持續改進</w:t>
-                            </w:r>
-                            <w:r>
-                              <w:rPr>
-                                <w:rFonts w:ascii="微軟正黑體" w:eastAsia="微軟正黑體" w:hAnsi="微軟正黑體" w:hint="eastAsia"/>
-                              </w:rPr>
-                              <w:t>、挑戰</w:t>
-                            </w:r>
-                          </w:p>
-                          <w:p>
-                            <w:pPr>
-                              <w:spacing w:line="0" w:lineRule="atLeast"/>
-                              <w:rPr>
-                                <w:rFonts w:ascii="微軟正黑體" w:eastAsia="微軟正黑體" w:hAnsi="微軟正黑體"/>
-                              </w:rPr>
-                            </w:pPr>
-                            <w:r>
-                              <w:rPr>
-                                <w:rFonts w:ascii="微軟正黑體" w:eastAsia="微軟正黑體" w:hAnsi="微軟正黑體" w:hint="eastAsia"/>
-                              </w:rPr>
-                              <w:t>擅於</w:t>
-                            </w:r>
-                            <w:r>
-                              <w:rPr>
-                                <w:rFonts w:ascii="微軟正黑體" w:eastAsia="微軟正黑體" w:hAnsi="微軟正黑體" w:hint="eastAsia"/>
-                              </w:rPr>
-                              <w:t>解決問題</w:t>
-                            </w:r>
-                            <w:r>
-                              <w:rPr>
-                                <w:rFonts w:ascii="微軟正黑體" w:eastAsia="微軟正黑體" w:hAnsi="微軟正黑體"/>
-                              </w:rPr>
-                              <w:t>與思考解決方案</w:t>
-                            </w:r>
-                          </w:p>
-                          <w:p>
-                            <w:pPr>
-                              <w:pStyle w:val="a8"/>
-                              <w:numPr>
-                                <w:ilvl w:val="0"/>
-                                <w:numId w:val="2"/>
-                              </w:numPr>
-                              <w:ind w:leftChars="0" w:left="482" w:hanging="482"/>
-                              <w:rPr>
-                                <w:rFonts w:ascii="微軟正黑體" w:eastAsia="微軟正黑體" w:hAnsi="微軟正黑體"/>
-                                <w:b/>
-                                <w:color w:val="076E73"/>
-                                <w:sz w:val="28"/>
-                                <w:szCs w:val="28"/>
-                              </w:rPr>
-                            </w:pPr>
-                            <w:r>
-                              <w:rPr>
-                                <w:rFonts w:ascii="微軟正黑體" w:eastAsia="微軟正黑體" w:hAnsi="微軟正黑體" w:hint="eastAsia"/>
-                                <w:b/>
-                                <w:color w:val="076E73"/>
-                                <w:sz w:val="28"/>
-                                <w:szCs w:val="28"/>
-                              </w:rPr>
-                              <w:t>生涯規劃</w:t>
-                            </w:r>
-                          </w:p>
-                          <w:p>
-                            <w:pPr>
-                              <w:spacing w:line="0" w:lineRule="atLeast"/>
-                              <w:rPr>
-                                <w:rFonts w:asciiTheme="majorEastAsia" w:eastAsiaTheme="majorEastAsia" w:hAnsiTheme="majorEastAsia"/>
-                              </w:rPr>
-                            </w:pPr>
-                            <w:r>
-                              <w:rPr>
-                                <w:rFonts w:asciiTheme="majorEastAsia" w:eastAsiaTheme="majorEastAsia" w:hAnsiTheme="majorEastAsia" w:hint="eastAsia"/>
-                                <w:b/>
-                              </w:rPr>
-                              <w:t xml:space="preserve">Short </w:t>
-                            </w:r>
-                            <w:r>
-                              <w:rPr>
-                                <w:rFonts w:asciiTheme="majorEastAsia" w:eastAsiaTheme="majorEastAsia" w:hAnsiTheme="majorEastAsia"/>
-                                <w:b/>
-                              </w:rPr>
-                              <w:t>Term</w:t>
-                            </w:r>
-                            <w:r>
-                              <w:rPr>
-                                <w:rFonts w:asciiTheme="majorEastAsia" w:eastAsiaTheme="majorEastAsia" w:hAnsiTheme="majorEastAsia" w:hint="eastAsia"/>
-                              </w:rPr>
-                              <w:t>：</w:t>
-                            </w:r>
-                          </w:p>
-                          <w:p>
-                            <w:pPr>
-                              <w:spacing w:line="0" w:lineRule="atLeast"/>
-                              <w:rPr>
-                                <w:rFonts w:asciiTheme="majorEastAsia" w:eastAsiaTheme="majorEastAsia" w:hAnsiTheme="majorEastAsia"/>
-                              </w:rPr>
-                            </w:pPr>
-                            <w:r>
-                              <w:rPr>
-                                <w:rFonts w:asciiTheme="majorEastAsia" w:eastAsiaTheme="majorEastAsia" w:hAnsiTheme="majorEastAsia"/>
-                              </w:rPr>
-                              <w:t xml:space="preserve">    </w:t>
-                            </w:r>
-                            <w:r>
-                              <w:rPr>
-                                <w:rFonts w:asciiTheme="majorEastAsia" w:eastAsiaTheme="majorEastAsia" w:hAnsiTheme="majorEastAsia" w:hint="eastAsia"/>
-                              </w:rPr>
-                              <w:t>短期之內並沒有繼續進修的計畫，將</w:t>
-                            </w:r>
-                            <w:r>
-                              <w:rPr>
-                                <w:rFonts w:asciiTheme="majorEastAsia" w:eastAsiaTheme="majorEastAsia" w:hAnsiTheme="majorEastAsia" w:hint="eastAsia"/>
-                              </w:rPr>
-                              <w:t>把握大學剩餘一年</w:t>
-                            </w:r>
-                            <w:r>
-                              <w:rPr>
-                                <w:rFonts w:asciiTheme="majorEastAsia" w:eastAsiaTheme="majorEastAsia" w:hAnsiTheme="majorEastAsia" w:hint="eastAsia"/>
-                              </w:rPr>
-                              <w:t>努力學習新技術</w:t>
-                            </w:r>
-                            <w:r>
-                              <w:rPr>
-                                <w:rFonts w:asciiTheme="majorEastAsia" w:eastAsiaTheme="majorEastAsia" w:hAnsiTheme="majorEastAsia" w:hint="eastAsia"/>
-                              </w:rPr>
-                              <w:t>，</w:t>
-                            </w:r>
-                            <w:r>
-                              <w:rPr>
-                                <w:rFonts w:asciiTheme="majorEastAsia" w:eastAsiaTheme="majorEastAsia" w:hAnsiTheme="majorEastAsia" w:hint="eastAsia"/>
-                              </w:rPr>
-                              <w:t>接著直接</w:t>
-                            </w:r>
-                            <w:r>
-                              <w:rPr>
-                                <w:rFonts w:asciiTheme="majorEastAsia" w:eastAsiaTheme="majorEastAsia" w:hAnsiTheme="majorEastAsia" w:hint="eastAsia"/>
-                              </w:rPr>
-                              <w:t>進入職場累積經驗、處理真實問題、理解自身不足，隨後才會再次考量是否進修。</w:t>
-                            </w:r>
-                          </w:p>
-                          <w:p>
-                            <w:pPr>
-                              <w:spacing w:line="0" w:lineRule="atLeast"/>
-                              <w:rPr>
-                                <w:rFonts w:asciiTheme="majorEastAsia" w:eastAsiaTheme="majorEastAsia" w:hAnsiTheme="majorEastAsia"/>
-                                <w:sz w:val="12"/>
-                                <w:szCs w:val="12"/>
-                              </w:rPr>
-                            </w:pPr>
-                          </w:p>
-                          <w:p>
-                            <w:pPr>
-                              <w:spacing w:line="0" w:lineRule="atLeast"/>
-                              <w:rPr>
-                                <w:rFonts w:asciiTheme="majorEastAsia" w:eastAsiaTheme="majorEastAsia" w:hAnsiTheme="majorEastAsia"/>
-                              </w:rPr>
-                            </w:pPr>
-                            <w:r>
-                              <w:rPr>
-                                <w:rFonts w:asciiTheme="majorEastAsia" w:eastAsiaTheme="majorEastAsia" w:hAnsiTheme="majorEastAsia"/>
-                                <w:b/>
-                              </w:rPr>
-                              <w:t>Long Term</w:t>
-                            </w:r>
-                            <w:r>
-                              <w:rPr>
-                                <w:rFonts w:asciiTheme="majorEastAsia" w:eastAsiaTheme="majorEastAsia" w:hAnsiTheme="majorEastAsia"/>
-                              </w:rPr>
-                              <w:t>：</w:t>
-                            </w:r>
-                          </w:p>
-                          <w:p>
-                            <w:pPr>
-                              <w:spacing w:line="0" w:lineRule="atLeast"/>
-                              <w:rPr>
-                                <w:rFonts w:asciiTheme="majorEastAsia" w:eastAsiaTheme="majorEastAsia" w:hAnsiTheme="majorEastAsia"/>
-                              </w:rPr>
-                            </w:pPr>
-                            <w:r>
-                              <w:rPr>
-                                <w:rFonts w:asciiTheme="majorEastAsia" w:eastAsiaTheme="majorEastAsia" w:hAnsiTheme="majorEastAsia"/>
-                              </w:rPr>
-                              <w:t xml:space="preserve">    希望能在不同的</w:t>
-                            </w:r>
-                            <w:r>
-                              <w:rPr>
-                                <w:rFonts w:asciiTheme="majorEastAsia" w:eastAsiaTheme="majorEastAsia" w:hAnsiTheme="majorEastAsia" w:hint="eastAsia"/>
-                              </w:rPr>
-                              <w:t>經驗中尋找自己的原點、</w:t>
-                            </w:r>
-                            <w:r>
-                              <w:rPr>
-                                <w:rFonts w:asciiTheme="majorEastAsia" w:eastAsiaTheme="majorEastAsia" w:hAnsiTheme="majorEastAsia" w:hint="eastAsia"/>
-                              </w:rPr>
-                              <w:t>確定</w:t>
-                            </w:r>
-                            <w:r>
-                              <w:rPr>
-                                <w:rFonts w:asciiTheme="majorEastAsia" w:eastAsiaTheme="majorEastAsia" w:hAnsiTheme="majorEastAsia" w:hint="eastAsia"/>
-                              </w:rPr>
-                              <w:t>想要花費一生鑽研的領域、找到一群一起奮鬥的團隊。</w:t>
-                            </w:r>
-                          </w:p>
-                        </w:txbxContent>
-                      </wps:txbx>
-                      <wps:bodyPr rot="0" spcFirstLastPara="0" vertOverflow="overflow" horzOverflow="overflow" vert="horz" wrap="square" lIns="91440" tIns="45720" rIns="91440" bIns="45720" numCol="1" spcCol="0" rtlCol="0" fromWordArt="0" anchor="t" anchorCtr="0" forceAA="0" compatLnSpc="1">
-                        <a:prstTxWarp prst="textNoShape">
-                          <a:avLst/>
-                        </a:prstTxWarp>
-                        <a:noAutofit/>
-                      </wps:bodyPr>
-                    </wps:wsp>
-                  </a:graphicData>
-                </a:graphic>
-                <wp14:sizeRelH relativeFrom="margin">
-                  <wp14:pctWidth>0</wp14:pctWidth>
-                </wp14:sizeRelH>
-                <wp14:sizeRelV relativeFrom="margin">
-                  <wp14:pctHeight>0</wp14:pctHeight>
-                </wp14:sizeRelV>
-              </wp:anchor>
-            </w:drawing>
-          </mc:Choice>
-          <mc:Fallback>
-            <w:pict>
-              <v:shapetype w14:anchorId="080D44C7" id="_x0000_t202" coordsize="21600,21600" o:spt="202" path="m,l,21600r21600,l21600,xe">
-                <v:stroke joinstyle="miter"/>
-                <v:path gradientshapeok="t" o:connecttype="rect"/>
-              </v:shapetype>
-              <v:shape id="文字方塊 7" o:spid="_x0000_s1027" type="#_x0000_t202" style="position:absolute;left:0;text-align:left;margin-left:147.75pt;margin-top:-17pt;width:317.9pt;height:12in;z-index:251668480;visibility:visible;mso-wrap-style:square;mso-width-percent:0;mso-height-percent:0;mso-wrap-distance-left:9pt;mso-wrap-distance-top:0;mso-wrap-distance-right:9pt;mso-wrap-distance-bottom:0;mso-position-horizontal:absolute;mso-position-horizontal-relative:text;mso-position-vertical:absolute;mso-position-vertical-relative:text;mso-width-percent:0;mso-height-percent:0;mso-width-relative:margin;mso-height-relative:margin;v-text-anchor:top" o:gfxdata="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" filled="f" stroked="f" strokeweight=".5pt">
-                <v:textbox>
-                  <w:txbxContent>
-                    <w:p>
-                      <w:pPr>
-                        <w:pStyle w:val="a8"/>
-                        <w:numPr>
-                          <w:ilvl w:val="0"/>
-                          <w:numId w:val="2"/>
-                        </w:numPr>
-                        <w:ind w:leftChars="0" w:left="482" w:hanging="482"/>
-                        <w:rPr>
-                          <w:rFonts w:ascii="微軟正黑體" w:eastAsia="微軟正黑體" w:hAnsi="微軟正黑體"/>
-                          <w:b/>
-                          <w:color w:val="076E73"/>
-                          <w:sz w:val="28"/>
-                          <w:szCs w:val="28"/>
-                        </w:rPr>
-                      </w:pPr>
-                      <w:r>
-                        <w:rPr>
-                          <w:rFonts w:ascii="微軟正黑體" w:eastAsia="微軟正黑體" w:hAnsi="微軟正黑體" w:hint="eastAsia"/>
-                          <w:b/>
-                          <w:color w:val="076E73"/>
-                          <w:sz w:val="28"/>
-                          <w:szCs w:val="28"/>
-                        </w:rPr>
-                        <w:t>應徵職位</w:t>
-                      </w:r>
-                    </w:p>
-                    <w:p>
-                      <w:pPr>
-                        <w:spacing w:line="0" w:lineRule="atLeast"/>
-                        <w:rPr>
-                          <w:rFonts w:ascii="微軟正黑體" w:eastAsia="微軟正黑體" w:hAnsi="微軟正黑體"/>
-                        </w:rPr>
-                      </w:pPr>
-                      <w:r>
-                        <w:rPr>
-                          <w:rFonts w:ascii="微軟正黑體" w:eastAsia="微軟正黑體" w:hAnsi="微軟正黑體" w:hint="eastAsia"/>
-                        </w:rPr>
-                        <w:t>全年實習</w:t>
-                      </w:r>
-                      <w:r>
-                        <w:rPr>
-                          <w:rFonts w:ascii="微軟正黑體" w:eastAsia="微軟正黑體" w:hAnsi="微軟正黑體"/>
-                        </w:rPr>
-                        <w:t>（</w:t>
-                      </w:r>
-                      <w:r>
-                        <w:rPr>
-                          <w:rFonts w:ascii="微軟正黑體" w:eastAsia="微軟正黑體" w:hAnsi="微軟正黑體" w:hint="eastAsia"/>
-                        </w:rPr>
-                        <w:t>每周3至4天佳</w:t>
-                      </w:r>
-                      <w:r>
-                        <w:rPr>
-                          <w:rFonts w:ascii="微軟正黑體" w:eastAsia="微軟正黑體" w:hAnsi="微軟正黑體"/>
-                        </w:rPr>
-                        <w:t>）</w:t>
-                      </w:r>
-                    </w:p>
-                    <w:p>
-                      <w:pPr>
-                        <w:spacing w:line="0" w:lineRule="atLeast"/>
-                        <w:rPr>
-                          <w:rFonts w:ascii="微軟正黑體" w:eastAsia="微軟正黑體" w:hAnsi="微軟正黑體"/>
-                        </w:rPr>
-                      </w:pPr>
-                      <w:r>
-                        <w:rPr>
-                          <w:rFonts w:ascii="微軟正黑體" w:eastAsia="微軟正黑體" w:hAnsi="微軟正黑體"/>
-                        </w:rPr>
-                        <w:t>機器學習、</w:t>
-                      </w:r>
-                      <w:r>
-                        <w:rPr>
-                          <w:rFonts w:ascii="微軟正黑體" w:eastAsia="微軟正黑體" w:hAnsi="微軟正黑體" w:hint="eastAsia"/>
-                        </w:rPr>
-                        <w:t>資料科學</w:t>
-                      </w:r>
-                      <w:r>
-                        <w:rPr>
-                          <w:rFonts w:ascii="微軟正黑體" w:eastAsia="微軟正黑體" w:hAnsi="微軟正黑體"/>
-                        </w:rPr>
-                        <w:t>相關</w:t>
-                      </w:r>
-                      <w:r>
-                        <w:rPr>
-                          <w:rFonts w:ascii="微軟正黑體" w:eastAsia="微軟正黑體" w:hAnsi="微軟正黑體" w:hint="eastAsia"/>
-                        </w:rPr>
-                        <w:t>為主</w:t>
-                      </w:r>
-                      <w:r>
-                        <w:rPr>
-                          <w:rFonts w:ascii="微軟正黑體" w:eastAsia="微軟正黑體" w:hAnsi="微軟正黑體"/>
-                        </w:rPr>
-                        <w:t>，後端</w:t>
-                      </w:r>
-                      <w:r>
-                        <w:rPr>
-                          <w:rFonts w:ascii="微軟正黑體" w:eastAsia="微軟正黑體" w:hAnsi="微軟正黑體" w:hint="eastAsia"/>
-                        </w:rPr>
-                        <w:t>、軟工</w:t>
-                      </w:r>
-                      <w:r>
-                        <w:rPr>
-                          <w:rFonts w:ascii="微軟正黑體" w:eastAsia="微軟正黑體" w:hAnsi="微軟正黑體"/>
-                        </w:rPr>
-                        <w:t>相關亦</w:t>
-                      </w:r>
-                      <w:r>
-                        <w:rPr>
-                          <w:rFonts w:ascii="微軟正黑體" w:eastAsia="微軟正黑體" w:hAnsi="微軟正黑體" w:hint="eastAsia"/>
-                        </w:rPr>
-                        <w:t>佳</w:t>
-                      </w:r>
-                    </w:p>
-                    <w:p>
-                      <w:pPr>
-                        <w:pStyle w:val="a8"/>
-                        <w:numPr>
-                          <w:ilvl w:val="0"/>
-                          <w:numId w:val="2"/>
-                        </w:numPr>
-                        <w:ind w:leftChars="0" w:left="482" w:hanging="482"/>
-                        <w:rPr>
-                          <w:rFonts w:ascii="微軟正黑體" w:eastAsia="微軟正黑體" w:hAnsi="微軟正黑體"/>
-                          <w:b/>
-                          <w:color w:val="076E73"/>
-                          <w:sz w:val="28"/>
-                          <w:szCs w:val="28"/>
-                        </w:rPr>
-                      </w:pPr>
-                      <w:r>
-                        <w:rPr>
-                          <w:rFonts w:ascii="微軟正黑體" w:eastAsia="微軟正黑體" w:hAnsi="微軟正黑體" w:hint="eastAsia"/>
-                          <w:b/>
-                          <w:color w:val="076E73"/>
-                          <w:sz w:val="28"/>
-                          <w:szCs w:val="28"/>
-                        </w:rPr>
-                        <w:t>簡介</w:t>
-                      </w:r>
-                    </w:p>
-                    <w:p>
-                      <w:pPr>
-                        <w:spacing w:line="440" w:lineRule="exact"/>
-                        <w:ind w:firstLineChars="200" w:firstLine="480"/>
-                        <w:rPr>
-                          <w:rFonts w:ascii="微軟正黑體" w:eastAsia="微軟正黑體" w:hAnsi="微軟正黑體"/>
-                        </w:rPr>
-                      </w:pPr>
-                      <w:r>
-                        <w:rPr>
-                          <w:rFonts w:ascii="微軟正黑體" w:eastAsia="微軟正黑體" w:hAnsi="微軟正黑體" w:hint="eastAsia"/>
-                        </w:rPr>
-                        <w:t>我是一個自我要求很高、勇於挑戰困難的學生，開始學寫程式至今僅約兩年，</w:t>
-                      </w:r>
-                      <w:r>
-                        <w:rPr>
-                          <w:rFonts w:ascii="微軟正黑體" w:eastAsia="微軟正黑體" w:hAnsi="微軟正黑體" w:hint="eastAsia"/>
-                        </w:rPr>
-                        <w:t>已有多項專案成果，也</w:t>
-                      </w:r>
-                      <w:r>
-                        <w:rPr>
-                          <w:rFonts w:ascii="微軟正黑體" w:eastAsia="微軟正黑體" w:hAnsi="微軟正黑體" w:hint="eastAsia"/>
-                        </w:rPr>
-                        <w:t>已能與研究所學生一同修課、合作</w:t>
-                      </w:r>
-                      <w:r>
-                        <w:rPr>
-                          <w:rFonts w:ascii="微軟正黑體" w:eastAsia="微軟正黑體" w:hAnsi="微軟正黑體" w:hint="eastAsia"/>
-                        </w:rPr>
-                        <w:t>、受</w:t>
-                      </w:r>
-                      <w:r>
-                        <w:rPr>
-                          <w:rFonts w:ascii="微軟正黑體" w:eastAsia="微軟正黑體" w:hAnsi="微軟正黑體" w:hint="eastAsia"/>
-                        </w:rPr>
-                        <w:t>到教授肯定</w:t>
-                      </w:r>
-                      <w:r>
-                        <w:rPr>
-                          <w:rFonts w:ascii="微軟正黑體" w:eastAsia="微軟正黑體" w:hAnsi="微軟正黑體" w:hint="eastAsia"/>
-                        </w:rPr>
-                        <w:t>，接近完成畢業門檻</w:t>
-                      </w:r>
-                      <w:r>
-                        <w:rPr>
-                          <w:rFonts w:ascii="微軟正黑體" w:eastAsia="微軟正黑體" w:hAnsi="微軟正黑體" w:hint="eastAsia"/>
-                        </w:rPr>
-                        <w:t>。目前學習較偏重機器學習、資料科學與</w:t>
-                      </w:r>
-                      <w:r>
-                        <w:rPr>
-                          <w:rFonts w:ascii="微軟正黑體" w:eastAsia="微軟正黑體" w:hAnsi="微軟正黑體" w:hint="eastAsia"/>
-                        </w:rPr>
-                        <w:t>資安</w:t>
-                      </w:r>
-                      <w:bookmarkStart w:id="1" w:name="_GoBack"/>
-                      <w:bookmarkEnd w:id="1"/>
-                      <w:r>
-                        <w:rPr>
-                          <w:rFonts w:ascii="微軟正黑體" w:eastAsia="微軟正黑體" w:hAnsi="微軟正黑體" w:hint="eastAsia"/>
-                        </w:rPr>
-                        <w:t>。</w:t>
-                      </w:r>
-                    </w:p>
-                    <w:p>
-                      <w:pPr>
-                        <w:spacing w:line="440" w:lineRule="exact"/>
-                        <w:ind w:firstLineChars="200" w:firstLine="480"/>
-                        <w:rPr>
-                          <w:rFonts w:ascii="微軟正黑體" w:eastAsia="微軟正黑體" w:hAnsi="微軟正黑體"/>
-                        </w:rPr>
-                      </w:pPr>
-                      <w:r>
-                        <w:rPr>
-                          <w:rFonts w:ascii="微軟正黑體" w:eastAsia="微軟正黑體" w:hAnsi="微軟正黑體" w:hint="eastAsia"/>
-                        </w:rPr>
-                        <w:t>而</w:t>
-                      </w:r>
-                      <w:r>
-                        <w:rPr>
-                          <w:rFonts w:ascii="微軟正黑體" w:eastAsia="微軟正黑體" w:hAnsi="微軟正黑體" w:hint="eastAsia"/>
-                        </w:rPr>
-                        <w:t>我</w:t>
-                      </w:r>
-                      <w:r>
-                        <w:rPr>
-                          <w:rFonts w:ascii="微軟正黑體" w:eastAsia="微軟正黑體" w:hAnsi="微軟正黑體" w:hint="eastAsia"/>
-                        </w:rPr>
-                        <w:t>在課餘則較重視前後端技術</w:t>
-                      </w:r>
-                      <w:r>
-                        <w:rPr>
-                          <w:rFonts w:ascii="微軟正黑體" w:eastAsia="微軟正黑體" w:hAnsi="微軟正黑體" w:hint="eastAsia"/>
-                        </w:rPr>
-                        <w:t>，</w:t>
-                      </w:r>
-                      <w:r>
-                        <w:rPr>
-                          <w:rFonts w:ascii="微軟正黑體" w:eastAsia="微軟正黑體" w:hAnsi="微軟正黑體"/>
-                        </w:rPr>
-                        <w:t>也</w:t>
-                      </w:r>
-                      <w:r>
-                        <w:rPr>
-                          <w:rFonts w:ascii="微軟正黑體" w:eastAsia="微軟正黑體" w:hAnsi="微軟正黑體" w:hint="eastAsia"/>
-                        </w:rPr>
-                        <w:t>會關注Kaggle並參與比賽，自學</w:t>
-                      </w:r>
-                      <w:r>
-                        <w:rPr>
-                          <w:rFonts w:ascii="微軟正黑體" w:eastAsia="微軟正黑體" w:hAnsi="微軟正黑體"/>
-                        </w:rPr>
-                        <w:t>Python</w:t>
-                      </w:r>
-                      <w:r>
-                        <w:rPr>
-                          <w:rFonts w:ascii="微軟正黑體" w:eastAsia="微軟正黑體" w:hAnsi="微軟正黑體" w:hint="eastAsia"/>
-                        </w:rPr>
-                        <w:t>、</w:t>
-                      </w:r>
-                      <w:r>
-                        <w:rPr>
-                          <w:rFonts w:ascii="微軟正黑體" w:eastAsia="微軟正黑體" w:hAnsi="微軟正黑體"/>
-                        </w:rPr>
-                        <w:t>JS</w:t>
-                      </w:r>
-                      <w:r>
-                        <w:rPr>
-                          <w:rFonts w:ascii="微軟正黑體" w:eastAsia="微軟正黑體" w:hAnsi="微軟正黑體" w:hint="eastAsia"/>
-                        </w:rPr>
-                        <w:t>、前後端</w:t>
-                      </w:r>
-                      <w:r>
-                        <w:rPr>
-                          <w:rFonts w:ascii="微軟正黑體" w:eastAsia="微軟正黑體" w:hAnsi="微軟正黑體" w:hint="eastAsia"/>
-                        </w:rPr>
-                        <w:t>框架</w:t>
-                      </w:r>
-                      <w:r>
-                        <w:rPr>
-                          <w:rFonts w:ascii="微軟正黑體" w:eastAsia="微軟正黑體" w:hAnsi="微軟正黑體" w:hint="eastAsia"/>
-                        </w:rPr>
-                        <w:t>、C</w:t>
-                      </w:r>
-                      <w:r>
-                        <w:rPr>
-                          <w:rFonts w:ascii="微軟正黑體" w:eastAsia="微軟正黑體" w:hAnsi="微軟正黑體"/>
-                        </w:rPr>
-                        <w:t>hrome extension、</w:t>
-                      </w:r>
-                      <w:r>
-                        <w:rPr>
-                          <w:rFonts w:ascii="微軟正黑體" w:eastAsia="微軟正黑體" w:hAnsi="微軟正黑體" w:hint="eastAsia"/>
-                        </w:rPr>
-                        <w:t xml:space="preserve">iOS </w:t>
-                      </w:r>
-                      <w:r>
-                        <w:rPr>
-                          <w:rFonts w:ascii="微軟正黑體" w:eastAsia="微軟正黑體" w:hAnsi="微軟正黑體"/>
-                        </w:rPr>
-                        <w:t>app</w:t>
-                      </w:r>
-                      <w:r>
-                        <w:rPr>
-                          <w:rFonts w:ascii="微軟正黑體" w:eastAsia="微軟正黑體" w:hAnsi="微軟正黑體" w:hint="eastAsia"/>
-                        </w:rPr>
-                        <w:t>、Arduino</w:t>
-                      </w:r>
-                      <w:r>
-                        <w:rPr>
-                          <w:rFonts w:ascii="微軟正黑體" w:eastAsia="微軟正黑體" w:hAnsi="微軟正黑體"/>
-                        </w:rPr>
-                        <w:t xml:space="preserve"> …</w:t>
-                      </w:r>
-                      <w:r>
-                        <w:rPr>
-                          <w:rFonts w:ascii="微軟正黑體" w:eastAsia="微軟正黑體" w:hAnsi="微軟正黑體" w:hint="eastAsia"/>
-                        </w:rPr>
-                        <w:t>等，</w:t>
-                      </w:r>
-                      <w:r>
-                        <w:rPr>
-                          <w:rFonts w:ascii="微軟正黑體" w:eastAsia="微軟正黑體" w:hAnsi="微軟正黑體"/>
-                        </w:rPr>
-                        <w:t>並關注</w:t>
-                      </w:r>
-                      <w:r>
-                        <w:rPr>
-                          <w:rFonts w:ascii="微軟正黑體" w:eastAsia="微軟正黑體" w:hAnsi="微軟正黑體" w:hint="eastAsia"/>
-                        </w:rPr>
-                        <w:t>尖端</w:t>
-                      </w:r>
-                      <w:r>
-                        <w:rPr>
-                          <w:rFonts w:ascii="微軟正黑體" w:eastAsia="微軟正黑體" w:hAnsi="微軟正黑體"/>
-                        </w:rPr>
-                        <w:t>技術發展，除了</w:t>
-                      </w:r>
-                      <w:r>
-                        <w:rPr>
-                          <w:rFonts w:ascii="微軟正黑體" w:eastAsia="微軟正黑體" w:hAnsi="微軟正黑體" w:hint="eastAsia"/>
-                        </w:rPr>
-                        <w:t>興</w:t>
-                      </w:r>
-                      <w:r>
-                        <w:rPr>
-                          <w:rFonts w:ascii="微軟正黑體" w:eastAsia="微軟正黑體" w:hAnsi="微軟正黑體"/>
-                        </w:rPr>
-                        <w:t>趣之外，我也認為這些知識</w:t>
-                      </w:r>
-                      <w:r>
-                        <w:rPr>
-                          <w:rFonts w:ascii="微軟正黑體" w:eastAsia="微軟正黑體" w:hAnsi="微軟正黑體" w:hint="eastAsia"/>
-                        </w:rPr>
-                        <w:t>與</w:t>
-                      </w:r>
-                      <w:r>
-                        <w:rPr>
-                          <w:rFonts w:ascii="微軟正黑體" w:eastAsia="微軟正黑體" w:hAnsi="微軟正黑體"/>
-                        </w:rPr>
-                        <w:t>理念</w:t>
-                      </w:r>
-                      <w:r>
-                        <w:rPr>
-                          <w:rFonts w:ascii="微軟正黑體" w:eastAsia="微軟正黑體" w:hAnsi="微軟正黑體" w:hint="eastAsia"/>
-                        </w:rPr>
-                        <w:t>能提供不一樣的新觀點與</w:t>
-                      </w:r>
-                      <w:r>
-                        <w:rPr>
-                          <w:rFonts w:ascii="微軟正黑體" w:eastAsia="微軟正黑體" w:hAnsi="微軟正黑體"/>
-                        </w:rPr>
-                        <w:t>想法。</w:t>
-                      </w:r>
-                    </w:p>
-                    <w:p>
-                      <w:pPr>
-                        <w:spacing w:line="440" w:lineRule="exact"/>
-                        <w:ind w:firstLineChars="200" w:firstLine="480"/>
-                        <w:rPr>
-                          <w:rFonts w:ascii="微軟正黑體" w:eastAsia="微軟正黑體" w:hAnsi="微軟正黑體"/>
-                        </w:rPr>
-                      </w:pPr>
-                      <w:r>
-                        <w:rPr>
-                          <w:rFonts w:ascii="微軟正黑體" w:eastAsia="微軟正黑體" w:hAnsi="微軟正黑體" w:hint="eastAsia"/>
-                        </w:rPr>
-                        <w:t>我對教授說過的一句話印象很深刻：「K</w:t>
-                      </w:r>
-                      <w:r>
-                        <w:rPr>
-                          <w:rFonts w:ascii="微軟正黑體" w:eastAsia="微軟正黑體" w:hAnsi="微軟正黑體"/>
-                        </w:rPr>
-                        <w:t>now your data.</w:t>
-                      </w:r>
-                      <w:r>
-                        <w:rPr>
-                          <w:rFonts w:ascii="微軟正黑體" w:eastAsia="微軟正黑體" w:hAnsi="微軟正黑體" w:hint="eastAsia"/>
-                        </w:rPr>
-                        <w:t>」，我認為了解自己所學知識的實際應用、要面對的問題、處理真實的資料，是自我提升非常重要的環節。</w:t>
-                      </w:r>
-                    </w:p>
-                    <w:p>
-                      <w:pPr>
-                        <w:spacing w:line="440" w:lineRule="exact"/>
-                        <w:ind w:firstLineChars="200" w:firstLine="480"/>
-                        <w:rPr>
-                          <w:rFonts w:ascii="微軟正黑體" w:eastAsia="微軟正黑體" w:hAnsi="微軟正黑體"/>
-                        </w:rPr>
-                      </w:pPr>
-                      <w:r>
-                        <w:rPr>
-                          <w:rFonts w:ascii="微軟正黑體" w:eastAsia="微軟正黑體" w:hAnsi="微軟正黑體" w:hint="eastAsia"/>
-                        </w:rPr>
-                        <w:t>此次申請實習希望能應用所學的知識與技術，</w:t>
-                      </w:r>
-                      <w:r>
-                        <w:rPr>
-                          <w:rFonts w:ascii="微軟正黑體" w:eastAsia="微軟正黑體" w:hAnsi="微軟正黑體" w:hint="eastAsia"/>
-                        </w:rPr>
-                        <w:t>並實際解決問題、做出貢獻。</w:t>
-                      </w:r>
-                    </w:p>
-                    <w:p>
-                      <w:pPr>
-                        <w:pStyle w:val="a8"/>
-                        <w:numPr>
-                          <w:ilvl w:val="0"/>
-                          <w:numId w:val="2"/>
-                        </w:numPr>
-                        <w:ind w:leftChars="0" w:left="482" w:hanging="482"/>
-                        <w:rPr>
-                          <w:rFonts w:ascii="微軟正黑體" w:eastAsia="微軟正黑體" w:hAnsi="微軟正黑體"/>
-                          <w:b/>
-                          <w:color w:val="076E73"/>
-                          <w:sz w:val="28"/>
-                          <w:szCs w:val="28"/>
-                        </w:rPr>
-                      </w:pPr>
-                      <w:r>
-                        <w:rPr>
-                          <w:rFonts w:ascii="微軟正黑體" w:eastAsia="微軟正黑體" w:hAnsi="微軟正黑體" w:hint="eastAsia"/>
-                          <w:b/>
-                          <w:color w:val="076E73"/>
-                          <w:sz w:val="28"/>
-                          <w:szCs w:val="28"/>
-                        </w:rPr>
-                        <w:t>個人特質</w:t>
-                      </w:r>
-                    </w:p>
-                    <w:p>
-                      <w:pPr>
-                        <w:spacing w:line="0" w:lineRule="atLeast"/>
-                        <w:rPr>
-                          <w:rFonts w:ascii="微軟正黑體" w:eastAsia="微軟正黑體" w:hAnsi="微軟正黑體"/>
-                        </w:rPr>
-                      </w:pPr>
-                      <w:r>
-                        <w:rPr>
-                          <w:rFonts w:ascii="微軟正黑體" w:eastAsia="微軟正黑體" w:hAnsi="微軟正黑體" w:hint="eastAsia"/>
-                        </w:rPr>
-                        <w:t>擅長學習新知識與技術</w:t>
-                      </w:r>
-                    </w:p>
-                    <w:p>
-                      <w:pPr>
-                        <w:spacing w:line="0" w:lineRule="atLeast"/>
-                        <w:rPr>
-                          <w:rFonts w:ascii="微軟正黑體" w:eastAsia="微軟正黑體" w:hAnsi="微軟正黑體"/>
-                        </w:rPr>
-                      </w:pPr>
-                      <w:r>
-                        <w:rPr>
-                          <w:rFonts w:ascii="微軟正黑體" w:eastAsia="微軟正黑體" w:hAnsi="微軟正黑體" w:hint="eastAsia"/>
-                        </w:rPr>
-                        <w:t>能</w:t>
-                      </w:r>
-                      <w:r>
-                        <w:rPr>
-                          <w:rFonts w:ascii="微軟正黑體" w:eastAsia="微軟正黑體" w:hAnsi="微軟正黑體" w:hint="eastAsia"/>
-                        </w:rPr>
-                        <w:t>正視</w:t>
-                      </w:r>
-                      <w:r>
-                        <w:rPr>
-                          <w:rFonts w:ascii="微軟正黑體" w:eastAsia="微軟正黑體" w:hAnsi="微軟正黑體" w:hint="eastAsia"/>
-                        </w:rPr>
-                        <w:t>失敗</w:t>
-                      </w:r>
-                      <w:r>
-                        <w:rPr>
-                          <w:rFonts w:ascii="微軟正黑體" w:eastAsia="微軟正黑體" w:hAnsi="微軟正黑體"/>
-                        </w:rPr>
-                        <w:t>並持續改進</w:t>
-                      </w:r>
-                      <w:r>
-                        <w:rPr>
-                          <w:rFonts w:ascii="微軟正黑體" w:eastAsia="微軟正黑體" w:hAnsi="微軟正黑體" w:hint="eastAsia"/>
-                        </w:rPr>
-                        <w:t>、挑戰</w:t>
-                      </w:r>
-                    </w:p>
-                    <w:p>
-                      <w:pPr>
-                        <w:spacing w:line="0" w:lineRule="atLeast"/>
-                        <w:rPr>
-                          <w:rFonts w:ascii="微軟正黑體" w:eastAsia="微軟正黑體" w:hAnsi="微軟正黑體"/>
-                        </w:rPr>
-                      </w:pPr>
-                      <w:r>
-                        <w:rPr>
-                          <w:rFonts w:ascii="微軟正黑體" w:eastAsia="微軟正黑體" w:hAnsi="微軟正黑體" w:hint="eastAsia"/>
-                        </w:rPr>
-                        <w:t>擅於</w:t>
-                      </w:r>
-                      <w:r>
-                        <w:rPr>
-                          <w:rFonts w:ascii="微軟正黑體" w:eastAsia="微軟正黑體" w:hAnsi="微軟正黑體" w:hint="eastAsia"/>
-                        </w:rPr>
-                        <w:t>解決問題</w:t>
-                      </w:r>
-                      <w:r>
-                        <w:rPr>
-                          <w:rFonts w:ascii="微軟正黑體" w:eastAsia="微軟正黑體" w:hAnsi="微軟正黑體"/>
-                        </w:rPr>
-                        <w:t>與思考解決方案</w:t>
-                      </w:r>
-                    </w:p>
-                    <w:p>
-                      <w:pPr>
-                        <w:pStyle w:val="a8"/>
-                        <w:numPr>
-                          <w:ilvl w:val="0"/>
-                          <w:numId w:val="2"/>
-                        </w:numPr>
-                        <w:ind w:leftChars="0" w:left="482" w:hanging="482"/>
-                        <w:rPr>
-                          <w:rFonts w:ascii="微軟正黑體" w:eastAsia="微軟正黑體" w:hAnsi="微軟正黑體"/>
-                          <w:b/>
-                          <w:color w:val="076E73"/>
-                          <w:sz w:val="28"/>
-                          <w:szCs w:val="28"/>
-                        </w:rPr>
-                      </w:pPr>
-                      <w:r>
-                        <w:rPr>
-                          <w:rFonts w:ascii="微軟正黑體" w:eastAsia="微軟正黑體" w:hAnsi="微軟正黑體" w:hint="eastAsia"/>
-                          <w:b/>
-                          <w:color w:val="076E73"/>
-                          <w:sz w:val="28"/>
-                          <w:szCs w:val="28"/>
-                        </w:rPr>
-                        <w:t>生涯規劃</w:t>
-                      </w:r>
-                    </w:p>
-                    <w:p>
-                      <w:pPr>
-                        <w:spacing w:line="0" w:lineRule="atLeast"/>
-                        <w:rPr>
-                          <w:rFonts w:asciiTheme="majorEastAsia" w:eastAsiaTheme="majorEastAsia" w:hAnsiTheme="majorEastAsia"/>
-                        </w:rPr>
-                      </w:pPr>
-                      <w:r>
-                        <w:rPr>
-                          <w:rFonts w:asciiTheme="majorEastAsia" w:eastAsiaTheme="majorEastAsia" w:hAnsiTheme="majorEastAsia" w:hint="eastAsia"/>
-                          <w:b/>
-                        </w:rPr>
-                        <w:t xml:space="preserve">Short </w:t>
-                      </w:r>
-                      <w:r>
-                        <w:rPr>
-                          <w:rFonts w:asciiTheme="majorEastAsia" w:eastAsiaTheme="majorEastAsia" w:hAnsiTheme="majorEastAsia"/>
-                          <w:b/>
-                        </w:rPr>
-                        <w:t>Term</w:t>
-                      </w:r>
-                      <w:r>
-                        <w:rPr>
-                          <w:rFonts w:asciiTheme="majorEastAsia" w:eastAsiaTheme="majorEastAsia" w:hAnsiTheme="majorEastAsia" w:hint="eastAsia"/>
-                        </w:rPr>
-                        <w:t>：</w:t>
-                      </w:r>
-                    </w:p>
-                    <w:p>
-                      <w:pPr>
-                        <w:spacing w:line="0" w:lineRule="atLeast"/>
-                        <w:rPr>
-                          <w:rFonts w:asciiTheme="majorEastAsia" w:eastAsiaTheme="majorEastAsia" w:hAnsiTheme="majorEastAsia"/>
-                        </w:rPr>
-                      </w:pPr>
-                      <w:r>
-                        <w:rPr>
-                          <w:rFonts w:asciiTheme="majorEastAsia" w:eastAsiaTheme="majorEastAsia" w:hAnsiTheme="majorEastAsia"/>
-                        </w:rPr>
-                        <w:t xml:space="preserve">    </w:t>
-                      </w:r>
-                      <w:r>
-                        <w:rPr>
-                          <w:rFonts w:asciiTheme="majorEastAsia" w:eastAsiaTheme="majorEastAsia" w:hAnsiTheme="majorEastAsia" w:hint="eastAsia"/>
-                        </w:rPr>
-                        <w:t>短期之內並沒有繼續進修的計畫，將</w:t>
-                      </w:r>
-                      <w:r>
-                        <w:rPr>
-                          <w:rFonts w:asciiTheme="majorEastAsia" w:eastAsiaTheme="majorEastAsia" w:hAnsiTheme="majorEastAsia" w:hint="eastAsia"/>
-                        </w:rPr>
-                        <w:t>把握大學剩餘一年</w:t>
-                      </w:r>
-                      <w:r>
-                        <w:rPr>
-                          <w:rFonts w:asciiTheme="majorEastAsia" w:eastAsiaTheme="majorEastAsia" w:hAnsiTheme="majorEastAsia" w:hint="eastAsia"/>
-                        </w:rPr>
-                        <w:t>努力學習新技術</w:t>
-                      </w:r>
-                      <w:r>
-                        <w:rPr>
-                          <w:rFonts w:asciiTheme="majorEastAsia" w:eastAsiaTheme="majorEastAsia" w:hAnsiTheme="majorEastAsia" w:hint="eastAsia"/>
-                        </w:rPr>
-                        <w:t>，</w:t>
-                      </w:r>
-                      <w:r>
-                        <w:rPr>
-                          <w:rFonts w:asciiTheme="majorEastAsia" w:eastAsiaTheme="majorEastAsia" w:hAnsiTheme="majorEastAsia" w:hint="eastAsia"/>
-                        </w:rPr>
-                        <w:t>接著直接</w:t>
-                      </w:r>
-                      <w:r>
-                        <w:rPr>
-                          <w:rFonts w:asciiTheme="majorEastAsia" w:eastAsiaTheme="majorEastAsia" w:hAnsiTheme="majorEastAsia" w:hint="eastAsia"/>
-                        </w:rPr>
-                        <w:t>進入職場累積經驗、處理真實問題、理解自身不足，隨後才會再次考量是否進修。</w:t>
-                      </w:r>
-                    </w:p>
-                    <w:p>
-                      <w:pPr>
-                        <w:spacing w:line="0" w:lineRule="atLeast"/>
-                        <w:rPr>
-                          <w:rFonts w:asciiTheme="majorEastAsia" w:eastAsiaTheme="majorEastAsia" w:hAnsiTheme="majorEastAsia"/>
-                          <w:sz w:val="12"/>
-                          <w:szCs w:val="12"/>
-                        </w:rPr>
-                      </w:pPr>
-                    </w:p>
-                    <w:p>
-                      <w:pPr>
-                        <w:spacing w:line="0" w:lineRule="atLeast"/>
-                        <w:rPr>
-                          <w:rFonts w:asciiTheme="majorEastAsia" w:eastAsiaTheme="majorEastAsia" w:hAnsiTheme="majorEastAsia"/>
-                        </w:rPr>
-                      </w:pPr>
-                      <w:r>
-                        <w:rPr>
-                          <w:rFonts w:asciiTheme="majorEastAsia" w:eastAsiaTheme="majorEastAsia" w:hAnsiTheme="majorEastAsia"/>
-                          <w:b/>
-                        </w:rPr>
-                        <w:t>Long Term</w:t>
-                      </w:r>
-                      <w:r>
-                        <w:rPr>
-                          <w:rFonts w:asciiTheme="majorEastAsia" w:eastAsiaTheme="majorEastAsia" w:hAnsiTheme="majorEastAsia"/>
-                        </w:rPr>
-                        <w:t>：</w:t>
-                      </w:r>
-                    </w:p>
-                    <w:p>
-                      <w:pPr>
-                        <w:spacing w:line="0" w:lineRule="atLeast"/>
-                        <w:rPr>
-                          <w:rFonts w:asciiTheme="majorEastAsia" w:eastAsiaTheme="majorEastAsia" w:hAnsiTheme="majorEastAsia"/>
-                        </w:rPr>
-                      </w:pPr>
-                      <w:r>
-                        <w:rPr>
-                          <w:rFonts w:asciiTheme="majorEastAsia" w:eastAsiaTheme="majorEastAsia" w:hAnsiTheme="majorEastAsia"/>
-                        </w:rPr>
-                        <w:t xml:space="preserve">    希望能在不同的</w:t>
-                      </w:r>
-                      <w:r>
-                        <w:rPr>
-                          <w:rFonts w:asciiTheme="majorEastAsia" w:eastAsiaTheme="majorEastAsia" w:hAnsiTheme="majorEastAsia" w:hint="eastAsia"/>
-                        </w:rPr>
-                        <w:t>經驗中尋找自己的原點、</w:t>
-                      </w:r>
-                      <w:r>
-                        <w:rPr>
-                          <w:rFonts w:asciiTheme="majorEastAsia" w:eastAsiaTheme="majorEastAsia" w:hAnsiTheme="majorEastAsia" w:hint="eastAsia"/>
-                        </w:rPr>
-                        <w:t>確定</w:t>
-                      </w:r>
-                      <w:r>
-                        <w:rPr>
-                          <w:rFonts w:asciiTheme="majorEastAsia" w:eastAsiaTheme="majorEastAsia" w:hAnsiTheme="majorEastAsia" w:hint="eastAsia"/>
-                        </w:rPr>
-                        <w:t>想要花費一生鑽研的領域、找到一群一起奮鬥的團隊。</w:t>
                       </w:r>
                     </w:p>
                   </w:txbxContent>
@@ -1855,7 +1877,7 @@
               </wp:anchor>
             </w:drawing>
           </mc:Choice>
-          <mc:Fallback xmlns:cx="http://schemas.microsoft.com/office/drawing/2014/chartex" xmlns:w16se="http://schemas.microsoft.com/office/word/2015/wordml/symex">
+          <mc:Fallback>
             <w:pict>
               <v:shapetype w14:anchorId="25153573" id="_x0000_t6" coordsize="21600,21600" o:spt="6" path="m,l,21600r21600,xe">
                 <v:stroke joinstyle="miter"/>
@@ -2019,7 +2041,7 @@
                                     <pic:cNvPicPr/>
                                   </pic:nvPicPr>
                                   <pic:blipFill rotWithShape="1">
-                                    <a:blip r:embed="rId9" cstate="print">
+                                    <a:blip r:embed="rId8" cstate="print">
                                       <a:extLst>
                                         <a:ext uri="{28A0092B-C50C-407E-A947-70E740481C1C}">
                                           <a14:useLocalDpi xmlns:a14="http://schemas.microsoft.com/office/drawing/2010/main" val="0"/>
@@ -2142,7 +2164,7 @@
                                 <w:color w:val="FFFFFF" w:themeColor="background1"/>
                                 <w:szCs w:val="24"/>
                               </w:rPr>
-                              <w:t>清華大學資工系大三</w:t>
+                              <w:t>清華大學資工系</w:t>
                             </w:r>
                             <w:r>
                               <w:rPr>
@@ -2151,7 +2173,7 @@
                                 <w:color w:val="FFFFFF" w:themeColor="background1"/>
                                 <w:szCs w:val="24"/>
                               </w:rPr>
-                              <w:t>C/C++/</w:t>
+                              <w:t>Python/Java</w:t>
                             </w:r>
                             <w:r>
                               <w:rPr>
@@ -2160,7 +2182,25 @@
                                 <w:color w:val="FFFFFF" w:themeColor="background1"/>
                                 <w:szCs w:val="24"/>
                               </w:rPr>
-                              <w:t>Python/Java</w:t>
+                              <w:t>/</w:t>
+                            </w:r>
+                            <w:r>
+                              <w:rPr>
+                                <w:rFonts w:asciiTheme="majorEastAsia" w:eastAsiaTheme="majorEastAsia" w:hAnsiTheme="majorEastAsia"/>
+                                <w:b/>
+                                <w:color w:val="FFFFFF" w:themeColor="background1"/>
+                                <w:szCs w:val="24"/>
+                              </w:rPr>
+                              <w:t xml:space="preserve"> </w:t>
+                            </w:r>
+                            <w:r>
+                              <w:rPr>
+                                <w:rFonts w:asciiTheme="majorEastAsia" w:eastAsiaTheme="majorEastAsia" w:hAnsiTheme="majorEastAsia"/>
+                                <w:b/>
+                                <w:color w:val="FFFFFF" w:themeColor="background1"/>
+                                <w:szCs w:val="24"/>
+                              </w:rPr>
+                              <w:t>C/C++</w:t>
                             </w:r>
                             <w:r>
                               <w:rPr>
@@ -2215,7 +2255,7 @@
                                 <w:color w:val="FFFFFF" w:themeColor="background1"/>
                                 <w:szCs w:val="24"/>
                               </w:rPr>
-                              <w:t>機器學習、前端</w:t>
+                              <w:t>機器學習</w:t>
                             </w:r>
                           </w:p>
                           <w:p>
@@ -2234,7 +2274,7 @@
                                 <w:color w:val="FFFFFF" w:themeColor="background1"/>
                                 <w:szCs w:val="24"/>
                               </w:rPr>
-                              <w:t>學習中：</w:t>
+                              <w:t>其他</w:t>
                             </w:r>
                             <w:r>
                               <w:rPr>
@@ -2243,7 +2283,7 @@
                                 <w:color w:val="FFFFFF" w:themeColor="background1"/>
                                 <w:szCs w:val="24"/>
                               </w:rPr>
-                              <w:t>資安</w:t>
+                              <w:t>：</w:t>
                             </w:r>
                             <w:r>
                               <w:rPr>
@@ -2252,75 +2292,44 @@
                                 <w:color w:val="FFFFFF" w:themeColor="background1"/>
                                 <w:szCs w:val="24"/>
                               </w:rPr>
-                              <w:t>、D</w:t>
-                            </w:r>
-                            <w:r>
-                              <w:rPr>
-                                <w:rFonts w:asciiTheme="majorEastAsia" w:eastAsiaTheme="majorEastAsia" w:hAnsiTheme="majorEastAsia"/>
+                              <w:t>資安</w:t>
+                            </w:r>
+                            <w:r>
+                              <w:rPr>
+                                <w:rFonts w:asciiTheme="majorEastAsia" w:eastAsiaTheme="majorEastAsia" w:hAnsiTheme="majorEastAsia" w:hint="eastAsia"/>
                                 <w:b/>
                                 <w:color w:val="FFFFFF" w:themeColor="background1"/>
                                 <w:szCs w:val="24"/>
                               </w:rPr>
-                              <w:t>B</w:t>
-                            </w:r>
-                            <w:r>
-                              <w:rPr>
-                                <w:rFonts w:asciiTheme="majorEastAsia" w:eastAsiaTheme="majorEastAsia" w:hAnsiTheme="majorEastAsia" w:hint="eastAsia"/>
+                              <w:t>、D</w:t>
+                            </w:r>
+                            <w:r>
+                              <w:rPr>
+                                <w:rFonts w:asciiTheme="majorEastAsia" w:eastAsiaTheme="majorEastAsia" w:hAnsiTheme="majorEastAsia"/>
                                 <w:b/>
                                 <w:color w:val="FFFFFF" w:themeColor="background1"/>
                                 <w:szCs w:val="24"/>
                               </w:rPr>
-                              <w:t>、後端</w:t>
-                            </w:r>
-                          </w:p>
-                          <w:p>
-                            <w:pPr>
-                              <w:rPr>
-                                <w:rFonts w:asciiTheme="majorEastAsia" w:eastAsiaTheme="majorEastAsia" w:hAnsiTheme="majorEastAsia"/>
+                              <w:t>B</w:t>
+                            </w:r>
+                            <w:r>
+                              <w:rPr>
+                                <w:rFonts w:asciiTheme="majorEastAsia" w:eastAsiaTheme="majorEastAsia" w:hAnsiTheme="majorEastAsia" w:hint="eastAsia"/>
                                 <w:b/>
                                 <w:color w:val="FFFFFF" w:themeColor="background1"/>
                                 <w:szCs w:val="24"/>
                               </w:rPr>
-                            </w:pPr>
-                            <w:r>
-                              <w:rPr>
-                                <w:rFonts w:asciiTheme="majorEastAsia" w:eastAsiaTheme="majorEastAsia" w:hAnsiTheme="majorEastAsia" w:hint="eastAsia"/>
+                              <w:t>、W</w:t>
+                            </w:r>
+                            <w:r>
+                              <w:rPr>
+                                <w:rFonts w:asciiTheme="majorEastAsia" w:eastAsiaTheme="majorEastAsia" w:hAnsiTheme="majorEastAsia"/>
                                 <w:b/>
                                 <w:color w:val="FFFFFF" w:themeColor="background1"/>
                                 <w:szCs w:val="24"/>
                               </w:rPr>
-                              <w:t>G</w:t>
-                            </w:r>
-                            <w:r>
-                              <w:rPr>
-                                <w:rFonts w:asciiTheme="majorEastAsia" w:eastAsiaTheme="majorEastAsia" w:hAnsiTheme="majorEastAsia"/>
-                                <w:b/>
-                                <w:color w:val="FFFFFF" w:themeColor="background1"/>
-                                <w:szCs w:val="24"/>
-                              </w:rPr>
-                              <w:t>ithub</w:t>
-                            </w:r>
-                            <w:r>
-                              <w:rPr>
-                                <w:rFonts w:asciiTheme="majorEastAsia" w:eastAsiaTheme="majorEastAsia" w:hAnsiTheme="majorEastAsia" w:hint="eastAsia"/>
-                                <w:b/>
-                                <w:color w:val="FFFFFF" w:themeColor="background1"/>
-                                <w:szCs w:val="24"/>
-                              </w:rPr>
-                              <w:t xml:space="preserve">： </w:t>
-                            </w:r>
-                            <w:hyperlink r:id="rId10" w:history="1">
-                              <w:r>
-                                <w:rPr>
-                                  <w:rStyle w:val="a7"/>
-                                  <w:rFonts w:asciiTheme="majorEastAsia" w:eastAsiaTheme="majorEastAsia" w:hAnsiTheme="majorEastAsia" w:hint="eastAsia"/>
-                                  <w:b/>
-                                  <w:color w:val="FFFFFF" w:themeColor="background1"/>
-                                  <w:szCs w:val="24"/>
-                                </w:rPr>
-                                <w:t>hubert0527</w:t>
-                              </w:r>
-                            </w:hyperlink>
+                              <w:t>eb</w:t>
+                            </w:r>
                           </w:p>
                           <w:p>
                             <w:pPr>
@@ -2489,7 +2498,7 @@
                           <w:color w:val="FFFFFF" w:themeColor="background1"/>
                           <w:szCs w:val="24"/>
                         </w:rPr>
-                        <w:t>清華大學資工系大三</w:t>
+                        <w:t>清華大學資工系</w:t>
                       </w:r>
                       <w:r>
                         <w:rPr>
@@ -2498,7 +2507,7 @@
                           <w:color w:val="FFFFFF" w:themeColor="background1"/>
                           <w:szCs w:val="24"/>
                         </w:rPr>
-                        <w:t>C/C++/</w:t>
+                        <w:t>Python/Java</w:t>
                       </w:r>
                       <w:r>
                         <w:rPr>
@@ -2507,7 +2516,25 @@
                           <w:color w:val="FFFFFF" w:themeColor="background1"/>
                           <w:szCs w:val="24"/>
                         </w:rPr>
-                        <w:t>Python/Java</w:t>
+                        <w:t>/</w:t>
+                      </w:r>
+                      <w:r>
+                        <w:rPr>
+                          <w:rFonts w:asciiTheme="majorEastAsia" w:eastAsiaTheme="majorEastAsia" w:hAnsiTheme="majorEastAsia"/>
+                          <w:b/>
+                          <w:color w:val="FFFFFF" w:themeColor="background1"/>
+                          <w:szCs w:val="24"/>
+                        </w:rPr>
+                        <w:t xml:space="preserve"> </w:t>
+                      </w:r>
+                      <w:r>
+                        <w:rPr>
+                          <w:rFonts w:asciiTheme="majorEastAsia" w:eastAsiaTheme="majorEastAsia" w:hAnsiTheme="majorEastAsia"/>
+                          <w:b/>
+                          <w:color w:val="FFFFFF" w:themeColor="background1"/>
+                          <w:szCs w:val="24"/>
+                        </w:rPr>
+                        <w:t>C/C++</w:t>
                       </w:r>
                       <w:r>
                         <w:rPr>
@@ -2562,7 +2589,7 @@
                           <w:color w:val="FFFFFF" w:themeColor="background1"/>
                           <w:szCs w:val="24"/>
                         </w:rPr>
-                        <w:t>機器學習、前端</w:t>
+                        <w:t>機器學習</w:t>
                       </w:r>
                     </w:p>
                     <w:p>
@@ -2581,7 +2608,7 @@
                           <w:color w:val="FFFFFF" w:themeColor="background1"/>
                           <w:szCs w:val="24"/>
                         </w:rPr>
-                        <w:t>學習中：</w:t>
+                        <w:t>其他</w:t>
                       </w:r>
                       <w:r>
                         <w:rPr>
@@ -2590,7 +2617,7 @@
                           <w:color w:val="FFFFFF" w:themeColor="background1"/>
                           <w:szCs w:val="24"/>
                         </w:rPr>
-                        <w:t>資安</w:t>
+                        <w:t>：</w:t>
                       </w:r>
                       <w:r>
                         <w:rPr>
@@ -2599,75 +2626,44 @@
                           <w:color w:val="FFFFFF" w:themeColor="background1"/>
                           <w:szCs w:val="24"/>
                         </w:rPr>
-                        <w:t>、D</w:t>
-                      </w:r>
-                      <w:r>
-                        <w:rPr>
-                          <w:rFonts w:asciiTheme="majorEastAsia" w:eastAsiaTheme="majorEastAsia" w:hAnsiTheme="majorEastAsia"/>
+                        <w:t>資安</w:t>
+                      </w:r>
+                      <w:r>
+                        <w:rPr>
+                          <w:rFonts w:asciiTheme="majorEastAsia" w:eastAsiaTheme="majorEastAsia" w:hAnsiTheme="majorEastAsia" w:hint="eastAsia"/>
                           <w:b/>
                           <w:color w:val="FFFFFF" w:themeColor="background1"/>
                           <w:szCs w:val="24"/>
                         </w:rPr>
-                        <w:t>B</w:t>
-                      </w:r>
-                      <w:r>
-                        <w:rPr>
-                          <w:rFonts w:asciiTheme="majorEastAsia" w:eastAsiaTheme="majorEastAsia" w:hAnsiTheme="majorEastAsia" w:hint="eastAsia"/>
+                        <w:t>、D</w:t>
+                      </w:r>
+                      <w:r>
+                        <w:rPr>
+                          <w:rFonts w:asciiTheme="majorEastAsia" w:eastAsiaTheme="majorEastAsia" w:hAnsiTheme="majorEastAsia"/>
                           <w:b/>
                           <w:color w:val="FFFFFF" w:themeColor="background1"/>
                           <w:szCs w:val="24"/>
                         </w:rPr>
-                        <w:t>、後端</w:t>
-                      </w:r>
-                    </w:p>
-                    <w:p>
-                      <w:pPr>
-                        <w:rPr>
-                          <w:rFonts w:asciiTheme="majorEastAsia" w:eastAsiaTheme="majorEastAsia" w:hAnsiTheme="majorEastAsia"/>
+                        <w:t>B</w:t>
+                      </w:r>
+                      <w:r>
+                        <w:rPr>
+                          <w:rFonts w:asciiTheme="majorEastAsia" w:eastAsiaTheme="majorEastAsia" w:hAnsiTheme="majorEastAsia" w:hint="eastAsia"/>
                           <w:b/>
                           <w:color w:val="FFFFFF" w:themeColor="background1"/>
                           <w:szCs w:val="24"/>
                         </w:rPr>
-                      </w:pPr>
-                      <w:r>
-                        <w:rPr>
-                          <w:rFonts w:asciiTheme="majorEastAsia" w:eastAsiaTheme="majorEastAsia" w:hAnsiTheme="majorEastAsia" w:hint="eastAsia"/>
+                        <w:t>、W</w:t>
+                      </w:r>
+                      <w:r>
+                        <w:rPr>
+                          <w:rFonts w:asciiTheme="majorEastAsia" w:eastAsiaTheme="majorEastAsia" w:hAnsiTheme="majorEastAsia"/>
                           <w:b/>
                           <w:color w:val="FFFFFF" w:themeColor="background1"/>
                           <w:szCs w:val="24"/>
                         </w:rPr>
-                        <w:t>G</w:t>
-                      </w:r>
-                      <w:r>
-                        <w:rPr>
-                          <w:rFonts w:asciiTheme="majorEastAsia" w:eastAsiaTheme="majorEastAsia" w:hAnsiTheme="majorEastAsia"/>
-                          <w:b/>
-                          <w:color w:val="FFFFFF" w:themeColor="background1"/>
-                          <w:szCs w:val="24"/>
-                        </w:rPr>
-                        <w:t>ithub</w:t>
-                      </w:r>
-                      <w:r>
-                        <w:rPr>
-                          <w:rFonts w:asciiTheme="majorEastAsia" w:eastAsiaTheme="majorEastAsia" w:hAnsiTheme="majorEastAsia" w:hint="eastAsia"/>
-                          <w:b/>
-                          <w:color w:val="FFFFFF" w:themeColor="background1"/>
-                          <w:szCs w:val="24"/>
-                        </w:rPr>
-                        <w:t xml:space="preserve">： </w:t>
-                      </w:r>
-                      <w:hyperlink r:id="rId11" w:history="1">
-                        <w:r>
-                          <w:rPr>
-                            <w:rStyle w:val="a7"/>
-                            <w:rFonts w:asciiTheme="majorEastAsia" w:eastAsiaTheme="majorEastAsia" w:hAnsiTheme="majorEastAsia" w:hint="eastAsia"/>
-                            <w:b/>
-                            <w:color w:val="FFFFFF" w:themeColor="background1"/>
-                            <w:szCs w:val="24"/>
-                          </w:rPr>
-                          <w:t>hubert0527</w:t>
-                        </w:r>
-                      </w:hyperlink>
+                        <w:t>eb</w:t>
+                      </w:r>
                     </w:p>
                     <w:p>
                       <w:pPr>
@@ -2852,13 +2848,13 @@
               <wp:anchor distT="0" distB="0" distL="114300" distR="114300" simplePos="0" relativeHeight="251667456" behindDoc="0" locked="0" layoutInCell="1" allowOverlap="1" wp14:anchorId="2BAF7654" wp14:editId="055B4A63">
                 <wp:simplePos x="0" y="0"/>
                 <wp:positionH relativeFrom="column">
-                  <wp:posOffset>-719919</wp:posOffset>
+                  <wp:posOffset>-723900</wp:posOffset>
                 </wp:positionH>
                 <wp:positionV relativeFrom="paragraph">
-                  <wp:posOffset>286603</wp:posOffset>
+                  <wp:posOffset>200025</wp:posOffset>
                 </wp:positionV>
-                <wp:extent cx="2265045" cy="2156346"/>
-                <wp:effectExtent l="0" t="0" r="0" b="0"/>
+                <wp:extent cx="2265045" cy="2241550"/>
+                <wp:effectExtent l="0" t="0" r="0" b="6350"/>
                 <wp:wrapNone/>
                 <wp:docPr id="6" name="文字方塊 6"/>
                 <wp:cNvGraphicFramePr/>
@@ -2869,7 +2865,7 @@
                       <wps:spPr>
                         <a:xfrm>
                           <a:off x="0" y="0"/>
-                          <a:ext cx="2265045" cy="2156346"/>
+                          <a:ext cx="2265045" cy="2241550"/>
                         </a:xfrm>
                         <a:prstGeom prst="rect">
                           <a:avLst/>
@@ -2896,7 +2892,7 @@
                                 <w:color w:val="FFFFFF" w:themeColor="background1"/>
                                 <w:szCs w:val="24"/>
                               </w:rPr>
-                              <w:t>手機：</w:t>
+                              <w:t>Github：</w:t>
                             </w:r>
                           </w:p>
                           <w:p>
@@ -2909,38 +2905,18 @@
                                 <w:szCs w:val="24"/>
                               </w:rPr>
                             </w:pPr>
-                            <w:r>
-                              <w:rPr>
-                                <w:rFonts w:asciiTheme="majorEastAsia" w:eastAsiaTheme="majorEastAsia" w:hAnsiTheme="majorEastAsia"/>
-                                <w:color w:val="FFFFFF" w:themeColor="background1"/>
-                                <w:szCs w:val="24"/>
-                              </w:rPr>
-                              <w:t>0963243221</w:t>
-                            </w:r>
-                            <w:r>
-                              <w:rPr>
-                                <w:rFonts w:asciiTheme="majorEastAsia" w:eastAsiaTheme="majorEastAsia" w:hAnsiTheme="majorEastAsia"/>
-                                <w:color w:val="FFFFFF" w:themeColor="background1"/>
-                                <w:szCs w:val="24"/>
-                              </w:rPr>
-                              <w:t>（</w:t>
-                            </w:r>
-                            <w:r>
-                              <w:rPr>
-                                <w:rFonts w:asciiTheme="majorEastAsia" w:eastAsiaTheme="majorEastAsia" w:hAnsiTheme="majorEastAsia" w:hint="eastAsia"/>
-                                <w:color w:val="FFFFFF" w:themeColor="background1"/>
-                                <w:szCs w:val="24"/>
-                              </w:rPr>
-                              <w:t>簡訊佳</w:t>
-                            </w:r>
-                            <w:r>
-                              <w:rPr>
-                                <w:rFonts w:asciiTheme="majorEastAsia" w:eastAsiaTheme="majorEastAsia" w:hAnsiTheme="majorEastAsia"/>
-                                <w:color w:val="FFFFFF" w:themeColor="background1"/>
-                                <w:szCs w:val="24"/>
-                              </w:rPr>
-                              <w:t>）</w:t>
-                            </w:r>
+                            <w:hyperlink r:id="rId9" w:history="1">
+                              <w:r>
+                                <w:rPr>
+                                  <w:rStyle w:val="a7"/>
+                                  <w:rFonts w:asciiTheme="majorEastAsia" w:eastAsiaTheme="majorEastAsia" w:hAnsiTheme="majorEastAsia" w:hint="eastAsia"/>
+                                  <w:b/>
+                                  <w:color w:val="FFFFFF" w:themeColor="background1"/>
+                                  <w:szCs w:val="24"/>
+                                </w:rPr>
+                                <w:t>hubert0527</w:t>
+                              </w:r>
+                            </w:hyperlink>
                           </w:p>
                           <w:p>
                             <w:pPr>
@@ -2986,7 +2962,7 @@
                                 <w:szCs w:val="24"/>
                               </w:rPr>
                             </w:pPr>
-                            <w:hyperlink r:id="rId12" w:history="1">
+                            <w:hyperlink r:id="rId10" w:history="1">
                               <w:r>
                                 <w:rPr>
                                   <w:rStyle w:val="a7"/>
@@ -3042,14 +3018,6 @@
                                 <w:color w:val="FFFFFF" w:themeColor="background1"/>
                                 <w:szCs w:val="24"/>
                               </w:rPr>
-                              <w:t>（by myself）</w:t>
-                            </w:r>
-                            <w:r>
-                              <w:rPr>
-                                <w:rFonts w:asciiTheme="majorEastAsia" w:eastAsiaTheme="majorEastAsia" w:hAnsiTheme="majorEastAsia"/>
-                                <w:color w:val="FFFFFF" w:themeColor="background1"/>
-                                <w:szCs w:val="24"/>
-                              </w:rPr>
                               <w:t>：</w:t>
                             </w:r>
                           </w:p>
@@ -3070,7 +3038,7 @@
                               </w:rPr>
                               <w:t xml:space="preserve">  </w:t>
                             </w:r>
-                            <w:hyperlink r:id="rId13" w:history="1">
+                            <w:hyperlink r:id="rId11" w:history="1">
                               <w:r>
                                 <w:rPr>
                                   <w:rStyle w:val="a7"/>
@@ -3085,38 +3053,57 @@
                           </w:p>
                           <w:p>
                             <w:pPr>
-                              <w:spacing w:line="0" w:lineRule="atLeast"/>
-                              <w:ind w:left="240" w:hangingChars="100" w:hanging="240"/>
+                              <w:pStyle w:val="content"/>
+                              <w:ind w:firstLineChars="0" w:firstLine="0"/>
                               <w:rPr>
                                 <w:color w:val="FFFFFF" w:themeColor="background1"/>
                                 <w:szCs w:val="24"/>
                               </w:rPr>
                             </w:pPr>
+                            <w:r>
+                              <w:rPr>
+                                <w:rFonts w:hint="eastAsia"/>
+                                <w:color w:val="FFFFFF" w:themeColor="background1"/>
+                              </w:rPr>
+                              <w:t>K</w:t>
+                            </w:r>
+                            <w:r>
+                              <w:rPr>
+                                <w:color w:val="FFFFFF" w:themeColor="background1"/>
+                              </w:rPr>
+                              <w:t>aggle</w:t>
+                            </w:r>
                             <w:r>
                               <w:rPr>
                                 <w:rFonts w:hint="eastAsia"/>
                                 <w:color w:val="FFFFFF" w:themeColor="background1"/>
                                 <w:szCs w:val="24"/>
                               </w:rPr>
-                              <w:t>線</w:t>
-                            </w:r>
-                            <w:r>
-                              <w:rPr>
-                                <w:rFonts w:hint="eastAsia"/>
+                              <w:t>：</w:t>
+                            </w:r>
+                          </w:p>
+                          <w:p>
+                            <w:pPr>
+                              <w:pStyle w:val="content"/>
+                              <w:ind w:firstLineChars="0" w:firstLine="0"/>
+                              <w:rPr>
                                 <w:color w:val="FFFFFF" w:themeColor="background1"/>
-                                <w:szCs w:val="24"/>
-                              </w:rPr>
-                              <w:t>上履歷網址：</w:t>
-                            </w:r>
-                            <w:hyperlink r:id="rId14" w:history="1">
+                              </w:rPr>
+                            </w:pPr>
+                            <w:r>
+                              <w:rPr>
+                                <w:color w:val="FFFFFF" w:themeColor="background1"/>
+                              </w:rPr>
+                              <w:t xml:space="preserve">  </w:t>
+                            </w:r>
+                            <w:hyperlink r:id="rId12" w:history="1">
                               <w:r>
                                 <w:rPr>
                                   <w:rStyle w:val="a7"/>
-                                  <w:rFonts w:asciiTheme="majorEastAsia" w:eastAsiaTheme="majorEastAsia" w:hAnsiTheme="majorEastAsia"/>
                                   <w:color w:val="FFFFFF" w:themeColor="background1"/>
                                   <w:u w:val="none"/>
                                 </w:rPr>
-                                <w:t>goo.gl/Bb7kne</w:t>
+                                <w:t>goo.gl/o2a7WY</w:t>
                               </w:r>
                             </w:hyperlink>
                           </w:p>
@@ -3142,11 +3129,7 @@
           </mc:Choice>
           <mc:Fallback>
             <w:pict>
-              <v:shapetype w14:anchorId="2BAF7654" id="_x0000_t202" coordsize="21600,21600" o:spt="202" path="m,l,21600r21600,l21600,xe">
-                <v:stroke joinstyle="miter"/>
-                <v:path gradientshapeok="t" o:connecttype="rect"/>
-              </v:shapetype>
-              <v:shape id="文字方塊 6" o:spid="_x0000_s1030" type="#_x0000_t202" style="position:absolute;margin-left:-56.7pt;margin-top:22.55pt;width:178.35pt;height:169.8pt;z-index:251667456;visibility:visible;mso-wrap-style:square;mso-width-percent:0;mso-height-percent:0;mso-wrap-distance-left:9pt;mso-wrap-distance-top:0;mso-wrap-distance-right:9pt;mso-wrap-distance-bottom:0;mso-position-horizontal:absolute;mso-position-horizontal-relative:text;mso-position-vertical:absolute;mso-position-vertical-relative:text;mso-width-percent:0;mso-height-percent:0;mso-width-relative:margin;mso-height-relative:margin;v-text-anchor:top" o:gfxdata="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" filled="f" stroked="f" strokeweight=".5pt">
+              <v:shape w14:anchorId="2BAF7654" id="文字方塊 6" o:spid="_x0000_s1030" type="#_x0000_t202" style="position:absolute;margin-left:-57pt;margin-top:15.75pt;width:178.35pt;height:176.5pt;z-index:251667456;visibility:visible;mso-wrap-style:square;mso-width-percent:0;mso-height-percent:0;mso-wrap-distance-left:9pt;mso-wrap-distance-top:0;mso-wrap-distance-right:9pt;mso-wrap-distance-bottom:0;mso-position-horizontal:absolute;mso-position-horizontal-relative:text;mso-position-vertical:absolute;mso-position-vertical-relative:text;mso-width-percent:0;mso-height-percent:0;mso-width-relative:margin;mso-height-relative:margin;v-text-anchor:top" o:gfxdata="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" filled="f" stroked="f" strokeweight=".5pt">
                 <v:textbox>
                   <w:txbxContent>
                     <w:p>
@@ -3164,7 +3147,7 @@
                           <w:color w:val="FFFFFF" w:themeColor="background1"/>
                           <w:szCs w:val="24"/>
                         </w:rPr>
-                        <w:t>手機：</w:t>
+                        <w:t>Github：</w:t>
                       </w:r>
                     </w:p>
                     <w:p>
@@ -3172,43 +3155,23 @@
                         <w:spacing w:line="0" w:lineRule="atLeast"/>
                         <w:ind w:firstLineChars="100" w:firstLine="240"/>
                         <w:rPr>
-                          <w:rFonts w:asciiTheme="majorEastAsia" w:eastAsiaTheme="majorEastAsia" w:hAnsiTheme="majorEastAsia" w:hint="eastAsia"/>
-                          <w:color w:val="FFFFFF" w:themeColor="background1"/>
-                          <w:szCs w:val="24"/>
-                        </w:rPr>
-                      </w:pPr>
-                      <w:r>
-                        <w:rPr>
                           <w:rFonts w:asciiTheme="majorEastAsia" w:eastAsiaTheme="majorEastAsia" w:hAnsiTheme="majorEastAsia"/>
                           <w:color w:val="FFFFFF" w:themeColor="background1"/>
                           <w:szCs w:val="24"/>
                         </w:rPr>
-                        <w:t>0963243221</w:t>
-                      </w:r>
-                      <w:r>
-                        <w:rPr>
-                          <w:rFonts w:asciiTheme="majorEastAsia" w:eastAsiaTheme="majorEastAsia" w:hAnsiTheme="majorEastAsia"/>
-                          <w:color w:val="FFFFFF" w:themeColor="background1"/>
-                          <w:szCs w:val="24"/>
-                        </w:rPr>
-                        <w:t>（</w:t>
-                      </w:r>
-                      <w:r>
-                        <w:rPr>
-                          <w:rFonts w:asciiTheme="majorEastAsia" w:eastAsiaTheme="majorEastAsia" w:hAnsiTheme="majorEastAsia" w:hint="eastAsia"/>
-                          <w:color w:val="FFFFFF" w:themeColor="background1"/>
-                          <w:szCs w:val="24"/>
-                        </w:rPr>
-                        <w:t>簡訊佳</w:t>
-                      </w:r>
-                      <w:r>
-                        <w:rPr>
-                          <w:rFonts w:asciiTheme="majorEastAsia" w:eastAsiaTheme="majorEastAsia" w:hAnsiTheme="majorEastAsia"/>
-                          <w:color w:val="FFFFFF" w:themeColor="background1"/>
-                          <w:szCs w:val="24"/>
-                        </w:rPr>
-                        <w:t>）</w:t>
-                      </w:r>
+                      </w:pPr>
+                      <w:hyperlink r:id="rId13" w:history="1">
+                        <w:r>
+                          <w:rPr>
+                            <w:rStyle w:val="a7"/>
+                            <w:rFonts w:asciiTheme="majorEastAsia" w:eastAsiaTheme="majorEastAsia" w:hAnsiTheme="majorEastAsia" w:hint="eastAsia"/>
+                            <w:b/>
+                            <w:color w:val="FFFFFF" w:themeColor="background1"/>
+                            <w:szCs w:val="24"/>
+                          </w:rPr>
+                          <w:t>hubert0527</w:t>
+                        </w:r>
+                      </w:hyperlink>
                     </w:p>
                     <w:p>
                       <w:pPr>
@@ -3254,7 +3217,7 @@
                           <w:szCs w:val="24"/>
                         </w:rPr>
                       </w:pPr>
-                      <w:hyperlink r:id="rId15" w:history="1">
+                      <w:hyperlink r:id="rId14" w:history="1">
                         <w:r>
                           <w:rPr>
                             <w:rStyle w:val="a7"/>
@@ -3310,14 +3273,6 @@
                           <w:color w:val="FFFFFF" w:themeColor="background1"/>
                           <w:szCs w:val="24"/>
                         </w:rPr>
-                        <w:t>（by myself）</w:t>
-                      </w:r>
-                      <w:r>
-                        <w:rPr>
-                          <w:rFonts w:asciiTheme="majorEastAsia" w:eastAsiaTheme="majorEastAsia" w:hAnsiTheme="majorEastAsia"/>
-                          <w:color w:val="FFFFFF" w:themeColor="background1"/>
-                          <w:szCs w:val="24"/>
-                        </w:rPr>
                         <w:t>：</w:t>
                       </w:r>
                     </w:p>
@@ -3338,7 +3293,7 @@
                         </w:rPr>
                         <w:t xml:space="preserve">  </w:t>
                       </w:r>
-                      <w:hyperlink r:id="rId16" w:history="1">
+                      <w:hyperlink r:id="rId15" w:history="1">
                         <w:r>
                           <w:rPr>
                             <w:rStyle w:val="a7"/>
@@ -3353,38 +3308,57 @@
                     </w:p>
                     <w:p>
                       <w:pPr>
-                        <w:spacing w:line="0" w:lineRule="atLeast"/>
-                        <w:ind w:left="240" w:hangingChars="100" w:hanging="240"/>
+                        <w:pStyle w:val="content"/>
+                        <w:ind w:firstLineChars="0" w:firstLine="0"/>
                         <w:rPr>
                           <w:color w:val="FFFFFF" w:themeColor="background1"/>
                           <w:szCs w:val="24"/>
                         </w:rPr>
                       </w:pPr>
+                      <w:r>
+                        <w:rPr>
+                          <w:rFonts w:hint="eastAsia"/>
+                          <w:color w:val="FFFFFF" w:themeColor="background1"/>
+                        </w:rPr>
+                        <w:t>K</w:t>
+                      </w:r>
+                      <w:r>
+                        <w:rPr>
+                          <w:color w:val="FFFFFF" w:themeColor="background1"/>
+                        </w:rPr>
+                        <w:t>aggle</w:t>
+                      </w:r>
                       <w:r>
                         <w:rPr>
                           <w:rFonts w:hint="eastAsia"/>
                           <w:color w:val="FFFFFF" w:themeColor="background1"/>
                           <w:szCs w:val="24"/>
                         </w:rPr>
-                        <w:t>線</w:t>
-                      </w:r>
-                      <w:r>
-                        <w:rPr>
-                          <w:rFonts w:hint="eastAsia"/>
+                        <w:t>：</w:t>
+                      </w:r>
+                    </w:p>
+                    <w:p>
+                      <w:pPr>
+                        <w:pStyle w:val="content"/>
+                        <w:ind w:firstLineChars="0" w:firstLine="0"/>
+                        <w:rPr>
                           <w:color w:val="FFFFFF" w:themeColor="background1"/>
-                          <w:szCs w:val="24"/>
-                        </w:rPr>
-                        <w:t>上履歷網址：</w:t>
-                      </w:r>
-                      <w:hyperlink r:id="rId17" w:history="1">
+                        </w:rPr>
+                      </w:pPr>
+                      <w:r>
+                        <w:rPr>
+                          <w:color w:val="FFFFFF" w:themeColor="background1"/>
+                        </w:rPr>
+                        <w:t xml:space="preserve">  </w:t>
+                      </w:r>
+                      <w:hyperlink r:id="rId16" w:history="1">
                         <w:r>
                           <w:rPr>
                             <w:rStyle w:val="a7"/>
-                            <w:rFonts w:asciiTheme="majorEastAsia" w:eastAsiaTheme="majorEastAsia" w:hAnsiTheme="majorEastAsia"/>
                             <w:color w:val="FFFFFF" w:themeColor="background1"/>
                             <w:u w:val="none"/>
                           </w:rPr>
-                          <w:t>goo.gl/Bb7kne</w:t>
+                          <w:t>goo.gl/o2a7WY</w:t>
                         </w:r>
                       </w:hyperlink>
                     </w:p>
@@ -3454,16 +3428,92 @@
       </w:pPr>
       <w:r>
         <w:rPr>
+          <w:rFonts w:asciiTheme="majorEastAsia" w:eastAsiaTheme="majorEastAsia" w:hAnsiTheme="majorEastAsia" w:hint="eastAsia"/>
+          <w:b/>
+          <w:u w:val="single"/>
+        </w:rPr>
+        <w:t>Quora Question Pair（K</w:t>
+      </w:r>
+      <w:r>
+        <w:rPr>
           <w:rFonts w:asciiTheme="majorEastAsia" w:eastAsiaTheme="majorEastAsia" w:hAnsiTheme="majorEastAsia"/>
           <w:b/>
           <w:u w:val="single"/>
         </w:rPr>
-        <w:t>News Popularity （Large-Scale Machine Learning）</w:t>
+        <w:t>aggle competition</w:t>
+      </w:r>
+      <w:r>
+        <w:rPr>
+          <w:rFonts w:asciiTheme="majorEastAsia" w:eastAsiaTheme="majorEastAsia" w:hAnsiTheme="majorEastAsia" w:hint="eastAsia"/>
+          <w:b/>
+          <w:u w:val="single"/>
+        </w:rPr>
+        <w:t>）</w:t>
       </w:r>
     </w:p>
     <w:p>
       <w:pPr>
         <w:spacing w:line="440" w:lineRule="exact"/>
+        <w:rPr>
+          <w:rFonts w:asciiTheme="majorEastAsia" w:eastAsiaTheme="majorEastAsia" w:hAnsiTheme="majorEastAsia"/>
+        </w:rPr>
+      </w:pPr>
+      <w:r>
+        <w:rPr>
+          <w:rFonts w:asciiTheme="majorEastAsia" w:eastAsiaTheme="majorEastAsia" w:hAnsiTheme="majorEastAsia" w:hint="eastAsia"/>
+        </w:rPr>
+        <w:t xml:space="preserve">    </w:t>
+      </w:r>
+      <w:r>
+        <w:rPr>
+          <w:rFonts w:asciiTheme="majorEastAsia" w:eastAsiaTheme="majorEastAsia" w:hAnsiTheme="majorEastAsia"/>
+        </w:rPr>
+        <w:t>相關連結：</w:t>
+      </w:r>
+      <w:hyperlink r:id="rId17" w:history="1">
+        <w:r>
+          <w:rPr>
+            <w:rStyle w:val="a7"/>
+            <w:rFonts w:asciiTheme="majorEastAsia" w:eastAsiaTheme="majorEastAsia" w:hAnsiTheme="majorEastAsia"/>
+            <w:color w:val="auto"/>
+          </w:rPr>
+          <w:t>Report</w:t>
+        </w:r>
+      </w:hyperlink>
+      <w:r>
+        <w:rPr>
+          <w:rFonts w:asciiTheme="majorEastAsia" w:eastAsiaTheme="majorEastAsia" w:hAnsiTheme="majorEastAsia" w:hint="eastAsia"/>
+        </w:rPr>
+        <w:t>、</w:t>
+      </w:r>
+      <w:hyperlink r:id="rId18" w:history="1">
+        <w:r>
+          <w:rPr>
+            <w:rFonts w:asciiTheme="majorEastAsia" w:eastAsiaTheme="majorEastAsia" w:hAnsiTheme="majorEastAsia"/>
+            <w:u w:val="single"/>
+          </w:rPr>
+          <w:t>Github</w:t>
+        </w:r>
+      </w:hyperlink>
+      <w:r>
+        <w:rPr>
+          <w:rFonts w:asciiTheme="majorEastAsia" w:eastAsiaTheme="majorEastAsia" w:hAnsiTheme="majorEastAsia"/>
+        </w:rPr>
+        <w:t>、</w:t>
+      </w:r>
+      <w:hyperlink r:id="rId19" w:history="1">
+        <w:r>
+          <w:rPr>
+            <w:rFonts w:asciiTheme="majorEastAsia" w:eastAsiaTheme="majorEastAsia" w:hAnsiTheme="majorEastAsia"/>
+            <w:u w:val="single"/>
+          </w:rPr>
+          <w:t>Kaggle</w:t>
+        </w:r>
+      </w:hyperlink>
+    </w:p>
+    <w:p>
+      <w:pPr>
+        <w:spacing w:line="440" w:lineRule="exact"/>
         <w:ind w:firstLineChars="200" w:firstLine="480"/>
         <w:rPr>
           <w:rFonts w:asciiTheme="majorEastAsia" w:eastAsiaTheme="majorEastAsia" w:hAnsiTheme="majorEastAsia"/>
@@ -3471,11 +3521,477 @@
       </w:pPr>
       <w:r>
         <w:rPr>
+          <w:rFonts w:asciiTheme="majorEastAsia" w:eastAsiaTheme="majorEastAsia" w:hAnsiTheme="majorEastAsia" w:hint="eastAsia"/>
+        </w:rPr>
+        <w:t>我與碩班同學組隊</w:t>
+      </w:r>
+      <w:r>
+        <w:rPr>
+          <w:rFonts w:asciiTheme="majorEastAsia" w:eastAsiaTheme="majorEastAsia" w:hAnsiTheme="majorEastAsia" w:hint="eastAsia"/>
+        </w:rPr>
+        <w:t>，</w:t>
+      </w:r>
+      <w:r>
+        <w:rPr>
+          <w:rFonts w:asciiTheme="majorEastAsia" w:eastAsiaTheme="majorEastAsia" w:hAnsiTheme="majorEastAsia" w:hint="eastAsia"/>
+        </w:rPr>
+        <w:t>參加</w:t>
+      </w:r>
+      <w:r>
+        <w:rPr>
+          <w:rFonts w:asciiTheme="majorEastAsia" w:eastAsiaTheme="majorEastAsia" w:hAnsiTheme="majorEastAsia" w:hint="eastAsia"/>
+        </w:rPr>
+        <w:t xml:space="preserve">Kaggle </w:t>
+      </w:r>
+      <w:r>
+        <w:rPr>
           <w:rFonts w:asciiTheme="majorEastAsia" w:eastAsiaTheme="majorEastAsia" w:hAnsiTheme="majorEastAsia"/>
         </w:rPr>
+        <w:t>data science</w:t>
+      </w:r>
+      <w:r>
+        <w:rPr>
+          <w:rFonts w:asciiTheme="majorEastAsia" w:eastAsiaTheme="majorEastAsia" w:hAnsiTheme="majorEastAsia" w:hint="eastAsia"/>
+        </w:rPr>
+        <w:t>競賽</w:t>
+      </w:r>
+      <w:r>
+        <w:rPr>
+          <w:rFonts w:asciiTheme="majorEastAsia" w:eastAsiaTheme="majorEastAsia" w:hAnsiTheme="majorEastAsia" w:hint="eastAsia"/>
+        </w:rPr>
+        <w:t>，根據 Quora 提供</w:t>
+      </w:r>
+      <w:r>
+        <w:rPr>
+          <w:rFonts w:asciiTheme="majorEastAsia" w:eastAsiaTheme="majorEastAsia" w:hAnsiTheme="majorEastAsia" w:hint="eastAsia"/>
+        </w:rPr>
+        <w:t>的</w:t>
+      </w:r>
+      <w:r>
+        <w:rPr>
+          <w:rFonts w:asciiTheme="majorEastAsia" w:eastAsiaTheme="majorEastAsia" w:hAnsiTheme="majorEastAsia" w:hint="eastAsia"/>
+        </w:rPr>
+        <w:t>資料，辨識兩句問題</w:t>
+      </w:r>
+      <w:r>
+        <w:rPr>
+          <w:rFonts w:asciiTheme="majorEastAsia" w:eastAsiaTheme="majorEastAsia" w:hAnsiTheme="majorEastAsia" w:hint="eastAsia"/>
+        </w:rPr>
+        <w:t>字串語意相似度</w:t>
+      </w:r>
+      <w:r>
+        <w:rPr>
+          <w:rFonts w:asciiTheme="majorEastAsia" w:eastAsiaTheme="majorEastAsia" w:hAnsiTheme="majorEastAsia" w:hint="eastAsia"/>
+        </w:rPr>
+        <w:t>。在此比賽中我們</w:t>
+      </w:r>
+      <w:r>
+        <w:rPr>
+          <w:rFonts w:asciiTheme="majorEastAsia" w:eastAsiaTheme="majorEastAsia" w:hAnsiTheme="majorEastAsia" w:hint="eastAsia"/>
+        </w:rPr>
+        <w:t>獲得銅牌殊榮。</w:t>
+      </w:r>
+    </w:p>
+    <w:p>
+      <w:pPr>
+        <w:spacing w:line="440" w:lineRule="exact"/>
+        <w:ind w:firstLineChars="200" w:firstLine="480"/>
+        <w:rPr>
+          <w:rFonts w:asciiTheme="majorEastAsia" w:eastAsiaTheme="majorEastAsia" w:hAnsiTheme="majorEastAsia"/>
+        </w:rPr>
+      </w:pPr>
+      <w:r>
+        <w:rPr>
+          <w:rFonts w:asciiTheme="majorEastAsia" w:eastAsiaTheme="majorEastAsia" w:hAnsiTheme="majorEastAsia" w:hint="eastAsia"/>
+        </w:rPr>
+        <w:t>我主要負責preprocessing、modeling與部分feature extraction。</w:t>
+      </w:r>
+      <w:r>
+        <w:rPr>
+          <w:rFonts w:asciiTheme="majorEastAsia" w:eastAsiaTheme="majorEastAsia" w:hAnsiTheme="majorEastAsia" w:hint="eastAsia"/>
+        </w:rPr>
+        <w:t>使用 word embedding、RNN、CNN、GBDT等方式建模，實作</w:t>
+      </w:r>
+      <w:r>
+        <w:rPr>
+          <w:rFonts w:asciiTheme="majorEastAsia" w:eastAsiaTheme="majorEastAsia" w:hAnsiTheme="majorEastAsia"/>
+        </w:rPr>
+        <w:t>ensemble</w:t>
+      </w:r>
+      <w:r>
+        <w:rPr>
+          <w:rFonts w:asciiTheme="majorEastAsia" w:eastAsiaTheme="majorEastAsia" w:hAnsiTheme="majorEastAsia" w:hint="eastAsia"/>
+        </w:rPr>
+        <w:t>提升效能</w:t>
+      </w:r>
+      <w:r>
+        <w:rPr>
+          <w:rFonts w:asciiTheme="majorEastAsia" w:eastAsiaTheme="majorEastAsia" w:hAnsiTheme="majorEastAsia" w:hint="eastAsia"/>
+        </w:rPr>
+        <w:t>，並對pipeline進行多項優化，加速訓練時間</w:t>
+      </w:r>
+      <w:r>
+        <w:rPr>
+          <w:rFonts w:asciiTheme="majorEastAsia" w:eastAsiaTheme="majorEastAsia" w:hAnsiTheme="majorEastAsia" w:hint="eastAsia"/>
+        </w:rPr>
+        <w:t>。</w:t>
+      </w:r>
+    </w:p>
+    <w:p>
+      <w:pPr>
+        <w:spacing w:line="440" w:lineRule="exact"/>
+        <w:ind w:firstLineChars="200" w:firstLine="480"/>
+        <w:rPr>
+          <w:rFonts w:asciiTheme="majorEastAsia" w:eastAsiaTheme="majorEastAsia" w:hAnsiTheme="majorEastAsia"/>
+        </w:rPr>
+      </w:pPr>
+      <w:r>
+        <w:rPr>
+          <w:rFonts w:asciiTheme="majorEastAsia" w:eastAsiaTheme="majorEastAsia" w:hAnsiTheme="majorEastAsia" w:hint="eastAsia"/>
+        </w:rPr>
+        <w:t>此外，我實作自己設計的N</w:t>
+      </w:r>
+      <w:r>
+        <w:rPr>
+          <w:rFonts w:asciiTheme="majorEastAsia" w:eastAsiaTheme="majorEastAsia" w:hAnsiTheme="majorEastAsia"/>
+        </w:rPr>
+        <w:t xml:space="preserve">ame entity </w:t>
+      </w:r>
+      <w:r>
+        <w:rPr>
+          <w:rFonts w:asciiTheme="majorEastAsia" w:eastAsiaTheme="majorEastAsia" w:hAnsiTheme="majorEastAsia" w:hint="eastAsia"/>
+        </w:rPr>
+        <w:t>replacement</w:t>
+      </w:r>
+      <w:r>
+        <w:rPr>
+          <w:rFonts w:asciiTheme="majorEastAsia" w:eastAsiaTheme="majorEastAsia" w:hAnsiTheme="majorEastAsia" w:hint="eastAsia"/>
+        </w:rPr>
+        <w:t>（在投票中得到銀牌</w:t>
+      </w:r>
+      <w:r>
+        <w:rPr>
+          <w:rFonts w:asciiTheme="majorEastAsia" w:eastAsiaTheme="majorEastAsia" w:hAnsiTheme="majorEastAsia" w:hint="eastAsia"/>
+        </w:rPr>
+        <w:t>）與B</w:t>
+      </w:r>
+      <w:r>
+        <w:rPr>
+          <w:rFonts w:asciiTheme="majorEastAsia" w:eastAsiaTheme="majorEastAsia" w:hAnsiTheme="majorEastAsia"/>
+        </w:rPr>
+        <w:t>lending</w:t>
+      </w:r>
+      <w:r>
+        <w:rPr>
+          <w:rFonts w:asciiTheme="majorEastAsia" w:eastAsiaTheme="majorEastAsia" w:hAnsiTheme="majorEastAsia" w:hint="eastAsia"/>
+        </w:rPr>
+        <w:t>方法（</w:t>
+      </w:r>
+      <w:r>
+        <w:rPr>
+          <w:rFonts w:asciiTheme="majorEastAsia" w:eastAsiaTheme="majorEastAsia" w:hAnsiTheme="majorEastAsia" w:hint="eastAsia"/>
+        </w:rPr>
+        <w:t>保有generalizability並得到額外1% log loss提升</w:t>
+      </w:r>
+      <w:r>
+        <w:rPr>
+          <w:rFonts w:asciiTheme="majorEastAsia" w:eastAsiaTheme="majorEastAsia" w:hAnsiTheme="majorEastAsia" w:hint="eastAsia"/>
+        </w:rPr>
+        <w:t>）</w:t>
+      </w:r>
+      <w:r>
+        <w:rPr>
+          <w:rFonts w:asciiTheme="majorEastAsia" w:eastAsiaTheme="majorEastAsia" w:hAnsiTheme="majorEastAsia" w:hint="eastAsia"/>
+        </w:rPr>
+        <w:t>。</w:t>
+      </w:r>
+    </w:p>
+    <w:p>
+      <w:pPr>
+        <w:spacing w:line="0" w:lineRule="atLeast"/>
+        <w:rPr>
+          <w:rFonts w:asciiTheme="majorEastAsia" w:eastAsiaTheme="majorEastAsia" w:hAnsiTheme="majorEastAsia"/>
+          <w:b/>
+          <w:sz w:val="10"/>
+          <w:szCs w:val="10"/>
+          <w:u w:val="single"/>
+        </w:rPr>
+      </w:pPr>
+    </w:p>
+    <w:p>
+      <w:pPr>
+        <w:spacing w:line="440" w:lineRule="exact"/>
+        <w:rPr>
+          <w:rFonts w:asciiTheme="majorEastAsia" w:eastAsiaTheme="majorEastAsia" w:hAnsiTheme="majorEastAsia"/>
+          <w:b/>
+          <w:u w:val="single"/>
+        </w:rPr>
+      </w:pPr>
+      <w:r>
+        <w:rPr>
+          <w:rFonts w:asciiTheme="majorEastAsia" w:eastAsiaTheme="majorEastAsia" w:hAnsiTheme="majorEastAsia" w:hint="eastAsia"/>
+          <w:b/>
+          <w:u w:val="single"/>
+        </w:rPr>
+        <w:t>Image Caption</w:t>
+      </w:r>
+    </w:p>
+    <w:p>
+      <w:pPr>
+        <w:spacing w:line="440" w:lineRule="exact"/>
+        <w:rPr>
+          <w:rFonts w:asciiTheme="majorEastAsia" w:eastAsiaTheme="majorEastAsia" w:hAnsiTheme="majorEastAsia"/>
+        </w:rPr>
+      </w:pPr>
+      <w:r>
+        <w:rPr>
+          <w:rFonts w:asciiTheme="majorEastAsia" w:eastAsiaTheme="majorEastAsia" w:hAnsiTheme="majorEastAsia" w:hint="eastAsia"/>
+        </w:rPr>
+        <w:t xml:space="preserve">    </w:t>
+      </w:r>
+      <w:r>
+        <w:rPr>
+          <w:rFonts w:asciiTheme="majorEastAsia" w:eastAsiaTheme="majorEastAsia" w:hAnsiTheme="majorEastAsia"/>
+        </w:rPr>
         <w:t>相關連結：</w:t>
       </w:r>
-      <w:hyperlink r:id="rId18" w:history="1">
+      <w:hyperlink r:id="rId20" w:history="1">
+        <w:r>
+          <w:rPr>
+            <w:rFonts w:asciiTheme="majorEastAsia" w:eastAsiaTheme="majorEastAsia" w:hAnsiTheme="majorEastAsia"/>
+            <w:u w:val="single"/>
+          </w:rPr>
+          <w:t>Github</w:t>
+        </w:r>
+      </w:hyperlink>
+      <w:r>
+        <w:rPr>
+          <w:rFonts w:asciiTheme="majorEastAsia" w:eastAsiaTheme="majorEastAsia" w:hAnsiTheme="majorEastAsia"/>
+        </w:rPr>
+        <w:t>、</w:t>
+      </w:r>
+      <w:hyperlink r:id="rId21" w:history="1">
+        <w:r>
+          <w:rPr>
+            <w:rFonts w:asciiTheme="majorEastAsia" w:eastAsiaTheme="majorEastAsia" w:hAnsiTheme="majorEastAsia"/>
+            <w:u w:val="single"/>
+          </w:rPr>
+          <w:t>Kaggle</w:t>
+        </w:r>
+      </w:hyperlink>
+    </w:p>
+    <w:p>
+      <w:pPr>
+        <w:spacing w:line="440" w:lineRule="exact"/>
+        <w:ind w:firstLineChars="200" w:firstLine="480"/>
+        <w:rPr>
+          <w:rFonts w:asciiTheme="majorEastAsia" w:eastAsiaTheme="majorEastAsia" w:hAnsiTheme="majorEastAsia"/>
+        </w:rPr>
+      </w:pPr>
+      <w:r>
+        <w:rPr>
+          <w:rFonts w:asciiTheme="majorEastAsia" w:eastAsiaTheme="majorEastAsia" w:hAnsiTheme="majorEastAsia"/>
+        </w:rPr>
+        <w:t>研究所</w:t>
+      </w:r>
+      <w:r>
+        <w:rPr>
+          <w:rFonts w:asciiTheme="majorEastAsia" w:eastAsiaTheme="majorEastAsia" w:hAnsiTheme="majorEastAsia"/>
+        </w:rPr>
+        <w:t>課程比賽，</w:t>
+      </w:r>
+      <w:r>
+        <w:rPr>
+          <w:rFonts w:asciiTheme="majorEastAsia" w:eastAsiaTheme="majorEastAsia" w:hAnsiTheme="majorEastAsia" w:hint="eastAsia"/>
+        </w:rPr>
+        <w:t>使用</w:t>
+      </w:r>
+      <w:r>
+        <w:rPr>
+          <w:rFonts w:asciiTheme="majorEastAsia" w:eastAsiaTheme="majorEastAsia" w:hAnsiTheme="majorEastAsia" w:hint="eastAsia"/>
+        </w:rPr>
+        <w:t>MS COCO</w:t>
+      </w:r>
+      <w:r>
+        <w:rPr>
+          <w:rFonts w:asciiTheme="majorEastAsia" w:eastAsiaTheme="majorEastAsia" w:hAnsiTheme="majorEastAsia"/>
+        </w:rPr>
+        <w:t xml:space="preserve"> image</w:t>
+      </w:r>
+      <w:r>
+        <w:rPr>
+          <w:rFonts w:asciiTheme="majorEastAsia" w:eastAsiaTheme="majorEastAsia" w:hAnsiTheme="majorEastAsia" w:hint="eastAsia"/>
+        </w:rPr>
+        <w:t xml:space="preserve"> set解captioning的問題。</w:t>
+      </w:r>
+    </w:p>
+    <w:p>
+      <w:pPr>
+        <w:spacing w:line="440" w:lineRule="exact"/>
+        <w:ind w:firstLineChars="200" w:firstLine="480"/>
+        <w:rPr>
+          <w:rFonts w:asciiTheme="majorEastAsia" w:eastAsiaTheme="majorEastAsia" w:hAnsiTheme="majorEastAsia"/>
+        </w:rPr>
+      </w:pPr>
+      <w:r>
+        <w:rPr>
+          <w:rFonts w:asciiTheme="majorEastAsia" w:eastAsiaTheme="majorEastAsia" w:hAnsiTheme="majorEastAsia" w:hint="eastAsia"/>
+        </w:rPr>
+        <w:t>使用word</w:t>
+      </w:r>
+      <w:r>
+        <w:rPr>
+          <w:rFonts w:asciiTheme="majorEastAsia" w:eastAsiaTheme="majorEastAsia" w:hAnsiTheme="majorEastAsia"/>
+        </w:rPr>
+        <w:t>-embedding、CNN、RNN作為基本框架，實作</w:t>
+      </w:r>
+      <w:r>
+        <w:rPr>
+          <w:rFonts w:asciiTheme="majorEastAsia" w:eastAsiaTheme="majorEastAsia" w:hAnsiTheme="majorEastAsia" w:hint="eastAsia"/>
+        </w:rPr>
+        <w:t>beam search、curriculum learning</w:t>
+      </w:r>
+      <w:r>
+        <w:rPr>
+          <w:rFonts w:asciiTheme="majorEastAsia" w:eastAsiaTheme="majorEastAsia" w:hAnsiTheme="majorEastAsia" w:hint="eastAsia"/>
+        </w:rPr>
+        <w:t>、簡易</w:t>
+      </w:r>
+      <w:r>
+        <w:rPr>
+          <w:rFonts w:asciiTheme="majorEastAsia" w:eastAsiaTheme="majorEastAsia" w:hAnsiTheme="majorEastAsia" w:hint="eastAsia"/>
+        </w:rPr>
+        <w:t>attention</w:t>
+      </w:r>
+      <w:r>
+        <w:rPr>
+          <w:rFonts w:asciiTheme="majorEastAsia" w:eastAsiaTheme="majorEastAsia" w:hAnsiTheme="majorEastAsia" w:hint="eastAsia"/>
+        </w:rPr>
+        <w:t>。</w:t>
+      </w:r>
+      <w:r>
+        <w:rPr>
+          <w:rFonts w:asciiTheme="majorEastAsia" w:eastAsiaTheme="majorEastAsia" w:hAnsiTheme="majorEastAsia" w:hint="eastAsia"/>
+        </w:rPr>
+        <w:t>過程中我設計</w:t>
+      </w:r>
+      <w:r>
+        <w:rPr>
+          <w:rFonts w:asciiTheme="majorEastAsia" w:eastAsiaTheme="majorEastAsia" w:hAnsiTheme="majorEastAsia" w:hint="eastAsia"/>
+        </w:rPr>
+        <w:t>自己</w:t>
+      </w:r>
+      <w:r>
+        <w:rPr>
+          <w:rFonts w:asciiTheme="majorEastAsia" w:eastAsiaTheme="majorEastAsia" w:hAnsiTheme="majorEastAsia" w:hint="eastAsia"/>
+        </w:rPr>
+        <w:t>的演算法，提升beam search精準度，讓整體效能</w:t>
+      </w:r>
+      <w:r>
+        <w:rPr>
+          <w:rFonts w:asciiTheme="majorEastAsia" w:eastAsiaTheme="majorEastAsia" w:hAnsiTheme="majorEastAsia" w:hint="eastAsia"/>
+        </w:rPr>
+        <w:t>額外</w:t>
+      </w:r>
+      <w:r>
+        <w:rPr>
+          <w:rFonts w:asciiTheme="majorEastAsia" w:eastAsiaTheme="majorEastAsia" w:hAnsiTheme="majorEastAsia" w:hint="eastAsia"/>
+        </w:rPr>
+        <w:t>提升10</w:t>
+      </w:r>
+      <w:r>
+        <w:rPr>
+          <w:rFonts w:asciiTheme="majorEastAsia" w:eastAsiaTheme="majorEastAsia" w:hAnsiTheme="majorEastAsia"/>
+        </w:rPr>
+        <w:t>%</w:t>
+      </w:r>
+      <w:r>
+        <w:rPr>
+          <w:rFonts w:asciiTheme="majorEastAsia" w:eastAsiaTheme="majorEastAsia" w:hAnsiTheme="majorEastAsia" w:hint="eastAsia"/>
+        </w:rPr>
+        <w:t>。</w:t>
+      </w:r>
+    </w:p>
+    <w:p>
+      <w:pPr>
+        <w:spacing w:line="440" w:lineRule="exact"/>
+        <w:ind w:firstLineChars="200" w:firstLine="480"/>
+        <w:rPr>
+          <w:rFonts w:asciiTheme="majorEastAsia" w:eastAsiaTheme="majorEastAsia" w:hAnsiTheme="majorEastAsia"/>
+        </w:rPr>
+      </w:pPr>
+      <w:r>
+        <w:rPr>
+          <w:rFonts w:asciiTheme="majorEastAsia" w:eastAsiaTheme="majorEastAsia" w:hAnsiTheme="majorEastAsia" w:hint="eastAsia"/>
+        </w:rPr>
+        <w:t>在CIEDr-D評分下</w:t>
+      </w:r>
+      <w:r>
+        <w:rPr>
+          <w:rFonts w:asciiTheme="majorEastAsia" w:eastAsiaTheme="majorEastAsia" w:hAnsiTheme="majorEastAsia" w:hint="eastAsia"/>
+        </w:rPr>
+        <w:t>得分</w:t>
+      </w:r>
+      <w:r>
+        <w:rPr>
+          <w:rFonts w:asciiTheme="majorEastAsia" w:eastAsiaTheme="majorEastAsia" w:hAnsiTheme="majorEastAsia" w:hint="eastAsia"/>
+        </w:rPr>
+        <w:t>0.58（在2015 MS-COCO比賽中0.4以上便能躋身前40名），在這次比賽中得到了第5名</w:t>
+      </w:r>
+      <w:bookmarkStart w:id="0" w:name="_GoBack"/>
+      <w:bookmarkEnd w:id="0"/>
+      <w:r>
+        <w:rPr>
+          <w:rFonts w:asciiTheme="majorEastAsia" w:eastAsiaTheme="majorEastAsia" w:hAnsiTheme="majorEastAsia" w:hint="eastAsia"/>
+        </w:rPr>
+        <w:t>。</w:t>
+      </w:r>
+    </w:p>
+    <w:p>
+      <w:pPr>
+        <w:spacing w:line="0" w:lineRule="atLeast"/>
+        <w:rPr>
+          <w:rFonts w:asciiTheme="majorEastAsia" w:eastAsiaTheme="majorEastAsia" w:hAnsiTheme="majorEastAsia"/>
+          <w:b/>
+          <w:sz w:val="10"/>
+          <w:szCs w:val="10"/>
+          <w:u w:val="single"/>
+        </w:rPr>
+      </w:pPr>
+    </w:p>
+    <w:p>
+      <w:pPr>
+        <w:spacing w:line="440" w:lineRule="exact"/>
+        <w:rPr>
+          <w:rFonts w:asciiTheme="majorEastAsia" w:eastAsiaTheme="majorEastAsia" w:hAnsiTheme="majorEastAsia"/>
+          <w:b/>
+          <w:u w:val="single"/>
+        </w:rPr>
+      </w:pPr>
+      <w:r>
+        <w:rPr>
+          <w:rFonts w:asciiTheme="majorEastAsia" w:eastAsiaTheme="majorEastAsia" w:hAnsiTheme="majorEastAsia"/>
+          <w:b/>
+          <w:u w:val="single"/>
+        </w:rPr>
+        <w:t>News Popularity</w:t>
+      </w:r>
+    </w:p>
+    <w:p>
+      <w:pPr>
+        <w:spacing w:line="440" w:lineRule="exact"/>
+        <w:ind w:firstLineChars="200" w:firstLine="480"/>
+        <w:rPr>
+          <w:rFonts w:asciiTheme="majorEastAsia" w:eastAsiaTheme="majorEastAsia" w:hAnsiTheme="majorEastAsia"/>
+        </w:rPr>
+      </w:pPr>
+      <w:r>
+        <w:rPr>
+          <w:rFonts w:asciiTheme="majorEastAsia" w:eastAsiaTheme="majorEastAsia" w:hAnsiTheme="majorEastAsia"/>
+        </w:rPr>
+        <w:t>相關連結：</w:t>
+      </w:r>
+      <w:hyperlink r:id="rId22" w:history="1">
         <w:r>
           <w:rPr>
             <w:rStyle w:val="a7"/>
@@ -3491,7 +4007,7 @@
         </w:rPr>
         <w:t>、</w:t>
       </w:r>
-      <w:hyperlink r:id="rId19" w:history="1">
+      <w:hyperlink r:id="rId23" w:history="1">
         <w:r>
           <w:rPr>
             <w:rStyle w:val="a7"/>
@@ -3616,19 +4132,25 @@
         <w:rPr>
           <w:rFonts w:asciiTheme="majorEastAsia" w:eastAsiaTheme="majorEastAsia" w:hAnsiTheme="majorEastAsia" w:hint="eastAsia"/>
         </w:rPr>
-        <w:t>多次</w:t>
+        <w:t>自行實作/應用多項技術並提升效能</w:t>
       </w:r>
       <w:r>
         <w:rPr>
           <w:rFonts w:asciiTheme="majorEastAsia" w:eastAsiaTheme="majorEastAsia" w:hAnsiTheme="majorEastAsia"/>
         </w:rPr>
-        <w:t>自行實作演算法（Boosting、Stacking、CrossValidation、Ensembling），</w:t>
-      </w:r>
-      <w:r>
-        <w:rPr>
-          <w:rFonts w:asciiTheme="majorEastAsia" w:eastAsiaTheme="majorEastAsia" w:hAnsiTheme="majorEastAsia" w:hint="eastAsia"/>
-        </w:rPr>
-        <w:t xml:space="preserve">並在private score的階段驗證 </w:t>
+        <w:t>（Boosting、Stacking、CrossValidation、Ensembling），</w:t>
+      </w:r>
+      <w:r>
+        <w:rPr>
+          <w:rFonts w:asciiTheme="majorEastAsia" w:eastAsiaTheme="majorEastAsia" w:hAnsiTheme="majorEastAsia" w:hint="eastAsia"/>
+        </w:rPr>
+        <w:t>最終</w:t>
+      </w:r>
+      <w:r>
+        <w:rPr>
+          <w:rFonts w:asciiTheme="majorEastAsia" w:eastAsiaTheme="majorEastAsia" w:hAnsiTheme="majorEastAsia" w:hint="eastAsia"/>
+        </w:rPr>
+        <w:t xml:space="preserve">在private score的階段驗證 </w:t>
       </w:r>
       <w:r>
         <w:rPr>
@@ -3681,476 +4203,11 @@
     </w:p>
     <w:p>
       <w:pPr>
-        <w:spacing w:line="0" w:lineRule="atLeast"/>
-        <w:rPr>
-          <w:rFonts w:asciiTheme="majorEastAsia" w:eastAsiaTheme="majorEastAsia" w:hAnsiTheme="majorEastAsia"/>
-          <w:b/>
-          <w:sz w:val="10"/>
-          <w:szCs w:val="10"/>
-          <w:u w:val="single"/>
-        </w:rPr>
-      </w:pPr>
-    </w:p>
-    <w:p>
-      <w:pPr>
-        <w:spacing w:line="440" w:lineRule="exact"/>
-        <w:rPr>
-          <w:rFonts w:asciiTheme="majorEastAsia" w:eastAsiaTheme="majorEastAsia" w:hAnsiTheme="majorEastAsia"/>
-          <w:b/>
-          <w:u w:val="single"/>
-        </w:rPr>
-      </w:pPr>
-      <w:r>
-        <w:rPr>
-          <w:rFonts w:asciiTheme="majorEastAsia" w:eastAsiaTheme="majorEastAsia" w:hAnsiTheme="majorEastAsia" w:hint="eastAsia"/>
-          <w:b/>
-          <w:u w:val="single"/>
-        </w:rPr>
-        <w:t>Image Caption （</w:t>
-      </w:r>
-      <w:r>
-        <w:rPr>
-          <w:rFonts w:asciiTheme="majorEastAsia" w:eastAsiaTheme="majorEastAsia" w:hAnsiTheme="majorEastAsia"/>
-          <w:b/>
-          <w:u w:val="single"/>
-        </w:rPr>
-        <w:t>Deep Learning</w:t>
-      </w:r>
-      <w:r>
-        <w:rPr>
-          <w:rFonts w:asciiTheme="majorEastAsia" w:eastAsiaTheme="majorEastAsia" w:hAnsiTheme="majorEastAsia" w:hint="eastAsia"/>
-          <w:b/>
-          <w:u w:val="single"/>
-        </w:rPr>
-        <w:t>）</w:t>
-      </w:r>
-    </w:p>
-    <w:p>
-      <w:pPr>
-        <w:spacing w:line="440" w:lineRule="exact"/>
-        <w:rPr>
-          <w:rFonts w:asciiTheme="majorEastAsia" w:eastAsiaTheme="majorEastAsia" w:hAnsiTheme="majorEastAsia"/>
-        </w:rPr>
-      </w:pPr>
-      <w:r>
-        <w:rPr>
-          <w:rFonts w:asciiTheme="majorEastAsia" w:eastAsiaTheme="majorEastAsia" w:hAnsiTheme="majorEastAsia" w:hint="eastAsia"/>
-        </w:rPr>
-        <w:t xml:space="preserve">    </w:t>
-      </w:r>
-      <w:r>
-        <w:rPr>
-          <w:rFonts w:asciiTheme="majorEastAsia" w:eastAsiaTheme="majorEastAsia" w:hAnsiTheme="majorEastAsia"/>
-        </w:rPr>
-        <w:t>相關連結：</w:t>
-      </w:r>
-      <w:hyperlink r:id="rId20" w:history="1">
-        <w:r>
-          <w:rPr>
-            <w:rFonts w:asciiTheme="majorEastAsia" w:eastAsiaTheme="majorEastAsia" w:hAnsiTheme="majorEastAsia"/>
-            <w:u w:val="single"/>
-          </w:rPr>
-          <w:t>Github</w:t>
-        </w:r>
-      </w:hyperlink>
-      <w:r>
-        <w:rPr>
-          <w:rFonts w:asciiTheme="majorEastAsia" w:eastAsiaTheme="majorEastAsia" w:hAnsiTheme="majorEastAsia"/>
-        </w:rPr>
-        <w:t>、</w:t>
-      </w:r>
-      <w:hyperlink r:id="rId21" w:history="1">
-        <w:r>
-          <w:rPr>
-            <w:rFonts w:asciiTheme="majorEastAsia" w:eastAsiaTheme="majorEastAsia" w:hAnsiTheme="majorEastAsia"/>
-            <w:u w:val="single"/>
-          </w:rPr>
-          <w:t>Kaggle</w:t>
-        </w:r>
-      </w:hyperlink>
-    </w:p>
-    <w:p>
-      <w:pPr>
         <w:spacing w:line="440" w:lineRule="exact"/>
         <w:ind w:firstLineChars="200" w:firstLine="480"/>
         <w:rPr>
-          <w:rFonts w:asciiTheme="majorEastAsia" w:eastAsiaTheme="majorEastAsia" w:hAnsiTheme="majorEastAsia"/>
-        </w:rPr>
-      </w:pPr>
-      <w:r>
-        <w:rPr>
-          <w:rFonts w:asciiTheme="majorEastAsia" w:eastAsiaTheme="majorEastAsia" w:hAnsiTheme="majorEastAsia"/>
-        </w:rPr>
-        <w:t>研究所</w:t>
-      </w:r>
-      <w:r>
-        <w:rPr>
-          <w:rFonts w:asciiTheme="majorEastAsia" w:eastAsiaTheme="majorEastAsia" w:hAnsiTheme="majorEastAsia"/>
-        </w:rPr>
-        <w:t>課程比賽，</w:t>
-      </w:r>
-      <w:r>
-        <w:rPr>
-          <w:rFonts w:asciiTheme="majorEastAsia" w:eastAsiaTheme="majorEastAsia" w:hAnsiTheme="majorEastAsia" w:hint="eastAsia"/>
-        </w:rPr>
-        <w:t>使用</w:t>
-      </w:r>
-      <w:r>
-        <w:rPr>
-          <w:rFonts w:asciiTheme="majorEastAsia" w:eastAsiaTheme="majorEastAsia" w:hAnsiTheme="majorEastAsia" w:hint="eastAsia"/>
-        </w:rPr>
-        <w:t>MS COCO</w:t>
-      </w:r>
-      <w:r>
-        <w:rPr>
-          <w:rFonts w:asciiTheme="majorEastAsia" w:eastAsiaTheme="majorEastAsia" w:hAnsiTheme="majorEastAsia"/>
-        </w:rPr>
-        <w:t xml:space="preserve"> image</w:t>
-      </w:r>
-      <w:r>
-        <w:rPr>
-          <w:rFonts w:asciiTheme="majorEastAsia" w:eastAsiaTheme="majorEastAsia" w:hAnsiTheme="majorEastAsia" w:hint="eastAsia"/>
-        </w:rPr>
-        <w:t xml:space="preserve"> set解captioning的問題</w:t>
-      </w:r>
-      <w:r>
-        <w:rPr>
-          <w:rFonts w:asciiTheme="majorEastAsia" w:eastAsiaTheme="majorEastAsia" w:hAnsiTheme="majorEastAsia" w:hint="eastAsia"/>
-        </w:rPr>
-        <w:t>。</w:t>
-      </w:r>
-    </w:p>
-    <w:p>
-      <w:pPr>
-        <w:spacing w:line="440" w:lineRule="exact"/>
-        <w:ind w:firstLineChars="200" w:firstLine="480"/>
-        <w:rPr>
-          <w:rFonts w:asciiTheme="majorEastAsia" w:eastAsiaTheme="majorEastAsia" w:hAnsiTheme="majorEastAsia"/>
-        </w:rPr>
-      </w:pPr>
-      <w:r>
-        <w:rPr>
-          <w:rFonts w:asciiTheme="majorEastAsia" w:eastAsiaTheme="majorEastAsia" w:hAnsiTheme="majorEastAsia" w:hint="eastAsia"/>
-        </w:rPr>
-        <w:t>使用word</w:t>
-      </w:r>
-      <w:r>
-        <w:rPr>
-          <w:rFonts w:asciiTheme="majorEastAsia" w:eastAsiaTheme="majorEastAsia" w:hAnsiTheme="majorEastAsia"/>
-        </w:rPr>
-        <w:t>-embedding、CNN、RNN作為基本框架，實作</w:t>
-      </w:r>
-      <w:r>
-        <w:rPr>
-          <w:rFonts w:asciiTheme="majorEastAsia" w:eastAsiaTheme="majorEastAsia" w:hAnsiTheme="majorEastAsia" w:hint="eastAsia"/>
-        </w:rPr>
-        <w:t>attention、beam search、curriculum learning</w:t>
-      </w:r>
-      <w:r>
-        <w:rPr>
-          <w:rFonts w:asciiTheme="majorEastAsia" w:eastAsiaTheme="majorEastAsia" w:hAnsiTheme="majorEastAsia" w:hint="eastAsia"/>
-        </w:rPr>
-        <w:t>。</w:t>
-      </w:r>
-      <w:r>
-        <w:rPr>
-          <w:rFonts w:asciiTheme="majorEastAsia" w:eastAsiaTheme="majorEastAsia" w:hAnsiTheme="majorEastAsia" w:hint="eastAsia"/>
-        </w:rPr>
-        <w:t>過程中我設計新的演算法，提升beam search精準度，讓整體效能</w:t>
-      </w:r>
-      <w:r>
-        <w:rPr>
-          <w:rFonts w:asciiTheme="majorEastAsia" w:eastAsiaTheme="majorEastAsia" w:hAnsiTheme="majorEastAsia" w:hint="eastAsia"/>
-        </w:rPr>
-        <w:t>額外</w:t>
-      </w:r>
-      <w:r>
-        <w:rPr>
-          <w:rFonts w:asciiTheme="majorEastAsia" w:eastAsiaTheme="majorEastAsia" w:hAnsiTheme="majorEastAsia" w:hint="eastAsia"/>
-        </w:rPr>
-        <w:t>提升10</w:t>
-      </w:r>
-      <w:r>
-        <w:rPr>
-          <w:rFonts w:asciiTheme="majorEastAsia" w:eastAsiaTheme="majorEastAsia" w:hAnsiTheme="majorEastAsia"/>
-        </w:rPr>
-        <w:t>%</w:t>
-      </w:r>
-      <w:r>
-        <w:rPr>
-          <w:rFonts w:asciiTheme="majorEastAsia" w:eastAsiaTheme="majorEastAsia" w:hAnsiTheme="majorEastAsia" w:hint="eastAsia"/>
-        </w:rPr>
-        <w:t>。</w:t>
-      </w:r>
-    </w:p>
-    <w:p>
-      <w:pPr>
-        <w:spacing w:line="440" w:lineRule="exact"/>
-        <w:ind w:firstLineChars="200" w:firstLine="480"/>
-        <w:rPr>
-          <w:rFonts w:asciiTheme="majorEastAsia" w:eastAsiaTheme="majorEastAsia" w:hAnsiTheme="majorEastAsia"/>
-        </w:rPr>
-      </w:pPr>
-      <w:r>
-        <w:rPr>
-          <w:rFonts w:asciiTheme="majorEastAsia" w:eastAsiaTheme="majorEastAsia" w:hAnsiTheme="majorEastAsia" w:hint="eastAsia"/>
-        </w:rPr>
-        <w:t>在CIEDr-D評分下</w:t>
-      </w:r>
-      <w:r>
-        <w:rPr>
-          <w:rFonts w:asciiTheme="majorEastAsia" w:eastAsiaTheme="majorEastAsia" w:hAnsiTheme="majorEastAsia" w:hint="eastAsia"/>
-        </w:rPr>
-        <w:t>得分</w:t>
-      </w:r>
-      <w:r>
-        <w:rPr>
-          <w:rFonts w:asciiTheme="majorEastAsia" w:eastAsiaTheme="majorEastAsia" w:hAnsiTheme="majorEastAsia" w:hint="eastAsia"/>
-        </w:rPr>
-        <w:t>0.58（在2015 MS-COCO比賽中0.4以上便能躋身前40名），在這次比賽中得到了第5名。</w:t>
-      </w:r>
-      <w:r>
-        <w:rPr>
-          <w:rFonts w:asciiTheme="majorEastAsia" w:eastAsiaTheme="majorEastAsia" w:hAnsiTheme="majorEastAsia" w:hint="eastAsia"/>
-        </w:rPr>
-        <w:t>經反省後找出問題的癥結，但無奈於硬體限制無法實際驗證。</w:t>
-      </w:r>
-    </w:p>
-    <w:p>
-      <w:pPr>
-        <w:spacing w:line="0" w:lineRule="atLeast"/>
-        <w:rPr>
-          <w:rFonts w:asciiTheme="majorEastAsia" w:eastAsiaTheme="majorEastAsia" w:hAnsiTheme="majorEastAsia"/>
-          <w:sz w:val="10"/>
-          <w:szCs w:val="10"/>
-        </w:rPr>
-      </w:pPr>
-    </w:p>
-    <w:p>
-      <w:pPr>
-        <w:spacing w:line="440" w:lineRule="exact"/>
-        <w:rPr>
-          <w:rFonts w:asciiTheme="majorEastAsia" w:eastAsiaTheme="majorEastAsia" w:hAnsiTheme="majorEastAsia"/>
-          <w:b/>
-          <w:u w:val="single"/>
-        </w:rPr>
-      </w:pPr>
-      <w:r>
-        <w:rPr>
-          <w:rFonts w:asciiTheme="majorEastAsia" w:eastAsiaTheme="majorEastAsia" w:hAnsiTheme="majorEastAsia"/>
-          <w:b/>
-          <w:u w:val="single"/>
-        </w:rPr>
-        <w:t>Data Crawling （MLB game information crawling）</w:t>
-      </w:r>
-    </w:p>
-    <w:p>
-      <w:pPr>
-        <w:spacing w:line="440" w:lineRule="exact"/>
-        <w:rPr>
-          <w:rFonts w:asciiTheme="majorEastAsia" w:eastAsiaTheme="majorEastAsia" w:hAnsiTheme="majorEastAsia"/>
-        </w:rPr>
-      </w:pPr>
-      <w:r>
-        <w:rPr>
-          <w:rFonts w:asciiTheme="majorEastAsia" w:eastAsiaTheme="majorEastAsia" w:hAnsiTheme="majorEastAsia" w:hint="eastAsia"/>
-        </w:rPr>
-        <w:t xml:space="preserve">    </w:t>
-      </w:r>
-      <w:r>
-        <w:rPr>
-          <w:rFonts w:asciiTheme="majorEastAsia" w:eastAsiaTheme="majorEastAsia" w:hAnsiTheme="majorEastAsia"/>
-        </w:rPr>
-        <w:t>相關連結：</w:t>
-      </w:r>
-      <w:hyperlink r:id="rId22" w:history="1">
-        <w:r>
-          <w:rPr>
-            <w:rFonts w:asciiTheme="majorEastAsia" w:eastAsiaTheme="majorEastAsia" w:hAnsiTheme="majorEastAsia"/>
-            <w:u w:val="single"/>
-          </w:rPr>
-          <w:t>Github</w:t>
-        </w:r>
-      </w:hyperlink>
-    </w:p>
-    <w:p>
-      <w:pPr>
-        <w:spacing w:line="440" w:lineRule="exact"/>
-        <w:rPr>
-          <w:rFonts w:asciiTheme="majorEastAsia" w:eastAsiaTheme="majorEastAsia" w:hAnsiTheme="majorEastAsia"/>
-        </w:rPr>
-      </w:pPr>
-      <w:r>
-        <w:rPr>
-          <w:rFonts w:asciiTheme="majorEastAsia" w:eastAsiaTheme="majorEastAsia" w:hAnsiTheme="majorEastAsia" w:hint="eastAsia"/>
-        </w:rPr>
-        <w:t xml:space="preserve">    </w:t>
-      </w:r>
-      <w:r>
-        <w:rPr>
-          <w:rFonts w:asciiTheme="majorEastAsia" w:eastAsiaTheme="majorEastAsia" w:hAnsiTheme="majorEastAsia" w:hint="eastAsia"/>
-        </w:rPr>
-        <w:t>此小組專案的目標是</w:t>
-      </w:r>
-      <w:r>
-        <w:rPr>
-          <w:rFonts w:asciiTheme="majorEastAsia" w:eastAsiaTheme="majorEastAsia" w:hAnsiTheme="majorEastAsia"/>
-        </w:rPr>
-        <w:t>MLB</w:t>
-      </w:r>
-      <w:r>
-        <w:rPr>
-          <w:rFonts w:asciiTheme="majorEastAsia" w:eastAsiaTheme="majorEastAsia" w:hAnsiTheme="majorEastAsia" w:hint="eastAsia"/>
-        </w:rPr>
-        <w:t>賽事的勝負預測，我負責進行 data parsing，並共同負擔model training的工作。</w:t>
-      </w:r>
-    </w:p>
-    <w:p>
-      <w:pPr>
-        <w:spacing w:line="440" w:lineRule="exact"/>
-        <w:ind w:firstLine="480"/>
-        <w:rPr>
-          <w:rFonts w:asciiTheme="majorEastAsia" w:eastAsiaTheme="majorEastAsia" w:hAnsiTheme="majorEastAsia"/>
-        </w:rPr>
-      </w:pPr>
-      <w:r>
-        <w:rPr>
-          <w:rFonts w:asciiTheme="majorEastAsia" w:eastAsiaTheme="majorEastAsia" w:hAnsiTheme="majorEastAsia" w:hint="eastAsia"/>
-        </w:rPr>
-        <w:t>我共</w:t>
-      </w:r>
-      <w:r>
-        <w:rPr>
-          <w:rFonts w:asciiTheme="majorEastAsia" w:eastAsiaTheme="majorEastAsia" w:hAnsiTheme="majorEastAsia"/>
-        </w:rPr>
-        <w:t>抓取橫跨103年、17萬場比賽、652項feature、總計389MB、經過清理的MLB比賽資訊</w:t>
-      </w:r>
-      <w:r>
-        <w:rPr>
-          <w:rFonts w:asciiTheme="majorEastAsia" w:eastAsiaTheme="majorEastAsia" w:hAnsiTheme="majorEastAsia"/>
-        </w:rPr>
-        <w:t>，</w:t>
-      </w:r>
-      <w:r>
-        <w:rPr>
-          <w:rFonts w:asciiTheme="majorEastAsia" w:eastAsiaTheme="majorEastAsia" w:hAnsiTheme="majorEastAsia"/>
-        </w:rPr>
-        <w:t>並</w:t>
-      </w:r>
-      <w:r>
-        <w:rPr>
-          <w:rFonts w:asciiTheme="majorEastAsia" w:eastAsiaTheme="majorEastAsia" w:hAnsiTheme="majorEastAsia" w:hint="eastAsia"/>
-        </w:rPr>
-        <w:t>根據需求實作</w:t>
-      </w:r>
-      <w:r>
-        <w:rPr>
-          <w:rFonts w:asciiTheme="majorEastAsia" w:eastAsiaTheme="majorEastAsia" w:hAnsiTheme="majorEastAsia" w:hint="eastAsia"/>
-        </w:rPr>
-        <w:t>feature</w:t>
-      </w:r>
-      <w:r>
-        <w:rPr>
-          <w:rFonts w:asciiTheme="majorEastAsia" w:eastAsiaTheme="majorEastAsia" w:hAnsiTheme="majorEastAsia" w:hint="eastAsia"/>
-        </w:rPr>
-        <w:t>擷取的</w:t>
-      </w:r>
-      <w:r>
-        <w:rPr>
-          <w:rFonts w:asciiTheme="majorEastAsia" w:eastAsiaTheme="majorEastAsia" w:hAnsiTheme="majorEastAsia" w:hint="eastAsia"/>
-        </w:rPr>
-        <w:t>API</w:t>
-      </w:r>
-      <w:r>
-        <w:rPr>
-          <w:rFonts w:asciiTheme="majorEastAsia" w:eastAsiaTheme="majorEastAsia" w:hAnsiTheme="majorEastAsia" w:hint="eastAsia"/>
-        </w:rPr>
-        <w:t>，大幅減輕後續training phase的時間壓力</w:t>
-      </w:r>
-      <w:r>
-        <w:rPr>
-          <w:rFonts w:asciiTheme="majorEastAsia" w:eastAsiaTheme="majorEastAsia" w:hAnsiTheme="majorEastAsia"/>
-        </w:rPr>
-        <w:t>。</w:t>
-      </w:r>
-    </w:p>
-    <w:p>
-      <w:pPr>
-        <w:spacing w:line="440" w:lineRule="exact"/>
-        <w:rPr>
-          <w:rFonts w:asciiTheme="majorEastAsia" w:eastAsiaTheme="majorEastAsia" w:hAnsiTheme="majorEastAsia"/>
-        </w:rPr>
-      </w:pPr>
-      <w:r>
-        <w:rPr>
-          <w:rFonts w:asciiTheme="majorEastAsia" w:eastAsiaTheme="majorEastAsia" w:hAnsiTheme="majorEastAsia"/>
-        </w:rPr>
-        <w:t xml:space="preserve">    </w:t>
-      </w:r>
-      <w:r>
-        <w:rPr>
-          <w:rFonts w:asciiTheme="majorEastAsia" w:eastAsiaTheme="majorEastAsia" w:hAnsiTheme="majorEastAsia"/>
-        </w:rPr>
-        <w:t>使用python的request與selenium</w:t>
-      </w:r>
-      <w:r>
-        <w:rPr>
-          <w:rFonts w:asciiTheme="majorEastAsia" w:eastAsiaTheme="majorEastAsia" w:hAnsiTheme="majorEastAsia"/>
-        </w:rPr>
-        <w:t>進行一般</w:t>
-      </w:r>
-      <w:r>
-        <w:rPr>
-          <w:rFonts w:asciiTheme="majorEastAsia" w:eastAsiaTheme="majorEastAsia" w:hAnsiTheme="majorEastAsia" w:hint="eastAsia"/>
-        </w:rPr>
-        <w:t>網頁</w:t>
-      </w:r>
-      <w:r>
-        <w:rPr>
-          <w:rFonts w:asciiTheme="majorEastAsia" w:eastAsiaTheme="majorEastAsia" w:hAnsiTheme="majorEastAsia"/>
-        </w:rPr>
-        <w:t>與JS render</w:t>
-      </w:r>
-      <w:r>
-        <w:rPr>
-          <w:rFonts w:asciiTheme="majorEastAsia" w:eastAsiaTheme="majorEastAsia" w:hAnsiTheme="majorEastAsia" w:hint="eastAsia"/>
-        </w:rPr>
-        <w:t>網頁</w:t>
-      </w:r>
-      <w:r>
-        <w:rPr>
-          <w:rFonts w:asciiTheme="majorEastAsia" w:eastAsiaTheme="majorEastAsia" w:hAnsiTheme="majorEastAsia"/>
-        </w:rPr>
-        <w:t>資料的擷取，針對所有可能的例外狀況進行錯誤處理、清理</w:t>
-      </w:r>
-      <w:r>
-        <w:rPr>
-          <w:rFonts w:asciiTheme="majorEastAsia" w:eastAsiaTheme="majorEastAsia" w:hAnsiTheme="majorEastAsia" w:hint="eastAsia"/>
-        </w:rPr>
-        <w:t xml:space="preserve">、重新抓取 </w:t>
-      </w:r>
-      <w:r>
-        <w:rPr>
-          <w:rFonts w:asciiTheme="majorEastAsia" w:eastAsiaTheme="majorEastAsia" w:hAnsiTheme="majorEastAsia"/>
-        </w:rPr>
-        <w:t>…</w:t>
-      </w:r>
-      <w:r>
-        <w:rPr>
-          <w:rFonts w:asciiTheme="majorEastAsia" w:eastAsiaTheme="majorEastAsia" w:hAnsiTheme="majorEastAsia" w:hint="eastAsia"/>
-        </w:rPr>
-        <w:t xml:space="preserve"> 等</w:t>
-      </w:r>
-      <w:r>
-        <w:rPr>
-          <w:rFonts w:asciiTheme="majorEastAsia" w:eastAsiaTheme="majorEastAsia" w:hAnsiTheme="majorEastAsia"/>
-        </w:rPr>
-        <w:t>。</w:t>
-      </w:r>
-    </w:p>
-    <w:p>
-      <w:pPr>
-        <w:jc w:val="center"/>
+          <w:rFonts w:asciiTheme="majorEastAsia" w:eastAsiaTheme="majorEastAsia" w:hAnsiTheme="majorEastAsia" w:hint="eastAsia"/>
+        </w:rPr>
       </w:pPr>
       <w:r>
         <w:rPr>
@@ -4165,7 +4222,7 @@
                   <wp:align>center</wp:align>
                 </wp:positionH>
                 <wp:positionV relativeFrom="paragraph">
-                  <wp:posOffset>215265</wp:posOffset>
+                  <wp:posOffset>91440</wp:posOffset>
                 </wp:positionV>
                 <wp:extent cx="3872285" cy="1404620"/>
                 <wp:effectExtent l="0" t="0" r="0" b="0"/>
@@ -4307,7 +4364,7 @@
                               </w:rPr>
                               <w:t xml:space="preserve"> </w:t>
                             </w:r>
-                            <w:hyperlink r:id="rId23" w:history="1">
+                            <w:hyperlink r:id="rId24" w:history="1">
                               <w:r>
                                 <w:rPr>
                                   <w:rStyle w:val="a7"/>
@@ -4344,7 +4401,7 @@
           </mc:Choice>
           <mc:Fallback>
             <w:pict>
-              <v:shape w14:anchorId="4001760A" id="_x0000_s1031" type="#_x0000_t202" style="position:absolute;left:0;text-align:left;margin-left:0;margin-top:16.95pt;width:304.9pt;height:110.6pt;z-index:251670528;visibility:visible;mso-wrap-style:square;mso-width-percent:0;mso-height-percent:200;mso-wrap-distance-left:9pt;mso-wrap-distance-top:3.6pt;mso-wrap-distance-right:9pt;mso-wrap-distance-bottom:3.6pt;mso-position-horizontal:center;mso-position-horizontal-relative:margin;mso-position-vertical:absolute;mso-position-vertical-relative:text;mso-width-percent:0;mso-height-percent:200;mso-width-relative:margin;mso-height-relative:margin;v-text-anchor:top" o:gfxdata="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" filled="f" stroked="f">
+              <v:shape w14:anchorId="4001760A" id="_x0000_s1031" type="#_x0000_t202" style="position:absolute;left:0;text-align:left;margin-left:0;margin-top:7.2pt;width:304.9pt;height:110.6pt;z-index:251670528;visibility:visible;mso-wrap-style:square;mso-width-percent:0;mso-height-percent:200;mso-wrap-distance-left:9pt;mso-wrap-distance-top:3.6pt;mso-wrap-distance-right:9pt;mso-wrap-distance-bottom:3.6pt;mso-position-horizontal:center;mso-position-horizontal-relative:margin;mso-position-vertical:absolute;mso-position-vertical-relative:text;mso-width-percent:0;mso-height-percent:200;mso-width-relative:margin;mso-height-relative:margin;v-text-anchor:top" o:gfxdata="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" filled="f" stroked="f">
                 <v:textbox style="mso-fit-shape-to-text:t">
                   <w:txbxContent>
                     <w:p>
@@ -4392,7 +4449,6 @@
                       <w:pPr>
                         <w:jc w:val="center"/>
                         <w:rPr>
-                          <w:rFonts w:hint="eastAsia"/>
                           <w:b/>
                           <w14:textOutline w14:w="9525" w14:cap="rnd" w14:cmpd="sng" w14:algn="ctr">
                             <w14:solidFill>
@@ -4457,7 +4513,7 @@
                         </w:rPr>
                         <w:t xml:space="preserve"> </w:t>
                       </w:r>
-                      <w:hyperlink r:id="rId24" w:history="1">
+                      <w:hyperlink r:id="rId25" w:history="1">
                         <w:r>
                           <w:rPr>
                             <w:rStyle w:val="a7"/>
@@ -4495,7 +4551,7 @@
 </file>
 
 <file path=word/endnotes.xml><?xml version="1.0" encoding="utf-8"?>
-<w:endnotes xmlns:wpc="http://schemas.microsoft.com/office/word/2010/wordprocessingCanvas" xmlns:mc="http://schemas.openxmlformats.org/markup-compatibility/2006" xmlns:o="urn:schemas-microsoft-com:office:office" xmlns:r="http://schemas.openxmlformats.org/officeDocument/2006/relationships" xmlns:m="http://schemas.openxmlformats.org/officeDocument/2006/math" xmlns:v="urn:schemas-microsoft-com:vml" xmlns:wp14="http://schemas.microsoft.com/office/word/2010/wordprocessingDrawing" xmlns:wp="http://schemas.openxmlformats.org/drawingml/2006/wordprocessingDrawing" xmlns:w10="urn:schemas-microsoft-com:office:word" xmlns:w="http://schemas.openxmlformats.org/wordprocessingml/2006/main" xmlns:w14="http://schemas.microsoft.com/office/word/2010/wordml" xmlns:w15="http://schemas.microsoft.com/office/word/2012/wordml" xmlns:wpg="http://schemas.microsoft.com/office/word/2010/wordprocessingGroup" xmlns:wpi="http://schemas.microsoft.com/office/word/2010/wordprocessingInk" xmlns:wne="http://schemas.microsoft.com/office/word/2006/wordml" xmlns:wps="http://schemas.microsoft.com/office/word/2010/wordprocessingShape" mc:Ignorable="w14 w15 wp14">
+<w:endnotes xmlns:wpc="http://schemas.microsoft.com/office/word/2010/wordprocessingCanvas" xmlns:cx="http://schemas.microsoft.com/office/drawing/2014/chartex" xmlns:cx1="http://schemas.microsoft.com/office/drawing/2015/9/8/chartex" xmlns:cx2="http://schemas.microsoft.com/office/drawing/2015/10/21/chartex" xmlns:cx3="http://schemas.microsoft.com/office/drawing/2016/5/9/chartex" xmlns:cx4="http://schemas.microsoft.com/office/drawing/2016/5/10/chartex" xmlns:cx5="http://schemas.microsoft.com/office/drawing/2016/5/11/chartex" xmlns:cx6="http://schemas.microsoft.com/office/drawing/2016/5/12/chartex" xmlns:cx7="http://schemas.microsoft.com/office/drawing/2016/5/13/chartex" xmlns:cx8="http://schemas.microsoft.com/office/drawing/2016/5/14/chartex" xmlns:mc="http://schemas.openxmlformats.org/markup-compatibility/2006" xmlns:aink="http://schemas.microsoft.com/office/drawing/2016/ink" xmlns:am3d="http://schemas.microsoft.com/office/drawing/2017/model3d" xmlns:o="urn:schemas-microsoft-com:office:office" xmlns:r="http://schemas.openxmlformats.org/officeDocument/2006/relationships" xmlns:m="http://schemas.openxmlformats.org/officeDocument/2006/math" xmlns:v="urn:schemas-microsoft-com:vml" xmlns:wp14="http://schemas.microsoft.com/office/word/2010/wordprocessingDrawing" xmlns:wp="http://schemas.openxmlformats.org/drawingml/2006/wordprocessingDrawing" xmlns:w10="urn:schemas-microsoft-com:office:word" xmlns:w="http://schemas.openxmlformats.org/wordprocessingml/2006/main" xmlns:w14="http://schemas.microsoft.com/office/word/2010/wordml" xmlns:w15="http://schemas.microsoft.com/office/word/2012/wordml" xmlns:w16cid="http://schemas.microsoft.com/office/word/2016/wordml/cid" xmlns:w16se="http://schemas.microsoft.com/office/word/2015/wordml/symex" xmlns:wpg="http://schemas.microsoft.com/office/word/2010/wordprocessingGroup" xmlns:wpi="http://schemas.microsoft.com/office/word/2010/wordprocessingInk" xmlns:wne="http://schemas.microsoft.com/office/word/2006/wordml" xmlns:wps="http://schemas.microsoft.com/office/word/2010/wordprocessingShape" mc:Ignorable="w14 w15 w16se w16cid wp14">
   <w:endnote w:type="separator" w:id="-1">
     <w:p>
       <w:r>
@@ -4514,7 +4570,7 @@
 </file>
 
 <file path=word/footnotes.xml><?xml version="1.0" encoding="utf-8"?>
-<w:footnotes xmlns:wpc="http://schemas.microsoft.com/office/word/2010/wordprocessingCanvas" xmlns:mc="http://schemas.openxmlformats.org/markup-compatibility/2006" xmlns:o="urn:schemas-microsoft-com:office:office" xmlns:r="http://schemas.openxmlformats.org/officeDocument/2006/relationships" xmlns:m="http://schemas.openxmlformats.org/officeDocument/2006/math" xmlns:v="urn:schemas-microsoft-com:vml" xmlns:wp14="http://schemas.microsoft.com/office/word/2010/wordprocessingDrawing" xmlns:wp="http://schemas.openxmlformats.org/drawingml/2006/wordprocessingDrawing" xmlns:w10="urn:schemas-microsoft-com:office:word" xmlns:w="http://schemas.openxmlformats.org/wordprocessingml/2006/main" xmlns:w14="http://schemas.microsoft.com/office/word/2010/wordml" xmlns:w15="http://schemas.microsoft.com/office/word/2012/wordml" xmlns:wpg="http://schemas.microsoft.com/office/word/2010/wordprocessingGroup" xmlns:wpi="http://schemas.microsoft.com/office/word/2010/wordprocessingInk" xmlns:wne="http://schemas.microsoft.com/office/word/2006/wordml" xmlns:wps="http://schemas.microsoft.com/office/word/2010/wordprocessingShape" mc:Ignorable="w14 w15 wp14">
+<w:footnotes xmlns:wpc="http://schemas.microsoft.com/office/word/2010/wordprocessingCanvas" xmlns:cx="http://schemas.microsoft.com/office/drawing/2014/chartex" xmlns:cx1="http://schemas.microsoft.com/office/drawing/2015/9/8/chartex" xmlns:cx2="http://schemas.microsoft.com/office/drawing/2015/10/21/chartex" xmlns:cx3="http://schemas.microsoft.com/office/drawing/2016/5/9/chartex" xmlns:cx4="http://schemas.microsoft.com/office/drawing/2016/5/10/chartex" xmlns:cx5="http://schemas.microsoft.com/office/drawing/2016/5/11/chartex" xmlns:cx6="http://schemas.microsoft.com/office/drawing/2016/5/12/chartex" xmlns:cx7="http://schemas.microsoft.com/office/drawing/2016/5/13/chartex" xmlns:cx8="http://schemas.microsoft.com/office/drawing/2016/5/14/chartex" xmlns:mc="http://schemas.openxmlformats.org/markup-compatibility/2006" xmlns:aink="http://schemas.microsoft.com/office/drawing/2016/ink" xmlns:am3d="http://schemas.microsoft.com/office/drawing/2017/model3d" xmlns:o="urn:schemas-microsoft-com:office:office" xmlns:r="http://schemas.openxmlformats.org/officeDocument/2006/relationships" xmlns:m="http://schemas.openxmlformats.org/officeDocument/2006/math" xmlns:v="urn:schemas-microsoft-com:vml" xmlns:wp14="http://schemas.microsoft.com/office/word/2010/wordprocessingDrawing" xmlns:wp="http://schemas.openxmlformats.org/drawingml/2006/wordprocessingDrawing" xmlns:w10="urn:schemas-microsoft-com:office:word" xmlns:w="http://schemas.openxmlformats.org/wordprocessingml/2006/main" xmlns:w14="http://schemas.microsoft.com/office/word/2010/wordml" xmlns:w15="http://schemas.microsoft.com/office/word/2012/wordml" xmlns:w16cid="http://schemas.microsoft.com/office/word/2016/wordml/cid" xmlns:w16se="http://schemas.microsoft.com/office/word/2015/wordml/symex" xmlns:wpg="http://schemas.microsoft.com/office/word/2010/wordprocessingGroup" xmlns:wpi="http://schemas.microsoft.com/office/word/2010/wordprocessingInk" xmlns:wne="http://schemas.microsoft.com/office/word/2006/wordml" xmlns:wps="http://schemas.microsoft.com/office/word/2010/wordprocessingShape" mc:Ignorable="w14 w15 w16se w16cid wp14">
   <w:footnote w:type="separator" w:id="-1">
     <w:p>
       <w:r>
@@ -4533,8 +4589,8 @@
 </file>
 
 <file path=word/numbering.xml><?xml version="1.0" encoding="utf-8"?>
-<w:numbering xmlns:wpc="http://schemas.microsoft.com/office/word/2010/wordprocessingCanvas" xmlns:mc="http://schemas.openxmlformats.org/markup-compatibility/2006" xmlns:o="urn:schemas-microsoft-com:office:office" xmlns:r="http://schemas.openxmlformats.org/officeDocument/2006/relationships" xmlns:m="http://schemas.openxmlformats.org/officeDocument/2006/math" xmlns:v="urn:schemas-microsoft-com:vml" xmlns:wp14="http://schemas.microsoft.com/office/word/2010/wordprocessingDrawing" xmlns:wp="http://schemas.openxmlformats.org/drawingml/2006/wordprocessingDrawing" xmlns:w10="urn:schemas-microsoft-com:office:word" xmlns:w="http://schemas.openxmlformats.org/wordprocessingml/2006/main" xmlns:w14="http://schemas.microsoft.com/office/word/2010/wordml" xmlns:w15="http://schemas.microsoft.com/office/word/2012/wordml" xmlns:wpg="http://schemas.microsoft.com/office/word/2010/wordprocessingGroup" xmlns:wpi="http://schemas.microsoft.com/office/word/2010/wordprocessingInk" xmlns:wne="http://schemas.microsoft.com/office/word/2006/wordml" xmlns:wps="http://schemas.microsoft.com/office/word/2010/wordprocessingShape" mc:Ignorable="w14 w15 wp14">
-  <w:abstractNum w:abstractNumId="0">
+<w:numbering xmlns:wpc="http://schemas.microsoft.com/office/word/2010/wordprocessingCanvas" xmlns:cx="http://schemas.microsoft.com/office/drawing/2014/chartex" xmlns:cx1="http://schemas.microsoft.com/office/drawing/2015/9/8/chartex" xmlns:cx2="http://schemas.microsoft.com/office/drawing/2015/10/21/chartex" xmlns:cx3="http://schemas.microsoft.com/office/drawing/2016/5/9/chartex" xmlns:cx4="http://schemas.microsoft.com/office/drawing/2016/5/10/chartex" xmlns:cx5="http://schemas.microsoft.com/office/drawing/2016/5/11/chartex" xmlns:cx6="http://schemas.microsoft.com/office/drawing/2016/5/12/chartex" xmlns:cx7="http://schemas.microsoft.com/office/drawing/2016/5/13/chartex" xmlns:cx8="http://schemas.microsoft.com/office/drawing/2016/5/14/chartex" xmlns:mc="http://schemas.openxmlformats.org/markup-compatibility/2006" xmlns:aink="http://schemas.microsoft.com/office/drawing/2016/ink" xmlns:am3d="http://schemas.microsoft.com/office/drawing/2017/model3d" xmlns:o="urn:schemas-microsoft-com:office:office" xmlns:r="http://schemas.openxmlformats.org/officeDocument/2006/relationships" xmlns:m="http://schemas.openxmlformats.org/officeDocument/2006/math" xmlns:v="urn:schemas-microsoft-com:vml" xmlns:wp14="http://schemas.microsoft.com/office/word/2010/wordprocessingDrawing" xmlns:wp="http://schemas.openxmlformats.org/drawingml/2006/wordprocessingDrawing" xmlns:w10="urn:schemas-microsoft-com:office:word" xmlns:w="http://schemas.openxmlformats.org/wordprocessingml/2006/main" xmlns:w14="http://schemas.microsoft.com/office/word/2010/wordml" xmlns:w15="http://schemas.microsoft.com/office/word/2012/wordml" xmlns:w16cid="http://schemas.microsoft.com/office/word/2016/wordml/cid" xmlns:w16se="http://schemas.microsoft.com/office/word/2015/wordml/symex" xmlns:wpg="http://schemas.microsoft.com/office/word/2010/wordprocessingGroup" xmlns:wpi="http://schemas.microsoft.com/office/word/2010/wordprocessingInk" xmlns:wne="http://schemas.microsoft.com/office/word/2006/wordml" xmlns:wps="http://schemas.microsoft.com/office/word/2010/wordprocessingShape" mc:Ignorable="w14 w15 w16se w16cid wp14">
+  <w:abstractNum w:abstractNumId="0" w15:restartNumberingAfterBreak="0">
     <w:nsid w:val="2FD665E9"/>
     <w:multiLevelType w:val="hybridMultilevel"/>
     <w:tmpl w:val="D668D118"/>
@@ -4648,7 +4704,7 @@
       </w:rPr>
     </w:lvl>
   </w:abstractNum>
-  <w:abstractNum w:abstractNumId="1">
+  <w:abstractNum w:abstractNumId="1" w15:restartNumberingAfterBreak="0">
     <w:nsid w:val="391C1E23"/>
     <w:multiLevelType w:val="hybridMultilevel"/>
     <w:tmpl w:val="4AA28870"/>
@@ -4760,7 +4816,7 @@
       </w:rPr>
     </w:lvl>
   </w:abstractNum>
-  <w:abstractNum w:abstractNumId="2">
+  <w:abstractNum w:abstractNumId="2" w15:restartNumberingAfterBreak="0">
     <w:nsid w:val="45F5096A"/>
     <w:multiLevelType w:val="hybridMultilevel"/>
     <w:tmpl w:val="43BE5286"/>
@@ -4775,6 +4831,120 @@
       <w:rPr>
         <w:rFonts w:ascii="Wingdings" w:hAnsi="Wingdings" w:hint="default"/>
         <w:b/>
+      </w:rPr>
+    </w:lvl>
+    <w:lvl w:ilvl="1" w:tplc="04090003" w:tentative="1">
+      <w:start w:val="1"/>
+      <w:numFmt w:val="bullet"/>
+      <w:lvlText w:val=""/>
+      <w:lvlJc w:val="left"/>
+      <w:pPr>
+        <w:ind w:left="960" w:hanging="480"/>
+      </w:pPr>
+      <w:rPr>
+        <w:rFonts w:ascii="Wingdings" w:hAnsi="Wingdings" w:hint="default"/>
+      </w:rPr>
+    </w:lvl>
+    <w:lvl w:ilvl="2" w:tplc="04090005" w:tentative="1">
+      <w:start w:val="1"/>
+      <w:numFmt w:val="bullet"/>
+      <w:lvlText w:val=""/>
+      <w:lvlJc w:val="left"/>
+      <w:pPr>
+        <w:ind w:left="1440" w:hanging="480"/>
+      </w:pPr>
+      <w:rPr>
+        <w:rFonts w:ascii="Wingdings" w:hAnsi="Wingdings" w:hint="default"/>
+      </w:rPr>
+    </w:lvl>
+    <w:lvl w:ilvl="3" w:tplc="04090001" w:tentative="1">
+      <w:start w:val="1"/>
+      <w:numFmt w:val="bullet"/>
+      <w:lvlText w:val=""/>
+      <w:lvlJc w:val="left"/>
+      <w:pPr>
+        <w:ind w:left="1920" w:hanging="480"/>
+      </w:pPr>
+      <w:rPr>
+        <w:rFonts w:ascii="Wingdings" w:hAnsi="Wingdings" w:hint="default"/>
+      </w:rPr>
+    </w:lvl>
+    <w:lvl w:ilvl="4" w:tplc="04090003" w:tentative="1">
+      <w:start w:val="1"/>
+      <w:numFmt w:val="bullet"/>
+      <w:lvlText w:val=""/>
+      <w:lvlJc w:val="left"/>
+      <w:pPr>
+        <w:ind w:left="2400" w:hanging="480"/>
+      </w:pPr>
+      <w:rPr>
+        <w:rFonts w:ascii="Wingdings" w:hAnsi="Wingdings" w:hint="default"/>
+      </w:rPr>
+    </w:lvl>
+    <w:lvl w:ilvl="5" w:tplc="04090005" w:tentative="1">
+      <w:start w:val="1"/>
+      <w:numFmt w:val="bullet"/>
+      <w:lvlText w:val=""/>
+      <w:lvlJc w:val="left"/>
+      <w:pPr>
+        <w:ind w:left="2880" w:hanging="480"/>
+      </w:pPr>
+      <w:rPr>
+        <w:rFonts w:ascii="Wingdings" w:hAnsi="Wingdings" w:hint="default"/>
+      </w:rPr>
+    </w:lvl>
+    <w:lvl w:ilvl="6" w:tplc="04090001" w:tentative="1">
+      <w:start w:val="1"/>
+      <w:numFmt w:val="bullet"/>
+      <w:lvlText w:val=""/>
+      <w:lvlJc w:val="left"/>
+      <w:pPr>
+        <w:ind w:left="3360" w:hanging="480"/>
+      </w:pPr>
+      <w:rPr>
+        <w:rFonts w:ascii="Wingdings" w:hAnsi="Wingdings" w:hint="default"/>
+      </w:rPr>
+    </w:lvl>
+    <w:lvl w:ilvl="7" w:tplc="04090003" w:tentative="1">
+      <w:start w:val="1"/>
+      <w:numFmt w:val="bullet"/>
+      <w:lvlText w:val=""/>
+      <w:lvlJc w:val="left"/>
+      <w:pPr>
+        <w:ind w:left="3840" w:hanging="480"/>
+      </w:pPr>
+      <w:rPr>
+        <w:rFonts w:ascii="Wingdings" w:hAnsi="Wingdings" w:hint="default"/>
+      </w:rPr>
+    </w:lvl>
+    <w:lvl w:ilvl="8" w:tplc="04090005" w:tentative="1">
+      <w:start w:val="1"/>
+      <w:numFmt w:val="bullet"/>
+      <w:lvlText w:val=""/>
+      <w:lvlJc w:val="left"/>
+      <w:pPr>
+        <w:ind w:left="4320" w:hanging="480"/>
+      </w:pPr>
+      <w:rPr>
+        <w:rFonts w:ascii="Wingdings" w:hAnsi="Wingdings" w:hint="default"/>
+      </w:rPr>
+    </w:lvl>
+  </w:abstractNum>
+  <w:abstractNum w:abstractNumId="3" w15:restartNumberingAfterBreak="0">
+    <w:nsid w:val="714D617D"/>
+    <w:multiLevelType w:val="hybridMultilevel"/>
+    <w:tmpl w:val="7D92DDBC"/>
+    <w:lvl w:ilvl="0" w:tplc="83D88724">
+      <w:start w:val="1"/>
+      <w:numFmt w:val="bullet"/>
+      <w:lvlText w:val=""/>
+      <w:lvlJc w:val="left"/>
+      <w:pPr>
+        <w:ind w:left="480" w:hanging="480"/>
+      </w:pPr>
+      <w:rPr>
+        <w:rFonts w:ascii="Wingdings" w:hAnsi="Wingdings" w:hint="default"/>
+        <w:caps w:val="0"/>
       </w:rPr>
     </w:lvl>
     <w:lvl w:ilvl="1" w:tplc="04090003" w:tentative="1">
@@ -4883,11 +5053,14 @@
   <w:num w:numId="3">
     <w:abstractNumId w:val="1"/>
   </w:num>
+  <w:num w:numId="4">
+    <w:abstractNumId w:val="3"/>
+  </w:num>
 </w:numbering>
 </file>
 
 <file path=word/styles.xml><?xml version="1.0" encoding="utf-8"?>
-<w:styles xmlns:mc="http://schemas.openxmlformats.org/markup-compatibility/2006" xmlns:r="http://schemas.openxmlformats.org/officeDocument/2006/relationships" xmlns:w="http://schemas.openxmlformats.org/wordprocessingml/2006/main" xmlns:w14="http://schemas.microsoft.com/office/word/2010/wordml" xmlns:w15="http://schemas.microsoft.com/office/word/2012/wordml" mc:Ignorable="w14 w15">
+<w:styles xmlns:mc="http://schemas.openxmlformats.org/markup-compatibility/2006" xmlns:r="http://schemas.openxmlformats.org/officeDocument/2006/relationships" xmlns:w="http://schemas.openxmlformats.org/wordprocessingml/2006/main" xmlns:w14="http://schemas.microsoft.com/office/word/2010/wordml" xmlns:w15="http://schemas.microsoft.com/office/word/2012/wordml" xmlns:w16cid="http://schemas.microsoft.com/office/word/2016/wordml/cid" xmlns:w16se="http://schemas.microsoft.com/office/word/2015/wordml/symex" mc:Ignorable="w14 w15 w16se w16cid">
   <w:docDefaults>
     <w:rPrDefault>
       <w:rPr>
@@ -4900,7 +5073,7 @@
     </w:rPrDefault>
     <w:pPrDefault/>
   </w:docDefaults>
-  <w:latentStyles w:defLockedState="0" w:defUIPriority="99" w:defSemiHidden="0" w:defUnhideWhenUsed="0" w:defQFormat="0" w:count="371">
+  <w:latentStyles w:defLockedState="0" w:defUIPriority="99" w:defSemiHidden="0" w:defUnhideWhenUsed="0" w:defQFormat="0" w:count="375">
     <w:lsdException w:name="Normal" w:uiPriority="0" w:qFormat="1"/>
     <w:lsdException w:name="heading 1" w:uiPriority="9" w:qFormat="1"/>
     <w:lsdException w:name="heading 2" w:semiHidden="1" w:uiPriority="9" w:unhideWhenUsed="1" w:qFormat="1"/>
@@ -5272,6 +5445,10 @@
     <w:lsdException w:name="List Table 5 Dark Accent 6" w:uiPriority="50"/>
     <w:lsdException w:name="List Table 6 Colorful Accent 6" w:uiPriority="51"/>
     <w:lsdException w:name="List Table 7 Colorful Accent 6" w:uiPriority="52"/>
+    <w:lsdException w:name="Mention" w:semiHidden="1" w:unhideWhenUsed="1"/>
+    <w:lsdException w:name="Smart Hyperlink" w:semiHidden="1" w:unhideWhenUsed="1"/>
+    <w:lsdException w:name="Hashtag" w:semiHidden="1" w:unhideWhenUsed="1"/>
+    <w:lsdException w:name="Unresolved Mention" w:semiHidden="1" w:unhideWhenUsed="1"/>
   </w:latentStyles>
   <w:style w:type="paragraph" w:default="1" w:styleId="a">
     <w:name w:val="Normal"/>
@@ -5480,6 +5657,41 @@
       <w:rFonts w:asciiTheme="majorHAnsi" w:eastAsiaTheme="majorEastAsia" w:hAnsiTheme="majorHAnsi" w:cstheme="majorBidi"/>
       <w:sz w:val="18"/>
       <w:szCs w:val="18"/>
+    </w:rPr>
+  </w:style>
+  <w:style w:type="paragraph" w:customStyle="1" w:styleId="content">
+    <w:name w:val="content"/>
+    <w:basedOn w:val="a"/>
+    <w:link w:val="content0"/>
+    <w:qFormat/>
+    <w:rsid w:val="0081729C"/>
+    <w:pPr>
+      <w:spacing w:line="440" w:lineRule="exact"/>
+      <w:ind w:firstLineChars="200" w:firstLine="480"/>
+    </w:pPr>
+    <w:rPr>
+      <w:rFonts w:ascii="微軟正黑體" w:eastAsia="微軟正黑體" w:hAnsi="微軟正黑體"/>
+    </w:rPr>
+  </w:style>
+  <w:style w:type="character" w:customStyle="1" w:styleId="content0">
+    <w:name w:val="content 字元"/>
+    <w:basedOn w:val="a0"/>
+    <w:link w:val="content"/>
+    <w:rsid w:val="0081729C"/>
+    <w:rPr>
+      <w:rFonts w:ascii="微軟正黑體" w:eastAsia="微軟正黑體" w:hAnsi="微軟正黑體"/>
+    </w:rPr>
+  </w:style>
+  <w:style w:type="character" w:styleId="af1">
+    <w:name w:val="Unresolved Mention"/>
+    <w:basedOn w:val="a0"/>
+    <w:uiPriority w:val="99"/>
+    <w:semiHidden/>
+    <w:unhideWhenUsed/>
+    <w:rsid w:val="0093516E"/>
+    <w:rPr>
+      <w:color w:val="808080"/>
+      <w:shd w:val="clear" w:color="auto" w:fill="E6E6E6"/>
     </w:rPr>
   </w:style>
 </w:styles>
@@ -5723,7 +5935,7 @@
 </file>
 
 <file path=customXml/itemProps1.xml><?xml version="1.0" encoding="utf-8"?>
-<ds:datastoreItem xmlns:ds="http://schemas.openxmlformats.org/officeDocument/2006/customXml" ds:itemID="{107A4548-9ECE-4A8B-A28D-07BFCA424087}">
+<ds:datastoreItem xmlns:ds="http://schemas.openxmlformats.org/officeDocument/2006/customXml" ds:itemID="{4889CADC-E32A-4CB3-98D5-25C2A7B4592D}">
   <ds:schemaRefs>
     <ds:schemaRef ds:uri="http://schemas.openxmlformats.org/officeDocument/2006/bibliography"/>
   </ds:schemaRefs>
